--- a/Notes.docx
+++ b/Notes.docx
@@ -2071,6 +2071,405 @@
         </w:drawing>
       </w:r>
     </w:p>
+    <w:p>
+      <w:pPr>
+        <w:rPr>
+          <w:lang w:val="en-IN"/>
+        </w:rPr>
+      </w:pPr>
+    </w:p>
+    <w:p>
+      <w:pPr>
+        <w:rPr>
+          <w:lang w:val="en-IN"/>
+        </w:rPr>
+      </w:pPr>
+    </w:p>
+    <w:p>
+      <w:pPr>
+        <w:rPr>
+          <w:sz w:val="20"/>
+          <w:szCs w:val="20"/>
+          <w:lang w:val="en-IN"/>
+        </w:rPr>
+      </w:pPr>
+      <w:r>
+        <w:rPr>
+          <w:lang w:val="en-IN"/>
+        </w:rPr>
+        <w:lastRenderedPageBreak/>
+        <w:t>Maven Project Steps</w:t>
+      </w:r>
+    </w:p>
+    <w:p>
+      <w:pPr>
+        <w:autoSpaceDE w:val="0"/>
+        <w:autoSpaceDN w:val="0"/>
+        <w:adjustRightInd w:val="0"/>
+        <w:spacing w:after="0" w:line="240" w:lineRule="auto"/>
+        <w:ind w:left="360"/>
+        <w:rPr>
+          <w:rFonts w:ascii="Bookman Old Style" w:hAnsi="Bookman Old Style" w:cs="Bookman Old Style"/>
+          <w:bCs/>
+          <w:color w:val="3F48CC"/>
+          <w:sz w:val="20"/>
+          <w:szCs w:val="20"/>
+          <w:lang/>
+        </w:rPr>
+      </w:pPr>
+      <w:r>
+        <w:rPr>
+          <w:rFonts w:ascii="Bookman Old Style" w:hAnsi="Bookman Old Style" w:cs="Bookman Old Style"/>
+          <w:bCs/>
+          <w:color w:val="3F48CC"/>
+          <w:sz w:val="20"/>
+          <w:szCs w:val="20"/>
+          <w:lang/>
+        </w:rPr>
+        <w:t>1. Create a Maven Project using QuickStart archetype</w:t>
+      </w:r>
+    </w:p>
+    <w:p>
+      <w:pPr>
+        <w:autoSpaceDE w:val="0"/>
+        <w:autoSpaceDN w:val="0"/>
+        <w:adjustRightInd w:val="0"/>
+        <w:spacing w:after="0" w:line="240" w:lineRule="auto"/>
+        <w:ind w:left="360"/>
+        <w:rPr>
+          <w:rFonts w:ascii="Bookman Old Style" w:hAnsi="Bookman Old Style" w:cs="Bookman Old Style"/>
+          <w:bCs/>
+          <w:color w:val="3F48CC"/>
+          <w:sz w:val="20"/>
+          <w:szCs w:val="20"/>
+          <w:lang/>
+        </w:rPr>
+      </w:pPr>
+      <w:r>
+        <w:rPr>
+          <w:rFonts w:ascii="Bookman Old Style" w:hAnsi="Bookman Old Style" w:cs="Bookman Old Style"/>
+          <w:bCs/>
+          <w:color w:val="3F48CC"/>
+          <w:sz w:val="20"/>
+          <w:szCs w:val="20"/>
+          <w:lang/>
+        </w:rPr>
+        <w:t>2. Update JDK and JRE to the installed version on machine</w:t>
+      </w:r>
+    </w:p>
+    <w:p>
+      <w:pPr>
+        <w:autoSpaceDE w:val="0"/>
+        <w:autoSpaceDN w:val="0"/>
+        <w:adjustRightInd w:val="0"/>
+        <w:spacing w:after="0" w:line="240" w:lineRule="auto"/>
+        <w:ind w:left="360"/>
+        <w:rPr>
+          <w:rFonts w:ascii="Bookman Old Style" w:hAnsi="Bookman Old Style" w:cs="Bookman Old Style"/>
+          <w:bCs/>
+          <w:i/>
+          <w:iCs/>
+          <w:color w:val="3F48CC"/>
+          <w:sz w:val="20"/>
+          <w:szCs w:val="20"/>
+          <w:lang/>
+        </w:rPr>
+      </w:pPr>
+      <w:r>
+        <w:rPr>
+          <w:rFonts w:ascii="Bookman Old Style" w:hAnsi="Bookman Old Style" w:cs="Bookman Old Style"/>
+          <w:bCs/>
+          <w:color w:val="3F48CC"/>
+          <w:sz w:val="20"/>
+          <w:szCs w:val="20"/>
+          <w:lang/>
+        </w:rPr>
+        <w:t xml:space="preserve">3. Add dependencies  - </w:t>
+      </w:r>
+      <w:r>
+        <w:rPr>
+          <w:rFonts w:ascii="Bookman Old Style" w:hAnsi="Bookman Old Style" w:cs="Bookman Old Style"/>
+          <w:bCs/>
+          <w:i/>
+          <w:iCs/>
+          <w:color w:val="3F48CC"/>
+          <w:sz w:val="20"/>
+          <w:szCs w:val="20"/>
+          <w:lang/>
+        </w:rPr>
+        <w:t>cucumber-java, cucumber-junit, junit</w:t>
+      </w:r>
+    </w:p>
+    <w:p>
+      <w:pPr>
+        <w:autoSpaceDE w:val="0"/>
+        <w:autoSpaceDN w:val="0"/>
+        <w:adjustRightInd w:val="0"/>
+        <w:spacing w:after="0" w:line="240" w:lineRule="auto"/>
+        <w:ind w:left="360"/>
+        <w:rPr>
+          <w:rFonts w:ascii="Bookman Old Style" w:hAnsi="Bookman Old Style" w:cs="Bookman Old Style"/>
+          <w:bCs/>
+          <w:color w:val="3F48CC"/>
+          <w:sz w:val="20"/>
+          <w:szCs w:val="20"/>
+          <w:lang/>
+        </w:rPr>
+      </w:pPr>
+      <w:r>
+        <w:rPr>
+          <w:rFonts w:ascii="Bookman Old Style" w:hAnsi="Bookman Old Style" w:cs="Bookman Old Style"/>
+          <w:bCs/>
+          <w:i/>
+          <w:iCs/>
+          <w:color w:val="3F48CC"/>
+          <w:sz w:val="20"/>
+          <w:szCs w:val="20"/>
+          <w:lang/>
+        </w:rPr>
+        <w:t xml:space="preserve">4. </w:t>
+      </w:r>
+      <w:r>
+        <w:rPr>
+          <w:rFonts w:ascii="Bookman Old Style" w:hAnsi="Bookman Old Style" w:cs="Bookman Old Style"/>
+          <w:bCs/>
+          <w:color w:val="3F48CC"/>
+          <w:sz w:val="20"/>
+          <w:szCs w:val="20"/>
+          <w:lang/>
+        </w:rPr>
+        <w:t>Install Cucumber plugin</w:t>
+      </w:r>
+    </w:p>
+    <w:p>
+      <w:pPr>
+        <w:autoSpaceDE w:val="0"/>
+        <w:autoSpaceDN w:val="0"/>
+        <w:adjustRightInd w:val="0"/>
+        <w:spacing w:after="0" w:line="240" w:lineRule="auto"/>
+        <w:ind w:left="360"/>
+        <w:rPr>
+          <w:rFonts w:ascii="Bookman Old Style" w:hAnsi="Bookman Old Style" w:cs="Bookman Old Style"/>
+          <w:bCs/>
+          <w:color w:val="3F48CC"/>
+          <w:sz w:val="20"/>
+          <w:szCs w:val="20"/>
+          <w:lang/>
+        </w:rPr>
+      </w:pPr>
+      <w:r>
+        <w:rPr>
+          <w:rFonts w:ascii="Bookman Old Style" w:hAnsi="Bookman Old Style" w:cs="Bookman Old Style"/>
+          <w:bCs/>
+          <w:color w:val="3F48CC"/>
+          <w:sz w:val="20"/>
+          <w:szCs w:val="20"/>
+          <w:lang/>
+        </w:rPr>
+        <w:t>5. Created a Feature file (File-&gt; New-&gt;General-&gt;File) save file a *.properties</w:t>
+      </w:r>
+    </w:p>
+    <w:p>
+      <w:pPr>
+        <w:autoSpaceDE w:val="0"/>
+        <w:autoSpaceDN w:val="0"/>
+        <w:adjustRightInd w:val="0"/>
+        <w:spacing w:after="0" w:line="240" w:lineRule="auto"/>
+        <w:ind w:left="360"/>
+        <w:rPr>
+          <w:rFonts w:ascii="Bookman Old Style" w:hAnsi="Bookman Old Style" w:cs="Bookman Old Style"/>
+          <w:bCs/>
+          <w:color w:val="3F48CC"/>
+          <w:sz w:val="20"/>
+          <w:szCs w:val="20"/>
+          <w:lang/>
+        </w:rPr>
+      </w:pPr>
+      <w:r>
+        <w:rPr>
+          <w:rFonts w:ascii="Bookman Old Style" w:hAnsi="Bookman Old Style" w:cs="Bookman Old Style"/>
+          <w:bCs/>
+          <w:color w:val="3F48CC"/>
+          <w:sz w:val="20"/>
+          <w:szCs w:val="20"/>
+          <w:lang/>
+        </w:rPr>
+        <w:t>6. Execute the Feature file (Rightclick on the feature file and Run As -&gt; cucumber feature</w:t>
+      </w:r>
+    </w:p>
+    <w:p>
+      <w:pPr>
+        <w:autoSpaceDE w:val="0"/>
+        <w:autoSpaceDN w:val="0"/>
+        <w:adjustRightInd w:val="0"/>
+        <w:spacing w:after="0" w:line="240" w:lineRule="auto"/>
+        <w:ind w:left="360"/>
+        <w:rPr>
+          <w:rFonts w:ascii="Bookman Old Style" w:hAnsi="Bookman Old Style" w:cs="Bookman Old Style"/>
+          <w:bCs/>
+          <w:color w:val="3F48CC"/>
+          <w:sz w:val="20"/>
+          <w:szCs w:val="20"/>
+          <w:lang/>
+        </w:rPr>
+      </w:pPr>
+      <w:r>
+        <w:rPr>
+          <w:rFonts w:ascii="Bookman Old Style" w:hAnsi="Bookman Old Style" w:cs="Bookman Old Style"/>
+          <w:bCs/>
+          <w:color w:val="3F48CC"/>
+          <w:sz w:val="20"/>
+          <w:szCs w:val="20"/>
+          <w:lang/>
+        </w:rPr>
+        <w:t>7. Add New Stepdefinitions folder / new package under src/test/java</w:t>
+      </w:r>
+    </w:p>
+    <w:p>
+      <w:pPr>
+        <w:autoSpaceDE w:val="0"/>
+        <w:autoSpaceDN w:val="0"/>
+        <w:adjustRightInd w:val="0"/>
+        <w:spacing w:after="0" w:line="240" w:lineRule="auto"/>
+        <w:ind w:left="360"/>
+        <w:rPr>
+          <w:rFonts w:ascii="Bookman Old Style" w:hAnsi="Bookman Old Style" w:cs="Bookman Old Style"/>
+          <w:bCs/>
+          <w:color w:val="3F48CC"/>
+          <w:sz w:val="20"/>
+          <w:szCs w:val="20"/>
+          <w:lang/>
+        </w:rPr>
+      </w:pPr>
+      <w:r>
+        <w:rPr>
+          <w:rFonts w:ascii="Bookman Old Style" w:hAnsi="Bookman Old Style" w:cs="Bookman Old Style"/>
+          <w:bCs/>
+          <w:color w:val="3F48CC"/>
+          <w:sz w:val="20"/>
+          <w:szCs w:val="20"/>
+          <w:lang/>
+        </w:rPr>
+        <w:t>8. copy all the missing step definitions and put it in a new java file under stepdefinitions</w:t>
+      </w:r>
+    </w:p>
+    <w:p>
+      <w:pPr>
+        <w:autoSpaceDE w:val="0"/>
+        <w:autoSpaceDN w:val="0"/>
+        <w:adjustRightInd w:val="0"/>
+        <w:spacing w:after="0" w:line="240" w:lineRule="auto"/>
+        <w:ind w:left="360"/>
+        <w:rPr>
+          <w:rFonts w:ascii="Bookman Old Style" w:hAnsi="Bookman Old Style" w:cs="Bookman Old Style"/>
+          <w:bCs/>
+          <w:color w:val="3F48CC"/>
+          <w:sz w:val="20"/>
+          <w:szCs w:val="20"/>
+          <w:lang/>
+        </w:rPr>
+      </w:pPr>
+      <w:r>
+        <w:rPr>
+          <w:rFonts w:ascii="Bookman Old Style" w:hAnsi="Bookman Old Style" w:cs="Bookman Old Style"/>
+          <w:bCs/>
+          <w:color w:val="3F48CC"/>
+          <w:sz w:val="20"/>
+          <w:szCs w:val="20"/>
+          <w:lang/>
+        </w:rPr>
+        <w:t>9. Execute and make sure it works</w:t>
+      </w:r>
+    </w:p>
+    <w:p>
+      <w:pPr>
+        <w:autoSpaceDE w:val="0"/>
+        <w:autoSpaceDN w:val="0"/>
+        <w:adjustRightInd w:val="0"/>
+        <w:spacing w:after="0" w:line="240" w:lineRule="auto"/>
+        <w:ind w:left="360"/>
+        <w:rPr>
+          <w:rFonts w:ascii="Bookman Old Style" w:hAnsi="Bookman Old Style" w:cs="Bookman Old Style"/>
+          <w:bCs/>
+          <w:color w:val="3F48CC"/>
+          <w:sz w:val="20"/>
+          <w:szCs w:val="20"/>
+          <w:lang/>
+        </w:rPr>
+      </w:pPr>
+    </w:p>
+    <w:p>
+      <w:pPr>
+        <w:autoSpaceDE w:val="0"/>
+        <w:autoSpaceDN w:val="0"/>
+        <w:adjustRightInd w:val="0"/>
+        <w:spacing w:after="0" w:line="240" w:lineRule="auto"/>
+        <w:ind w:left="360"/>
+        <w:rPr>
+          <w:rFonts w:ascii="Bookman Old Style" w:hAnsi="Bookman Old Style" w:cs="Bookman Old Style"/>
+          <w:bCs/>
+          <w:color w:val="3F48CC"/>
+          <w:sz w:val="20"/>
+          <w:szCs w:val="20"/>
+          <w:lang/>
+        </w:rPr>
+      </w:pPr>
+    </w:p>
+    <w:p>
+      <w:pPr>
+        <w:pBdr>
+          <w:bottom w:val="single" w:sz="6" w:space="1" w:color="auto"/>
+        </w:pBdr>
+        <w:autoSpaceDE w:val="0"/>
+        <w:autoSpaceDN w:val="0"/>
+        <w:adjustRightInd w:val="0"/>
+        <w:spacing w:after="0" w:line="240" w:lineRule="auto"/>
+        <w:rPr>
+          <w:rFonts w:ascii="Bookman Old Style" w:hAnsi="Bookman Old Style" w:cs="Bookman Old Style"/>
+          <w:bCs/>
+          <w:color w:val="3F48CC"/>
+          <w:sz w:val="20"/>
+          <w:szCs w:val="20"/>
+          <w:lang/>
+        </w:rPr>
+      </w:pPr>
+      <w:r>
+        <w:rPr>
+          <w:rFonts w:ascii="Bookman Old Style" w:hAnsi="Bookman Old Style" w:cs="Bookman Old Style"/>
+          <w:bCs/>
+          <w:color w:val="3F48CC"/>
+          <w:sz w:val="20"/>
+          <w:szCs w:val="20"/>
+          <w:lang/>
+        </w:rPr>
+        <w:t>Selenium Automation / Step Definition</w:t>
+      </w:r>
+    </w:p>
+    <w:p>
+      <w:pPr>
+        <w:autoSpaceDE w:val="0"/>
+        <w:autoSpaceDN w:val="0"/>
+        <w:adjustRightInd w:val="0"/>
+        <w:spacing w:after="0" w:line="240" w:lineRule="auto"/>
+        <w:rPr>
+          <w:rFonts w:ascii="Bookman Old Style" w:hAnsi="Bookman Old Style" w:cs="Bookman Old Style"/>
+          <w:bCs/>
+          <w:color w:val="3F48CC"/>
+          <w:sz w:val="20"/>
+          <w:szCs w:val="20"/>
+          <w:lang/>
+        </w:rPr>
+      </w:pPr>
+    </w:p>
+    <w:p>
+      <w:pPr>
+        <w:pStyle w:val="ListParagraph"/>
+        <w:ind w:left="1800"/>
+        <w:rPr>
+          <w:lang w:val="en-IN"/>
+        </w:rPr>
+      </w:pPr>
+    </w:p>
     <w:sectPr>
       <w:pgSz w:w="12240" w:h="15840"/>
       <w:pgMar w:top="1440" w:right="1440" w:bottom="1440" w:left="1440" w:header="708" w:footer="708" w:gutter="0"/>
@@ -2112,7 +2511,7 @@
   <w:abstractNum w:abstractNumId="0">
     <w:nsid w:val="21D77E47"/>
     <w:multiLevelType w:val="hybridMultilevel"/>
-    <w:tmpl w:val="6566749A"/>
+    <w:tmpl w:val="BA0A968C"/>
     <w:lvl w:ilvl="0" w:tplc="04090007">
       <w:start w:val="1"/>
       <w:numFmt w:val="bullet"/>
@@ -2749,7 +3148,7 @@
 </file>
 
 <file path=customXml/itemProps1.xml><?xml version="1.0" encoding="utf-8"?>
-<ds:datastoreItem xmlns:ds="http://schemas.openxmlformats.org/officeDocument/2006/customXml" ds:itemID="{C756DE8E-050E-4A08-8E8B-ADE3C5B5CBDE}">
+<ds:datastoreItem xmlns:ds="http://schemas.openxmlformats.org/officeDocument/2006/customXml" ds:itemID="{21092275-2D17-490D-8E93-81C9FA8FF23B}">
   <ds:schemaRefs>
     <ds:schemaRef ds:uri="http://schemas.openxmlformats.org/officeDocument/2006/bibliography"/>
   </ds:schemaRefs>

--- a/Notes.docx
+++ b/Notes.docx
@@ -2114,7 +2114,6 @@
           <w:color w:val="3F48CC"/>
           <w:sz w:val="20"/>
           <w:szCs w:val="20"/>
-          <w:lang/>
         </w:rPr>
       </w:pPr>
       <w:r>
@@ -2124,7 +2123,6 @@
           <w:color w:val="3F48CC"/>
           <w:sz w:val="20"/>
           <w:szCs w:val="20"/>
-          <w:lang/>
         </w:rPr>
         <w:t>1. Create a Maven Project using QuickStart archetype</w:t>
       </w:r>
@@ -2142,7 +2140,6 @@
           <w:color w:val="3F48CC"/>
           <w:sz w:val="20"/>
           <w:szCs w:val="20"/>
-          <w:lang/>
         </w:rPr>
       </w:pPr>
       <w:r>
@@ -2152,7 +2149,6 @@
           <w:color w:val="3F48CC"/>
           <w:sz w:val="20"/>
           <w:szCs w:val="20"/>
-          <w:lang/>
         </w:rPr>
         <w:t>2. Update JDK and JRE to the installed version on machine</w:t>
       </w:r>
@@ -2172,7 +2168,6 @@
           <w:color w:val="3F48CC"/>
           <w:sz w:val="20"/>
           <w:szCs w:val="20"/>
-          <w:lang/>
         </w:rPr>
       </w:pPr>
       <w:r>
@@ -2182,7 +2177,6 @@
           <w:color w:val="3F48CC"/>
           <w:sz w:val="20"/>
           <w:szCs w:val="20"/>
-          <w:lang/>
         </w:rPr>
         <w:t xml:space="preserve">3. Add dependencies  - </w:t>
       </w:r>
@@ -2195,7 +2189,6 @@
           <w:color w:val="3F48CC"/>
           <w:sz w:val="20"/>
           <w:szCs w:val="20"/>
-          <w:lang/>
         </w:rPr>
         <w:t>cucumber-java, cucumber-junit, junit</w:t>
       </w:r>
@@ -2213,7 +2206,6 @@
           <w:color w:val="3F48CC"/>
           <w:sz w:val="20"/>
           <w:szCs w:val="20"/>
-          <w:lang/>
         </w:rPr>
       </w:pPr>
       <w:r>
@@ -2225,7 +2217,6 @@
           <w:color w:val="3F48CC"/>
           <w:sz w:val="20"/>
           <w:szCs w:val="20"/>
-          <w:lang/>
         </w:rPr>
         <w:t xml:space="preserve">4. </w:t>
       </w:r>
@@ -2236,7 +2227,6 @@
           <w:color w:val="3F48CC"/>
           <w:sz w:val="20"/>
           <w:szCs w:val="20"/>
-          <w:lang/>
         </w:rPr>
         <w:t>Install Cucumber plugin</w:t>
       </w:r>
@@ -2254,7 +2244,6 @@
           <w:color w:val="3F48CC"/>
           <w:sz w:val="20"/>
           <w:szCs w:val="20"/>
-          <w:lang/>
         </w:rPr>
       </w:pPr>
       <w:r>
@@ -2264,7 +2253,6 @@
           <w:color w:val="3F48CC"/>
           <w:sz w:val="20"/>
           <w:szCs w:val="20"/>
-          <w:lang/>
         </w:rPr>
         <w:t>5. Created a Feature file (File-&gt; New-&gt;General-&gt;File) save file a *.properties</w:t>
       </w:r>
@@ -2282,7 +2270,6 @@
           <w:color w:val="3F48CC"/>
           <w:sz w:val="20"/>
           <w:szCs w:val="20"/>
-          <w:lang/>
         </w:rPr>
       </w:pPr>
       <w:r>
@@ -2292,7 +2279,6 @@
           <w:color w:val="3F48CC"/>
           <w:sz w:val="20"/>
           <w:szCs w:val="20"/>
-          <w:lang/>
         </w:rPr>
         <w:t>6. Execute the Feature file (Rightclick on the feature file and Run As -&gt; cucumber feature</w:t>
       </w:r>
@@ -2310,7 +2296,6 @@
           <w:color w:val="3F48CC"/>
           <w:sz w:val="20"/>
           <w:szCs w:val="20"/>
-          <w:lang/>
         </w:rPr>
       </w:pPr>
       <w:r>
@@ -2320,7 +2305,6 @@
           <w:color w:val="3F48CC"/>
           <w:sz w:val="20"/>
           <w:szCs w:val="20"/>
-          <w:lang/>
         </w:rPr>
         <w:t>7. Add New Stepdefinitions folder / new package under src/test/java</w:t>
       </w:r>
@@ -2338,7 +2322,6 @@
           <w:color w:val="3F48CC"/>
           <w:sz w:val="20"/>
           <w:szCs w:val="20"/>
-          <w:lang/>
         </w:rPr>
       </w:pPr>
       <w:r>
@@ -2348,7 +2331,6 @@
           <w:color w:val="3F48CC"/>
           <w:sz w:val="20"/>
           <w:szCs w:val="20"/>
-          <w:lang/>
         </w:rPr>
         <w:t>8. copy all the missing step definitions and put it in a new java file under stepdefinitions</w:t>
       </w:r>
@@ -2366,7 +2348,6 @@
           <w:color w:val="3F48CC"/>
           <w:sz w:val="20"/>
           <w:szCs w:val="20"/>
-          <w:lang/>
         </w:rPr>
       </w:pPr>
       <w:r>
@@ -2376,7 +2357,6 @@
           <w:color w:val="3F48CC"/>
           <w:sz w:val="20"/>
           <w:szCs w:val="20"/>
-          <w:lang/>
         </w:rPr>
         <w:t>9. Execute and make sure it works</w:t>
       </w:r>
@@ -2394,7 +2374,6 @@
           <w:color w:val="3F48CC"/>
           <w:sz w:val="20"/>
           <w:szCs w:val="20"/>
-          <w:lang/>
         </w:rPr>
       </w:pPr>
     </w:p>
@@ -2411,7 +2390,6 @@
           <w:color w:val="3F48CC"/>
           <w:sz w:val="20"/>
           <w:szCs w:val="20"/>
-          <w:lang/>
         </w:rPr>
       </w:pPr>
     </w:p>
@@ -2430,7 +2408,6 @@
           <w:color w:val="3F48CC"/>
           <w:sz w:val="20"/>
           <w:szCs w:val="20"/>
-          <w:lang/>
         </w:rPr>
       </w:pPr>
       <w:r>
@@ -2440,7 +2417,6 @@
           <w:color w:val="3F48CC"/>
           <w:sz w:val="20"/>
           <w:szCs w:val="20"/>
-          <w:lang/>
         </w:rPr>
         <w:t>Selenium Automation / Step Definition</w:t>
       </w:r>
@@ -2457,15 +2433,956 @@
           <w:color w:val="3F48CC"/>
           <w:sz w:val="20"/>
           <w:szCs w:val="20"/>
-          <w:lang/>
-        </w:rPr>
-      </w:pPr>
-    </w:p>
-    <w:p>
-      <w:pPr>
-        <w:pStyle w:val="ListParagraph"/>
-        <w:ind w:left="1800"/>
-        <w:rPr>
+        </w:rPr>
+      </w:pPr>
+    </w:p>
+    <w:p>
+      <w:pPr>
+        <w:pBdr>
+          <w:bottom w:val="single" w:sz="6" w:space="1" w:color="auto"/>
+        </w:pBdr>
+        <w:rPr>
+          <w:rFonts w:ascii="Bookman Old Style" w:hAnsi="Bookman Old Style"/>
+          <w:lang w:val="en-IN"/>
+        </w:rPr>
+      </w:pPr>
+      <w:r>
+        <w:rPr>
+          <w:rFonts w:ascii="Bookman Old Style" w:hAnsi="Bookman Old Style"/>
+          <w:lang w:val="en-IN"/>
+        </w:rPr>
+        <w:t>Data driven Testing in BDD</w:t>
+      </w:r>
+    </w:p>
+    <w:p>
+      <w:pPr>
+        <w:rPr>
+          <w:rFonts w:ascii="Bookman Old Style" w:hAnsi="Bookman Old Style"/>
+          <w:lang w:val="en-IN"/>
+        </w:rPr>
+      </w:pPr>
+      <w:r>
+        <w:rPr>
+          <w:rFonts w:ascii="Bookman Old Style" w:hAnsi="Bookman Old Style"/>
+          <w:noProof/>
+        </w:rPr>
+        <w:drawing>
+          <wp:inline distT="0" distB="0" distL="0" distR="0">
+            <wp:extent cx="5941060" cy="2193290"/>
+            <wp:effectExtent l="19050" t="0" r="2540" b="0"/>
+            <wp:docPr id="2" name="Picture 2"/>
+            <wp:cNvGraphicFramePr>
+              <a:graphicFrameLocks xmlns:a="http://schemas.openxmlformats.org/drawingml/2006/main" noChangeAspect="1"/>
+            </wp:cNvGraphicFramePr>
+            <a:graphic xmlns:a="http://schemas.openxmlformats.org/drawingml/2006/main">
+              <a:graphicData uri="http://schemas.openxmlformats.org/drawingml/2006/picture">
+                <pic:pic xmlns:pic="http://schemas.openxmlformats.org/drawingml/2006/picture">
+                  <pic:nvPicPr>
+                    <pic:cNvPr id="0" name="Picture 2"/>
+                    <pic:cNvPicPr>
+                      <a:picLocks noChangeAspect="1" noChangeArrowheads="1"/>
+                    </pic:cNvPicPr>
+                  </pic:nvPicPr>
+                  <pic:blipFill>
+                    <a:blip r:embed="rId10"/>
+                    <a:srcRect/>
+                    <a:stretch>
+                      <a:fillRect/>
+                    </a:stretch>
+                  </pic:blipFill>
+                  <pic:spPr bwMode="auto">
+                    <a:xfrm>
+                      <a:off x="0" y="0"/>
+                      <a:ext cx="5941060" cy="2193290"/>
+                    </a:xfrm>
+                    <a:prstGeom prst="rect">
+                      <a:avLst/>
+                    </a:prstGeom>
+                    <a:noFill/>
+                    <a:ln w="9525">
+                      <a:noFill/>
+                      <a:miter lim="800000"/>
+                      <a:headEnd/>
+                      <a:tailEnd/>
+                    </a:ln>
+                  </pic:spPr>
+                </pic:pic>
+              </a:graphicData>
+            </a:graphic>
+          </wp:inline>
+        </w:drawing>
+      </w:r>
+    </w:p>
+    <w:p>
+      <w:pPr>
+        <w:autoSpaceDE w:val="0"/>
+        <w:autoSpaceDN w:val="0"/>
+        <w:adjustRightInd w:val="0"/>
+        <w:spacing w:after="0" w:line="240" w:lineRule="auto"/>
+        <w:rPr>
+          <w:rFonts w:ascii="Bookman Old Style" w:hAnsi="Bookman Old Style" w:cs="Bookman Old Style"/>
+          <w:color w:val="FF7F27"/>
+          <w:sz w:val="20"/>
+          <w:szCs w:val="20"/>
+          <w:lang/>
+        </w:rPr>
+      </w:pPr>
+      <w:r>
+        <w:rPr>
+          <w:rFonts w:ascii="Bookman Old Style" w:hAnsi="Bookman Old Style" w:cs="Bookman Old Style"/>
+          <w:color w:val="FF7F27"/>
+          <w:sz w:val="20"/>
+          <w:szCs w:val="20"/>
+          <w:lang/>
+        </w:rPr>
+        <w:t>Regular Expression :</w:t>
+      </w:r>
+    </w:p>
+    <w:p>
+      <w:pPr>
+        <w:autoSpaceDE w:val="0"/>
+        <w:autoSpaceDN w:val="0"/>
+        <w:adjustRightInd w:val="0"/>
+        <w:spacing w:after="0" w:line="240" w:lineRule="auto"/>
+        <w:rPr>
+          <w:rFonts w:ascii="Bookman Old Style" w:hAnsi="Bookman Old Style" w:cs="Bookman Old Style"/>
+          <w:color w:val="FF7F27"/>
+          <w:sz w:val="20"/>
+          <w:szCs w:val="20"/>
+          <w:lang/>
+        </w:rPr>
+      </w:pPr>
+      <w:r>
+        <w:rPr>
+          <w:rFonts w:ascii="Bookman Old Style" w:hAnsi="Bookman Old Style" w:cs="Bookman Old Style"/>
+          <w:color w:val="FF7F27"/>
+          <w:sz w:val="20"/>
+          <w:szCs w:val="20"/>
+          <w:lang/>
+        </w:rPr>
+        <w:t>==================</w:t>
+      </w:r>
+    </w:p>
+    <w:p>
+      <w:pPr>
+        <w:autoSpaceDE w:val="0"/>
+        <w:autoSpaceDN w:val="0"/>
+        <w:adjustRightInd w:val="0"/>
+        <w:spacing w:after="0" w:line="240" w:lineRule="auto"/>
+        <w:rPr>
+          <w:rFonts w:ascii="Bookman Old Style" w:hAnsi="Bookman Old Style" w:cs="Bookman Old Style"/>
+          <w:color w:val="3F48CC"/>
+          <w:sz w:val="20"/>
+          <w:szCs w:val="20"/>
+          <w:lang/>
+        </w:rPr>
+      </w:pPr>
+      <w:r>
+        <w:rPr>
+          <w:rFonts w:ascii="Bookman Old Style" w:hAnsi="Bookman Old Style" w:cs="Bookman Old Style"/>
+          <w:color w:val="FF7F27"/>
+          <w:sz w:val="20"/>
+          <w:szCs w:val="20"/>
+          <w:lang/>
+        </w:rPr>
+        <w:t>1. {string}   --&gt;</w:t>
+      </w:r>
+      <w:r>
+        <w:rPr>
+          <w:rFonts w:ascii="Bookman Old Style" w:hAnsi="Bookman Old Style" w:cs="Bookman Old Style"/>
+          <w:color w:val="3F48CC"/>
+          <w:sz w:val="20"/>
+          <w:szCs w:val="20"/>
+          <w:lang/>
+        </w:rPr>
+        <w:t xml:space="preserve"> "IBM" or "Wipro" or 'Synechron'</w:t>
+      </w:r>
+    </w:p>
+    <w:p>
+      <w:pPr>
+        <w:autoSpaceDE w:val="0"/>
+        <w:autoSpaceDN w:val="0"/>
+        <w:adjustRightInd w:val="0"/>
+        <w:spacing w:after="0" w:line="240" w:lineRule="auto"/>
+        <w:rPr>
+          <w:rFonts w:ascii="Bookman Old Style" w:hAnsi="Bookman Old Style" w:cs="Bookman Old Style"/>
+          <w:color w:val="3F48CC"/>
+          <w:sz w:val="20"/>
+          <w:szCs w:val="20"/>
+          <w:lang/>
+        </w:rPr>
+      </w:pPr>
+      <w:r>
+        <w:rPr>
+          <w:rFonts w:ascii="Bookman Old Style" w:hAnsi="Bookman Old Style" w:cs="Bookman Old Style"/>
+          <w:color w:val="FF7F27"/>
+          <w:sz w:val="20"/>
+          <w:szCs w:val="20"/>
+          <w:lang/>
+        </w:rPr>
+        <w:t>2. {int} --&gt;</w:t>
+      </w:r>
+      <w:r>
+        <w:rPr>
+          <w:rFonts w:ascii="Bookman Old Style" w:hAnsi="Bookman Old Style" w:cs="Bookman Old Style"/>
+          <w:color w:val="3F48CC"/>
+          <w:sz w:val="20"/>
+          <w:szCs w:val="20"/>
+          <w:lang/>
+        </w:rPr>
+        <w:t xml:space="preserve"> 4 or 5 -1 -----</w:t>
+      </w:r>
+    </w:p>
+    <w:p>
+      <w:pPr>
+        <w:autoSpaceDE w:val="0"/>
+        <w:autoSpaceDN w:val="0"/>
+        <w:adjustRightInd w:val="0"/>
+        <w:spacing w:after="0" w:line="240" w:lineRule="auto"/>
+        <w:rPr>
+          <w:rFonts w:ascii="Bookman Old Style" w:hAnsi="Bookman Old Style" w:cs="Bookman Old Style"/>
+          <w:color w:val="3F48CC"/>
+          <w:sz w:val="20"/>
+          <w:szCs w:val="20"/>
+          <w:lang/>
+        </w:rPr>
+      </w:pPr>
+      <w:r>
+        <w:rPr>
+          <w:rFonts w:ascii="Bookman Old Style" w:hAnsi="Bookman Old Style" w:cs="Bookman Old Style"/>
+          <w:color w:val="FF7F27"/>
+          <w:sz w:val="20"/>
+          <w:szCs w:val="20"/>
+          <w:lang/>
+        </w:rPr>
+        <w:t>3. {float} --&gt;</w:t>
+      </w:r>
+      <w:r>
+        <w:rPr>
+          <w:rFonts w:ascii="Bookman Old Style" w:hAnsi="Bookman Old Style" w:cs="Bookman Old Style"/>
+          <w:color w:val="3F48CC"/>
+          <w:sz w:val="20"/>
+          <w:szCs w:val="20"/>
+          <w:lang/>
+        </w:rPr>
+        <w:t>5.8 or 75.5</w:t>
+      </w:r>
+    </w:p>
+    <w:p>
+      <w:pPr>
+        <w:autoSpaceDE w:val="0"/>
+        <w:autoSpaceDN w:val="0"/>
+        <w:adjustRightInd w:val="0"/>
+        <w:spacing w:after="0" w:line="240" w:lineRule="auto"/>
+        <w:rPr>
+          <w:rFonts w:ascii="Bookman Old Style" w:hAnsi="Bookman Old Style" w:cs="Bookman Old Style"/>
+          <w:color w:val="3F48CC"/>
+          <w:sz w:val="20"/>
+          <w:szCs w:val="20"/>
+          <w:lang/>
+        </w:rPr>
+      </w:pPr>
+      <w:r>
+        <w:rPr>
+          <w:rFonts w:ascii="Bookman Old Style" w:hAnsi="Bookman Old Style" w:cs="Bookman Old Style"/>
+          <w:color w:val="FF7F27"/>
+          <w:sz w:val="20"/>
+          <w:szCs w:val="20"/>
+          <w:lang/>
+        </w:rPr>
+        <w:t>4.{}   --&gt;</w:t>
+      </w:r>
+      <w:r>
+        <w:rPr>
+          <w:rFonts w:ascii="Bookman Old Style" w:hAnsi="Bookman Old Style" w:cs="Bookman Old Style"/>
+          <w:color w:val="3F48CC"/>
+          <w:sz w:val="20"/>
+          <w:szCs w:val="20"/>
+          <w:lang/>
+        </w:rPr>
+        <w:t>matches everthing</w:t>
+      </w:r>
+    </w:p>
+    <w:p>
+      <w:pPr>
+        <w:autoSpaceDE w:val="0"/>
+        <w:autoSpaceDN w:val="0"/>
+        <w:adjustRightInd w:val="0"/>
+        <w:spacing w:after="0" w:line="240" w:lineRule="auto"/>
+        <w:rPr>
+          <w:rFonts w:ascii="Bookman Old Style" w:hAnsi="Bookman Old Style" w:cs="Bookman Old Style"/>
+          <w:color w:val="3F48CC"/>
+          <w:sz w:val="20"/>
+          <w:szCs w:val="20"/>
+          <w:lang/>
+        </w:rPr>
+      </w:pPr>
+      <w:r>
+        <w:rPr>
+          <w:rFonts w:ascii="Bookman Old Style" w:hAnsi="Bookman Old Style" w:cs="Bookman Old Style"/>
+          <w:color w:val="FF7F27"/>
+          <w:sz w:val="20"/>
+          <w:szCs w:val="20"/>
+          <w:lang/>
+        </w:rPr>
+        <w:t>5.{word} --&gt;</w:t>
+      </w:r>
+      <w:r>
+        <w:rPr>
+          <w:rFonts w:ascii="Bookman Old Style" w:hAnsi="Bookman Old Style" w:cs="Bookman Old Style"/>
+          <w:color w:val="3F48CC"/>
+          <w:sz w:val="20"/>
+          <w:szCs w:val="20"/>
+          <w:lang/>
+        </w:rPr>
+        <w:t xml:space="preserve"> synechron is a good place to work</w:t>
+      </w:r>
+    </w:p>
+    <w:p>
+      <w:pPr>
+        <w:autoSpaceDE w:val="0"/>
+        <w:autoSpaceDN w:val="0"/>
+        <w:adjustRightInd w:val="0"/>
+        <w:spacing w:after="0" w:line="240" w:lineRule="auto"/>
+        <w:rPr>
+          <w:rFonts w:ascii="Bookman Old Style" w:hAnsi="Bookman Old Style" w:cs="Bookman Old Style"/>
+          <w:color w:val="3F48CC"/>
+          <w:sz w:val="20"/>
+          <w:szCs w:val="20"/>
+          <w:lang/>
+        </w:rPr>
+      </w:pPr>
+    </w:p>
+    <w:p>
+      <w:pPr>
+        <w:autoSpaceDE w:val="0"/>
+        <w:autoSpaceDN w:val="0"/>
+        <w:adjustRightInd w:val="0"/>
+        <w:spacing w:after="0" w:line="240" w:lineRule="auto"/>
+        <w:rPr>
+          <w:rFonts w:ascii="Bookman Old Style" w:hAnsi="Bookman Old Style" w:cs="Bookman Old Style"/>
+          <w:color w:val="FF7F27"/>
+          <w:sz w:val="20"/>
+          <w:szCs w:val="20"/>
+          <w:lang/>
+        </w:rPr>
+      </w:pPr>
+      <w:r>
+        <w:rPr>
+          <w:rFonts w:ascii="Bookman Old Style" w:hAnsi="Bookman Old Style" w:cs="Bookman Old Style"/>
+          <w:color w:val="FF7F27"/>
+          <w:sz w:val="20"/>
+          <w:szCs w:val="20"/>
+          <w:lang/>
+        </w:rPr>
+        <w:t>Optional Text</w:t>
+      </w:r>
+    </w:p>
+    <w:p>
+      <w:pPr>
+        <w:autoSpaceDE w:val="0"/>
+        <w:autoSpaceDN w:val="0"/>
+        <w:adjustRightInd w:val="0"/>
+        <w:spacing w:after="0" w:line="240" w:lineRule="auto"/>
+        <w:rPr>
+          <w:rFonts w:ascii="Bookman Old Style" w:hAnsi="Bookman Old Style" w:cs="Bookman Old Style"/>
+          <w:color w:val="FF7F27"/>
+          <w:sz w:val="20"/>
+          <w:szCs w:val="20"/>
+          <w:lang/>
+        </w:rPr>
+      </w:pPr>
+      <w:r>
+        <w:rPr>
+          <w:rFonts w:ascii="Bookman Old Style" w:hAnsi="Bookman Old Style" w:cs="Bookman Old Style"/>
+          <w:color w:val="FF7F27"/>
+          <w:sz w:val="20"/>
+          <w:szCs w:val="20"/>
+          <w:lang/>
+        </w:rPr>
+        <w:t>------------------</w:t>
+      </w:r>
+    </w:p>
+    <w:p>
+      <w:pPr>
+        <w:autoSpaceDE w:val="0"/>
+        <w:autoSpaceDN w:val="0"/>
+        <w:adjustRightInd w:val="0"/>
+        <w:spacing w:after="0" w:line="240" w:lineRule="auto"/>
+        <w:rPr>
+          <w:rFonts w:ascii="Consolas" w:hAnsi="Consolas" w:cs="Consolas"/>
+          <w:color w:val="000000"/>
+          <w:sz w:val="20"/>
+          <w:szCs w:val="20"/>
+          <w:highlight w:val="yellow"/>
+          <w:lang/>
+        </w:rPr>
+      </w:pPr>
+      <w:r>
+        <w:rPr>
+          <w:rFonts w:ascii="Consolas" w:hAnsi="Consolas" w:cs="Consolas"/>
+          <w:color w:val="008080"/>
+          <w:sz w:val="20"/>
+          <w:szCs w:val="20"/>
+          <w:highlight w:val="blue"/>
+          <w:lang/>
+        </w:rPr>
+        <w:t xml:space="preserve">Then </w:t>
+      </w:r>
+      <w:r>
+        <w:rPr>
+          <w:rFonts w:ascii="Consolas" w:hAnsi="Consolas" w:cs="Consolas"/>
+          <w:color w:val="000000"/>
+          <w:sz w:val="20"/>
+          <w:szCs w:val="20"/>
+          <w:highlight w:val="yellow"/>
+          <w:lang/>
+        </w:rPr>
+        <w:t>application should dispaly more result</w:t>
+      </w:r>
+      <w:r>
+        <w:rPr>
+          <w:rFonts w:ascii="Consolas" w:hAnsi="Consolas" w:cs="Consolas"/>
+          <w:color w:val="000000"/>
+          <w:sz w:val="20"/>
+          <w:szCs w:val="20"/>
+          <w:highlight w:val="yellow"/>
+          <w:lang w:val="en-IN"/>
+        </w:rPr>
+        <w:t>s</w:t>
+      </w:r>
+    </w:p>
+    <w:p>
+      <w:pPr>
+        <w:autoSpaceDE w:val="0"/>
+        <w:autoSpaceDN w:val="0"/>
+        <w:adjustRightInd w:val="0"/>
+        <w:spacing w:after="0" w:line="240" w:lineRule="auto"/>
+        <w:rPr>
+          <w:rFonts w:ascii="Bookman Old Style" w:hAnsi="Bookman Old Style" w:cs="Bookman Old Style"/>
+          <w:color w:val="3F48CC"/>
+          <w:sz w:val="20"/>
+          <w:szCs w:val="20"/>
+          <w:lang/>
+        </w:rPr>
+      </w:pPr>
+      <w:r>
+        <w:rPr>
+          <w:rFonts w:ascii="Consolas" w:hAnsi="Consolas" w:cs="Consolas"/>
+          <w:color w:val="008080"/>
+          <w:sz w:val="20"/>
+          <w:szCs w:val="20"/>
+          <w:highlight w:val="blue"/>
+          <w:lang/>
+        </w:rPr>
+        <w:t xml:space="preserve">Then </w:t>
+      </w:r>
+      <w:r>
+        <w:rPr>
+          <w:rFonts w:ascii="Consolas" w:hAnsi="Consolas" w:cs="Consolas"/>
+          <w:color w:val="000000"/>
+          <w:sz w:val="20"/>
+          <w:szCs w:val="20"/>
+          <w:highlight w:val="yellow"/>
+          <w:lang/>
+        </w:rPr>
+        <w:t xml:space="preserve">application should dispaly </w:t>
+      </w:r>
+      <w:r>
+        <w:rPr>
+          <w:rFonts w:ascii="Consolas" w:hAnsi="Consolas" w:cs="Consolas"/>
+          <w:color w:val="000000"/>
+          <w:sz w:val="20"/>
+          <w:szCs w:val="20"/>
+          <w:highlight w:val="yellow"/>
+          <w:lang w:val="en-IN"/>
+        </w:rPr>
+        <w:t>no</w:t>
+      </w:r>
+      <w:r>
+        <w:rPr>
+          <w:rFonts w:ascii="Consolas" w:hAnsi="Consolas" w:cs="Consolas"/>
+          <w:color w:val="000000"/>
+          <w:sz w:val="20"/>
+          <w:szCs w:val="20"/>
+          <w:highlight w:val="yellow"/>
+          <w:lang/>
+        </w:rPr>
+        <w:t xml:space="preserve"> result</w:t>
+      </w:r>
+    </w:p>
+    <w:p>
+      <w:pPr>
+        <w:autoSpaceDE w:val="0"/>
+        <w:autoSpaceDN w:val="0"/>
+        <w:adjustRightInd w:val="0"/>
+        <w:spacing w:after="0" w:line="240" w:lineRule="auto"/>
+        <w:rPr>
+          <w:rFonts w:ascii="Bookman Old Style" w:hAnsi="Bookman Old Style" w:cs="Bookman Old Style"/>
+          <w:color w:val="3F48CC"/>
+          <w:sz w:val="20"/>
+          <w:szCs w:val="20"/>
+          <w:lang/>
+        </w:rPr>
+      </w:pPr>
+    </w:p>
+    <w:p>
+      <w:pPr>
+        <w:autoSpaceDE w:val="0"/>
+        <w:autoSpaceDN w:val="0"/>
+        <w:adjustRightInd w:val="0"/>
+        <w:spacing w:after="0" w:line="240" w:lineRule="auto"/>
+        <w:rPr>
+          <w:rFonts w:ascii="Bookman Old Style" w:hAnsi="Bookman Old Style" w:cs="Bookman Old Style"/>
+          <w:color w:val="3F48CC"/>
+          <w:sz w:val="20"/>
+          <w:szCs w:val="20"/>
+          <w:lang/>
+        </w:rPr>
+      </w:pPr>
+      <w:r>
+        <w:rPr>
+          <w:rFonts w:ascii="Consolas" w:hAnsi="Consolas" w:cs="Consolas"/>
+          <w:color w:val="646464"/>
+          <w:sz w:val="20"/>
+          <w:szCs w:val="20"/>
+          <w:highlight w:val="blue"/>
+          <w:lang/>
+        </w:rPr>
+        <w:t>@Then</w:t>
+      </w:r>
+      <w:r>
+        <w:rPr>
+          <w:rFonts w:ascii="Consolas" w:hAnsi="Consolas" w:cs="Consolas"/>
+          <w:color w:val="000000"/>
+          <w:sz w:val="20"/>
+          <w:szCs w:val="20"/>
+          <w:highlight w:val="blue"/>
+          <w:lang/>
+        </w:rPr>
+        <w:t>(</w:t>
+      </w:r>
+      <w:r>
+        <w:rPr>
+          <w:rFonts w:ascii="Consolas" w:hAnsi="Consolas" w:cs="Consolas"/>
+          <w:color w:val="2A00FF"/>
+          <w:sz w:val="20"/>
+          <w:szCs w:val="20"/>
+          <w:highlight w:val="blue"/>
+          <w:lang/>
+        </w:rPr>
+        <w:t>"application should dispaly more/no result</w:t>
+      </w:r>
+      <w:r>
+        <w:rPr>
+          <w:rFonts w:ascii="Consolas" w:hAnsi="Consolas" w:cs="Consolas"/>
+          <w:color w:val="2A00FF"/>
+          <w:sz w:val="20"/>
+          <w:szCs w:val="20"/>
+          <w:highlight w:val="blue"/>
+          <w:lang w:val="en-IN"/>
+        </w:rPr>
+        <w:t>(s)</w:t>
+      </w:r>
+      <w:r>
+        <w:rPr>
+          <w:rFonts w:ascii="Consolas" w:hAnsi="Consolas" w:cs="Consolas"/>
+          <w:color w:val="2A00FF"/>
+          <w:sz w:val="20"/>
+          <w:szCs w:val="20"/>
+          <w:highlight w:val="blue"/>
+          <w:lang/>
+        </w:rPr>
+        <w:t>"</w:t>
+      </w:r>
+      <w:r>
+        <w:rPr>
+          <w:rFonts w:ascii="Consolas" w:hAnsi="Consolas" w:cs="Consolas"/>
+          <w:color w:val="000000"/>
+          <w:sz w:val="20"/>
+          <w:szCs w:val="20"/>
+          <w:highlight w:val="blue"/>
+          <w:lang/>
+        </w:rPr>
+        <w:t>)</w:t>
+      </w:r>
+    </w:p>
+    <w:p>
+      <w:pPr>
+        <w:autoSpaceDE w:val="0"/>
+        <w:autoSpaceDN w:val="0"/>
+        <w:adjustRightInd w:val="0"/>
+        <w:spacing w:after="0" w:line="240" w:lineRule="auto"/>
+        <w:rPr>
+          <w:rFonts w:ascii="Bookman Old Style" w:hAnsi="Bookman Old Style" w:cs="Bookman Old Style"/>
+          <w:color w:val="FF7F27"/>
+          <w:sz w:val="20"/>
+          <w:szCs w:val="20"/>
+          <w:lang/>
+        </w:rPr>
+      </w:pPr>
+    </w:p>
+    <w:p>
+      <w:pPr>
+        <w:autoSpaceDE w:val="0"/>
+        <w:autoSpaceDN w:val="0"/>
+        <w:adjustRightInd w:val="0"/>
+        <w:spacing w:after="0" w:line="240" w:lineRule="auto"/>
+        <w:rPr>
+          <w:rFonts w:ascii="Bookman Old Style" w:hAnsi="Bookman Old Style" w:cs="Bookman Old Style"/>
+          <w:color w:val="FF7F27"/>
+          <w:sz w:val="20"/>
+          <w:szCs w:val="20"/>
+          <w:lang/>
+        </w:rPr>
+      </w:pPr>
+    </w:p>
+    <w:p>
+      <w:pPr>
+        <w:autoSpaceDE w:val="0"/>
+        <w:autoSpaceDN w:val="0"/>
+        <w:adjustRightInd w:val="0"/>
+        <w:spacing w:after="0" w:line="240" w:lineRule="auto"/>
+        <w:rPr>
+          <w:rFonts w:ascii="Bookman Old Style" w:hAnsi="Bookman Old Style" w:cs="Bookman Old Style"/>
+          <w:color w:val="FF7F27"/>
+          <w:sz w:val="20"/>
+          <w:szCs w:val="20"/>
+          <w:lang/>
+        </w:rPr>
+      </w:pPr>
+      <w:r>
+        <w:rPr>
+          <w:rFonts w:ascii="Bookman Old Style" w:hAnsi="Bookman Old Style" w:cs="Bookman Old Style"/>
+          <w:color w:val="FF7F27"/>
+          <w:sz w:val="20"/>
+          <w:szCs w:val="20"/>
+          <w:lang/>
+        </w:rPr>
+        <w:t>Alternative Text</w:t>
+      </w:r>
+    </w:p>
+    <w:p>
+      <w:pPr>
+        <w:autoSpaceDE w:val="0"/>
+        <w:autoSpaceDN w:val="0"/>
+        <w:adjustRightInd w:val="0"/>
+        <w:spacing w:after="0" w:line="240" w:lineRule="auto"/>
+        <w:rPr>
+          <w:rFonts w:ascii="Bookman Old Style" w:hAnsi="Bookman Old Style" w:cs="Bookman Old Style"/>
+          <w:color w:val="FF7F27"/>
+          <w:sz w:val="20"/>
+          <w:szCs w:val="20"/>
+          <w:lang/>
+        </w:rPr>
+      </w:pPr>
+      <w:r>
+        <w:rPr>
+          <w:rFonts w:ascii="Bookman Old Style" w:hAnsi="Bookman Old Style" w:cs="Bookman Old Style"/>
+          <w:color w:val="FF7F27"/>
+          <w:sz w:val="20"/>
+          <w:szCs w:val="20"/>
+          <w:lang/>
+        </w:rPr>
+        <w:t>--------------------</w:t>
+      </w:r>
+    </w:p>
+    <w:p>
+      <w:pPr>
+        <w:autoSpaceDE w:val="0"/>
+        <w:autoSpaceDN w:val="0"/>
+        <w:adjustRightInd w:val="0"/>
+        <w:spacing w:after="0" w:line="240" w:lineRule="auto"/>
+        <w:rPr>
+          <w:rFonts w:ascii="Consolas" w:hAnsi="Consolas" w:cs="Consolas"/>
+          <w:color w:val="000000"/>
+          <w:sz w:val="20"/>
+          <w:szCs w:val="20"/>
+          <w:highlight w:val="yellow"/>
+          <w:lang/>
+        </w:rPr>
+      </w:pPr>
+      <w:r>
+        <w:rPr>
+          <w:rFonts w:ascii="Consolas" w:hAnsi="Consolas" w:cs="Consolas"/>
+          <w:color w:val="008080"/>
+          <w:sz w:val="20"/>
+          <w:szCs w:val="20"/>
+          <w:highlight w:val="blue"/>
+          <w:lang/>
+        </w:rPr>
+        <w:t xml:space="preserve">Then </w:t>
+      </w:r>
+      <w:r>
+        <w:rPr>
+          <w:rFonts w:ascii="Consolas" w:hAnsi="Consolas" w:cs="Consolas"/>
+          <w:color w:val="000000"/>
+          <w:sz w:val="20"/>
+          <w:szCs w:val="20"/>
+          <w:highlight w:val="yellow"/>
+          <w:lang/>
+        </w:rPr>
+        <w:t>application should dispaly more result</w:t>
+      </w:r>
+    </w:p>
+    <w:p>
+      <w:pPr>
+        <w:autoSpaceDE w:val="0"/>
+        <w:autoSpaceDN w:val="0"/>
+        <w:adjustRightInd w:val="0"/>
+        <w:spacing w:after="0" w:line="240" w:lineRule="auto"/>
+        <w:rPr>
+          <w:rFonts w:ascii="Bookman Old Style" w:hAnsi="Bookman Old Style" w:cs="Bookman Old Style"/>
+          <w:color w:val="3F48CC"/>
+          <w:sz w:val="20"/>
+          <w:szCs w:val="20"/>
+          <w:lang/>
+        </w:rPr>
+      </w:pPr>
+      <w:r>
+        <w:rPr>
+          <w:rFonts w:ascii="Consolas" w:hAnsi="Consolas" w:cs="Consolas"/>
+          <w:color w:val="008080"/>
+          <w:sz w:val="20"/>
+          <w:szCs w:val="20"/>
+          <w:highlight w:val="blue"/>
+          <w:lang/>
+        </w:rPr>
+        <w:t xml:space="preserve">Then </w:t>
+      </w:r>
+      <w:r>
+        <w:rPr>
+          <w:rFonts w:ascii="Consolas" w:hAnsi="Consolas" w:cs="Consolas"/>
+          <w:color w:val="000000"/>
+          <w:sz w:val="20"/>
+          <w:szCs w:val="20"/>
+          <w:highlight w:val="yellow"/>
+          <w:lang/>
+        </w:rPr>
+        <w:t xml:space="preserve">application should dispaly </w:t>
+      </w:r>
+      <w:r>
+        <w:rPr>
+          <w:rFonts w:ascii="Consolas" w:hAnsi="Consolas" w:cs="Consolas"/>
+          <w:color w:val="000000"/>
+          <w:sz w:val="20"/>
+          <w:szCs w:val="20"/>
+          <w:highlight w:val="yellow"/>
+          <w:lang w:val="en-IN"/>
+        </w:rPr>
+        <w:t>no</w:t>
+      </w:r>
+      <w:r>
+        <w:rPr>
+          <w:rFonts w:ascii="Consolas" w:hAnsi="Consolas" w:cs="Consolas"/>
+          <w:color w:val="000000"/>
+          <w:sz w:val="20"/>
+          <w:szCs w:val="20"/>
+          <w:highlight w:val="yellow"/>
+          <w:lang/>
+        </w:rPr>
+        <w:t xml:space="preserve"> result</w:t>
+      </w:r>
+    </w:p>
+    <w:p>
+      <w:pPr>
+        <w:autoSpaceDE w:val="0"/>
+        <w:autoSpaceDN w:val="0"/>
+        <w:adjustRightInd w:val="0"/>
+        <w:spacing w:after="0" w:line="240" w:lineRule="auto"/>
+        <w:rPr>
+          <w:rFonts w:ascii="Bookman Old Style" w:hAnsi="Bookman Old Style" w:cs="Bookman Old Style"/>
+          <w:color w:val="3F48CC"/>
+          <w:sz w:val="20"/>
+          <w:szCs w:val="20"/>
+          <w:lang/>
+        </w:rPr>
+      </w:pPr>
+    </w:p>
+    <w:p>
+      <w:pPr>
+        <w:autoSpaceDE w:val="0"/>
+        <w:autoSpaceDN w:val="0"/>
+        <w:adjustRightInd w:val="0"/>
+        <w:spacing w:after="0" w:line="240" w:lineRule="auto"/>
+        <w:rPr>
+          <w:rFonts w:ascii="Consolas" w:hAnsi="Consolas" w:cs="Consolas"/>
+          <w:color w:val="000000"/>
+          <w:sz w:val="20"/>
+          <w:szCs w:val="20"/>
+          <w:lang/>
+        </w:rPr>
+      </w:pPr>
+      <w:r>
+        <w:rPr>
+          <w:rFonts w:ascii="Consolas" w:hAnsi="Consolas" w:cs="Consolas"/>
+          <w:color w:val="646464"/>
+          <w:sz w:val="20"/>
+          <w:szCs w:val="20"/>
+          <w:highlight w:val="blue"/>
+          <w:lang/>
+        </w:rPr>
+        <w:lastRenderedPageBreak/>
+        <w:t>@Then</w:t>
+      </w:r>
+      <w:r>
+        <w:rPr>
+          <w:rFonts w:ascii="Consolas" w:hAnsi="Consolas" w:cs="Consolas"/>
+          <w:color w:val="000000"/>
+          <w:sz w:val="20"/>
+          <w:szCs w:val="20"/>
+          <w:highlight w:val="blue"/>
+          <w:lang/>
+        </w:rPr>
+        <w:t>(</w:t>
+      </w:r>
+      <w:r>
+        <w:rPr>
+          <w:rFonts w:ascii="Consolas" w:hAnsi="Consolas" w:cs="Consolas"/>
+          <w:color w:val="2A00FF"/>
+          <w:sz w:val="20"/>
+          <w:szCs w:val="20"/>
+          <w:highlight w:val="blue"/>
+          <w:lang/>
+        </w:rPr>
+        <w:t>"application should dispaly more/no result"</w:t>
+      </w:r>
+      <w:r>
+        <w:rPr>
+          <w:rFonts w:ascii="Consolas" w:hAnsi="Consolas" w:cs="Consolas"/>
+          <w:color w:val="000000"/>
+          <w:sz w:val="20"/>
+          <w:szCs w:val="20"/>
+          <w:highlight w:val="blue"/>
+          <w:lang/>
+        </w:rPr>
+        <w:t>)</w:t>
+      </w:r>
+    </w:p>
+    <w:p>
+      <w:pPr>
+        <w:autoSpaceDE w:val="0"/>
+        <w:autoSpaceDN w:val="0"/>
+        <w:adjustRightInd w:val="0"/>
+        <w:spacing w:after="0" w:line="240" w:lineRule="auto"/>
+        <w:rPr>
+          <w:rFonts w:ascii="Consolas" w:hAnsi="Consolas" w:cs="Consolas"/>
+          <w:color w:val="000000"/>
+          <w:sz w:val="20"/>
+          <w:szCs w:val="20"/>
+          <w:lang/>
+        </w:rPr>
+      </w:pPr>
+    </w:p>
+    <w:p>
+      <w:pPr>
+        <w:autoSpaceDE w:val="0"/>
+        <w:autoSpaceDN w:val="0"/>
+        <w:adjustRightInd w:val="0"/>
+        <w:spacing w:after="0" w:line="240" w:lineRule="auto"/>
+        <w:rPr>
+          <w:rFonts w:ascii="Bookman Old Style" w:hAnsi="Bookman Old Style" w:cs="Bookman Old Style"/>
+          <w:color w:val="3F48CC"/>
+          <w:sz w:val="20"/>
+          <w:szCs w:val="20"/>
+          <w:lang/>
+        </w:rPr>
+      </w:pPr>
+      <w:r>
+        <w:rPr>
+          <w:rFonts w:ascii="Bookman Old Style" w:hAnsi="Bookman Old Style" w:cs="Bookman Old Style"/>
+          <w:noProof/>
+          <w:color w:val="3F48CC"/>
+          <w:sz w:val="20"/>
+          <w:szCs w:val="20"/>
+        </w:rPr>
+        <w:drawing>
+          <wp:inline distT="0" distB="0" distL="0" distR="0">
+            <wp:extent cx="3408548" cy="2107049"/>
+            <wp:effectExtent l="19050" t="0" r="1402" b="0"/>
+            <wp:docPr id="3" name="Picture 3"/>
+            <wp:cNvGraphicFramePr>
+              <a:graphicFrameLocks xmlns:a="http://schemas.openxmlformats.org/drawingml/2006/main" noChangeAspect="1"/>
+            </wp:cNvGraphicFramePr>
+            <a:graphic xmlns:a="http://schemas.openxmlformats.org/drawingml/2006/main">
+              <a:graphicData uri="http://schemas.openxmlformats.org/drawingml/2006/picture">
+                <pic:pic xmlns:pic="http://schemas.openxmlformats.org/drawingml/2006/picture">
+                  <pic:nvPicPr>
+                    <pic:cNvPr id="0" name="Picture 3"/>
+                    <pic:cNvPicPr>
+                      <a:picLocks noChangeAspect="1" noChangeArrowheads="1"/>
+                    </pic:cNvPicPr>
+                  </pic:nvPicPr>
+                  <pic:blipFill>
+                    <a:blip r:embed="rId11"/>
+                    <a:srcRect/>
+                    <a:stretch>
+                      <a:fillRect/>
+                    </a:stretch>
+                  </pic:blipFill>
+                  <pic:spPr bwMode="auto">
+                    <a:xfrm>
+                      <a:off x="0" y="0"/>
+                      <a:ext cx="3408743" cy="2107170"/>
+                    </a:xfrm>
+                    <a:prstGeom prst="rect">
+                      <a:avLst/>
+                    </a:prstGeom>
+                    <a:noFill/>
+                    <a:ln w="9525">
+                      <a:noFill/>
+                      <a:miter lim="800000"/>
+                      <a:headEnd/>
+                      <a:tailEnd/>
+                    </a:ln>
+                  </pic:spPr>
+                </pic:pic>
+              </a:graphicData>
+            </a:graphic>
+          </wp:inline>
+        </w:drawing>
+      </w:r>
+    </w:p>
+    <w:p>
+      <w:pPr>
+        <w:autoSpaceDE w:val="0"/>
+        <w:autoSpaceDN w:val="0"/>
+        <w:adjustRightInd w:val="0"/>
+        <w:spacing w:after="0" w:line="240" w:lineRule="auto"/>
+        <w:rPr>
+          <w:rFonts w:ascii="Bookman Old Style" w:hAnsi="Bookman Old Style" w:cs="Bookman Old Style"/>
+          <w:color w:val="3F48CC"/>
+          <w:sz w:val="20"/>
+          <w:szCs w:val="20"/>
+          <w:lang/>
+        </w:rPr>
+      </w:pPr>
+    </w:p>
+    <w:p>
+      <w:pPr>
+        <w:autoSpaceDE w:val="0"/>
+        <w:autoSpaceDN w:val="0"/>
+        <w:adjustRightInd w:val="0"/>
+        <w:spacing w:after="0" w:line="240" w:lineRule="auto"/>
+        <w:rPr>
+          <w:rFonts w:ascii="Bookman Old Style" w:hAnsi="Bookman Old Style" w:cs="Bookman Old Style"/>
+          <w:color w:val="3F48CC"/>
+          <w:sz w:val="20"/>
+          <w:szCs w:val="20"/>
+          <w:lang/>
+        </w:rPr>
+      </w:pPr>
+    </w:p>
+    <w:p>
+      <w:pPr>
+        <w:autoSpaceDE w:val="0"/>
+        <w:autoSpaceDN w:val="0"/>
+        <w:adjustRightInd w:val="0"/>
+        <w:spacing w:after="0" w:line="240" w:lineRule="auto"/>
+        <w:rPr>
+          <w:rFonts w:ascii="Bookman Old Style" w:hAnsi="Bookman Old Style"/>
+          <w:sz w:val="20"/>
+          <w:szCs w:val="20"/>
           <w:lang w:val="en-IN"/>
         </w:rPr>
       </w:pPr>
@@ -2503,7 +3420,7 @@
         <v:path o:extrusionok="f" gradientshapeok="t" o:connecttype="rect"/>
         <o:lock v:ext="edit" aspectratio="t"/>
       </v:shapetype>
-      <v:shape id="_x0000_i1030" type="#_x0000_t75" style="width:11.05pt;height:11.05pt" o:bullet="t">
+      <v:shape id="_x0000_i1037" type="#_x0000_t75" style="width:11.05pt;height:11.05pt" o:bullet="t">
         <v:imagedata r:id="rId1" o:title="mso5450"/>
       </v:shape>
     </w:pict>
@@ -2787,6 +3704,7 @@
   <w:style w:type="paragraph" w:default="1" w:styleId="Normal">
     <w:name w:val="Normal"/>
     <w:qFormat/>
+    <w:rsid w:val="00E307CD"/>
   </w:style>
   <w:style w:type="character" w:default="1" w:styleId="DefaultParagraphFont">
     <w:name w:val="Default Paragraph Font"/>

--- a/Notes.docx
+++ b/Notes.docx
@@ -15,20 +15,42 @@
         <w:rPr>
           <w:lang w:val="en-IN"/>
         </w:rPr>
-        <w:t>BDD Cucumber :</w:t>
-      </w:r>
-    </w:p>
-    <w:p>
-      <w:pPr>
-        <w:rPr>
-          <w:lang w:val="en-IN"/>
-        </w:rPr>
-      </w:pPr>
-      <w:r>
-        <w:rPr>
-          <w:lang w:val="en-IN"/>
-        </w:rPr>
-        <w:t>Pre req:</w:t>
+        <w:t xml:space="preserve">BDD </w:t>
+      </w:r>
+      <w:proofErr w:type="gramStart"/>
+      <w:r>
+        <w:rPr>
+          <w:lang w:val="en-IN"/>
+        </w:rPr>
+        <w:t>Cucumber :</w:t>
+      </w:r>
+      <w:proofErr w:type="gramEnd"/>
+    </w:p>
+    <w:p>
+      <w:pPr>
+        <w:rPr>
+          <w:lang w:val="en-IN"/>
+        </w:rPr>
+      </w:pPr>
+      <w:r>
+        <w:rPr>
+          <w:lang w:val="en-IN"/>
+        </w:rPr>
+        <w:t xml:space="preserve">Pre </w:t>
+      </w:r>
+      <w:proofErr w:type="spellStart"/>
+      <w:r>
+        <w:rPr>
+          <w:lang w:val="en-IN"/>
+        </w:rPr>
+        <w:t>req</w:t>
+      </w:r>
+      <w:proofErr w:type="spellEnd"/>
+      <w:r>
+        <w:rPr>
+          <w:lang w:val="en-IN"/>
+        </w:rPr>
+        <w:t>:</w:t>
       </w:r>
     </w:p>
     <w:p>
@@ -66,8 +88,17 @@
           <w:rFonts w:ascii="Bookman Old Style" w:hAnsi="Bookman Old Style"/>
           <w:lang w:val="en-IN"/>
         </w:rPr>
-        <w:t>Selenium – WebDriver</w:t>
-      </w:r>
+        <w:t xml:space="preserve">Selenium – </w:t>
+      </w:r>
+      <w:proofErr w:type="spellStart"/>
+      <w:r>
+        <w:rPr>
+          <w:rFonts w:ascii="Bookman Old Style" w:hAnsi="Bookman Old Style"/>
+          <w:lang w:val="en-IN"/>
+        </w:rPr>
+        <w:t>WebDriver</w:t>
+      </w:r>
+      <w:proofErr w:type="spellEnd"/>
     </w:p>
     <w:p>
       <w:pPr>
@@ -87,6 +118,7 @@
         </w:rPr>
         <w:t>Object identification -&gt;</w:t>
       </w:r>
+      <w:proofErr w:type="spellStart"/>
       <w:r>
         <w:rPr>
           <w:rFonts w:ascii="Bookman Old Style" w:hAnsi="Bookman Old Style"/>
@@ -95,6 +127,7 @@
         </w:rPr>
         <w:t>xpath</w:t>
       </w:r>
+      <w:proofErr w:type="spellEnd"/>
     </w:p>
     <w:p>
       <w:pPr>
@@ -141,7 +174,25 @@
           <w:color w:val="0070C0"/>
           <w:lang w:val="en-IN"/>
         </w:rPr>
-        <w:t xml:space="preserve"> - //htmltag[@attribute=’value’]</w:t>
+        <w:t xml:space="preserve"> - //</w:t>
+      </w:r>
+      <w:proofErr w:type="spellStart"/>
+      <w:r>
+        <w:rPr>
+          <w:rFonts w:ascii="Bookman Old Style" w:hAnsi="Bookman Old Style"/>
+          <w:color w:val="0070C0"/>
+          <w:lang w:val="en-IN"/>
+        </w:rPr>
+        <w:t>htmltag</w:t>
+      </w:r>
+      <w:proofErr w:type="spellEnd"/>
+      <w:r>
+        <w:rPr>
+          <w:rFonts w:ascii="Bookman Old Style" w:hAnsi="Bookman Old Style"/>
+          <w:color w:val="0070C0"/>
+          <w:lang w:val="en-IN"/>
+        </w:rPr>
+        <w:t>[@attribute=’value’]</w:t>
       </w:r>
     </w:p>
     <w:p>
@@ -231,16 +282,10 @@
           <w:szCs w:val="18"/>
           <w:lang w:val="en-IN"/>
         </w:rPr>
-        <w:t>//htmltag[@attribute1 =’value’ and @attribure2 = ‘value’]</w:t>
-      </w:r>
-    </w:p>
-    <w:p>
-      <w:pPr>
-        <w:pStyle w:val="ListParagraph"/>
-        <w:numPr>
-          <w:ilvl w:val="3"/>
-          <w:numId w:val="1"/>
-        </w:numPr>
+        <w:t>//</w:t>
+      </w:r>
+      <w:proofErr w:type="spellStart"/>
+      <w:r>
         <w:rPr>
           <w:rFonts w:ascii="Bookman Old Style" w:hAnsi="Bookman Old Style"/>
           <w:color w:val="0070C0"/>
@@ -248,7 +293,9 @@
           <w:szCs w:val="18"/>
           <w:lang w:val="en-IN"/>
         </w:rPr>
-      </w:pPr>
+        <w:t>htmltag</w:t>
+      </w:r>
+      <w:proofErr w:type="spellEnd"/>
       <w:r>
         <w:rPr>
           <w:rFonts w:ascii="Bookman Old Style" w:hAnsi="Bookman Old Style"/>
@@ -257,9 +304,16 @@
           <w:szCs w:val="18"/>
           <w:lang w:val="en-IN"/>
         </w:rPr>
-        <w:t xml:space="preserve">//htmltag[@attribute1 =’value’ </w:t>
-      </w:r>
-      <w:r>
+        <w:t>[@attribute1 =’value’ and @attribure2 = ‘value’]</w:t>
+      </w:r>
+    </w:p>
+    <w:p>
+      <w:pPr>
+        <w:pStyle w:val="ListParagraph"/>
+        <w:numPr>
+          <w:ilvl w:val="3"/>
+          <w:numId w:val="1"/>
+        </w:numPr>
         <w:rPr>
           <w:rFonts w:ascii="Bookman Old Style" w:hAnsi="Bookman Old Style"/>
           <w:color w:val="0070C0"/>
@@ -267,8 +321,7 @@
           <w:szCs w:val="18"/>
           <w:lang w:val="en-IN"/>
         </w:rPr>
-        <w:t>or</w:t>
-      </w:r>
+      </w:pPr>
       <w:r>
         <w:rPr>
           <w:rFonts w:ascii="Bookman Old Style" w:hAnsi="Bookman Old Style"/>
@@ -277,16 +330,10 @@
           <w:szCs w:val="18"/>
           <w:lang w:val="en-IN"/>
         </w:rPr>
-        <w:t xml:space="preserve"> @attribure2 = ‘value’]</w:t>
-      </w:r>
-    </w:p>
-    <w:p>
-      <w:pPr>
-        <w:pStyle w:val="ListParagraph"/>
-        <w:numPr>
-          <w:ilvl w:val="3"/>
-          <w:numId w:val="1"/>
-        </w:numPr>
+        <w:t>//</w:t>
+      </w:r>
+      <w:proofErr w:type="spellStart"/>
+      <w:r>
         <w:rPr>
           <w:rFonts w:ascii="Bookman Old Style" w:hAnsi="Bookman Old Style"/>
           <w:color w:val="0070C0"/>
@@ -294,7 +341,9 @@
           <w:szCs w:val="18"/>
           <w:lang w:val="en-IN"/>
         </w:rPr>
-      </w:pPr>
+        <w:t>htmltag</w:t>
+      </w:r>
+      <w:proofErr w:type="spellEnd"/>
       <w:r>
         <w:rPr>
           <w:rFonts w:ascii="Bookman Old Style" w:hAnsi="Bookman Old Style"/>
@@ -303,7 +352,7 @@
           <w:szCs w:val="18"/>
           <w:lang w:val="en-IN"/>
         </w:rPr>
-        <w:t xml:space="preserve">Ex - </w:t>
+        <w:t xml:space="preserve">[@attribute1 =’value’ </w:t>
       </w:r>
       <w:r>
         <w:rPr>
@@ -313,7 +362,7 @@
           <w:szCs w:val="18"/>
           <w:lang w:val="en-IN"/>
         </w:rPr>
-        <w:t xml:space="preserve">//input[@type='text' </w:t>
+        <w:t>or</w:t>
       </w:r>
       <w:r>
         <w:rPr>
@@ -323,9 +372,16 @@
           <w:szCs w:val="18"/>
           <w:lang w:val="en-IN"/>
         </w:rPr>
-        <w:t>or</w:t>
-      </w:r>
-      <w:r>
+        <w:t xml:space="preserve"> @attribure2 = ‘value’]</w:t>
+      </w:r>
+    </w:p>
+    <w:p>
+      <w:pPr>
+        <w:pStyle w:val="ListParagraph"/>
+        <w:numPr>
+          <w:ilvl w:val="3"/>
+          <w:numId w:val="1"/>
+        </w:numPr>
         <w:rPr>
           <w:rFonts w:ascii="Bookman Old Style" w:hAnsi="Bookman Old Style"/>
           <w:color w:val="0070C0"/>
@@ -333,8 +389,7 @@
           <w:szCs w:val="18"/>
           <w:lang w:val="en-IN"/>
         </w:rPr>
-        <w:t xml:space="preserve"> @type='password']</w:t>
-      </w:r>
+      </w:pPr>
       <w:r>
         <w:rPr>
           <w:rFonts w:ascii="Bookman Old Style" w:hAnsi="Bookman Old Style"/>
@@ -343,7 +398,7 @@
           <w:szCs w:val="18"/>
           <w:lang w:val="en-IN"/>
         </w:rPr>
-        <w:t xml:space="preserve">  </w:t>
+        <w:t xml:space="preserve">Ex - </w:t>
       </w:r>
       <w:r>
         <w:rPr>
@@ -353,7 +408,7 @@
           <w:szCs w:val="18"/>
           <w:lang w:val="en-IN"/>
         </w:rPr>
-        <w:sym w:font="Wingdings" w:char="F0E0"/>
+        <w:t xml:space="preserve">//input[@type='text' </w:t>
       </w:r>
       <w:r>
         <w:rPr>
@@ -363,16 +418,9 @@
           <w:szCs w:val="18"/>
           <w:lang w:val="en-IN"/>
         </w:rPr>
-        <w:t xml:space="preserve"> 2 elements</w:t>
-      </w:r>
-    </w:p>
-    <w:p>
-      <w:pPr>
-        <w:pStyle w:val="ListParagraph"/>
-        <w:numPr>
-          <w:ilvl w:val="3"/>
-          <w:numId w:val="1"/>
-        </w:numPr>
+        <w:t>or</w:t>
+      </w:r>
+      <w:r>
         <w:rPr>
           <w:rFonts w:ascii="Bookman Old Style" w:hAnsi="Bookman Old Style"/>
           <w:color w:val="0070C0"/>
@@ -380,7 +428,8 @@
           <w:szCs w:val="18"/>
           <w:lang w:val="en-IN"/>
         </w:rPr>
-      </w:pPr>
+        <w:t xml:space="preserve"> @type='password']</w:t>
+      </w:r>
       <w:r>
         <w:rPr>
           <w:rFonts w:ascii="Bookman Old Style" w:hAnsi="Bookman Old Style"/>
@@ -389,7 +438,7 @@
           <w:szCs w:val="18"/>
           <w:lang w:val="en-IN"/>
         </w:rPr>
-        <w:t>//input[@type='text' and @type='password']</w:t>
+        <w:t xml:space="preserve">  </w:t>
       </w:r>
       <w:r>
         <w:rPr>
@@ -399,7 +448,7 @@
           <w:szCs w:val="18"/>
           <w:lang w:val="en-IN"/>
         </w:rPr>
-        <w:t xml:space="preserve"> </w:t>
+        <w:sym w:font="Wingdings" w:char="F0E0"/>
       </w:r>
       <w:r>
         <w:rPr>
@@ -409,9 +458,16 @@
           <w:szCs w:val="18"/>
           <w:lang w:val="en-IN"/>
         </w:rPr>
-        <w:sym w:font="Wingdings" w:char="F0E0"/>
-      </w:r>
-      <w:r>
+        <w:t xml:space="preserve"> 2 elements</w:t>
+      </w:r>
+    </w:p>
+    <w:p>
+      <w:pPr>
+        <w:pStyle w:val="ListParagraph"/>
+        <w:numPr>
+          <w:ilvl w:val="3"/>
+          <w:numId w:val="1"/>
+        </w:numPr>
         <w:rPr>
           <w:rFonts w:ascii="Bookman Old Style" w:hAnsi="Bookman Old Style"/>
           <w:color w:val="0070C0"/>
@@ -419,16 +475,8 @@
           <w:szCs w:val="18"/>
           <w:lang w:val="en-IN"/>
         </w:rPr>
-        <w:t xml:space="preserve"> 0 elements</w:t>
-      </w:r>
-    </w:p>
-    <w:p>
-      <w:pPr>
-        <w:pStyle w:val="ListParagraph"/>
-        <w:numPr>
-          <w:ilvl w:val="3"/>
-          <w:numId w:val="1"/>
-        </w:numPr>
+      </w:pPr>
+      <w:r>
         <w:rPr>
           <w:rFonts w:ascii="Bookman Old Style" w:hAnsi="Bookman Old Style"/>
           <w:color w:val="0070C0"/>
@@ -436,7 +484,8 @@
           <w:szCs w:val="18"/>
           <w:lang w:val="en-IN"/>
         </w:rPr>
-      </w:pPr>
+        <w:t>//input[@type='text' and @type='password']</w:t>
+      </w:r>
       <w:r>
         <w:rPr>
           <w:rFonts w:ascii="Bookman Old Style" w:hAnsi="Bookman Old Style"/>
@@ -445,12 +494,9 @@
           <w:szCs w:val="18"/>
           <w:lang w:val="en-IN"/>
         </w:rPr>
-        <w:t>//td[text()='15' and not (@class='past day')]</w:t>
-      </w:r>
-    </w:p>
-    <w:p>
-      <w:pPr>
-        <w:ind w:left="2520"/>
+        <w:t xml:space="preserve"> </w:t>
+      </w:r>
+      <w:r>
         <w:rPr>
           <w:rFonts w:ascii="Bookman Old Style" w:hAnsi="Bookman Old Style"/>
           <w:color w:val="0070C0"/>
@@ -458,7 +504,8 @@
           <w:szCs w:val="18"/>
           <w:lang w:val="en-IN"/>
         </w:rPr>
-      </w:pPr>
+        <w:sym w:font="Wingdings" w:char="F0E0"/>
+      </w:r>
       <w:r>
         <w:rPr>
           <w:rFonts w:ascii="Bookman Old Style" w:hAnsi="Bookman Old Style"/>
@@ -467,7 +514,7 @@
           <w:szCs w:val="18"/>
           <w:lang w:val="en-IN"/>
         </w:rPr>
-        <w:t>OR</w:t>
+        <w:t xml:space="preserve"> 0 elements</w:t>
       </w:r>
     </w:p>
     <w:p>
@@ -493,341 +540,15 @@
           <w:szCs w:val="18"/>
           <w:lang w:val="en-IN"/>
         </w:rPr>
-        <w:t>//td[(@class='wd day' or @class='we day' or @class='current day') and text()='14']</w:t>
-      </w:r>
-    </w:p>
-    <w:p>
-      <w:pPr>
-        <w:pStyle w:val="ListParagraph"/>
-        <w:numPr>
-          <w:ilvl w:val="2"/>
-          <w:numId w:val="1"/>
-        </w:numPr>
-        <w:rPr>
-          <w:lang w:val="en-IN"/>
-        </w:rPr>
-      </w:pPr>
-      <w:r>
-        <w:rPr>
-          <w:rFonts w:ascii="Bookman Old Style" w:hAnsi="Bookman Old Style"/>
-          <w:lang w:val="en-IN"/>
-        </w:rPr>
-        <w:t>functions</w:t>
-      </w:r>
-      <w:r>
-        <w:rPr>
-          <w:rFonts w:ascii="Bookman Old Style" w:hAnsi="Bookman Old Style"/>
-          <w:lang w:val="en-IN"/>
-        </w:rPr>
-        <w:t xml:space="preserve"> -&gt; Web Element which has </w:t>
-      </w:r>
-      <w:r>
-        <w:rPr>
-          <w:rFonts w:ascii="Bookman Old Style" w:hAnsi="Bookman Old Style"/>
-          <w:b/>
-          <w:lang w:val="en-IN"/>
-        </w:rPr>
-        <w:t>text</w:t>
-      </w:r>
-      <w:r>
-        <w:rPr>
-          <w:rFonts w:ascii="Bookman Old Style" w:hAnsi="Bookman Old Style"/>
-          <w:lang w:val="en-IN"/>
-        </w:rPr>
-        <w:t xml:space="preserve"> or which is </w:t>
-      </w:r>
-      <w:r>
-        <w:rPr>
-          <w:rFonts w:ascii="Bookman Old Style" w:hAnsi="Bookman Old Style"/>
-          <w:b/>
-          <w:lang w:val="en-IN"/>
-        </w:rPr>
-        <w:t>hyperlink</w:t>
-      </w:r>
-    </w:p>
-    <w:p>
-      <w:pPr>
-        <w:pStyle w:val="ListParagraph"/>
-        <w:numPr>
-          <w:ilvl w:val="3"/>
-          <w:numId w:val="1"/>
-        </w:numPr>
-        <w:rPr>
-          <w:lang w:val="en-IN"/>
-        </w:rPr>
-      </w:pPr>
-      <w:r>
-        <w:rPr>
-          <w:rFonts w:ascii="Bookman Old Style" w:hAnsi="Bookman Old Style"/>
-          <w:lang w:val="en-IN"/>
-        </w:rPr>
-        <w:t>text()</w:t>
-      </w:r>
-    </w:p>
-    <w:p>
-      <w:pPr>
-        <w:pStyle w:val="ListParagraph"/>
-        <w:numPr>
-          <w:ilvl w:val="4"/>
-          <w:numId w:val="1"/>
-        </w:numPr>
-        <w:rPr>
-          <w:lang w:val="en-IN"/>
-        </w:rPr>
-      </w:pPr>
-      <w:r>
-        <w:rPr>
-          <w:rFonts w:ascii="Bookman Old Style" w:hAnsi="Bookman Old Style"/>
-          <w:color w:val="0070C0"/>
-          <w:lang w:val="en-IN"/>
-        </w:rPr>
-        <w:t>Syntax - //html[text()=’exact text’]</w:t>
-      </w:r>
-    </w:p>
-    <w:p>
-      <w:pPr>
-        <w:pStyle w:val="ListParagraph"/>
-        <w:numPr>
-          <w:ilvl w:val="4"/>
-          <w:numId w:val="1"/>
-        </w:numPr>
-        <w:rPr>
-          <w:lang w:val="en-IN"/>
-        </w:rPr>
-      </w:pPr>
-      <w:r>
-        <w:rPr>
-          <w:rFonts w:ascii="Bookman Old Style" w:hAnsi="Bookman Old Style"/>
-          <w:color w:val="0070C0"/>
-          <w:lang w:val="en-IN"/>
-        </w:rPr>
-        <w:t xml:space="preserve">Example - </w:t>
-      </w:r>
-      <w:r>
-        <w:rPr>
-          <w:rFonts w:ascii="Bookman Old Style" w:hAnsi="Bookman Old Style"/>
-          <w:color w:val="0070C0"/>
-          <w:lang w:val="en-IN"/>
-        </w:rPr>
-        <w:t>//td[text()='15']</w:t>
-      </w:r>
-    </w:p>
-    <w:p>
-      <w:pPr>
-        <w:pStyle w:val="ListParagraph"/>
-        <w:numPr>
-          <w:ilvl w:val="3"/>
-          <w:numId w:val="1"/>
-        </w:numPr>
-        <w:rPr>
-          <w:lang w:val="en-IN"/>
-        </w:rPr>
-      </w:pPr>
-      <w:r>
-        <w:rPr>
-          <w:rFonts w:ascii="Bookman Old Style" w:hAnsi="Bookman Old Style"/>
-          <w:lang w:val="en-IN"/>
-        </w:rPr>
-        <w:t>contains(arg1, arg2)</w:t>
-      </w:r>
-    </w:p>
-    <w:p>
-      <w:pPr>
-        <w:pStyle w:val="ListParagraph"/>
-        <w:numPr>
-          <w:ilvl w:val="4"/>
-          <w:numId w:val="1"/>
-        </w:numPr>
-        <w:rPr>
-          <w:lang w:val="en-IN"/>
-        </w:rPr>
-      </w:pPr>
-      <w:r>
-        <w:rPr>
-          <w:rFonts w:ascii="Bookman Old Style" w:hAnsi="Bookman Old Style"/>
-          <w:lang w:val="en-IN"/>
-        </w:rPr>
-        <w:t>arg1 -&gt; attribute or text()</w:t>
-      </w:r>
-    </w:p>
-    <w:p>
-      <w:pPr>
-        <w:pStyle w:val="ListParagraph"/>
-        <w:numPr>
-          <w:ilvl w:val="4"/>
-          <w:numId w:val="1"/>
-        </w:numPr>
-        <w:rPr>
-          <w:lang w:val="en-IN"/>
-        </w:rPr>
-      </w:pPr>
-      <w:r>
-        <w:rPr>
-          <w:rFonts w:ascii="Bookman Old Style" w:hAnsi="Bookman Old Style"/>
-          <w:lang w:val="en-IN"/>
-        </w:rPr>
-        <w:t xml:space="preserve">arg2-&gt; </w:t>
-      </w:r>
-      <w:r>
-        <w:rPr>
-          <w:rFonts w:ascii="Bookman Old Style" w:hAnsi="Bookman Old Style"/>
-          <w:lang w:val="en-IN"/>
-        </w:rPr>
-        <w:t xml:space="preserve"> partial </w:t>
-      </w:r>
-      <w:r>
-        <w:rPr>
-          <w:rFonts w:ascii="Bookman Old Style" w:hAnsi="Bookman Old Style"/>
-          <w:lang w:val="en-IN"/>
-        </w:rPr>
-        <w:t>value corresponding to arg1</w:t>
-      </w:r>
-    </w:p>
-    <w:p>
-      <w:pPr>
-        <w:pStyle w:val="ListParagraph"/>
-        <w:numPr>
-          <w:ilvl w:val="4"/>
-          <w:numId w:val="1"/>
-        </w:numPr>
-        <w:rPr>
-          <w:lang w:val="en-IN"/>
-        </w:rPr>
-      </w:pPr>
-      <w:r>
-        <w:rPr>
-          <w:rFonts w:ascii="Bookman Old Style" w:hAnsi="Bookman Old Style"/>
-          <w:color w:val="0070C0"/>
-          <w:lang w:val="en-IN"/>
-        </w:rPr>
-        <w:t xml:space="preserve">Syntax - </w:t>
-      </w:r>
-      <w:r>
-        <w:rPr>
-          <w:rFonts w:ascii="Bookman Old Style" w:hAnsi="Bookman Old Style"/>
-          <w:color w:val="0070C0"/>
-          <w:sz w:val="20"/>
-          <w:szCs w:val="20"/>
-          <w:lang w:val="en-IN"/>
-        </w:rPr>
-        <w:t>//htmltag[contains(@attibure,’partialValue’)]</w:t>
-      </w:r>
-    </w:p>
-    <w:p>
-      <w:pPr>
-        <w:pStyle w:val="ListParagraph"/>
-        <w:numPr>
-          <w:ilvl w:val="4"/>
-          <w:numId w:val="1"/>
-        </w:numPr>
-        <w:rPr>
-          <w:lang w:val="en-IN"/>
-        </w:rPr>
-      </w:pPr>
-      <w:r>
-        <w:rPr>
-          <w:rFonts w:ascii="Bookman Old Style" w:hAnsi="Bookman Old Style"/>
-          <w:color w:val="0070C0"/>
-          <w:lang w:val="en-IN"/>
-        </w:rPr>
-        <w:t xml:space="preserve">Ex - </w:t>
-      </w:r>
-      <w:r>
-        <w:rPr>
-          <w:rFonts w:ascii="Bookman Old Style" w:hAnsi="Bookman Old Style"/>
-          <w:color w:val="0070C0"/>
-          <w:lang w:val="en-IN"/>
-        </w:rPr>
-        <w:t>//img[contains(@src,'timer')]</w:t>
-      </w:r>
-    </w:p>
-    <w:p>
-      <w:pPr>
-        <w:pStyle w:val="ListParagraph"/>
-        <w:numPr>
-          <w:ilvl w:val="4"/>
-          <w:numId w:val="1"/>
-        </w:numPr>
-        <w:rPr>
-          <w:rFonts w:ascii="Bookman Old Style" w:hAnsi="Bookman Old Style"/>
-          <w:color w:val="0070C0"/>
-          <w:lang w:val="en-IN"/>
-        </w:rPr>
-      </w:pPr>
-      <w:r>
-        <w:rPr>
-          <w:rFonts w:ascii="Bookman Old Style" w:hAnsi="Bookman Old Style"/>
-          <w:color w:val="0070C0"/>
-          <w:lang w:val="en-IN"/>
-        </w:rPr>
-        <w:t>//label[contains(text(),'Keep')]</w:t>
-      </w:r>
-    </w:p>
-    <w:p>
-      <w:pPr>
-        <w:pStyle w:val="ListParagraph"/>
-        <w:numPr>
-          <w:ilvl w:val="3"/>
-          <w:numId w:val="1"/>
-        </w:numPr>
-        <w:rPr>
-          <w:lang w:val="en-IN"/>
-        </w:rPr>
-      </w:pPr>
-      <w:r>
-        <w:rPr>
-          <w:rFonts w:ascii="Bookman Old Style" w:hAnsi="Bookman Old Style"/>
-          <w:lang w:val="en-IN"/>
-        </w:rPr>
-        <w:t>starts-with(arg1, arg2)</w:t>
-      </w:r>
-    </w:p>
-    <w:p>
-      <w:pPr>
-        <w:pStyle w:val="ListParagraph"/>
-        <w:numPr>
-          <w:ilvl w:val="4"/>
-          <w:numId w:val="1"/>
-        </w:numPr>
-        <w:rPr>
-          <w:lang w:val="en-IN"/>
-        </w:rPr>
-      </w:pPr>
-      <w:r>
-        <w:rPr>
-          <w:rFonts w:ascii="Bookman Old Style" w:hAnsi="Bookman Old Style"/>
-          <w:lang w:val="en-IN"/>
-        </w:rPr>
-        <w:t>arg1 -&gt; attribute or text()</w:t>
-      </w:r>
-    </w:p>
-    <w:p>
-      <w:pPr>
-        <w:pStyle w:val="ListParagraph"/>
-        <w:numPr>
-          <w:ilvl w:val="4"/>
-          <w:numId w:val="1"/>
-        </w:numPr>
-        <w:rPr>
-          <w:lang w:val="en-IN"/>
-        </w:rPr>
-      </w:pPr>
-      <w:r>
-        <w:rPr>
-          <w:rFonts w:ascii="Bookman Old Style" w:hAnsi="Bookman Old Style"/>
-          <w:lang w:val="en-IN"/>
-        </w:rPr>
-        <w:t>arg2-&gt;  partial value corresponding to arg1</w:t>
-      </w:r>
-    </w:p>
-    <w:p>
-      <w:pPr>
-        <w:pStyle w:val="ListParagraph"/>
-        <w:numPr>
-          <w:ilvl w:val="4"/>
-          <w:numId w:val="1"/>
-        </w:numPr>
-        <w:rPr>
+        <w:t>//td[text()='15' and not (@class='past day')]</w:t>
+      </w:r>
+    </w:p>
+    <w:p>
+      <w:pPr>
+        <w:ind w:left="2520"/>
+        <w:rPr>
+          <w:rFonts w:ascii="Bookman Old Style" w:hAnsi="Bookman Old Style"/>
+          <w:color w:val="0070C0"/>
           <w:sz w:val="18"/>
           <w:szCs w:val="18"/>
           <w:lang w:val="en-IN"/>
@@ -837,26 +558,18 @@
         <w:rPr>
           <w:rFonts w:ascii="Bookman Old Style" w:hAnsi="Bookman Old Style"/>
           <w:color w:val="0070C0"/>
-          <w:lang w:val="en-IN"/>
-        </w:rPr>
-        <w:t xml:space="preserve">Syntax - </w:t>
-      </w:r>
-      <w:r>
-        <w:rPr>
-          <w:rFonts w:ascii="Bookman Old Style" w:hAnsi="Bookman Old Style"/>
-          <w:color w:val="0070C0"/>
           <w:sz w:val="18"/>
           <w:szCs w:val="18"/>
           <w:lang w:val="en-IN"/>
         </w:rPr>
-        <w:t>//htmltag[starts-with(@attribute,’startingvalue’)]</w:t>
-      </w:r>
-    </w:p>
-    <w:p>
-      <w:pPr>
-        <w:pStyle w:val="ListParagraph"/>
-        <w:numPr>
-          <w:ilvl w:val="4"/>
+        <w:t>OR</w:t>
+      </w:r>
+    </w:p>
+    <w:p>
+      <w:pPr>
+        <w:pStyle w:val="ListParagraph"/>
+        <w:numPr>
+          <w:ilvl w:val="3"/>
           <w:numId w:val="1"/>
         </w:numPr>
         <w:rPr>
@@ -871,42 +584,449 @@
         <w:rPr>
           <w:rFonts w:ascii="Bookman Old Style" w:hAnsi="Bookman Old Style"/>
           <w:color w:val="0070C0"/>
-          <w:lang w:val="en-IN"/>
-        </w:rPr>
-        <w:t>Example -</w:t>
-      </w:r>
-      <w:r>
-        <w:rPr>
           <w:sz w:val="18"/>
           <w:szCs w:val="18"/>
           <w:lang w:val="en-IN"/>
         </w:rPr>
-        <w:t xml:space="preserve"> </w:t>
-      </w:r>
-      <w:r>
-        <w:rPr>
-          <w:rFonts w:ascii="Bookman Old Style" w:hAnsi="Bookman Old Style"/>
-          <w:color w:val="0070C0"/>
+        <w:t>//td[(@class='wd day' or @class='we day' or @class='current day') and text()='14']</w:t>
+      </w:r>
+    </w:p>
+    <w:p>
+      <w:pPr>
+        <w:pStyle w:val="ListParagraph"/>
+        <w:numPr>
+          <w:ilvl w:val="2"/>
+          <w:numId w:val="1"/>
+        </w:numPr>
+        <w:rPr>
+          <w:lang w:val="en-IN"/>
+        </w:rPr>
+      </w:pPr>
+      <w:r>
+        <w:rPr>
+          <w:rFonts w:ascii="Bookman Old Style" w:hAnsi="Bookman Old Style"/>
+          <w:lang w:val="en-IN"/>
+        </w:rPr>
+        <w:t>functions</w:t>
+      </w:r>
+      <w:r>
+        <w:rPr>
+          <w:rFonts w:ascii="Bookman Old Style" w:hAnsi="Bookman Old Style"/>
+          <w:lang w:val="en-IN"/>
+        </w:rPr>
+        <w:t xml:space="preserve"> -&gt; Web Element which has </w:t>
+      </w:r>
+      <w:r>
+        <w:rPr>
+          <w:rFonts w:ascii="Bookman Old Style" w:hAnsi="Bookman Old Style"/>
+          <w:b/>
+          <w:lang w:val="en-IN"/>
+        </w:rPr>
+        <w:t>text</w:t>
+      </w:r>
+      <w:r>
+        <w:rPr>
+          <w:rFonts w:ascii="Bookman Old Style" w:hAnsi="Bookman Old Style"/>
+          <w:lang w:val="en-IN"/>
+        </w:rPr>
+        <w:t xml:space="preserve"> or which is </w:t>
+      </w:r>
+      <w:r>
+        <w:rPr>
+          <w:rFonts w:ascii="Bookman Old Style" w:hAnsi="Bookman Old Style"/>
+          <w:b/>
+          <w:lang w:val="en-IN"/>
+        </w:rPr>
+        <w:t>hyperlink</w:t>
+      </w:r>
+    </w:p>
+    <w:p>
+      <w:pPr>
+        <w:pStyle w:val="ListParagraph"/>
+        <w:numPr>
+          <w:ilvl w:val="3"/>
+          <w:numId w:val="1"/>
+        </w:numPr>
+        <w:rPr>
+          <w:lang w:val="en-IN"/>
+        </w:rPr>
+      </w:pPr>
+      <w:r>
+        <w:rPr>
+          <w:rFonts w:ascii="Bookman Old Style" w:hAnsi="Bookman Old Style"/>
+          <w:lang w:val="en-IN"/>
+        </w:rPr>
+        <w:t>text()</w:t>
+      </w:r>
+    </w:p>
+    <w:p>
+      <w:pPr>
+        <w:pStyle w:val="ListParagraph"/>
+        <w:numPr>
+          <w:ilvl w:val="4"/>
+          <w:numId w:val="1"/>
+        </w:numPr>
+        <w:rPr>
+          <w:lang w:val="en-IN"/>
+        </w:rPr>
+      </w:pPr>
+      <w:r>
+        <w:rPr>
+          <w:rFonts w:ascii="Bookman Old Style" w:hAnsi="Bookman Old Style"/>
+          <w:color w:val="0070C0"/>
+          <w:lang w:val="en-IN"/>
+        </w:rPr>
+        <w:t>Syntax - //html[text()=’exact text’]</w:t>
+      </w:r>
+    </w:p>
+    <w:p>
+      <w:pPr>
+        <w:pStyle w:val="ListParagraph"/>
+        <w:numPr>
+          <w:ilvl w:val="4"/>
+          <w:numId w:val="1"/>
+        </w:numPr>
+        <w:rPr>
+          <w:lang w:val="en-IN"/>
+        </w:rPr>
+      </w:pPr>
+      <w:r>
+        <w:rPr>
+          <w:rFonts w:ascii="Bookman Old Style" w:hAnsi="Bookman Old Style"/>
+          <w:color w:val="0070C0"/>
+          <w:lang w:val="en-IN"/>
+        </w:rPr>
+        <w:t xml:space="preserve">Example - </w:t>
+      </w:r>
+      <w:r>
+        <w:rPr>
+          <w:rFonts w:ascii="Bookman Old Style" w:hAnsi="Bookman Old Style"/>
+          <w:color w:val="0070C0"/>
+          <w:lang w:val="en-IN"/>
+        </w:rPr>
+        <w:t>//td[text()='15']</w:t>
+      </w:r>
+    </w:p>
+    <w:p>
+      <w:pPr>
+        <w:pStyle w:val="ListParagraph"/>
+        <w:numPr>
+          <w:ilvl w:val="3"/>
+          <w:numId w:val="1"/>
+        </w:numPr>
+        <w:rPr>
+          <w:lang w:val="en-IN"/>
+        </w:rPr>
+      </w:pPr>
+      <w:r>
+        <w:rPr>
+          <w:rFonts w:ascii="Bookman Old Style" w:hAnsi="Bookman Old Style"/>
+          <w:lang w:val="en-IN"/>
+        </w:rPr>
+        <w:t>contains(arg1, arg2)</w:t>
+      </w:r>
+    </w:p>
+    <w:p>
+      <w:pPr>
+        <w:pStyle w:val="ListParagraph"/>
+        <w:numPr>
+          <w:ilvl w:val="4"/>
+          <w:numId w:val="1"/>
+        </w:numPr>
+        <w:rPr>
+          <w:lang w:val="en-IN"/>
+        </w:rPr>
+      </w:pPr>
+      <w:r>
+        <w:rPr>
+          <w:rFonts w:ascii="Bookman Old Style" w:hAnsi="Bookman Old Style"/>
+          <w:lang w:val="en-IN"/>
+        </w:rPr>
+        <w:t>arg1 -&gt; attribute or text()</w:t>
+      </w:r>
+    </w:p>
+    <w:p>
+      <w:pPr>
+        <w:pStyle w:val="ListParagraph"/>
+        <w:numPr>
+          <w:ilvl w:val="4"/>
+          <w:numId w:val="1"/>
+        </w:numPr>
+        <w:rPr>
+          <w:lang w:val="en-IN"/>
+        </w:rPr>
+      </w:pPr>
+      <w:r>
+        <w:rPr>
+          <w:rFonts w:ascii="Bookman Old Style" w:hAnsi="Bookman Old Style"/>
+          <w:lang w:val="en-IN"/>
+        </w:rPr>
+        <w:t xml:space="preserve">arg2-&gt; </w:t>
+      </w:r>
+      <w:r>
+        <w:rPr>
+          <w:rFonts w:ascii="Bookman Old Style" w:hAnsi="Bookman Old Style"/>
+          <w:lang w:val="en-IN"/>
+        </w:rPr>
+        <w:t xml:space="preserve"> partial </w:t>
+      </w:r>
+      <w:r>
+        <w:rPr>
+          <w:rFonts w:ascii="Bookman Old Style" w:hAnsi="Bookman Old Style"/>
+          <w:lang w:val="en-IN"/>
+        </w:rPr>
+        <w:t>value corresponding to arg1</w:t>
+      </w:r>
+    </w:p>
+    <w:p>
+      <w:pPr>
+        <w:pStyle w:val="ListParagraph"/>
+        <w:numPr>
+          <w:ilvl w:val="4"/>
+          <w:numId w:val="1"/>
+        </w:numPr>
+        <w:rPr>
+          <w:lang w:val="en-IN"/>
+        </w:rPr>
+      </w:pPr>
+      <w:r>
+        <w:rPr>
+          <w:rFonts w:ascii="Bookman Old Style" w:hAnsi="Bookman Old Style"/>
+          <w:color w:val="0070C0"/>
+          <w:lang w:val="en-IN"/>
+        </w:rPr>
+        <w:t xml:space="preserve">Syntax - </w:t>
+      </w:r>
+      <w:r>
+        <w:rPr>
+          <w:rFonts w:ascii="Bookman Old Style" w:hAnsi="Bookman Old Style"/>
+          <w:color w:val="0070C0"/>
+          <w:sz w:val="20"/>
+          <w:szCs w:val="20"/>
+          <w:lang w:val="en-IN"/>
+        </w:rPr>
+        <w:t>//</w:t>
+      </w:r>
+      <w:proofErr w:type="spellStart"/>
+      <w:r>
+        <w:rPr>
+          <w:rFonts w:ascii="Bookman Old Style" w:hAnsi="Bookman Old Style"/>
+          <w:color w:val="0070C0"/>
+          <w:sz w:val="20"/>
+          <w:szCs w:val="20"/>
+          <w:lang w:val="en-IN"/>
+        </w:rPr>
+        <w:t>htmltag</w:t>
+      </w:r>
+      <w:proofErr w:type="spellEnd"/>
+      <w:r>
+        <w:rPr>
+          <w:rFonts w:ascii="Bookman Old Style" w:hAnsi="Bookman Old Style"/>
+          <w:color w:val="0070C0"/>
+          <w:sz w:val="20"/>
+          <w:szCs w:val="20"/>
+          <w:lang w:val="en-IN"/>
+        </w:rPr>
+        <w:t>[contains(@</w:t>
+      </w:r>
+      <w:proofErr w:type="spellStart"/>
+      <w:r>
+        <w:rPr>
+          <w:rFonts w:ascii="Bookman Old Style" w:hAnsi="Bookman Old Style"/>
+          <w:color w:val="0070C0"/>
+          <w:sz w:val="20"/>
+          <w:szCs w:val="20"/>
+          <w:lang w:val="en-IN"/>
+        </w:rPr>
+        <w:t>attibure,’partialValue</w:t>
+      </w:r>
+      <w:proofErr w:type="spellEnd"/>
+      <w:r>
+        <w:rPr>
+          <w:rFonts w:ascii="Bookman Old Style" w:hAnsi="Bookman Old Style"/>
+          <w:color w:val="0070C0"/>
+          <w:sz w:val="20"/>
+          <w:szCs w:val="20"/>
+          <w:lang w:val="en-IN"/>
+        </w:rPr>
+        <w:t>’)]</w:t>
+      </w:r>
+    </w:p>
+    <w:p>
+      <w:pPr>
+        <w:pStyle w:val="ListParagraph"/>
+        <w:numPr>
+          <w:ilvl w:val="4"/>
+          <w:numId w:val="1"/>
+        </w:numPr>
+        <w:rPr>
+          <w:lang w:val="en-IN"/>
+        </w:rPr>
+      </w:pPr>
+      <w:r>
+        <w:rPr>
+          <w:rFonts w:ascii="Bookman Old Style" w:hAnsi="Bookman Old Style"/>
+          <w:color w:val="0070C0"/>
+          <w:lang w:val="en-IN"/>
+        </w:rPr>
+        <w:t xml:space="preserve">Ex - </w:t>
+      </w:r>
+      <w:r>
+        <w:rPr>
+          <w:rFonts w:ascii="Bookman Old Style" w:hAnsi="Bookman Old Style"/>
+          <w:color w:val="0070C0"/>
+          <w:lang w:val="en-IN"/>
+        </w:rPr>
+        <w:t>//</w:t>
+      </w:r>
+      <w:proofErr w:type="spellStart"/>
+      <w:r>
+        <w:rPr>
+          <w:rFonts w:ascii="Bookman Old Style" w:hAnsi="Bookman Old Style"/>
+          <w:color w:val="0070C0"/>
+          <w:lang w:val="en-IN"/>
+        </w:rPr>
+        <w:t>img</w:t>
+      </w:r>
+      <w:proofErr w:type="spellEnd"/>
+      <w:r>
+        <w:rPr>
+          <w:rFonts w:ascii="Bookman Old Style" w:hAnsi="Bookman Old Style"/>
+          <w:color w:val="0070C0"/>
+          <w:lang w:val="en-IN"/>
+        </w:rPr>
+        <w:t>[contains(@</w:t>
+      </w:r>
+      <w:proofErr w:type="spellStart"/>
+      <w:r>
+        <w:rPr>
+          <w:rFonts w:ascii="Bookman Old Style" w:hAnsi="Bookman Old Style"/>
+          <w:color w:val="0070C0"/>
+          <w:lang w:val="en-IN"/>
+        </w:rPr>
+        <w:t>src,'timer</w:t>
+      </w:r>
+      <w:proofErr w:type="spellEnd"/>
+      <w:r>
+        <w:rPr>
+          <w:rFonts w:ascii="Bookman Old Style" w:hAnsi="Bookman Old Style"/>
+          <w:color w:val="0070C0"/>
+          <w:lang w:val="en-IN"/>
+        </w:rPr>
+        <w:t>')]</w:t>
+      </w:r>
+    </w:p>
+    <w:p>
+      <w:pPr>
+        <w:pStyle w:val="ListParagraph"/>
+        <w:numPr>
+          <w:ilvl w:val="4"/>
+          <w:numId w:val="1"/>
+        </w:numPr>
+        <w:rPr>
+          <w:rFonts w:ascii="Bookman Old Style" w:hAnsi="Bookman Old Style"/>
+          <w:color w:val="0070C0"/>
+          <w:lang w:val="en-IN"/>
+        </w:rPr>
+      </w:pPr>
+      <w:r>
+        <w:rPr>
+          <w:rFonts w:ascii="Bookman Old Style" w:hAnsi="Bookman Old Style"/>
+          <w:color w:val="0070C0"/>
+          <w:lang w:val="en-IN"/>
+        </w:rPr>
+        <w:t>//label[contains(text(),'Keep')]</w:t>
+      </w:r>
+    </w:p>
+    <w:p>
+      <w:pPr>
+        <w:pStyle w:val="ListParagraph"/>
+        <w:numPr>
+          <w:ilvl w:val="3"/>
+          <w:numId w:val="1"/>
+        </w:numPr>
+        <w:rPr>
+          <w:lang w:val="en-IN"/>
+        </w:rPr>
+      </w:pPr>
+      <w:r>
+        <w:rPr>
+          <w:rFonts w:ascii="Bookman Old Style" w:hAnsi="Bookman Old Style"/>
+          <w:lang w:val="en-IN"/>
+        </w:rPr>
+        <w:t>starts-with(arg1, arg2)</w:t>
+      </w:r>
+    </w:p>
+    <w:p>
+      <w:pPr>
+        <w:pStyle w:val="ListParagraph"/>
+        <w:numPr>
+          <w:ilvl w:val="4"/>
+          <w:numId w:val="1"/>
+        </w:numPr>
+        <w:rPr>
+          <w:lang w:val="en-IN"/>
+        </w:rPr>
+      </w:pPr>
+      <w:r>
+        <w:rPr>
+          <w:rFonts w:ascii="Bookman Old Style" w:hAnsi="Bookman Old Style"/>
+          <w:lang w:val="en-IN"/>
+        </w:rPr>
+        <w:t>arg1 -&gt; attribute or text()</w:t>
+      </w:r>
+    </w:p>
+    <w:p>
+      <w:pPr>
+        <w:pStyle w:val="ListParagraph"/>
+        <w:numPr>
+          <w:ilvl w:val="4"/>
+          <w:numId w:val="1"/>
+        </w:numPr>
+        <w:rPr>
+          <w:lang w:val="en-IN"/>
+        </w:rPr>
+      </w:pPr>
+      <w:r>
+        <w:rPr>
+          <w:rFonts w:ascii="Bookman Old Style" w:hAnsi="Bookman Old Style"/>
+          <w:lang w:val="en-IN"/>
+        </w:rPr>
+        <w:t>arg2-&gt;  partial value corresponding to arg1</w:t>
+      </w:r>
+    </w:p>
+    <w:p>
+      <w:pPr>
+        <w:pStyle w:val="ListParagraph"/>
+        <w:numPr>
+          <w:ilvl w:val="4"/>
+          <w:numId w:val="1"/>
+        </w:numPr>
+        <w:rPr>
           <w:sz w:val="18"/>
           <w:szCs w:val="18"/>
           <w:lang w:val="en-IN"/>
         </w:rPr>
-        <w:t>//h3/span[starts-with(text(),'Synechron')]</w:t>
-      </w:r>
-    </w:p>
-    <w:p>
-      <w:pPr>
-        <w:pStyle w:val="ListParagraph"/>
-        <w:numPr>
-          <w:ilvl w:val="4"/>
-          <w:numId w:val="1"/>
-        </w:numPr>
-        <w:rPr>
+      </w:pPr>
+      <w:r>
+        <w:rPr>
+          <w:rFonts w:ascii="Bookman Old Style" w:hAnsi="Bookman Old Style"/>
+          <w:color w:val="0070C0"/>
+          <w:lang w:val="en-IN"/>
+        </w:rPr>
+        <w:t xml:space="preserve">Syntax - </w:t>
+      </w:r>
+      <w:r>
+        <w:rPr>
+          <w:rFonts w:ascii="Bookman Old Style" w:hAnsi="Bookman Old Style"/>
+          <w:color w:val="0070C0"/>
           <w:sz w:val="18"/>
           <w:szCs w:val="18"/>
           <w:lang w:val="en-IN"/>
         </w:rPr>
-      </w:pPr>
+        <w:t>//</w:t>
+      </w:r>
+      <w:proofErr w:type="spellStart"/>
       <w:r>
         <w:rPr>
           <w:rFonts w:ascii="Bookman Old Style" w:hAnsi="Bookman Old Style"/>
@@ -915,8 +1035,9 @@
           <w:szCs w:val="18"/>
           <w:lang w:val="en-IN"/>
         </w:rPr>
-        <w:t>//htmltag[starts-with(text()</w:t>
-      </w:r>
+        <w:t>htmltag</w:t>
+      </w:r>
+      <w:proofErr w:type="spellEnd"/>
       <w:r>
         <w:rPr>
           <w:rFonts w:ascii="Bookman Old Style" w:hAnsi="Bookman Old Style"/>
@@ -925,16 +1046,10 @@
           <w:szCs w:val="18"/>
           <w:lang w:val="en-IN"/>
         </w:rPr>
-        <w:t>,’startingvalue’)]</w:t>
-      </w:r>
-    </w:p>
-    <w:p>
-      <w:pPr>
-        <w:pStyle w:val="ListParagraph"/>
-        <w:numPr>
-          <w:ilvl w:val="4"/>
-          <w:numId w:val="1"/>
-        </w:numPr>
+        <w:t>[starts-with(@</w:t>
+      </w:r>
+      <w:proofErr w:type="spellStart"/>
+      <w:r>
         <w:rPr>
           <w:rFonts w:ascii="Bookman Old Style" w:hAnsi="Bookman Old Style"/>
           <w:color w:val="0070C0"/>
@@ -942,7 +1057,9 @@
           <w:szCs w:val="18"/>
           <w:lang w:val="en-IN"/>
         </w:rPr>
-      </w:pPr>
+        <w:t>attribute,’startingvalue</w:t>
+      </w:r>
+      <w:proofErr w:type="spellEnd"/>
       <w:r>
         <w:rPr>
           <w:rFonts w:ascii="Bookman Old Style" w:hAnsi="Bookman Old Style"/>
@@ -951,7 +1068,197 @@
           <w:szCs w:val="18"/>
           <w:lang w:val="en-IN"/>
         </w:rPr>
-        <w:t>//*[starts-with(@id,'ext-gen')]</w:t>
+        <w:t>’)]</w:t>
+      </w:r>
+    </w:p>
+    <w:p>
+      <w:pPr>
+        <w:pStyle w:val="ListParagraph"/>
+        <w:numPr>
+          <w:ilvl w:val="4"/>
+          <w:numId w:val="1"/>
+        </w:numPr>
+        <w:rPr>
+          <w:rFonts w:ascii="Bookman Old Style" w:hAnsi="Bookman Old Style"/>
+          <w:color w:val="0070C0"/>
+          <w:sz w:val="18"/>
+          <w:szCs w:val="18"/>
+          <w:lang w:val="en-IN"/>
+        </w:rPr>
+      </w:pPr>
+      <w:r>
+        <w:rPr>
+          <w:rFonts w:ascii="Bookman Old Style" w:hAnsi="Bookman Old Style"/>
+          <w:color w:val="0070C0"/>
+          <w:lang w:val="en-IN"/>
+        </w:rPr>
+        <w:t>Example -</w:t>
+      </w:r>
+      <w:r>
+        <w:rPr>
+          <w:sz w:val="18"/>
+          <w:szCs w:val="18"/>
+          <w:lang w:val="en-IN"/>
+        </w:rPr>
+        <w:t xml:space="preserve"> </w:t>
+      </w:r>
+      <w:r>
+        <w:rPr>
+          <w:rFonts w:ascii="Bookman Old Style" w:hAnsi="Bookman Old Style"/>
+          <w:color w:val="0070C0"/>
+          <w:sz w:val="18"/>
+          <w:szCs w:val="18"/>
+          <w:lang w:val="en-IN"/>
+        </w:rPr>
+        <w:t>//h3/span[starts-with(text(),'</w:t>
+      </w:r>
+      <w:proofErr w:type="spellStart"/>
+      <w:r>
+        <w:rPr>
+          <w:rFonts w:ascii="Bookman Old Style" w:hAnsi="Bookman Old Style"/>
+          <w:color w:val="0070C0"/>
+          <w:sz w:val="18"/>
+          <w:szCs w:val="18"/>
+          <w:lang w:val="en-IN"/>
+        </w:rPr>
+        <w:t>Synechron</w:t>
+      </w:r>
+      <w:proofErr w:type="spellEnd"/>
+      <w:r>
+        <w:rPr>
+          <w:rFonts w:ascii="Bookman Old Style" w:hAnsi="Bookman Old Style"/>
+          <w:color w:val="0070C0"/>
+          <w:sz w:val="18"/>
+          <w:szCs w:val="18"/>
+          <w:lang w:val="en-IN"/>
+        </w:rPr>
+        <w:t>')]</w:t>
+      </w:r>
+    </w:p>
+    <w:p>
+      <w:pPr>
+        <w:pStyle w:val="ListParagraph"/>
+        <w:numPr>
+          <w:ilvl w:val="4"/>
+          <w:numId w:val="1"/>
+        </w:numPr>
+        <w:rPr>
+          <w:sz w:val="18"/>
+          <w:szCs w:val="18"/>
+          <w:lang w:val="en-IN"/>
+        </w:rPr>
+      </w:pPr>
+      <w:r>
+        <w:rPr>
+          <w:rFonts w:ascii="Bookman Old Style" w:hAnsi="Bookman Old Style"/>
+          <w:color w:val="0070C0"/>
+          <w:sz w:val="18"/>
+          <w:szCs w:val="18"/>
+          <w:lang w:val="en-IN"/>
+        </w:rPr>
+        <w:t>//</w:t>
+      </w:r>
+      <w:proofErr w:type="spellStart"/>
+      <w:r>
+        <w:rPr>
+          <w:rFonts w:ascii="Bookman Old Style" w:hAnsi="Bookman Old Style"/>
+          <w:color w:val="0070C0"/>
+          <w:sz w:val="18"/>
+          <w:szCs w:val="18"/>
+          <w:lang w:val="en-IN"/>
+        </w:rPr>
+        <w:t>htmltag</w:t>
+      </w:r>
+      <w:proofErr w:type="spellEnd"/>
+      <w:r>
+        <w:rPr>
+          <w:rFonts w:ascii="Bookman Old Style" w:hAnsi="Bookman Old Style"/>
+          <w:color w:val="0070C0"/>
+          <w:sz w:val="18"/>
+          <w:szCs w:val="18"/>
+          <w:lang w:val="en-IN"/>
+        </w:rPr>
+        <w:t>[starts-with(text()</w:t>
+      </w:r>
+      <w:r>
+        <w:rPr>
+          <w:rFonts w:ascii="Bookman Old Style" w:hAnsi="Bookman Old Style"/>
+          <w:color w:val="0070C0"/>
+          <w:sz w:val="18"/>
+          <w:szCs w:val="18"/>
+          <w:lang w:val="en-IN"/>
+        </w:rPr>
+        <w:t>,’</w:t>
+      </w:r>
+      <w:proofErr w:type="spellStart"/>
+      <w:r>
+        <w:rPr>
+          <w:rFonts w:ascii="Bookman Old Style" w:hAnsi="Bookman Old Style"/>
+          <w:color w:val="0070C0"/>
+          <w:sz w:val="18"/>
+          <w:szCs w:val="18"/>
+          <w:lang w:val="en-IN"/>
+        </w:rPr>
+        <w:t>startingvalue</w:t>
+      </w:r>
+      <w:proofErr w:type="spellEnd"/>
+      <w:r>
+        <w:rPr>
+          <w:rFonts w:ascii="Bookman Old Style" w:hAnsi="Bookman Old Style"/>
+          <w:color w:val="0070C0"/>
+          <w:sz w:val="18"/>
+          <w:szCs w:val="18"/>
+          <w:lang w:val="en-IN"/>
+        </w:rPr>
+        <w:t>’)]</w:t>
+      </w:r>
+    </w:p>
+    <w:p>
+      <w:pPr>
+        <w:pStyle w:val="ListParagraph"/>
+        <w:numPr>
+          <w:ilvl w:val="4"/>
+          <w:numId w:val="1"/>
+        </w:numPr>
+        <w:rPr>
+          <w:rFonts w:ascii="Bookman Old Style" w:hAnsi="Bookman Old Style"/>
+          <w:color w:val="0070C0"/>
+          <w:sz w:val="18"/>
+          <w:szCs w:val="18"/>
+          <w:lang w:val="en-IN"/>
+        </w:rPr>
+      </w:pPr>
+      <w:r>
+        <w:rPr>
+          <w:rFonts w:ascii="Bookman Old Style" w:hAnsi="Bookman Old Style"/>
+          <w:color w:val="0070C0"/>
+          <w:sz w:val="18"/>
+          <w:szCs w:val="18"/>
+          <w:lang w:val="en-IN"/>
+        </w:rPr>
+        <w:t>//*[starts-with(@</w:t>
+      </w:r>
+      <w:proofErr w:type="spellStart"/>
+      <w:r>
+        <w:rPr>
+          <w:rFonts w:ascii="Bookman Old Style" w:hAnsi="Bookman Old Style"/>
+          <w:color w:val="0070C0"/>
+          <w:sz w:val="18"/>
+          <w:szCs w:val="18"/>
+          <w:lang w:val="en-IN"/>
+        </w:rPr>
+        <w:t>id,'ext</w:t>
+      </w:r>
+      <w:proofErr w:type="spellEnd"/>
+      <w:r>
+        <w:rPr>
+          <w:rFonts w:ascii="Bookman Old Style" w:hAnsi="Bookman Old Style"/>
+          <w:color w:val="0070C0"/>
+          <w:sz w:val="18"/>
+          <w:szCs w:val="18"/>
+          <w:lang w:val="en-IN"/>
+        </w:rPr>
+        <w:t>-gen')]</w:t>
       </w:r>
     </w:p>
     <w:p>
@@ -1122,7 +1429,39 @@
           <w:rFonts w:ascii="Bookman Old Style" w:hAnsi="Bookman Old Style"/>
           <w:lang w:val="en-IN"/>
         </w:rPr>
-        <w:t>1. write xpath to the child element (independent ele)</w:t>
+        <w:t xml:space="preserve">1. write </w:t>
+      </w:r>
+      <w:proofErr w:type="spellStart"/>
+      <w:r>
+        <w:rPr>
+          <w:rFonts w:ascii="Bookman Old Style" w:hAnsi="Bookman Old Style"/>
+          <w:lang w:val="en-IN"/>
+        </w:rPr>
+        <w:t>xpath</w:t>
+      </w:r>
+      <w:proofErr w:type="spellEnd"/>
+      <w:r>
+        <w:rPr>
+          <w:rFonts w:ascii="Bookman Old Style" w:hAnsi="Bookman Old Style"/>
+          <w:lang w:val="en-IN"/>
+        </w:rPr>
+        <w:t xml:space="preserve"> to the child element (independent </w:t>
+      </w:r>
+      <w:proofErr w:type="spellStart"/>
+      <w:r>
+        <w:rPr>
+          <w:rFonts w:ascii="Bookman Old Style" w:hAnsi="Bookman Old Style"/>
+          <w:lang w:val="en-IN"/>
+        </w:rPr>
+        <w:t>ele</w:t>
+      </w:r>
+      <w:proofErr w:type="spellEnd"/>
+      <w:r>
+        <w:rPr>
+          <w:rFonts w:ascii="Bookman Old Style" w:hAnsi="Bookman Old Style"/>
+          <w:lang w:val="en-IN"/>
+        </w:rPr>
+        <w:t>)</w:t>
       </w:r>
     </w:p>
     <w:p>
@@ -1162,7 +1501,43 @@
           <w:color w:val="0070C0"/>
           <w:lang w:val="en-IN"/>
         </w:rPr>
-        <w:t>Syntax - //parenttag[xpath_of_child]</w:t>
+        <w:t>Syntax - //</w:t>
+      </w:r>
+      <w:proofErr w:type="spellStart"/>
+      <w:r>
+        <w:rPr>
+          <w:rFonts w:ascii="Bookman Old Style" w:hAnsi="Bookman Old Style"/>
+          <w:color w:val="0070C0"/>
+          <w:lang w:val="en-IN"/>
+        </w:rPr>
+        <w:t>parenttag</w:t>
+      </w:r>
+      <w:proofErr w:type="spellEnd"/>
+      <w:r>
+        <w:rPr>
+          <w:rFonts w:ascii="Bookman Old Style" w:hAnsi="Bookman Old Style"/>
+          <w:color w:val="0070C0"/>
+          <w:lang w:val="en-IN"/>
+        </w:rPr>
+        <w:t>[</w:t>
+      </w:r>
+      <w:proofErr w:type="spellStart"/>
+      <w:r>
+        <w:rPr>
+          <w:rFonts w:ascii="Bookman Old Style" w:hAnsi="Bookman Old Style"/>
+          <w:color w:val="0070C0"/>
+          <w:lang w:val="en-IN"/>
+        </w:rPr>
+        <w:t>xpath_of_child</w:t>
+      </w:r>
+      <w:proofErr w:type="spellEnd"/>
+      <w:r>
+        <w:rPr>
+          <w:rFonts w:ascii="Bookman Old Style" w:hAnsi="Bookman Old Style"/>
+          <w:color w:val="0070C0"/>
+          <w:lang w:val="en-IN"/>
+        </w:rPr>
+        <w:t>]</w:t>
       </w:r>
     </w:p>
     <w:p>
@@ -1189,7 +1564,25 @@
           <w:color w:val="0070C0"/>
           <w:lang w:val="en-IN"/>
         </w:rPr>
-        <w:t>//parent2[parenttag1[xpath_of_child]]</w:t>
+        <w:t>//parent2[parenttag1[</w:t>
+      </w:r>
+      <w:proofErr w:type="spellStart"/>
+      <w:r>
+        <w:rPr>
+          <w:rFonts w:ascii="Bookman Old Style" w:hAnsi="Bookman Old Style"/>
+          <w:color w:val="0070C0"/>
+          <w:lang w:val="en-IN"/>
+        </w:rPr>
+        <w:t>xpath_of_child</w:t>
+      </w:r>
+      <w:proofErr w:type="spellEnd"/>
+      <w:r>
+        <w:rPr>
+          <w:rFonts w:ascii="Bookman Old Style" w:hAnsi="Bookman Old Style"/>
+          <w:color w:val="0070C0"/>
+          <w:lang w:val="en-IN"/>
+        </w:rPr>
+        <w:t>]]</w:t>
       </w:r>
     </w:p>
     <w:p>
@@ -1207,7 +1600,21 @@
         <w:rPr>
           <w:lang w:val="en-IN"/>
         </w:rPr>
-        <w:t>//div[div[div[h3[contains(text(),'Retreat to')]]]]//p[contains(@class,'blackText ')]</w:t>
+        <w:t>//div[div[div[h3[contains(text(),'Retreat to')]]]]//p[contains(@</w:t>
+      </w:r>
+      <w:proofErr w:type="spellStart"/>
+      <w:r>
+        <w:rPr>
+          <w:lang w:val="en-IN"/>
+        </w:rPr>
+        <w:t>class,'blackText</w:t>
+      </w:r>
+      <w:proofErr w:type="spellEnd"/>
+      <w:r>
+        <w:rPr>
+          <w:lang w:val="en-IN"/>
+        </w:rPr>
+        <w:t xml:space="preserve"> ')]</w:t>
       </w:r>
     </w:p>
     <w:p>
@@ -1283,7 +1690,25 @@
           <w:color w:val="0070C0"/>
           <w:lang w:val="en-IN"/>
         </w:rPr>
-        <w:t xml:space="preserve"> - //htmltag[@attribute=’value’]/following-sibling::SIBLINGTAG</w:t>
+        <w:t xml:space="preserve"> - //</w:t>
+      </w:r>
+      <w:proofErr w:type="spellStart"/>
+      <w:r>
+        <w:rPr>
+          <w:rFonts w:ascii="Bookman Old Style" w:hAnsi="Bookman Old Style"/>
+          <w:color w:val="0070C0"/>
+          <w:lang w:val="en-IN"/>
+        </w:rPr>
+        <w:t>htmltag</w:t>
+      </w:r>
+      <w:proofErr w:type="spellEnd"/>
+      <w:r>
+        <w:rPr>
+          <w:rFonts w:ascii="Bookman Old Style" w:hAnsi="Bookman Old Style"/>
+          <w:color w:val="0070C0"/>
+          <w:lang w:val="en-IN"/>
+        </w:rPr>
+        <w:t>[@attribute=’value’]/following-sibling::SIBLINGTAG</w:t>
       </w:r>
     </w:p>
     <w:p>
@@ -1303,7 +1728,23 @@
           <w:rFonts w:ascii="Bookman Old Style" w:hAnsi="Bookman Old Style"/>
           <w:lang w:val="en-IN"/>
         </w:rPr>
-        <w:t>//th[text()='Directed by']/following-sibling::td</w:t>
+        <w:t>//</w:t>
+      </w:r>
+      <w:proofErr w:type="spellStart"/>
+      <w:r>
+        <w:rPr>
+          <w:rFonts w:ascii="Bookman Old Style" w:hAnsi="Bookman Old Style"/>
+          <w:lang w:val="en-IN"/>
+        </w:rPr>
+        <w:t>th</w:t>
+      </w:r>
+      <w:proofErr w:type="spellEnd"/>
+      <w:r>
+        <w:rPr>
+          <w:rFonts w:ascii="Bookman Old Style" w:hAnsi="Bookman Old Style"/>
+          <w:lang w:val="en-IN"/>
+        </w:rPr>
+        <w:t>[text()='Directed by']/following-sibling::td</w:t>
       </w:r>
     </w:p>
     <w:p>
@@ -1352,8 +1793,54 @@
           <w:color w:val="0070C0"/>
           <w:lang w:val="en-IN"/>
         </w:rPr>
-        <w:t>//li[a[text()='rPool ']]/preceding-sibling::li</w:t>
-      </w:r>
+        <w:t>//</w:t>
+      </w:r>
+      <w:proofErr w:type="spellStart"/>
+      <w:r>
+        <w:rPr>
+          <w:rFonts w:ascii="Bookman Old Style" w:hAnsi="Bookman Old Style"/>
+          <w:color w:val="0070C0"/>
+          <w:lang w:val="en-IN"/>
+        </w:rPr>
+        <w:t>li</w:t>
+      </w:r>
+      <w:proofErr w:type="spellEnd"/>
+      <w:r>
+        <w:rPr>
+          <w:rFonts w:ascii="Bookman Old Style" w:hAnsi="Bookman Old Style"/>
+          <w:color w:val="0070C0"/>
+          <w:lang w:val="en-IN"/>
+        </w:rPr>
+        <w:t>[a[text()='</w:t>
+      </w:r>
+      <w:proofErr w:type="spellStart"/>
+      <w:r>
+        <w:rPr>
+          <w:rFonts w:ascii="Bookman Old Style" w:hAnsi="Bookman Old Style"/>
+          <w:color w:val="0070C0"/>
+          <w:lang w:val="en-IN"/>
+        </w:rPr>
+        <w:t>rPool</w:t>
+      </w:r>
+      <w:proofErr w:type="spellEnd"/>
+      <w:r>
+        <w:rPr>
+          <w:rFonts w:ascii="Bookman Old Style" w:hAnsi="Bookman Old Style"/>
+          <w:color w:val="0070C0"/>
+          <w:lang w:val="en-IN"/>
+        </w:rPr>
+        <w:t xml:space="preserve"> ']]/preceding-sibling::</w:t>
+      </w:r>
+      <w:proofErr w:type="spellStart"/>
+      <w:r>
+        <w:rPr>
+          <w:rFonts w:ascii="Bookman Old Style" w:hAnsi="Bookman Old Style"/>
+          <w:color w:val="0070C0"/>
+          <w:lang w:val="en-IN"/>
+        </w:rPr>
+        <w:t>li</w:t>
+      </w:r>
+      <w:proofErr w:type="spellEnd"/>
     </w:p>
     <w:p>
       <w:pPr>
@@ -1481,7 +1968,39 @@
           <w:rFonts w:ascii="Bookman Old Style" w:hAnsi="Bookman Old Style"/>
           <w:lang w:val="en-IN"/>
         </w:rPr>
-        <w:t>//th[text()='Directed by']/parent::tr//a</w:t>
+        <w:t>//</w:t>
+      </w:r>
+      <w:proofErr w:type="spellStart"/>
+      <w:r>
+        <w:rPr>
+          <w:rFonts w:ascii="Bookman Old Style" w:hAnsi="Bookman Old Style"/>
+          <w:lang w:val="en-IN"/>
+        </w:rPr>
+        <w:t>th</w:t>
+      </w:r>
+      <w:proofErr w:type="spellEnd"/>
+      <w:r>
+        <w:rPr>
+          <w:rFonts w:ascii="Bookman Old Style" w:hAnsi="Bookman Old Style"/>
+          <w:lang w:val="en-IN"/>
+        </w:rPr>
+        <w:t>[text()='Directed by']/parent::</w:t>
+      </w:r>
+      <w:proofErr w:type="spellStart"/>
+      <w:r>
+        <w:rPr>
+          <w:rFonts w:ascii="Bookman Old Style" w:hAnsi="Bookman Old Style"/>
+          <w:lang w:val="en-IN"/>
+        </w:rPr>
+        <w:t>tr</w:t>
+      </w:r>
+      <w:proofErr w:type="spellEnd"/>
+      <w:r>
+        <w:rPr>
+          <w:rFonts w:ascii="Bookman Old Style" w:hAnsi="Bookman Old Style"/>
+          <w:lang w:val="en-IN"/>
+        </w:rPr>
+        <w:t>//a</w:t>
       </w:r>
     </w:p>
     <w:p>
@@ -1577,7 +2096,47 @@
           <w:szCs w:val="16"/>
           <w:lang w:val="en-IN"/>
         </w:rPr>
-        <w:t>//h3[contains(text(),'Retreat to')]/ancestor::div[contains(@class,'packageListing ')]//p[contains(@class,'blackText ')]</w:t>
+        <w:t>//h3[contains(text(),'Retreat to')]/ancestor::div[contains(@</w:t>
+      </w:r>
+      <w:proofErr w:type="spellStart"/>
+      <w:r>
+        <w:rPr>
+          <w:rFonts w:ascii="Bookman Old Style" w:hAnsi="Bookman Old Style"/>
+          <w:sz w:val="16"/>
+          <w:szCs w:val="16"/>
+          <w:lang w:val="en-IN"/>
+        </w:rPr>
+        <w:t>class,'packageListing</w:t>
+      </w:r>
+      <w:proofErr w:type="spellEnd"/>
+      <w:r>
+        <w:rPr>
+          <w:rFonts w:ascii="Bookman Old Style" w:hAnsi="Bookman Old Style"/>
+          <w:sz w:val="16"/>
+          <w:szCs w:val="16"/>
+          <w:lang w:val="en-IN"/>
+        </w:rPr>
+        <w:t xml:space="preserve"> ')]//p[contains(@</w:t>
+      </w:r>
+      <w:proofErr w:type="spellStart"/>
+      <w:r>
+        <w:rPr>
+          <w:rFonts w:ascii="Bookman Old Style" w:hAnsi="Bookman Old Style"/>
+          <w:sz w:val="16"/>
+          <w:szCs w:val="16"/>
+          <w:lang w:val="en-IN"/>
+        </w:rPr>
+        <w:t>class,'blackText</w:t>
+      </w:r>
+      <w:proofErr w:type="spellEnd"/>
+      <w:r>
+        <w:rPr>
+          <w:rFonts w:ascii="Bookman Old Style" w:hAnsi="Bookman Old Style"/>
+          <w:sz w:val="16"/>
+          <w:szCs w:val="16"/>
+          <w:lang w:val="en-IN"/>
+        </w:rPr>
+        <w:t xml:space="preserve"> ')]</w:t>
       </w:r>
     </w:p>
     <w:p>
@@ -1730,6 +2289,7 @@
           <w:lang w:val="en-IN"/>
         </w:rPr>
       </w:pPr>
+      <w:proofErr w:type="spellStart"/>
       <w:r>
         <w:rPr>
           <w:rFonts w:ascii="Bookman Old Style" w:hAnsi="Bookman Old Style"/>
@@ -1739,6 +2299,7 @@
         </w:rPr>
         <w:t>JBehave</w:t>
       </w:r>
+      <w:proofErr w:type="spellEnd"/>
     </w:p>
     <w:p>
       <w:pPr>
@@ -1754,6 +2315,7 @@
           <w:lang w:val="en-IN"/>
         </w:rPr>
       </w:pPr>
+      <w:proofErr w:type="spellStart"/>
       <w:r>
         <w:rPr>
           <w:rFonts w:ascii="Bookman Old Style" w:hAnsi="Bookman Old Style"/>
@@ -1763,6 +2325,7 @@
         </w:rPr>
         <w:t>BeanSpec</w:t>
       </w:r>
+      <w:proofErr w:type="spellEnd"/>
     </w:p>
     <w:p>
       <w:pPr>
@@ -1778,6 +2341,7 @@
           <w:lang w:val="en-IN"/>
         </w:rPr>
       </w:pPr>
+      <w:proofErr w:type="spellStart"/>
       <w:r>
         <w:rPr>
           <w:rFonts w:ascii="Bookman Old Style" w:hAnsi="Bookman Old Style"/>
@@ -1785,8 +2349,29 @@
           <w:szCs w:val="16"/>
           <w:lang w:val="en-IN"/>
         </w:rPr>
-        <w:t>Esay B ..</w:t>
-      </w:r>
+        <w:t>Esay</w:t>
+      </w:r>
+      <w:proofErr w:type="spellEnd"/>
+      <w:r>
+        <w:rPr>
+          <w:rFonts w:ascii="Bookman Old Style" w:hAnsi="Bookman Old Style"/>
+          <w:sz w:val="16"/>
+          <w:szCs w:val="16"/>
+          <w:lang w:val="en-IN"/>
+        </w:rPr>
+        <w:t xml:space="preserve"> </w:t>
+      </w:r>
+      <w:proofErr w:type="gramStart"/>
+      <w:r>
+        <w:rPr>
+          <w:rFonts w:ascii="Bookman Old Style" w:hAnsi="Bookman Old Style"/>
+          <w:sz w:val="16"/>
+          <w:szCs w:val="16"/>
+          <w:lang w:val="en-IN"/>
+        </w:rPr>
+        <w:t>B ..</w:t>
+      </w:r>
+      <w:proofErr w:type="gramEnd"/>
     </w:p>
     <w:p>
       <w:pPr>
@@ -2124,7 +2709,29 @@
           <w:sz w:val="20"/>
           <w:szCs w:val="20"/>
         </w:rPr>
-        <w:t>1. Create a Maven Project using QuickStart archetype</w:t>
+        <w:t xml:space="preserve">1. Create a Maven Project using </w:t>
+      </w:r>
+      <w:proofErr w:type="spellStart"/>
+      <w:r>
+        <w:rPr>
+          <w:rFonts w:ascii="Bookman Old Style" w:hAnsi="Bookman Old Style" w:cs="Bookman Old Style"/>
+          <w:bCs/>
+          <w:color w:val="3F48CC"/>
+          <w:sz w:val="20"/>
+          <w:szCs w:val="20"/>
+        </w:rPr>
+        <w:t>QuickStart</w:t>
+      </w:r>
+      <w:proofErr w:type="spellEnd"/>
+      <w:r>
+        <w:rPr>
+          <w:rFonts w:ascii="Bookman Old Style" w:hAnsi="Bookman Old Style" w:cs="Bookman Old Style"/>
+          <w:bCs/>
+          <w:color w:val="3F48CC"/>
+          <w:sz w:val="20"/>
+          <w:szCs w:val="20"/>
+        </w:rPr>
+        <w:t xml:space="preserve"> archetype</w:t>
       </w:r>
     </w:p>
     <w:p>
@@ -2178,7 +2785,29 @@
           <w:sz w:val="20"/>
           <w:szCs w:val="20"/>
         </w:rPr>
-        <w:t xml:space="preserve">3. Add dependencies  - </w:t>
+        <w:t xml:space="preserve">3. Add </w:t>
+      </w:r>
+      <w:proofErr w:type="gramStart"/>
+      <w:r>
+        <w:rPr>
+          <w:rFonts w:ascii="Bookman Old Style" w:hAnsi="Bookman Old Style" w:cs="Bookman Old Style"/>
+          <w:bCs/>
+          <w:color w:val="3F48CC"/>
+          <w:sz w:val="20"/>
+          <w:szCs w:val="20"/>
+        </w:rPr>
+        <w:t>dependencies  -</w:t>
+      </w:r>
+      <w:proofErr w:type="gramEnd"/>
+      <w:r>
+        <w:rPr>
+          <w:rFonts w:ascii="Bookman Old Style" w:hAnsi="Bookman Old Style" w:cs="Bookman Old Style"/>
+          <w:bCs/>
+          <w:color w:val="3F48CC"/>
+          <w:sz w:val="20"/>
+          <w:szCs w:val="20"/>
+        </w:rPr>
+        <w:t xml:space="preserve"> </w:t>
       </w:r>
       <w:r>
         <w:rPr>
@@ -2190,24 +2819,9 @@
           <w:sz w:val="20"/>
           <w:szCs w:val="20"/>
         </w:rPr>
-        <w:t>cucumber-java, cucumber-junit, junit</w:t>
-      </w:r>
-    </w:p>
-    <w:p>
-      <w:pPr>
-        <w:autoSpaceDE w:val="0"/>
-        <w:autoSpaceDN w:val="0"/>
-        <w:adjustRightInd w:val="0"/>
-        <w:spacing w:after="0" w:line="240" w:lineRule="auto"/>
-        <w:ind w:left="360"/>
-        <w:rPr>
-          <w:rFonts w:ascii="Bookman Old Style" w:hAnsi="Bookman Old Style" w:cs="Bookman Old Style"/>
-          <w:bCs/>
-          <w:color w:val="3F48CC"/>
-          <w:sz w:val="20"/>
-          <w:szCs w:val="20"/>
-        </w:rPr>
-      </w:pPr>
+        <w:t>cucumber-java, cucumber-</w:t>
+      </w:r>
+      <w:proofErr w:type="spellStart"/>
       <w:r>
         <w:rPr>
           <w:rFonts w:ascii="Bookman Old Style" w:hAnsi="Bookman Old Style" w:cs="Bookman Old Style"/>
@@ -2218,6 +2832,61 @@
           <w:sz w:val="20"/>
           <w:szCs w:val="20"/>
         </w:rPr>
+        <w:t>junit</w:t>
+      </w:r>
+      <w:proofErr w:type="spellEnd"/>
+      <w:r>
+        <w:rPr>
+          <w:rFonts w:ascii="Bookman Old Style" w:hAnsi="Bookman Old Style" w:cs="Bookman Old Style"/>
+          <w:bCs/>
+          <w:i/>
+          <w:iCs/>
+          <w:color w:val="3F48CC"/>
+          <w:sz w:val="20"/>
+          <w:szCs w:val="20"/>
+        </w:rPr>
+        <w:t xml:space="preserve">, </w:t>
+      </w:r>
+      <w:proofErr w:type="spellStart"/>
+      <w:r>
+        <w:rPr>
+          <w:rFonts w:ascii="Bookman Old Style" w:hAnsi="Bookman Old Style" w:cs="Bookman Old Style"/>
+          <w:bCs/>
+          <w:i/>
+          <w:iCs/>
+          <w:color w:val="3F48CC"/>
+          <w:sz w:val="20"/>
+          <w:szCs w:val="20"/>
+        </w:rPr>
+        <w:t>junit</w:t>
+      </w:r>
+      <w:proofErr w:type="spellEnd"/>
+    </w:p>
+    <w:p>
+      <w:pPr>
+        <w:autoSpaceDE w:val="0"/>
+        <w:autoSpaceDN w:val="0"/>
+        <w:adjustRightInd w:val="0"/>
+        <w:spacing w:after="0" w:line="240" w:lineRule="auto"/>
+        <w:ind w:left="360"/>
+        <w:rPr>
+          <w:rFonts w:ascii="Bookman Old Style" w:hAnsi="Bookman Old Style" w:cs="Bookman Old Style"/>
+          <w:bCs/>
+          <w:color w:val="3F48CC"/>
+          <w:sz w:val="20"/>
+          <w:szCs w:val="20"/>
+        </w:rPr>
+      </w:pPr>
+      <w:r>
+        <w:rPr>
+          <w:rFonts w:ascii="Bookman Old Style" w:hAnsi="Bookman Old Style" w:cs="Bookman Old Style"/>
+          <w:bCs/>
+          <w:i/>
+          <w:iCs/>
+          <w:color w:val="3F48CC"/>
+          <w:sz w:val="20"/>
+          <w:szCs w:val="20"/>
+        </w:rPr>
         <w:t xml:space="preserve">4. </w:t>
       </w:r>
       <w:r>
@@ -2228,8 +2897,20 @@
           <w:sz w:val="20"/>
           <w:szCs w:val="20"/>
         </w:rPr>
-        <w:t>Install Cucumber plugin</w:t>
-      </w:r>
+        <w:t xml:space="preserve">Install Cucumber </w:t>
+      </w:r>
+      <w:proofErr w:type="spellStart"/>
+      <w:r>
+        <w:rPr>
+          <w:rFonts w:ascii="Bookman Old Style" w:hAnsi="Bookman Old Style" w:cs="Bookman Old Style"/>
+          <w:bCs/>
+          <w:color w:val="3F48CC"/>
+          <w:sz w:val="20"/>
+          <w:szCs w:val="20"/>
+        </w:rPr>
+        <w:t>plugin</w:t>
+      </w:r>
+      <w:proofErr w:type="spellEnd"/>
     </w:p>
     <w:p>
       <w:pPr>
@@ -2280,7 +2961,29 @@
           <w:sz w:val="20"/>
           <w:szCs w:val="20"/>
         </w:rPr>
-        <w:t>6. Execute the Feature file (Rightclick on the feature file and Run As -&gt; cucumber feature</w:t>
+        <w:t>6. Execute the Feature file (</w:t>
+      </w:r>
+      <w:proofErr w:type="spellStart"/>
+      <w:r>
+        <w:rPr>
+          <w:rFonts w:ascii="Bookman Old Style" w:hAnsi="Bookman Old Style" w:cs="Bookman Old Style"/>
+          <w:bCs/>
+          <w:color w:val="3F48CC"/>
+          <w:sz w:val="20"/>
+          <w:szCs w:val="20"/>
+        </w:rPr>
+        <w:t>Rightclick</w:t>
+      </w:r>
+      <w:proofErr w:type="spellEnd"/>
+      <w:r>
+        <w:rPr>
+          <w:rFonts w:ascii="Bookman Old Style" w:hAnsi="Bookman Old Style" w:cs="Bookman Old Style"/>
+          <w:bCs/>
+          <w:color w:val="3F48CC"/>
+          <w:sz w:val="20"/>
+          <w:szCs w:val="20"/>
+        </w:rPr>
+        <w:t xml:space="preserve"> on the feature file and Run As -&gt; cucumber feature</w:t>
       </w:r>
     </w:p>
     <w:p>
@@ -2306,7 +3009,51 @@
           <w:sz w:val="20"/>
           <w:szCs w:val="20"/>
         </w:rPr>
-        <w:t>7. Add New Stepdefinitions folder / new package under src/test/java</w:t>
+        <w:t xml:space="preserve">7. Add New </w:t>
+      </w:r>
+      <w:proofErr w:type="spellStart"/>
+      <w:r>
+        <w:rPr>
+          <w:rFonts w:ascii="Bookman Old Style" w:hAnsi="Bookman Old Style" w:cs="Bookman Old Style"/>
+          <w:bCs/>
+          <w:color w:val="3F48CC"/>
+          <w:sz w:val="20"/>
+          <w:szCs w:val="20"/>
+        </w:rPr>
+        <w:t>Stepdefinitions</w:t>
+      </w:r>
+      <w:proofErr w:type="spellEnd"/>
+      <w:r>
+        <w:rPr>
+          <w:rFonts w:ascii="Bookman Old Style" w:hAnsi="Bookman Old Style" w:cs="Bookman Old Style"/>
+          <w:bCs/>
+          <w:color w:val="3F48CC"/>
+          <w:sz w:val="20"/>
+          <w:szCs w:val="20"/>
+        </w:rPr>
+        <w:t xml:space="preserve"> folder / new package under </w:t>
+      </w:r>
+      <w:proofErr w:type="spellStart"/>
+      <w:r>
+        <w:rPr>
+          <w:rFonts w:ascii="Bookman Old Style" w:hAnsi="Bookman Old Style" w:cs="Bookman Old Style"/>
+          <w:bCs/>
+          <w:color w:val="3F48CC"/>
+          <w:sz w:val="20"/>
+          <w:szCs w:val="20"/>
+        </w:rPr>
+        <w:t>src</w:t>
+      </w:r>
+      <w:proofErr w:type="spellEnd"/>
+      <w:r>
+        <w:rPr>
+          <w:rFonts w:ascii="Bookman Old Style" w:hAnsi="Bookman Old Style" w:cs="Bookman Old Style"/>
+          <w:bCs/>
+          <w:color w:val="3F48CC"/>
+          <w:sz w:val="20"/>
+          <w:szCs w:val="20"/>
+        </w:rPr>
+        <w:t>/test/java</w:t>
       </w:r>
     </w:p>
     <w:p>
@@ -2332,8 +3079,42 @@
           <w:sz w:val="20"/>
           <w:szCs w:val="20"/>
         </w:rPr>
-        <w:t>8. copy all the missing step definitions and put it in a new java file under stepdefinitions</w:t>
-      </w:r>
+        <w:t xml:space="preserve">8. </w:t>
+      </w:r>
+      <w:proofErr w:type="gramStart"/>
+      <w:r>
+        <w:rPr>
+          <w:rFonts w:ascii="Bookman Old Style" w:hAnsi="Bookman Old Style" w:cs="Bookman Old Style"/>
+          <w:bCs/>
+          <w:color w:val="3F48CC"/>
+          <w:sz w:val="20"/>
+          <w:szCs w:val="20"/>
+        </w:rPr>
+        <w:t>copy</w:t>
+      </w:r>
+      <w:proofErr w:type="gramEnd"/>
+      <w:r>
+        <w:rPr>
+          <w:rFonts w:ascii="Bookman Old Style" w:hAnsi="Bookman Old Style" w:cs="Bookman Old Style"/>
+          <w:bCs/>
+          <w:color w:val="3F48CC"/>
+          <w:sz w:val="20"/>
+          <w:szCs w:val="20"/>
+        </w:rPr>
+        <w:t xml:space="preserve"> all the missing step definitions and put it in a new java file under </w:t>
+      </w:r>
+      <w:proofErr w:type="spellStart"/>
+      <w:r>
+        <w:rPr>
+          <w:rFonts w:ascii="Bookman Old Style" w:hAnsi="Bookman Old Style" w:cs="Bookman Old Style"/>
+          <w:bCs/>
+          <w:color w:val="3F48CC"/>
+          <w:sz w:val="20"/>
+          <w:szCs w:val="20"/>
+        </w:rPr>
+        <w:t>stepdefinitions</w:t>
+      </w:r>
+      <w:proofErr w:type="spellEnd"/>
     </w:p>
     <w:p>
       <w:pPr>
@@ -2535,15 +3316,10 @@
           <w:szCs w:val="20"/>
           <w:lang/>
         </w:rPr>
-        <w:t>Regular Expression :</w:t>
-      </w:r>
-    </w:p>
-    <w:p>
-      <w:pPr>
-        <w:autoSpaceDE w:val="0"/>
-        <w:autoSpaceDN w:val="0"/>
-        <w:adjustRightInd w:val="0"/>
-        <w:spacing w:after="0" w:line="240" w:lineRule="auto"/>
+        <w:t xml:space="preserve">Regular </w:t>
+      </w:r>
+      <w:proofErr w:type="gramStart"/>
+      <w:r>
         <w:rPr>
           <w:rFonts w:ascii="Bookman Old Style" w:hAnsi="Bookman Old Style" w:cs="Bookman Old Style"/>
           <w:color w:val="FF7F27"/>
@@ -2551,8 +3327,16 @@
           <w:szCs w:val="20"/>
           <w:lang/>
         </w:rPr>
-      </w:pPr>
-      <w:r>
+        <w:t>Expression :</w:t>
+      </w:r>
+      <w:proofErr w:type="gramEnd"/>
+    </w:p>
+    <w:p>
+      <w:pPr>
+        <w:autoSpaceDE w:val="0"/>
+        <w:autoSpaceDN w:val="0"/>
+        <w:adjustRightInd w:val="0"/>
+        <w:spacing w:after="0" w:line="240" w:lineRule="auto"/>
         <w:rPr>
           <w:rFonts w:ascii="Bookman Old Style" w:hAnsi="Bookman Old Style" w:cs="Bookman Old Style"/>
           <w:color w:val="FF7F27"/>
@@ -2560,6 +3344,15 @@
           <w:szCs w:val="20"/>
           <w:lang/>
         </w:rPr>
+      </w:pPr>
+      <w:r>
+        <w:rPr>
+          <w:rFonts w:ascii="Bookman Old Style" w:hAnsi="Bookman Old Style" w:cs="Bookman Old Style"/>
+          <w:color w:val="FF7F27"/>
+          <w:sz w:val="20"/>
+          <w:szCs w:val="20"/>
+          <w:lang/>
+        </w:rPr>
         <w:t>==================</w:t>
       </w:r>
     </w:p>
@@ -2585,33 +3378,9 @@
           <w:szCs w:val="20"/>
           <w:lang/>
         </w:rPr>
-        <w:t>1. {string}   --&gt;</w:t>
-      </w:r>
-      <w:r>
-        <w:rPr>
-          <w:rFonts w:ascii="Bookman Old Style" w:hAnsi="Bookman Old Style" w:cs="Bookman Old Style"/>
-          <w:color w:val="3F48CC"/>
-          <w:sz w:val="20"/>
-          <w:szCs w:val="20"/>
-          <w:lang/>
-        </w:rPr>
-        <w:t xml:space="preserve"> "IBM" or "Wipro" or 'Synechron'</w:t>
-      </w:r>
-    </w:p>
-    <w:p>
-      <w:pPr>
-        <w:autoSpaceDE w:val="0"/>
-        <w:autoSpaceDN w:val="0"/>
-        <w:adjustRightInd w:val="0"/>
-        <w:spacing w:after="0" w:line="240" w:lineRule="auto"/>
-        <w:rPr>
-          <w:rFonts w:ascii="Bookman Old Style" w:hAnsi="Bookman Old Style" w:cs="Bookman Old Style"/>
-          <w:color w:val="3F48CC"/>
-          <w:sz w:val="20"/>
-          <w:szCs w:val="20"/>
-          <w:lang/>
-        </w:rPr>
-      </w:pPr>
+        <w:t>1. {</w:t>
+      </w:r>
+      <w:proofErr w:type="gramStart"/>
       <w:r>
         <w:rPr>
           <w:rFonts w:ascii="Bookman Old Style" w:hAnsi="Bookman Old Style" w:cs="Bookman Old Style"/>
@@ -2620,7 +3389,99 @@
           <w:szCs w:val="20"/>
           <w:lang/>
         </w:rPr>
-        <w:t>2. {int} --&gt;</w:t>
+        <w:t>string</w:t>
+      </w:r>
+      <w:proofErr w:type="gramEnd"/>
+      <w:r>
+        <w:rPr>
+          <w:rFonts w:ascii="Bookman Old Style" w:hAnsi="Bookman Old Style" w:cs="Bookman Old Style"/>
+          <w:color w:val="FF7F27"/>
+          <w:sz w:val="20"/>
+          <w:szCs w:val="20"/>
+          <w:lang/>
+        </w:rPr>
+        <w:t>}   --&gt;</w:t>
+      </w:r>
+      <w:r>
+        <w:rPr>
+          <w:rFonts w:ascii="Bookman Old Style" w:hAnsi="Bookman Old Style" w:cs="Bookman Old Style"/>
+          <w:color w:val="3F48CC"/>
+          <w:sz w:val="20"/>
+          <w:szCs w:val="20"/>
+          <w:lang/>
+        </w:rPr>
+        <w:t xml:space="preserve"> "IBM" or "Wipro" or '</w:t>
+      </w:r>
+      <w:proofErr w:type="spellStart"/>
+      <w:r>
+        <w:rPr>
+          <w:rFonts w:ascii="Bookman Old Style" w:hAnsi="Bookman Old Style" w:cs="Bookman Old Style"/>
+          <w:color w:val="3F48CC"/>
+          <w:sz w:val="20"/>
+          <w:szCs w:val="20"/>
+          <w:lang/>
+        </w:rPr>
+        <w:t>Synechron</w:t>
+      </w:r>
+      <w:proofErr w:type="spellEnd"/>
+      <w:r>
+        <w:rPr>
+          <w:rFonts w:ascii="Bookman Old Style" w:hAnsi="Bookman Old Style" w:cs="Bookman Old Style"/>
+          <w:color w:val="3F48CC"/>
+          <w:sz w:val="20"/>
+          <w:szCs w:val="20"/>
+          <w:lang/>
+        </w:rPr>
+        <w:t>'</w:t>
+      </w:r>
+    </w:p>
+    <w:p>
+      <w:pPr>
+        <w:autoSpaceDE w:val="0"/>
+        <w:autoSpaceDN w:val="0"/>
+        <w:adjustRightInd w:val="0"/>
+        <w:spacing w:after="0" w:line="240" w:lineRule="auto"/>
+        <w:rPr>
+          <w:rFonts w:ascii="Bookman Old Style" w:hAnsi="Bookman Old Style" w:cs="Bookman Old Style"/>
+          <w:color w:val="3F48CC"/>
+          <w:sz w:val="20"/>
+          <w:szCs w:val="20"/>
+          <w:lang/>
+        </w:rPr>
+      </w:pPr>
+      <w:r>
+        <w:rPr>
+          <w:rFonts w:ascii="Bookman Old Style" w:hAnsi="Bookman Old Style" w:cs="Bookman Old Style"/>
+          <w:color w:val="FF7F27"/>
+          <w:sz w:val="20"/>
+          <w:szCs w:val="20"/>
+          <w:lang/>
+        </w:rPr>
+        <w:t>2. {</w:t>
+      </w:r>
+      <w:proofErr w:type="spellStart"/>
+      <w:proofErr w:type="gramStart"/>
+      <w:r>
+        <w:rPr>
+          <w:rFonts w:ascii="Bookman Old Style" w:hAnsi="Bookman Old Style" w:cs="Bookman Old Style"/>
+          <w:color w:val="FF7F27"/>
+          <w:sz w:val="20"/>
+          <w:szCs w:val="20"/>
+          <w:lang/>
+        </w:rPr>
+        <w:t>int</w:t>
+      </w:r>
+      <w:proofErr w:type="spellEnd"/>
+      <w:proofErr w:type="gramEnd"/>
+      <w:r>
+        <w:rPr>
+          <w:rFonts w:ascii="Bookman Old Style" w:hAnsi="Bookman Old Style" w:cs="Bookman Old Style"/>
+          <w:color w:val="FF7F27"/>
+          <w:sz w:val="20"/>
+          <w:szCs w:val="20"/>
+          <w:lang/>
+        </w:rPr>
+        <w:t>} --&gt;</w:t>
       </w:r>
       <w:r>
         <w:rPr>
@@ -2655,7 +3516,29 @@
           <w:szCs w:val="20"/>
           <w:lang/>
         </w:rPr>
-        <w:t>3. {float} --&gt;</w:t>
+        <w:t>3. {</w:t>
+      </w:r>
+      <w:proofErr w:type="gramStart"/>
+      <w:r>
+        <w:rPr>
+          <w:rFonts w:ascii="Bookman Old Style" w:hAnsi="Bookman Old Style" w:cs="Bookman Old Style"/>
+          <w:color w:val="FF7F27"/>
+          <w:sz w:val="20"/>
+          <w:szCs w:val="20"/>
+          <w:lang/>
+        </w:rPr>
+        <w:t>float</w:t>
+      </w:r>
+      <w:proofErr w:type="gramEnd"/>
+      <w:r>
+        <w:rPr>
+          <w:rFonts w:ascii="Bookman Old Style" w:hAnsi="Bookman Old Style" w:cs="Bookman Old Style"/>
+          <w:color w:val="FF7F27"/>
+          <w:sz w:val="20"/>
+          <w:szCs w:val="20"/>
+          <w:lang/>
+        </w:rPr>
+        <w:t>} --&gt;</w:t>
       </w:r>
       <w:r>
         <w:rPr>
@@ -2682,6 +3565,7 @@
           <w:lang/>
         </w:rPr>
       </w:pPr>
+      <w:proofErr w:type="gramStart"/>
       <w:r>
         <w:rPr>
           <w:rFonts w:ascii="Bookman Old Style" w:hAnsi="Bookman Old Style" w:cs="Bookman Old Style"/>
@@ -2690,33 +3574,9 @@
           <w:szCs w:val="20"/>
           <w:lang/>
         </w:rPr>
-        <w:t>4.{}   --&gt;</w:t>
-      </w:r>
-      <w:r>
-        <w:rPr>
-          <w:rFonts w:ascii="Bookman Old Style" w:hAnsi="Bookman Old Style" w:cs="Bookman Old Style"/>
-          <w:color w:val="3F48CC"/>
-          <w:sz w:val="20"/>
-          <w:szCs w:val="20"/>
-          <w:lang/>
-        </w:rPr>
-        <w:t>matches everthing</w:t>
-      </w:r>
-    </w:p>
-    <w:p>
-      <w:pPr>
-        <w:autoSpaceDE w:val="0"/>
-        <w:autoSpaceDN w:val="0"/>
-        <w:adjustRightInd w:val="0"/>
-        <w:spacing w:after="0" w:line="240" w:lineRule="auto"/>
-        <w:rPr>
-          <w:rFonts w:ascii="Bookman Old Style" w:hAnsi="Bookman Old Style" w:cs="Bookman Old Style"/>
-          <w:color w:val="3F48CC"/>
-          <w:sz w:val="20"/>
-          <w:szCs w:val="20"/>
-          <w:lang/>
-        </w:rPr>
-      </w:pPr>
+        <w:t>4.{</w:t>
+      </w:r>
+      <w:proofErr w:type="gramEnd"/>
       <w:r>
         <w:rPr>
           <w:rFonts w:ascii="Bookman Old Style" w:hAnsi="Bookman Old Style" w:cs="Bookman Old Style"/>
@@ -2725,17 +3585,98 @@
           <w:szCs w:val="20"/>
           <w:lang/>
         </w:rPr>
-        <w:t>5.{word} --&gt;</w:t>
-      </w:r>
-      <w:r>
-        <w:rPr>
-          <w:rFonts w:ascii="Bookman Old Style" w:hAnsi="Bookman Old Style" w:cs="Bookman Old Style"/>
-          <w:color w:val="3F48CC"/>
-          <w:sz w:val="20"/>
-          <w:szCs w:val="20"/>
-          <w:lang/>
-        </w:rPr>
-        <w:t xml:space="preserve"> synechron is a good place to work</w:t>
+        <w:t>}   --&gt;</w:t>
+      </w:r>
+      <w:r>
+        <w:rPr>
+          <w:rFonts w:ascii="Bookman Old Style" w:hAnsi="Bookman Old Style" w:cs="Bookman Old Style"/>
+          <w:color w:val="3F48CC"/>
+          <w:sz w:val="20"/>
+          <w:szCs w:val="20"/>
+          <w:lang/>
+        </w:rPr>
+        <w:t xml:space="preserve">matches </w:t>
+      </w:r>
+      <w:proofErr w:type="spellStart"/>
+      <w:r>
+        <w:rPr>
+          <w:rFonts w:ascii="Bookman Old Style" w:hAnsi="Bookman Old Style" w:cs="Bookman Old Style"/>
+          <w:color w:val="3F48CC"/>
+          <w:sz w:val="20"/>
+          <w:szCs w:val="20"/>
+          <w:lang/>
+        </w:rPr>
+        <w:t>everthing</w:t>
+      </w:r>
+      <w:proofErr w:type="spellEnd"/>
+    </w:p>
+    <w:p>
+      <w:pPr>
+        <w:autoSpaceDE w:val="0"/>
+        <w:autoSpaceDN w:val="0"/>
+        <w:adjustRightInd w:val="0"/>
+        <w:spacing w:after="0" w:line="240" w:lineRule="auto"/>
+        <w:rPr>
+          <w:rFonts w:ascii="Bookman Old Style" w:hAnsi="Bookman Old Style" w:cs="Bookman Old Style"/>
+          <w:color w:val="3F48CC"/>
+          <w:sz w:val="20"/>
+          <w:szCs w:val="20"/>
+          <w:lang/>
+        </w:rPr>
+      </w:pPr>
+      <w:proofErr w:type="gramStart"/>
+      <w:r>
+        <w:rPr>
+          <w:rFonts w:ascii="Bookman Old Style" w:hAnsi="Bookman Old Style" w:cs="Bookman Old Style"/>
+          <w:color w:val="FF7F27"/>
+          <w:sz w:val="20"/>
+          <w:szCs w:val="20"/>
+          <w:lang/>
+        </w:rPr>
+        <w:t>5.{</w:t>
+      </w:r>
+      <w:proofErr w:type="gramEnd"/>
+      <w:r>
+        <w:rPr>
+          <w:rFonts w:ascii="Bookman Old Style" w:hAnsi="Bookman Old Style" w:cs="Bookman Old Style"/>
+          <w:color w:val="FF7F27"/>
+          <w:sz w:val="20"/>
+          <w:szCs w:val="20"/>
+          <w:lang/>
+        </w:rPr>
+        <w:t>word} --&gt;</w:t>
+      </w:r>
+      <w:r>
+        <w:rPr>
+          <w:rFonts w:ascii="Bookman Old Style" w:hAnsi="Bookman Old Style" w:cs="Bookman Old Style"/>
+          <w:color w:val="3F48CC"/>
+          <w:sz w:val="20"/>
+          <w:szCs w:val="20"/>
+          <w:lang/>
+        </w:rPr>
+        <w:t xml:space="preserve"> </w:t>
+      </w:r>
+      <w:proofErr w:type="spellStart"/>
+      <w:r>
+        <w:rPr>
+          <w:rFonts w:ascii="Bookman Old Style" w:hAnsi="Bookman Old Style" w:cs="Bookman Old Style"/>
+          <w:color w:val="3F48CC"/>
+          <w:sz w:val="20"/>
+          <w:szCs w:val="20"/>
+          <w:lang/>
+        </w:rPr>
+        <w:t>synechron</w:t>
+      </w:r>
+      <w:proofErr w:type="spellEnd"/>
+      <w:r>
+        <w:rPr>
+          <w:rFonts w:ascii="Bookman Old Style" w:hAnsi="Bookman Old Style" w:cs="Bookman Old Style"/>
+          <w:color w:val="3F48CC"/>
+          <w:sz w:val="20"/>
+          <w:szCs w:val="20"/>
+          <w:lang/>
+        </w:rPr>
+        <w:t xml:space="preserve"> is a good place to work</w:t>
       </w:r>
     </w:p>
     <w:p>
@@ -2838,8 +3779,9 @@
           <w:highlight w:val="yellow"/>
           <w:lang/>
         </w:rPr>
-        <w:t>application should dispaly more result</w:t>
-      </w:r>
+        <w:t xml:space="preserve">application should </w:t>
+      </w:r>
+      <w:proofErr w:type="spellStart"/>
       <w:r>
         <w:rPr>
           <w:rFonts w:ascii="Consolas" w:hAnsi="Consolas" w:cs="Consolas"/>
@@ -2847,6 +3789,29 @@
           <w:sz w:val="20"/>
           <w:szCs w:val="20"/>
           <w:highlight w:val="yellow"/>
+          <w:lang/>
+        </w:rPr>
+        <w:t>dispaly</w:t>
+      </w:r>
+      <w:proofErr w:type="spellEnd"/>
+      <w:r>
+        <w:rPr>
+          <w:rFonts w:ascii="Consolas" w:hAnsi="Consolas" w:cs="Consolas"/>
+          <w:color w:val="000000"/>
+          <w:sz w:val="20"/>
+          <w:szCs w:val="20"/>
+          <w:highlight w:val="yellow"/>
+          <w:lang/>
+        </w:rPr>
+        <w:t xml:space="preserve"> more result</w:t>
+      </w:r>
+      <w:r>
+        <w:rPr>
+          <w:rFonts w:ascii="Consolas" w:hAnsi="Consolas" w:cs="Consolas"/>
+          <w:color w:val="000000"/>
+          <w:sz w:val="20"/>
+          <w:szCs w:val="20"/>
+          <w:highlight w:val="yellow"/>
           <w:lang w:val="en-IN"/>
         </w:rPr>
         <w:t>s</w:t>
@@ -2886,8 +3851,9 @@
           <w:highlight w:val="yellow"/>
           <w:lang/>
         </w:rPr>
-        <w:t xml:space="preserve">application should dispaly </w:t>
-      </w:r>
+        <w:t xml:space="preserve">application should </w:t>
+      </w:r>
+      <w:proofErr w:type="spellStart"/>
       <w:r>
         <w:rPr>
           <w:rFonts w:ascii="Consolas" w:hAnsi="Consolas" w:cs="Consolas"/>
@@ -2895,10 +3861,11 @@
           <w:sz w:val="20"/>
           <w:szCs w:val="20"/>
           <w:highlight w:val="yellow"/>
-          <w:lang w:val="en-IN"/>
-        </w:rPr>
-        <w:t>no</w:t>
-      </w:r>
+          <w:lang/>
+        </w:rPr>
+        <w:t>dispaly</w:t>
+      </w:r>
+      <w:proofErr w:type="spellEnd"/>
       <w:r>
         <w:rPr>
           <w:rFonts w:ascii="Consolas" w:hAnsi="Consolas" w:cs="Consolas"/>
@@ -2908,6 +3875,28 @@
           <w:highlight w:val="yellow"/>
           <w:lang/>
         </w:rPr>
+        <w:t xml:space="preserve"> </w:t>
+      </w:r>
+      <w:r>
+        <w:rPr>
+          <w:rFonts w:ascii="Consolas" w:hAnsi="Consolas" w:cs="Consolas"/>
+          <w:color w:val="000000"/>
+          <w:sz w:val="20"/>
+          <w:szCs w:val="20"/>
+          <w:highlight w:val="yellow"/>
+          <w:lang w:val="en-IN"/>
+        </w:rPr>
+        <w:t>no</w:t>
+      </w:r>
+      <w:r>
+        <w:rPr>
+          <w:rFonts w:ascii="Consolas" w:hAnsi="Consolas" w:cs="Consolas"/>
+          <w:color w:val="000000"/>
+          <w:sz w:val="20"/>
+          <w:szCs w:val="20"/>
+          <w:highlight w:val="yellow"/>
+          <w:lang/>
+        </w:rPr>
         <w:t xml:space="preserve"> result</w:t>
       </w:r>
     </w:p>
@@ -2940,6 +3929,7 @@
           <w:lang/>
         </w:rPr>
       </w:pPr>
+      <w:proofErr w:type="gramStart"/>
       <w:r>
         <w:rPr>
           <w:rFonts w:ascii="Consolas" w:hAnsi="Consolas" w:cs="Consolas"/>
@@ -2962,6 +3952,7 @@
         </w:rPr>
         <w:t>(</w:t>
       </w:r>
+      <w:proofErr w:type="gramEnd"/>
       <w:r>
         <w:rPr>
           <w:rFonts w:ascii="Consolas" w:hAnsi="Consolas" w:cs="Consolas"/>
@@ -2971,8 +3962,9 @@
           <w:highlight w:val="blue"/>
           <w:lang/>
         </w:rPr>
-        <w:t>"application should dispaly more/no result</w:t>
-      </w:r>
+        <w:t xml:space="preserve">"application should </w:t>
+      </w:r>
+      <w:proofErr w:type="spellStart"/>
       <w:r>
         <w:rPr>
           <w:rFonts w:ascii="Consolas" w:hAnsi="Consolas" w:cs="Consolas"/>
@@ -2980,10 +3972,11 @@
           <w:sz w:val="20"/>
           <w:szCs w:val="20"/>
           <w:highlight w:val="blue"/>
-          <w:lang w:val="en-IN"/>
-        </w:rPr>
-        <w:t>(s)</w:t>
-      </w:r>
+          <w:lang/>
+        </w:rPr>
+        <w:t>dispaly</w:t>
+      </w:r>
+      <w:proofErr w:type="spellEnd"/>
       <w:r>
         <w:rPr>
           <w:rFonts w:ascii="Consolas" w:hAnsi="Consolas" w:cs="Consolas"/>
@@ -2993,6 +3986,28 @@
           <w:highlight w:val="blue"/>
           <w:lang/>
         </w:rPr>
+        <w:t xml:space="preserve"> more/no result</w:t>
+      </w:r>
+      <w:r>
+        <w:rPr>
+          <w:rFonts w:ascii="Consolas" w:hAnsi="Consolas" w:cs="Consolas"/>
+          <w:color w:val="2A00FF"/>
+          <w:sz w:val="20"/>
+          <w:szCs w:val="20"/>
+          <w:highlight w:val="blue"/>
+          <w:lang w:val="en-IN"/>
+        </w:rPr>
+        <w:t>(s)</w:t>
+      </w:r>
+      <w:r>
+        <w:rPr>
+          <w:rFonts w:ascii="Consolas" w:hAnsi="Consolas" w:cs="Consolas"/>
+          <w:color w:val="2A00FF"/>
+          <w:sz w:val="20"/>
+          <w:szCs w:val="20"/>
+          <w:highlight w:val="blue"/>
+          <w:lang/>
+        </w:rPr>
         <w:t>"</w:t>
       </w:r>
       <w:r>
@@ -3122,7 +4137,31 @@
           <w:highlight w:val="yellow"/>
           <w:lang/>
         </w:rPr>
-        <w:t>application should dispaly more result</w:t>
+        <w:t xml:space="preserve">application should </w:t>
+      </w:r>
+      <w:proofErr w:type="spellStart"/>
+      <w:r>
+        <w:rPr>
+          <w:rFonts w:ascii="Consolas" w:hAnsi="Consolas" w:cs="Consolas"/>
+          <w:color w:val="000000"/>
+          <w:sz w:val="20"/>
+          <w:szCs w:val="20"/>
+          <w:highlight w:val="yellow"/>
+          <w:lang/>
+        </w:rPr>
+        <w:t>dispaly</w:t>
+      </w:r>
+      <w:proofErr w:type="spellEnd"/>
+      <w:r>
+        <w:rPr>
+          <w:rFonts w:ascii="Consolas" w:hAnsi="Consolas" w:cs="Consolas"/>
+          <w:color w:val="000000"/>
+          <w:sz w:val="20"/>
+          <w:szCs w:val="20"/>
+          <w:highlight w:val="yellow"/>
+          <w:lang/>
+        </w:rPr>
+        <w:t xml:space="preserve"> more result</w:t>
       </w:r>
     </w:p>
     <w:p>
@@ -3159,8 +4198,9 @@
           <w:highlight w:val="yellow"/>
           <w:lang/>
         </w:rPr>
-        <w:t xml:space="preserve">application should dispaly </w:t>
-      </w:r>
+        <w:t xml:space="preserve">application should </w:t>
+      </w:r>
+      <w:proofErr w:type="spellStart"/>
       <w:r>
         <w:rPr>
           <w:rFonts w:ascii="Consolas" w:hAnsi="Consolas" w:cs="Consolas"/>
@@ -3168,10 +4208,11 @@
           <w:sz w:val="20"/>
           <w:szCs w:val="20"/>
           <w:highlight w:val="yellow"/>
-          <w:lang w:val="en-IN"/>
-        </w:rPr>
-        <w:t>no</w:t>
-      </w:r>
+          <w:lang/>
+        </w:rPr>
+        <w:t>dispaly</w:t>
+      </w:r>
+      <w:proofErr w:type="spellEnd"/>
       <w:r>
         <w:rPr>
           <w:rFonts w:ascii="Consolas" w:hAnsi="Consolas" w:cs="Consolas"/>
@@ -3181,38 +4222,61 @@
           <w:highlight w:val="yellow"/>
           <w:lang/>
         </w:rPr>
-        <w:t xml:space="preserve"> result</w:t>
-      </w:r>
-    </w:p>
-    <w:p>
-      <w:pPr>
-        <w:autoSpaceDE w:val="0"/>
-        <w:autoSpaceDN w:val="0"/>
-        <w:adjustRightInd w:val="0"/>
-        <w:spacing w:after="0" w:line="240" w:lineRule="auto"/>
-        <w:rPr>
-          <w:rFonts w:ascii="Bookman Old Style" w:hAnsi="Bookman Old Style" w:cs="Bookman Old Style"/>
-          <w:color w:val="3F48CC"/>
-          <w:sz w:val="20"/>
-          <w:szCs w:val="20"/>
-          <w:lang/>
-        </w:rPr>
-      </w:pPr>
-    </w:p>
-    <w:p>
-      <w:pPr>
-        <w:autoSpaceDE w:val="0"/>
-        <w:autoSpaceDN w:val="0"/>
-        <w:adjustRightInd w:val="0"/>
-        <w:spacing w:after="0" w:line="240" w:lineRule="auto"/>
+        <w:t xml:space="preserve"> </w:t>
+      </w:r>
+      <w:r>
         <w:rPr>
           <w:rFonts w:ascii="Consolas" w:hAnsi="Consolas" w:cs="Consolas"/>
           <w:color w:val="000000"/>
           <w:sz w:val="20"/>
           <w:szCs w:val="20"/>
-          <w:lang/>
-        </w:rPr>
-      </w:pPr>
+          <w:highlight w:val="yellow"/>
+          <w:lang w:val="en-IN"/>
+        </w:rPr>
+        <w:t>no</w:t>
+      </w:r>
+      <w:r>
+        <w:rPr>
+          <w:rFonts w:ascii="Consolas" w:hAnsi="Consolas" w:cs="Consolas"/>
+          <w:color w:val="000000"/>
+          <w:sz w:val="20"/>
+          <w:szCs w:val="20"/>
+          <w:highlight w:val="yellow"/>
+          <w:lang/>
+        </w:rPr>
+        <w:t xml:space="preserve"> result</w:t>
+      </w:r>
+    </w:p>
+    <w:p>
+      <w:pPr>
+        <w:autoSpaceDE w:val="0"/>
+        <w:autoSpaceDN w:val="0"/>
+        <w:adjustRightInd w:val="0"/>
+        <w:spacing w:after="0" w:line="240" w:lineRule="auto"/>
+        <w:rPr>
+          <w:rFonts w:ascii="Bookman Old Style" w:hAnsi="Bookman Old Style" w:cs="Bookman Old Style"/>
+          <w:color w:val="3F48CC"/>
+          <w:sz w:val="20"/>
+          <w:szCs w:val="20"/>
+          <w:lang/>
+        </w:rPr>
+      </w:pPr>
+    </w:p>
+    <w:p>
+      <w:pPr>
+        <w:autoSpaceDE w:val="0"/>
+        <w:autoSpaceDN w:val="0"/>
+        <w:adjustRightInd w:val="0"/>
+        <w:spacing w:after="0" w:line="240" w:lineRule="auto"/>
+        <w:rPr>
+          <w:rFonts w:ascii="Consolas" w:hAnsi="Consolas" w:cs="Consolas"/>
+          <w:color w:val="000000"/>
+          <w:sz w:val="20"/>
+          <w:szCs w:val="20"/>
+          <w:lang/>
+        </w:rPr>
+      </w:pPr>
+      <w:proofErr w:type="gramStart"/>
       <w:r>
         <w:rPr>
           <w:rFonts w:ascii="Consolas" w:hAnsi="Consolas" w:cs="Consolas"/>
@@ -3236,6 +4300,7 @@
         </w:rPr>
         <w:t>(</w:t>
       </w:r>
+      <w:proofErr w:type="gramEnd"/>
       <w:r>
         <w:rPr>
           <w:rFonts w:ascii="Consolas" w:hAnsi="Consolas" w:cs="Consolas"/>
@@ -3245,7 +4310,31 @@
           <w:highlight w:val="blue"/>
           <w:lang/>
         </w:rPr>
-        <w:t>"application should dispaly more/no result"</w:t>
+        <w:t xml:space="preserve">"application should </w:t>
+      </w:r>
+      <w:proofErr w:type="spellStart"/>
+      <w:r>
+        <w:rPr>
+          <w:rFonts w:ascii="Consolas" w:hAnsi="Consolas" w:cs="Consolas"/>
+          <w:color w:val="2A00FF"/>
+          <w:sz w:val="20"/>
+          <w:szCs w:val="20"/>
+          <w:highlight w:val="blue"/>
+          <w:lang/>
+        </w:rPr>
+        <w:t>dispaly</w:t>
+      </w:r>
+      <w:proofErr w:type="spellEnd"/>
+      <w:r>
+        <w:rPr>
+          <w:rFonts w:ascii="Consolas" w:hAnsi="Consolas" w:cs="Consolas"/>
+          <w:color w:val="2A00FF"/>
+          <w:sz w:val="20"/>
+          <w:szCs w:val="20"/>
+          <w:highlight w:val="blue"/>
+          <w:lang/>
+        </w:rPr>
+        <w:t xml:space="preserve"> more/no result"</w:t>
       </w:r>
       <w:r>
         <w:rPr>
@@ -3380,6 +4469,803 @@
         <w:adjustRightInd w:val="0"/>
         <w:spacing w:after="0" w:line="240" w:lineRule="auto"/>
         <w:rPr>
+          <w:rFonts w:ascii="Bookman Old Style" w:hAnsi="Bookman Old Style" w:cs="Bookman Old Style"/>
+          <w:color w:val="3F48CC"/>
+          <w:sz w:val="20"/>
+          <w:szCs w:val="20"/>
+          <w:lang/>
+        </w:rPr>
+      </w:pPr>
+    </w:p>
+    <w:p>
+      <w:pPr>
+        <w:pBdr>
+          <w:bottom w:val="double" w:sz="6" w:space="1" w:color="auto"/>
+        </w:pBdr>
+        <w:autoSpaceDE w:val="0"/>
+        <w:autoSpaceDN w:val="0"/>
+        <w:adjustRightInd w:val="0"/>
+        <w:spacing w:after="0" w:line="240" w:lineRule="auto"/>
+        <w:rPr>
+          <w:rFonts w:ascii="Bookman Old Style" w:hAnsi="Bookman Old Style" w:cs="Bookman Old Style"/>
+          <w:color w:val="3F48CC"/>
+          <w:sz w:val="20"/>
+          <w:szCs w:val="20"/>
+          <w:lang/>
+        </w:rPr>
+      </w:pPr>
+      <w:r>
+        <w:rPr>
+          <w:rFonts w:ascii="Bookman Old Style" w:hAnsi="Bookman Old Style" w:cs="Bookman Old Style"/>
+          <w:color w:val="3F48CC"/>
+          <w:sz w:val="20"/>
+          <w:szCs w:val="20"/>
+          <w:lang/>
+        </w:rPr>
+        <w:t>TAGS</w:t>
+      </w:r>
+    </w:p>
+    <w:p>
+      <w:pPr>
+        <w:pStyle w:val="ListParagraph"/>
+        <w:numPr>
+          <w:ilvl w:val="0"/>
+          <w:numId w:val="2"/>
+        </w:numPr>
+        <w:autoSpaceDE w:val="0"/>
+        <w:autoSpaceDN w:val="0"/>
+        <w:adjustRightInd w:val="0"/>
+        <w:spacing w:after="0" w:line="240" w:lineRule="auto"/>
+        <w:rPr>
+          <w:rFonts w:ascii="Bookman Old Style" w:hAnsi="Bookman Old Style" w:cs="Bookman Old Style"/>
+          <w:color w:val="3F48CC"/>
+          <w:sz w:val="20"/>
+          <w:szCs w:val="20"/>
+          <w:lang/>
+        </w:rPr>
+      </w:pPr>
+      <w:r>
+        <w:rPr>
+          <w:rFonts w:ascii="Bookman Old Style" w:hAnsi="Bookman Old Style" w:cs="Bookman Old Style"/>
+          <w:color w:val="3F48CC"/>
+          <w:sz w:val="20"/>
+          <w:szCs w:val="20"/>
+          <w:lang/>
+        </w:rPr>
+        <w:t>Regression</w:t>
+      </w:r>
+    </w:p>
+    <w:p>
+      <w:pPr>
+        <w:pStyle w:val="ListParagraph"/>
+        <w:numPr>
+          <w:ilvl w:val="0"/>
+          <w:numId w:val="2"/>
+        </w:numPr>
+        <w:autoSpaceDE w:val="0"/>
+        <w:autoSpaceDN w:val="0"/>
+        <w:adjustRightInd w:val="0"/>
+        <w:spacing w:after="0" w:line="240" w:lineRule="auto"/>
+        <w:rPr>
+          <w:rFonts w:ascii="Bookman Old Style" w:hAnsi="Bookman Old Style" w:cs="Bookman Old Style"/>
+          <w:color w:val="3F48CC"/>
+          <w:sz w:val="20"/>
+          <w:szCs w:val="20"/>
+          <w:lang/>
+        </w:rPr>
+      </w:pPr>
+      <w:r>
+        <w:rPr>
+          <w:rFonts w:ascii="Bookman Old Style" w:hAnsi="Bookman Old Style" w:cs="Bookman Old Style"/>
+          <w:color w:val="3F48CC"/>
+          <w:sz w:val="20"/>
+          <w:szCs w:val="20"/>
+          <w:lang/>
+        </w:rPr>
+        <w:t>sanity</w:t>
+      </w:r>
+    </w:p>
+    <w:p>
+      <w:pPr>
+        <w:pStyle w:val="ListParagraph"/>
+        <w:numPr>
+          <w:ilvl w:val="0"/>
+          <w:numId w:val="2"/>
+        </w:numPr>
+        <w:autoSpaceDE w:val="0"/>
+        <w:autoSpaceDN w:val="0"/>
+        <w:adjustRightInd w:val="0"/>
+        <w:spacing w:after="0" w:line="240" w:lineRule="auto"/>
+        <w:rPr>
+          <w:rFonts w:ascii="Bookman Old Style" w:hAnsi="Bookman Old Style" w:cs="Bookman Old Style"/>
+          <w:color w:val="3F48CC"/>
+          <w:sz w:val="20"/>
+          <w:szCs w:val="20"/>
+          <w:lang/>
+        </w:rPr>
+      </w:pPr>
+      <w:proofErr w:type="spellStart"/>
+      <w:r>
+        <w:rPr>
+          <w:rFonts w:ascii="Bookman Old Style" w:hAnsi="Bookman Old Style" w:cs="Bookman Old Style"/>
+          <w:color w:val="3F48CC"/>
+          <w:sz w:val="20"/>
+          <w:szCs w:val="20"/>
+          <w:lang/>
+        </w:rPr>
+        <w:t>uat</w:t>
+      </w:r>
+      <w:proofErr w:type="spellEnd"/>
+    </w:p>
+    <w:p>
+      <w:pPr>
+        <w:pStyle w:val="ListParagraph"/>
+        <w:numPr>
+          <w:ilvl w:val="0"/>
+          <w:numId w:val="2"/>
+        </w:numPr>
+        <w:autoSpaceDE w:val="0"/>
+        <w:autoSpaceDN w:val="0"/>
+        <w:adjustRightInd w:val="0"/>
+        <w:spacing w:after="0" w:line="240" w:lineRule="auto"/>
+        <w:rPr>
+          <w:rFonts w:ascii="Bookman Old Style" w:hAnsi="Bookman Old Style" w:cs="Bookman Old Style"/>
+          <w:color w:val="3F48CC"/>
+          <w:sz w:val="20"/>
+          <w:szCs w:val="20"/>
+          <w:lang/>
+        </w:rPr>
+      </w:pPr>
+      <w:r>
+        <w:rPr>
+          <w:rFonts w:ascii="Bookman Old Style" w:hAnsi="Bookman Old Style" w:cs="Bookman Old Style"/>
+          <w:color w:val="3F48CC"/>
+          <w:sz w:val="20"/>
+          <w:szCs w:val="20"/>
+          <w:lang/>
+        </w:rPr>
+        <w:t>production</w:t>
+      </w:r>
+    </w:p>
+    <w:p>
+      <w:pPr>
+        <w:pStyle w:val="ListParagraph"/>
+        <w:numPr>
+          <w:ilvl w:val="0"/>
+          <w:numId w:val="2"/>
+        </w:numPr>
+        <w:autoSpaceDE w:val="0"/>
+        <w:autoSpaceDN w:val="0"/>
+        <w:adjustRightInd w:val="0"/>
+        <w:spacing w:after="0" w:line="240" w:lineRule="auto"/>
+        <w:rPr>
+          <w:rFonts w:ascii="Bookman Old Style" w:hAnsi="Bookman Old Style" w:cs="Bookman Old Style"/>
+          <w:color w:val="3F48CC"/>
+          <w:sz w:val="20"/>
+          <w:szCs w:val="20"/>
+          <w:lang/>
+        </w:rPr>
+      </w:pPr>
+      <w:r>
+        <w:rPr>
+          <w:rFonts w:ascii="Bookman Old Style" w:hAnsi="Bookman Old Style" w:cs="Bookman Old Style"/>
+          <w:color w:val="3F48CC"/>
+          <w:sz w:val="20"/>
+          <w:szCs w:val="20"/>
+          <w:lang/>
+        </w:rPr>
+        <w:t>end2end</w:t>
+      </w:r>
+    </w:p>
+    <w:p>
+      <w:pPr>
+        <w:pStyle w:val="ListParagraph"/>
+        <w:numPr>
+          <w:ilvl w:val="0"/>
+          <w:numId w:val="2"/>
+        </w:numPr>
+        <w:autoSpaceDE w:val="0"/>
+        <w:autoSpaceDN w:val="0"/>
+        <w:adjustRightInd w:val="0"/>
+        <w:spacing w:after="0" w:line="240" w:lineRule="auto"/>
+        <w:rPr>
+          <w:rFonts w:ascii="Bookman Old Style" w:hAnsi="Bookman Old Style" w:cs="Bookman Old Style"/>
+          <w:color w:val="3F48CC"/>
+          <w:sz w:val="20"/>
+          <w:szCs w:val="20"/>
+          <w:lang/>
+        </w:rPr>
+      </w:pPr>
+      <w:r>
+        <w:rPr>
+          <w:rFonts w:ascii="Bookman Old Style" w:hAnsi="Bookman Old Style" w:cs="Bookman Old Style"/>
+          <w:color w:val="3F48CC"/>
+          <w:sz w:val="20"/>
+          <w:szCs w:val="20"/>
+          <w:lang/>
+        </w:rPr>
+        <w:t>functional</w:t>
+      </w:r>
+    </w:p>
+    <w:p>
+      <w:pPr>
+        <w:autoSpaceDE w:val="0"/>
+        <w:autoSpaceDN w:val="0"/>
+        <w:adjustRightInd w:val="0"/>
+        <w:spacing w:after="0" w:line="240" w:lineRule="auto"/>
+        <w:rPr>
+          <w:rFonts w:ascii="Bookman Old Style" w:hAnsi="Bookman Old Style" w:cs="Bookman Old Style"/>
+          <w:color w:val="3F48CC"/>
+          <w:sz w:val="20"/>
+          <w:szCs w:val="20"/>
+          <w:lang/>
+        </w:rPr>
+      </w:pPr>
+    </w:p>
+    <w:p>
+      <w:pPr>
+        <w:pStyle w:val="ListParagraph"/>
+        <w:numPr>
+          <w:ilvl w:val="0"/>
+          <w:numId w:val="2"/>
+        </w:numPr>
+        <w:autoSpaceDE w:val="0"/>
+        <w:autoSpaceDN w:val="0"/>
+        <w:adjustRightInd w:val="0"/>
+        <w:spacing w:after="0" w:line="240" w:lineRule="auto"/>
+        <w:rPr>
+          <w:rFonts w:ascii="Bookman Old Style" w:hAnsi="Bookman Old Style" w:cs="Bookman Old Style"/>
+          <w:color w:val="3F48CC"/>
+          <w:sz w:val="20"/>
+          <w:szCs w:val="20"/>
+          <w:lang/>
+        </w:rPr>
+      </w:pPr>
+      <w:r>
+        <w:rPr>
+          <w:rFonts w:ascii="Bookman Old Style" w:hAnsi="Bookman Old Style" w:cs="Bookman Old Style"/>
+          <w:color w:val="3F48CC"/>
+          <w:sz w:val="20"/>
+          <w:szCs w:val="20"/>
+          <w:lang/>
+        </w:rPr>
+        <w:t>tags = "@underdevelopment",</w:t>
+      </w:r>
+    </w:p>
+    <w:p>
+      <w:pPr>
+        <w:pStyle w:val="ListParagraph"/>
+        <w:numPr>
+          <w:ilvl w:val="0"/>
+          <w:numId w:val="2"/>
+        </w:numPr>
+        <w:autoSpaceDE w:val="0"/>
+        <w:autoSpaceDN w:val="0"/>
+        <w:adjustRightInd w:val="0"/>
+        <w:spacing w:after="0" w:line="240" w:lineRule="auto"/>
+        <w:rPr>
+          <w:rFonts w:ascii="Bookman Old Style" w:hAnsi="Bookman Old Style" w:cs="Bookman Old Style"/>
+          <w:color w:val="3F48CC"/>
+          <w:sz w:val="20"/>
+          <w:szCs w:val="20"/>
+          <w:lang/>
+        </w:rPr>
+      </w:pPr>
+      <w:r>
+        <w:rPr>
+          <w:rFonts w:ascii="Bookman Old Style" w:hAnsi="Bookman Old Style" w:cs="Bookman Old Style"/>
+          <w:color w:val="3F48CC"/>
+          <w:sz w:val="20"/>
+          <w:szCs w:val="20"/>
+          <w:lang/>
+        </w:rPr>
+        <w:t>tags = "@underdevelopment</w:t>
+      </w:r>
+      <w:r>
+        <w:rPr>
+          <w:rFonts w:ascii="Bookman Old Style" w:hAnsi="Bookman Old Style" w:cs="Bookman Old Style"/>
+          <w:color w:val="3F48CC"/>
+          <w:sz w:val="20"/>
+          <w:szCs w:val="20"/>
+          <w:lang/>
+        </w:rPr>
+        <w:t xml:space="preserve"> and @regression</w:t>
+      </w:r>
+      <w:r>
+        <w:rPr>
+          <w:rFonts w:ascii="Bookman Old Style" w:hAnsi="Bookman Old Style" w:cs="Bookman Old Style"/>
+          <w:color w:val="3F48CC"/>
+          <w:sz w:val="20"/>
+          <w:szCs w:val="20"/>
+          <w:lang/>
+        </w:rPr>
+        <w:t>",</w:t>
+      </w:r>
+    </w:p>
+    <w:p>
+      <w:pPr>
+        <w:pStyle w:val="ListParagraph"/>
+        <w:numPr>
+          <w:ilvl w:val="0"/>
+          <w:numId w:val="2"/>
+        </w:numPr>
+        <w:autoSpaceDE w:val="0"/>
+        <w:autoSpaceDN w:val="0"/>
+        <w:adjustRightInd w:val="0"/>
+        <w:spacing w:after="0" w:line="240" w:lineRule="auto"/>
+        <w:rPr>
+          <w:rFonts w:ascii="Bookman Old Style" w:hAnsi="Bookman Old Style" w:cs="Bookman Old Style"/>
+          <w:color w:val="3F48CC"/>
+          <w:sz w:val="20"/>
+          <w:szCs w:val="20"/>
+          <w:lang/>
+        </w:rPr>
+      </w:pPr>
+      <w:r>
+        <w:rPr>
+          <w:rFonts w:ascii="Bookman Old Style" w:hAnsi="Bookman Old Style" w:cs="Bookman Old Style"/>
+          <w:color w:val="3F48CC"/>
+          <w:sz w:val="20"/>
+          <w:szCs w:val="20"/>
+          <w:lang/>
+        </w:rPr>
+        <w:t>tags = "@underdevelopment</w:t>
+      </w:r>
+      <w:r>
+        <w:rPr>
+          <w:rFonts w:ascii="Bookman Old Style" w:hAnsi="Bookman Old Style" w:cs="Bookman Old Style"/>
+          <w:color w:val="3F48CC"/>
+          <w:sz w:val="20"/>
+          <w:szCs w:val="20"/>
+          <w:lang/>
+        </w:rPr>
+        <w:t xml:space="preserve"> or @regression</w:t>
+      </w:r>
+      <w:r>
+        <w:rPr>
+          <w:rFonts w:ascii="Bookman Old Style" w:hAnsi="Bookman Old Style" w:cs="Bookman Old Style"/>
+          <w:color w:val="3F48CC"/>
+          <w:sz w:val="20"/>
+          <w:szCs w:val="20"/>
+          <w:lang/>
+        </w:rPr>
+        <w:t>",</w:t>
+      </w:r>
+    </w:p>
+    <w:p>
+      <w:pPr>
+        <w:pStyle w:val="ListParagraph"/>
+        <w:numPr>
+          <w:ilvl w:val="0"/>
+          <w:numId w:val="2"/>
+        </w:numPr>
+        <w:autoSpaceDE w:val="0"/>
+        <w:autoSpaceDN w:val="0"/>
+        <w:adjustRightInd w:val="0"/>
+        <w:spacing w:after="0" w:line="240" w:lineRule="auto"/>
+        <w:rPr>
+          <w:rFonts w:ascii="Bookman Old Style" w:hAnsi="Bookman Old Style" w:cs="Bookman Old Style"/>
+          <w:color w:val="3F48CC"/>
+          <w:sz w:val="20"/>
+          <w:szCs w:val="20"/>
+          <w:lang/>
+        </w:rPr>
+      </w:pPr>
+      <w:r>
+        <w:rPr>
+          <w:rFonts w:ascii="Bookman Old Style" w:hAnsi="Bookman Old Style" w:cs="Bookman Old Style"/>
+          <w:color w:val="3F48CC"/>
+          <w:sz w:val="20"/>
+          <w:szCs w:val="20"/>
+          <w:lang/>
+        </w:rPr>
+        <w:t>tags = "@underdevelopment</w:t>
+      </w:r>
+      <w:r>
+        <w:rPr>
+          <w:rFonts w:ascii="Bookman Old Style" w:hAnsi="Bookman Old Style" w:cs="Bookman Old Style"/>
+          <w:color w:val="3F48CC"/>
+          <w:sz w:val="20"/>
+          <w:szCs w:val="20"/>
+          <w:lang/>
+        </w:rPr>
+        <w:t xml:space="preserve"> and not @regression</w:t>
+      </w:r>
+      <w:r>
+        <w:rPr>
+          <w:rFonts w:ascii="Bookman Old Style" w:hAnsi="Bookman Old Style" w:cs="Bookman Old Style"/>
+          <w:color w:val="3F48CC"/>
+          <w:sz w:val="20"/>
+          <w:szCs w:val="20"/>
+          <w:lang/>
+        </w:rPr>
+        <w:t>",</w:t>
+      </w:r>
+    </w:p>
+    <w:p>
+      <w:pPr>
+        <w:pStyle w:val="ListParagraph"/>
+        <w:autoSpaceDE w:val="0"/>
+        <w:autoSpaceDN w:val="0"/>
+        <w:adjustRightInd w:val="0"/>
+        <w:spacing w:after="0" w:line="240" w:lineRule="auto"/>
+        <w:rPr>
+          <w:rFonts w:ascii="Bookman Old Style" w:hAnsi="Bookman Old Style" w:cs="Bookman Old Style"/>
+          <w:color w:val="3F48CC"/>
+          <w:sz w:val="20"/>
+          <w:szCs w:val="20"/>
+          <w:lang/>
+        </w:rPr>
+      </w:pPr>
+    </w:p>
+    <w:p>
+      <w:pPr>
+        <w:pStyle w:val="ListParagraph"/>
+        <w:pBdr>
+          <w:bottom w:val="double" w:sz="6" w:space="1" w:color="auto"/>
+        </w:pBdr>
+        <w:autoSpaceDE w:val="0"/>
+        <w:autoSpaceDN w:val="0"/>
+        <w:adjustRightInd w:val="0"/>
+        <w:spacing w:after="0" w:line="240" w:lineRule="auto"/>
+        <w:ind w:left="360"/>
+        <w:rPr>
+          <w:rFonts w:ascii="Bookman Old Style" w:hAnsi="Bookman Old Style" w:cs="Bookman Old Style"/>
+          <w:color w:val="3F48CC"/>
+          <w:sz w:val="20"/>
+          <w:szCs w:val="20"/>
+          <w:lang/>
+        </w:rPr>
+      </w:pPr>
+      <w:proofErr w:type="spellStart"/>
+      <w:r>
+        <w:rPr>
+          <w:rFonts w:ascii="Bookman Old Style" w:hAnsi="Bookman Old Style" w:cs="Bookman Old Style"/>
+          <w:color w:val="3F48CC"/>
+          <w:sz w:val="20"/>
+          <w:szCs w:val="20"/>
+          <w:lang/>
+        </w:rPr>
+        <w:t>BackGround</w:t>
+      </w:r>
+      <w:proofErr w:type="spellEnd"/>
+      <w:r>
+        <w:rPr>
+          <w:rFonts w:ascii="Bookman Old Style" w:hAnsi="Bookman Old Style" w:cs="Bookman Old Style"/>
+          <w:color w:val="3F48CC"/>
+          <w:sz w:val="20"/>
+          <w:szCs w:val="20"/>
+          <w:lang/>
+        </w:rPr>
+        <w:t xml:space="preserve"> </w:t>
+      </w:r>
+      <w:proofErr w:type="gramStart"/>
+      <w:r>
+        <w:rPr>
+          <w:rFonts w:ascii="Bookman Old Style" w:hAnsi="Bookman Old Style" w:cs="Bookman Old Style"/>
+          <w:color w:val="3F48CC"/>
+          <w:sz w:val="20"/>
+          <w:szCs w:val="20"/>
+          <w:lang/>
+        </w:rPr>
+        <w:t>-  it’s</w:t>
+      </w:r>
+      <w:proofErr w:type="gramEnd"/>
+      <w:r>
+        <w:rPr>
+          <w:rFonts w:ascii="Bookman Old Style" w:hAnsi="Bookman Old Style" w:cs="Bookman Old Style"/>
+          <w:color w:val="3F48CC"/>
+          <w:sz w:val="20"/>
+          <w:szCs w:val="20"/>
+          <w:lang/>
+        </w:rPr>
+        <w:t xml:space="preserve"> a </w:t>
+      </w:r>
+      <w:proofErr w:type="spellStart"/>
+      <w:r>
+        <w:rPr>
+          <w:rFonts w:ascii="Bookman Old Style" w:hAnsi="Bookman Old Style" w:cs="Bookman Old Style"/>
+          <w:color w:val="3F48CC"/>
+          <w:sz w:val="20"/>
+          <w:szCs w:val="20"/>
+          <w:lang/>
+        </w:rPr>
+        <w:t>preconditon</w:t>
+      </w:r>
+      <w:proofErr w:type="spellEnd"/>
+      <w:r>
+        <w:rPr>
+          <w:rFonts w:ascii="Bookman Old Style" w:hAnsi="Bookman Old Style" w:cs="Bookman Old Style"/>
+          <w:color w:val="3F48CC"/>
+          <w:sz w:val="20"/>
+          <w:szCs w:val="20"/>
+          <w:lang/>
+        </w:rPr>
+        <w:t xml:space="preserve"> to the test or Scenario ex – launch / login etc</w:t>
+      </w:r>
+    </w:p>
+    <w:p>
+      <w:pPr>
+        <w:pStyle w:val="ListParagraph"/>
+        <w:autoSpaceDE w:val="0"/>
+        <w:autoSpaceDN w:val="0"/>
+        <w:adjustRightInd w:val="0"/>
+        <w:spacing w:after="0" w:line="240" w:lineRule="auto"/>
+        <w:ind w:left="360"/>
+        <w:rPr>
+          <w:rFonts w:ascii="Bookman Old Style" w:hAnsi="Bookman Old Style" w:cs="Bookman Old Style"/>
+          <w:color w:val="3F48CC"/>
+          <w:sz w:val="20"/>
+          <w:szCs w:val="20"/>
+          <w:lang/>
+        </w:rPr>
+      </w:pPr>
+      <w:r>
+        <w:rPr>
+          <w:rFonts w:ascii="Bookman Old Style" w:hAnsi="Bookman Old Style" w:cs="Bookman Old Style"/>
+          <w:noProof/>
+          <w:color w:val="3F48CC"/>
+          <w:sz w:val="20"/>
+          <w:szCs w:val="20"/>
+        </w:rPr>
+        <w:drawing>
+          <wp:inline distT="0" distB="0" distL="0" distR="0">
+            <wp:extent cx="5935345" cy="2546985"/>
+            <wp:effectExtent l="19050" t="0" r="8255" b="0"/>
+            <wp:docPr id="4" name="Picture 4"/>
+            <wp:cNvGraphicFramePr>
+              <a:graphicFrameLocks xmlns:a="http://schemas.openxmlformats.org/drawingml/2006/main" noChangeAspect="1"/>
+            </wp:cNvGraphicFramePr>
+            <a:graphic xmlns:a="http://schemas.openxmlformats.org/drawingml/2006/main">
+              <a:graphicData uri="http://schemas.openxmlformats.org/drawingml/2006/picture">
+                <pic:pic xmlns:pic="http://schemas.openxmlformats.org/drawingml/2006/picture">
+                  <pic:nvPicPr>
+                    <pic:cNvPr id="0" name="Picture 4"/>
+                    <pic:cNvPicPr>
+                      <a:picLocks noChangeAspect="1" noChangeArrowheads="1"/>
+                    </pic:cNvPicPr>
+                  </pic:nvPicPr>
+                  <pic:blipFill>
+                    <a:blip r:embed="rId12"/>
+                    <a:srcRect/>
+                    <a:stretch>
+                      <a:fillRect/>
+                    </a:stretch>
+                  </pic:blipFill>
+                  <pic:spPr bwMode="auto">
+                    <a:xfrm>
+                      <a:off x="0" y="0"/>
+                      <a:ext cx="5935345" cy="2546985"/>
+                    </a:xfrm>
+                    <a:prstGeom prst="rect">
+                      <a:avLst/>
+                    </a:prstGeom>
+                    <a:noFill/>
+                    <a:ln w="9525">
+                      <a:noFill/>
+                      <a:miter lim="800000"/>
+                      <a:headEnd/>
+                      <a:tailEnd/>
+                    </a:ln>
+                  </pic:spPr>
+                </pic:pic>
+              </a:graphicData>
+            </a:graphic>
+          </wp:inline>
+        </w:drawing>
+      </w:r>
+    </w:p>
+    <w:p>
+      <w:pPr>
+        <w:pStyle w:val="ListParagraph"/>
+        <w:autoSpaceDE w:val="0"/>
+        <w:autoSpaceDN w:val="0"/>
+        <w:adjustRightInd w:val="0"/>
+        <w:spacing w:after="0" w:line="240" w:lineRule="auto"/>
+        <w:ind w:left="360"/>
+        <w:rPr>
+          <w:rFonts w:ascii="Bookman Old Style" w:hAnsi="Bookman Old Style" w:cs="Bookman Old Style"/>
+          <w:color w:val="3F48CC"/>
+          <w:sz w:val="20"/>
+          <w:szCs w:val="20"/>
+          <w:lang/>
+        </w:rPr>
+      </w:pPr>
+    </w:p>
+    <w:p>
+      <w:pPr>
+        <w:pStyle w:val="ListParagraph"/>
+        <w:autoSpaceDE w:val="0"/>
+        <w:autoSpaceDN w:val="0"/>
+        <w:adjustRightInd w:val="0"/>
+        <w:spacing w:after="0" w:line="240" w:lineRule="auto"/>
+        <w:ind w:left="360"/>
+        <w:rPr>
+          <w:rFonts w:ascii="Bookman Old Style" w:hAnsi="Bookman Old Style" w:cs="Bookman Old Style"/>
+          <w:color w:val="3F48CC"/>
+          <w:sz w:val="20"/>
+          <w:szCs w:val="20"/>
+          <w:lang/>
+        </w:rPr>
+      </w:pPr>
+    </w:p>
+    <w:p>
+      <w:pPr>
+        <w:pStyle w:val="ListParagraph"/>
+        <w:autoSpaceDE w:val="0"/>
+        <w:autoSpaceDN w:val="0"/>
+        <w:adjustRightInd w:val="0"/>
+        <w:spacing w:after="0" w:line="240" w:lineRule="auto"/>
+        <w:ind w:left="360"/>
+        <w:rPr>
+          <w:rFonts w:ascii="Bookman Old Style" w:hAnsi="Bookman Old Style" w:cs="Bookman Old Style"/>
+          <w:color w:val="3F48CC"/>
+          <w:sz w:val="20"/>
+          <w:szCs w:val="20"/>
+          <w:lang/>
+        </w:rPr>
+      </w:pPr>
+    </w:p>
+    <w:p>
+      <w:pPr>
+        <w:pStyle w:val="ListParagraph"/>
+        <w:autoSpaceDE w:val="0"/>
+        <w:autoSpaceDN w:val="0"/>
+        <w:adjustRightInd w:val="0"/>
+        <w:spacing w:after="0" w:line="240" w:lineRule="auto"/>
+        <w:ind w:left="360"/>
+        <w:rPr>
+          <w:rFonts w:ascii="Bookman Old Style" w:hAnsi="Bookman Old Style" w:cs="Bookman Old Style"/>
+          <w:color w:val="3F48CC"/>
+          <w:sz w:val="20"/>
+          <w:szCs w:val="20"/>
+          <w:lang/>
+        </w:rPr>
+      </w:pPr>
+    </w:p>
+    <w:p>
+      <w:pPr>
+        <w:pStyle w:val="ListParagraph"/>
+        <w:pBdr>
+          <w:bottom w:val="double" w:sz="6" w:space="1" w:color="auto"/>
+        </w:pBdr>
+        <w:autoSpaceDE w:val="0"/>
+        <w:autoSpaceDN w:val="0"/>
+        <w:adjustRightInd w:val="0"/>
+        <w:spacing w:after="0" w:line="240" w:lineRule="auto"/>
+        <w:ind w:left="360"/>
+        <w:rPr>
+          <w:rFonts w:ascii="Bookman Old Style" w:hAnsi="Bookman Old Style" w:cs="Bookman Old Style"/>
+          <w:color w:val="3F48CC"/>
+          <w:sz w:val="20"/>
+          <w:szCs w:val="20"/>
+          <w:lang/>
+        </w:rPr>
+      </w:pPr>
+      <w:r>
+        <w:rPr>
+          <w:rFonts w:ascii="Bookman Old Style" w:hAnsi="Bookman Old Style" w:cs="Bookman Old Style"/>
+          <w:color w:val="3F48CC"/>
+          <w:sz w:val="20"/>
+          <w:szCs w:val="20"/>
+          <w:lang/>
+        </w:rPr>
+        <w:lastRenderedPageBreak/>
+        <w:t>Hooks</w:t>
+      </w:r>
+    </w:p>
+    <w:p>
+      <w:pPr>
+        <w:pStyle w:val="ListParagraph"/>
+        <w:autoSpaceDE w:val="0"/>
+        <w:autoSpaceDN w:val="0"/>
+        <w:adjustRightInd w:val="0"/>
+        <w:spacing w:after="0" w:line="240" w:lineRule="auto"/>
+        <w:ind w:left="360"/>
+        <w:rPr>
+          <w:rFonts w:ascii="Bookman Old Style" w:hAnsi="Bookman Old Style" w:cs="Bookman Old Style"/>
+          <w:color w:val="3F48CC"/>
+          <w:sz w:val="20"/>
+          <w:szCs w:val="20"/>
+          <w:lang/>
+        </w:rPr>
+      </w:pPr>
+    </w:p>
+    <w:p>
+      <w:pPr>
+        <w:pStyle w:val="ListParagraph"/>
+        <w:autoSpaceDE w:val="0"/>
+        <w:autoSpaceDN w:val="0"/>
+        <w:adjustRightInd w:val="0"/>
+        <w:spacing w:after="0" w:line="240" w:lineRule="auto"/>
+        <w:ind w:left="360"/>
+        <w:rPr>
+          <w:rFonts w:ascii="Bookman Old Style" w:hAnsi="Bookman Old Style" w:cs="Bookman Old Style"/>
+          <w:color w:val="3F48CC"/>
+          <w:sz w:val="20"/>
+          <w:szCs w:val="20"/>
+          <w:lang/>
+        </w:rPr>
+      </w:pPr>
+      <w:r>
+        <w:rPr>
+          <w:rFonts w:ascii="Bookman Old Style" w:hAnsi="Bookman Old Style" w:cs="Bookman Old Style"/>
+          <w:noProof/>
+          <w:color w:val="3F48CC"/>
+          <w:sz w:val="20"/>
+          <w:szCs w:val="20"/>
+        </w:rPr>
+        <w:drawing>
+          <wp:inline distT="0" distB="0" distL="0" distR="0">
+            <wp:extent cx="5935345" cy="2519045"/>
+            <wp:effectExtent l="19050" t="0" r="8255" b="0"/>
+            <wp:docPr id="5" name="Picture 5"/>
+            <wp:cNvGraphicFramePr>
+              <a:graphicFrameLocks xmlns:a="http://schemas.openxmlformats.org/drawingml/2006/main" noChangeAspect="1"/>
+            </wp:cNvGraphicFramePr>
+            <a:graphic xmlns:a="http://schemas.openxmlformats.org/drawingml/2006/main">
+              <a:graphicData uri="http://schemas.openxmlformats.org/drawingml/2006/picture">
+                <pic:pic xmlns:pic="http://schemas.openxmlformats.org/drawingml/2006/picture">
+                  <pic:nvPicPr>
+                    <pic:cNvPr id="0" name="Picture 5"/>
+                    <pic:cNvPicPr>
+                      <a:picLocks noChangeAspect="1" noChangeArrowheads="1"/>
+                    </pic:cNvPicPr>
+                  </pic:nvPicPr>
+                  <pic:blipFill>
+                    <a:blip r:embed="rId13"/>
+                    <a:srcRect/>
+                    <a:stretch>
+                      <a:fillRect/>
+                    </a:stretch>
+                  </pic:blipFill>
+                  <pic:spPr bwMode="auto">
+                    <a:xfrm>
+                      <a:off x="0" y="0"/>
+                      <a:ext cx="5935345" cy="2519045"/>
+                    </a:xfrm>
+                    <a:prstGeom prst="rect">
+                      <a:avLst/>
+                    </a:prstGeom>
+                    <a:noFill/>
+                    <a:ln w="9525">
+                      <a:noFill/>
+                      <a:miter lim="800000"/>
+                      <a:headEnd/>
+                      <a:tailEnd/>
+                    </a:ln>
+                  </pic:spPr>
+                </pic:pic>
+              </a:graphicData>
+            </a:graphic>
+          </wp:inline>
+        </w:drawing>
+      </w:r>
+    </w:p>
+    <w:p>
+      <w:pPr>
+        <w:pStyle w:val="ListParagraph"/>
+        <w:autoSpaceDE w:val="0"/>
+        <w:autoSpaceDN w:val="0"/>
+        <w:adjustRightInd w:val="0"/>
+        <w:spacing w:after="0" w:line="240" w:lineRule="auto"/>
+        <w:ind w:left="360"/>
+        <w:rPr>
+          <w:rFonts w:ascii="Bookman Old Style" w:hAnsi="Bookman Old Style" w:cs="Bookman Old Style"/>
+          <w:color w:val="3F48CC"/>
+          <w:sz w:val="20"/>
+          <w:szCs w:val="20"/>
+          <w:lang/>
+        </w:rPr>
+      </w:pPr>
+    </w:p>
+    <w:p>
+      <w:pPr>
+        <w:autoSpaceDE w:val="0"/>
+        <w:autoSpaceDN w:val="0"/>
+        <w:adjustRightInd w:val="0"/>
+        <w:spacing w:after="0" w:line="240" w:lineRule="auto"/>
+        <w:rPr>
           <w:rFonts w:ascii="Bookman Old Style" w:hAnsi="Bookman Old Style"/>
           <w:sz w:val="20"/>
           <w:szCs w:val="20"/>
@@ -3420,12 +5306,125 @@
         <v:path o:extrusionok="f" gradientshapeok="t" o:connecttype="rect"/>
         <o:lock v:ext="edit" aspectratio="t"/>
       </v:shapetype>
-      <v:shape id="_x0000_i1037" type="#_x0000_t75" style="width:11.05pt;height:11.05pt" o:bullet="t">
+      <v:shape id="_x0000_i1055" type="#_x0000_t75" style="width:11.05pt;height:11.05pt" o:bullet="t">
         <v:imagedata r:id="rId1" o:title="mso5450"/>
       </v:shape>
     </w:pict>
   </w:numPicBullet>
   <w:abstractNum w:abstractNumId="0">
+    <w:nsid w:val="05763D2F"/>
+    <w:multiLevelType w:val="hybridMultilevel"/>
+    <w:tmpl w:val="BD60A758"/>
+    <w:lvl w:ilvl="0" w:tplc="0409000B">
+      <w:start w:val="1"/>
+      <w:numFmt w:val="bullet"/>
+      <w:lvlText w:val=""/>
+      <w:lvlJc w:val="left"/>
+      <w:pPr>
+        <w:ind w:left="720" w:hanging="360"/>
+      </w:pPr>
+      <w:rPr>
+        <w:rFonts w:ascii="Wingdings" w:hAnsi="Wingdings" w:hint="default"/>
+      </w:rPr>
+    </w:lvl>
+    <w:lvl w:ilvl="1" w:tplc="04090003" w:tentative="1">
+      <w:start w:val="1"/>
+      <w:numFmt w:val="bullet"/>
+      <w:lvlText w:val="o"/>
+      <w:lvlJc w:val="left"/>
+      <w:pPr>
+        <w:ind w:left="1440" w:hanging="360"/>
+      </w:pPr>
+      <w:rPr>
+        <w:rFonts w:ascii="Courier New" w:hAnsi="Courier New" w:cs="Courier New" w:hint="default"/>
+      </w:rPr>
+    </w:lvl>
+    <w:lvl w:ilvl="2" w:tplc="04090005" w:tentative="1">
+      <w:start w:val="1"/>
+      <w:numFmt w:val="bullet"/>
+      <w:lvlText w:val=""/>
+      <w:lvlJc w:val="left"/>
+      <w:pPr>
+        <w:ind w:left="2160" w:hanging="360"/>
+      </w:pPr>
+      <w:rPr>
+        <w:rFonts w:ascii="Wingdings" w:hAnsi="Wingdings" w:hint="default"/>
+      </w:rPr>
+    </w:lvl>
+    <w:lvl w:ilvl="3" w:tplc="04090001" w:tentative="1">
+      <w:start w:val="1"/>
+      <w:numFmt w:val="bullet"/>
+      <w:lvlText w:val=""/>
+      <w:lvlJc w:val="left"/>
+      <w:pPr>
+        <w:ind w:left="2880" w:hanging="360"/>
+      </w:pPr>
+      <w:rPr>
+        <w:rFonts w:ascii="Symbol" w:hAnsi="Symbol" w:hint="default"/>
+      </w:rPr>
+    </w:lvl>
+    <w:lvl w:ilvl="4" w:tplc="04090003" w:tentative="1">
+      <w:start w:val="1"/>
+      <w:numFmt w:val="bullet"/>
+      <w:lvlText w:val="o"/>
+      <w:lvlJc w:val="left"/>
+      <w:pPr>
+        <w:ind w:left="3600" w:hanging="360"/>
+      </w:pPr>
+      <w:rPr>
+        <w:rFonts w:ascii="Courier New" w:hAnsi="Courier New" w:cs="Courier New" w:hint="default"/>
+      </w:rPr>
+    </w:lvl>
+    <w:lvl w:ilvl="5" w:tplc="04090005" w:tentative="1">
+      <w:start w:val="1"/>
+      <w:numFmt w:val="bullet"/>
+      <w:lvlText w:val=""/>
+      <w:lvlJc w:val="left"/>
+      <w:pPr>
+        <w:ind w:left="4320" w:hanging="360"/>
+      </w:pPr>
+      <w:rPr>
+        <w:rFonts w:ascii="Wingdings" w:hAnsi="Wingdings" w:hint="default"/>
+      </w:rPr>
+    </w:lvl>
+    <w:lvl w:ilvl="6" w:tplc="04090001" w:tentative="1">
+      <w:start w:val="1"/>
+      <w:numFmt w:val="bullet"/>
+      <w:lvlText w:val=""/>
+      <w:lvlJc w:val="left"/>
+      <w:pPr>
+        <w:ind w:left="5040" w:hanging="360"/>
+      </w:pPr>
+      <w:rPr>
+        <w:rFonts w:ascii="Symbol" w:hAnsi="Symbol" w:hint="default"/>
+      </w:rPr>
+    </w:lvl>
+    <w:lvl w:ilvl="7" w:tplc="04090003" w:tentative="1">
+      <w:start w:val="1"/>
+      <w:numFmt w:val="bullet"/>
+      <w:lvlText w:val="o"/>
+      <w:lvlJc w:val="left"/>
+      <w:pPr>
+        <w:ind w:left="5760" w:hanging="360"/>
+      </w:pPr>
+      <w:rPr>
+        <w:rFonts w:ascii="Courier New" w:hAnsi="Courier New" w:cs="Courier New" w:hint="default"/>
+      </w:rPr>
+    </w:lvl>
+    <w:lvl w:ilvl="8" w:tplc="04090005" w:tentative="1">
+      <w:start w:val="1"/>
+      <w:numFmt w:val="bullet"/>
+      <w:lvlText w:val=""/>
+      <w:lvlJc w:val="left"/>
+      <w:pPr>
+        <w:ind w:left="6480" w:hanging="360"/>
+      </w:pPr>
+      <w:rPr>
+        <w:rFonts w:ascii="Wingdings" w:hAnsi="Wingdings" w:hint="default"/>
+      </w:rPr>
+    </w:lvl>
+  </w:abstractNum>
+  <w:abstractNum w:abstractNumId="1">
     <w:nsid w:val="21D77E47"/>
     <w:multiLevelType w:val="hybridMultilevel"/>
     <w:tmpl w:val="BA0A968C"/>
@@ -3539,8 +5538,126 @@
       </w:rPr>
     </w:lvl>
   </w:abstractNum>
+  <w:abstractNum w:abstractNumId="2">
+    <w:nsid w:val="3A4950C9"/>
+    <w:multiLevelType w:val="hybridMultilevel"/>
+    <w:tmpl w:val="59881EFE"/>
+    <w:lvl w:ilvl="0" w:tplc="EE108E08">
+      <w:numFmt w:val="bullet"/>
+      <w:lvlText w:val="-"/>
+      <w:lvlJc w:val="left"/>
+      <w:pPr>
+        <w:ind w:left="405" w:hanging="360"/>
+      </w:pPr>
+      <w:rPr>
+        <w:rFonts w:ascii="Bookman Old Style" w:eastAsiaTheme="minorEastAsia" w:hAnsi="Bookman Old Style" w:cs="Bookman Old Style" w:hint="default"/>
+      </w:rPr>
+    </w:lvl>
+    <w:lvl w:ilvl="1" w:tplc="04090003" w:tentative="1">
+      <w:start w:val="1"/>
+      <w:numFmt w:val="bullet"/>
+      <w:lvlText w:val="o"/>
+      <w:lvlJc w:val="left"/>
+      <w:pPr>
+        <w:ind w:left="1125" w:hanging="360"/>
+      </w:pPr>
+      <w:rPr>
+        <w:rFonts w:ascii="Courier New" w:hAnsi="Courier New" w:cs="Courier New" w:hint="default"/>
+      </w:rPr>
+    </w:lvl>
+    <w:lvl w:ilvl="2" w:tplc="04090005" w:tentative="1">
+      <w:start w:val="1"/>
+      <w:numFmt w:val="bullet"/>
+      <w:lvlText w:val=""/>
+      <w:lvlJc w:val="left"/>
+      <w:pPr>
+        <w:ind w:left="1845" w:hanging="360"/>
+      </w:pPr>
+      <w:rPr>
+        <w:rFonts w:ascii="Wingdings" w:hAnsi="Wingdings" w:hint="default"/>
+      </w:rPr>
+    </w:lvl>
+    <w:lvl w:ilvl="3" w:tplc="04090001" w:tentative="1">
+      <w:start w:val="1"/>
+      <w:numFmt w:val="bullet"/>
+      <w:lvlText w:val=""/>
+      <w:lvlJc w:val="left"/>
+      <w:pPr>
+        <w:ind w:left="2565" w:hanging="360"/>
+      </w:pPr>
+      <w:rPr>
+        <w:rFonts w:ascii="Symbol" w:hAnsi="Symbol" w:hint="default"/>
+      </w:rPr>
+    </w:lvl>
+    <w:lvl w:ilvl="4" w:tplc="04090003" w:tentative="1">
+      <w:start w:val="1"/>
+      <w:numFmt w:val="bullet"/>
+      <w:lvlText w:val="o"/>
+      <w:lvlJc w:val="left"/>
+      <w:pPr>
+        <w:ind w:left="3285" w:hanging="360"/>
+      </w:pPr>
+      <w:rPr>
+        <w:rFonts w:ascii="Courier New" w:hAnsi="Courier New" w:cs="Courier New" w:hint="default"/>
+      </w:rPr>
+    </w:lvl>
+    <w:lvl w:ilvl="5" w:tplc="04090005" w:tentative="1">
+      <w:start w:val="1"/>
+      <w:numFmt w:val="bullet"/>
+      <w:lvlText w:val=""/>
+      <w:lvlJc w:val="left"/>
+      <w:pPr>
+        <w:ind w:left="4005" w:hanging="360"/>
+      </w:pPr>
+      <w:rPr>
+        <w:rFonts w:ascii="Wingdings" w:hAnsi="Wingdings" w:hint="default"/>
+      </w:rPr>
+    </w:lvl>
+    <w:lvl w:ilvl="6" w:tplc="04090001" w:tentative="1">
+      <w:start w:val="1"/>
+      <w:numFmt w:val="bullet"/>
+      <w:lvlText w:val=""/>
+      <w:lvlJc w:val="left"/>
+      <w:pPr>
+        <w:ind w:left="4725" w:hanging="360"/>
+      </w:pPr>
+      <w:rPr>
+        <w:rFonts w:ascii="Symbol" w:hAnsi="Symbol" w:hint="default"/>
+      </w:rPr>
+    </w:lvl>
+    <w:lvl w:ilvl="7" w:tplc="04090003" w:tentative="1">
+      <w:start w:val="1"/>
+      <w:numFmt w:val="bullet"/>
+      <w:lvlText w:val="o"/>
+      <w:lvlJc w:val="left"/>
+      <w:pPr>
+        <w:ind w:left="5445" w:hanging="360"/>
+      </w:pPr>
+      <w:rPr>
+        <w:rFonts w:ascii="Courier New" w:hAnsi="Courier New" w:cs="Courier New" w:hint="default"/>
+      </w:rPr>
+    </w:lvl>
+    <w:lvl w:ilvl="8" w:tplc="04090005" w:tentative="1">
+      <w:start w:val="1"/>
+      <w:numFmt w:val="bullet"/>
+      <w:lvlText w:val=""/>
+      <w:lvlJc w:val="left"/>
+      <w:pPr>
+        <w:ind w:left="6165" w:hanging="360"/>
+      </w:pPr>
+      <w:rPr>
+        <w:rFonts w:ascii="Wingdings" w:hAnsi="Wingdings" w:hint="default"/>
+      </w:rPr>
+    </w:lvl>
+  </w:abstractNum>
   <w:num w:numId="1">
+    <w:abstractNumId w:val="1"/>
+  </w:num>
+  <w:num w:numId="2">
     <w:abstractNumId w:val="0"/>
+  </w:num>
+  <w:num w:numId="3">
+    <w:abstractNumId w:val="2"/>
   </w:num>
 </w:numbering>
 </file>

--- a/Notes.docx
+++ b/Notes.docx
@@ -3305,7 +3305,6 @@
           <w:color w:val="FF7F27"/>
           <w:sz w:val="20"/>
           <w:szCs w:val="20"/>
-          <w:lang/>
         </w:rPr>
       </w:pPr>
       <w:r>
@@ -3314,7 +3313,6 @@
           <w:color w:val="FF7F27"/>
           <w:sz w:val="20"/>
           <w:szCs w:val="20"/>
-          <w:lang/>
         </w:rPr>
         <w:t xml:space="preserve">Regular </w:t>
       </w:r>
@@ -3325,7 +3323,6 @@
           <w:color w:val="FF7F27"/>
           <w:sz w:val="20"/>
           <w:szCs w:val="20"/>
-          <w:lang/>
         </w:rPr>
         <w:t>Expression :</w:t>
       </w:r>
@@ -3342,7 +3339,6 @@
           <w:color w:val="FF7F27"/>
           <w:sz w:val="20"/>
           <w:szCs w:val="20"/>
-          <w:lang/>
         </w:rPr>
       </w:pPr>
       <w:r>
@@ -3351,7 +3347,6 @@
           <w:color w:val="FF7F27"/>
           <w:sz w:val="20"/>
           <w:szCs w:val="20"/>
-          <w:lang/>
         </w:rPr>
         <w:t>==================</w:t>
       </w:r>
@@ -3367,7 +3362,6 @@
           <w:color w:val="3F48CC"/>
           <w:sz w:val="20"/>
           <w:szCs w:val="20"/>
-          <w:lang/>
         </w:rPr>
       </w:pPr>
       <w:r>
@@ -3376,7 +3370,6 @@
           <w:color w:val="FF7F27"/>
           <w:sz w:val="20"/>
           <w:szCs w:val="20"/>
-          <w:lang/>
         </w:rPr>
         <w:t>1. {</w:t>
       </w:r>
@@ -3387,7 +3380,6 @@
           <w:color w:val="FF7F27"/>
           <w:sz w:val="20"/>
           <w:szCs w:val="20"/>
-          <w:lang/>
         </w:rPr>
         <w:t>string</w:t>
       </w:r>
@@ -3398,7 +3390,6 @@
           <w:color w:val="FF7F27"/>
           <w:sz w:val="20"/>
           <w:szCs w:val="20"/>
-          <w:lang/>
         </w:rPr>
         <w:t>}   --&gt;</w:t>
       </w:r>
@@ -3408,7 +3399,6 @@
           <w:color w:val="3F48CC"/>
           <w:sz w:val="20"/>
           <w:szCs w:val="20"/>
-          <w:lang/>
         </w:rPr>
         <w:t xml:space="preserve"> "IBM" or "Wipro" or '</w:t>
       </w:r>
@@ -3419,7 +3409,6 @@
           <w:color w:val="3F48CC"/>
           <w:sz w:val="20"/>
           <w:szCs w:val="20"/>
-          <w:lang/>
         </w:rPr>
         <w:t>Synechron</w:t>
       </w:r>
@@ -3430,7 +3419,6 @@
           <w:color w:val="3F48CC"/>
           <w:sz w:val="20"/>
           <w:szCs w:val="20"/>
-          <w:lang/>
         </w:rPr>
         <w:t>'</w:t>
       </w:r>
@@ -3446,7 +3434,6 @@
           <w:color w:val="3F48CC"/>
           <w:sz w:val="20"/>
           <w:szCs w:val="20"/>
-          <w:lang/>
         </w:rPr>
       </w:pPr>
       <w:r>
@@ -3455,7 +3442,6 @@
           <w:color w:val="FF7F27"/>
           <w:sz w:val="20"/>
           <w:szCs w:val="20"/>
-          <w:lang/>
         </w:rPr>
         <w:t>2. {</w:t>
       </w:r>
@@ -3467,7 +3453,6 @@
           <w:color w:val="FF7F27"/>
           <w:sz w:val="20"/>
           <w:szCs w:val="20"/>
-          <w:lang/>
         </w:rPr>
         <w:t>int</w:t>
       </w:r>
@@ -3479,7 +3464,6 @@
           <w:color w:val="FF7F27"/>
           <w:sz w:val="20"/>
           <w:szCs w:val="20"/>
-          <w:lang/>
         </w:rPr>
         <w:t>} --&gt;</w:t>
       </w:r>
@@ -3489,7 +3473,6 @@
           <w:color w:val="3F48CC"/>
           <w:sz w:val="20"/>
           <w:szCs w:val="20"/>
-          <w:lang/>
         </w:rPr>
         <w:t xml:space="preserve"> 4 or 5 -1 -----</w:t>
       </w:r>
@@ -3505,7 +3488,6 @@
           <w:color w:val="3F48CC"/>
           <w:sz w:val="20"/>
           <w:szCs w:val="20"/>
-          <w:lang/>
         </w:rPr>
       </w:pPr>
       <w:r>
@@ -3514,7 +3496,6 @@
           <w:color w:val="FF7F27"/>
           <w:sz w:val="20"/>
           <w:szCs w:val="20"/>
-          <w:lang/>
         </w:rPr>
         <w:t>3. {</w:t>
       </w:r>
@@ -3525,7 +3506,6 @@
           <w:color w:val="FF7F27"/>
           <w:sz w:val="20"/>
           <w:szCs w:val="20"/>
-          <w:lang/>
         </w:rPr>
         <w:t>float</w:t>
       </w:r>
@@ -3536,7 +3516,6 @@
           <w:color w:val="FF7F27"/>
           <w:sz w:val="20"/>
           <w:szCs w:val="20"/>
-          <w:lang/>
         </w:rPr>
         <w:t>} --&gt;</w:t>
       </w:r>
@@ -3546,7 +3525,6 @@
           <w:color w:val="3F48CC"/>
           <w:sz w:val="20"/>
           <w:szCs w:val="20"/>
-          <w:lang/>
         </w:rPr>
         <w:t>5.8 or 75.5</w:t>
       </w:r>
@@ -3562,7 +3540,6 @@
           <w:color w:val="3F48CC"/>
           <w:sz w:val="20"/>
           <w:szCs w:val="20"/>
-          <w:lang/>
         </w:rPr>
       </w:pPr>
       <w:proofErr w:type="gramStart"/>
@@ -3572,7 +3549,6 @@
           <w:color w:val="FF7F27"/>
           <w:sz w:val="20"/>
           <w:szCs w:val="20"/>
-          <w:lang/>
         </w:rPr>
         <w:t>4.{</w:t>
       </w:r>
@@ -3583,7 +3559,6 @@
           <w:color w:val="FF7F27"/>
           <w:sz w:val="20"/>
           <w:szCs w:val="20"/>
-          <w:lang/>
         </w:rPr>
         <w:t>}   --&gt;</w:t>
       </w:r>
@@ -3593,7 +3568,6 @@
           <w:color w:val="3F48CC"/>
           <w:sz w:val="20"/>
           <w:szCs w:val="20"/>
-          <w:lang/>
         </w:rPr>
         <w:t xml:space="preserve">matches </w:t>
       </w:r>
@@ -3604,7 +3578,6 @@
           <w:color w:val="3F48CC"/>
           <w:sz w:val="20"/>
           <w:szCs w:val="20"/>
-          <w:lang/>
         </w:rPr>
         <w:t>everthing</w:t>
       </w:r>
@@ -3621,7 +3594,6 @@
           <w:color w:val="3F48CC"/>
           <w:sz w:val="20"/>
           <w:szCs w:val="20"/>
-          <w:lang/>
         </w:rPr>
       </w:pPr>
       <w:proofErr w:type="gramStart"/>
@@ -3631,7 +3603,6 @@
           <w:color w:val="FF7F27"/>
           <w:sz w:val="20"/>
           <w:szCs w:val="20"/>
-          <w:lang/>
         </w:rPr>
         <w:t>5.{</w:t>
       </w:r>
@@ -3642,7 +3613,6 @@
           <w:color w:val="FF7F27"/>
           <w:sz w:val="20"/>
           <w:szCs w:val="20"/>
-          <w:lang/>
         </w:rPr>
         <w:t>word} --&gt;</w:t>
       </w:r>
@@ -3652,7 +3622,6 @@
           <w:color w:val="3F48CC"/>
           <w:sz w:val="20"/>
           <w:szCs w:val="20"/>
-          <w:lang/>
         </w:rPr>
         <w:t xml:space="preserve"> </w:t>
       </w:r>
@@ -3663,7 +3632,6 @@
           <w:color w:val="3F48CC"/>
           <w:sz w:val="20"/>
           <w:szCs w:val="20"/>
-          <w:lang/>
         </w:rPr>
         <w:t>synechron</w:t>
       </w:r>
@@ -3674,7 +3642,6 @@
           <w:color w:val="3F48CC"/>
           <w:sz w:val="20"/>
           <w:szCs w:val="20"/>
-          <w:lang/>
         </w:rPr>
         <w:t xml:space="preserve"> is a good place to work</w:t>
       </w:r>
@@ -3690,7 +3657,6 @@
           <w:color w:val="3F48CC"/>
           <w:sz w:val="20"/>
           <w:szCs w:val="20"/>
-          <w:lang/>
         </w:rPr>
       </w:pPr>
     </w:p>
@@ -3705,7 +3671,6 @@
           <w:color w:val="FF7F27"/>
           <w:sz w:val="20"/>
           <w:szCs w:val="20"/>
-          <w:lang/>
         </w:rPr>
       </w:pPr>
       <w:r>
@@ -3714,7 +3679,6 @@
           <w:color w:val="FF7F27"/>
           <w:sz w:val="20"/>
           <w:szCs w:val="20"/>
-          <w:lang/>
         </w:rPr>
         <w:t>Optional Text</w:t>
       </w:r>
@@ -3730,7 +3694,6 @@
           <w:color w:val="FF7F27"/>
           <w:sz w:val="20"/>
           <w:szCs w:val="20"/>
-          <w:lang/>
         </w:rPr>
       </w:pPr>
       <w:r>
@@ -3739,7 +3702,6 @@
           <w:color w:val="FF7F27"/>
           <w:sz w:val="20"/>
           <w:szCs w:val="20"/>
-          <w:lang/>
         </w:rPr>
         <w:t>------------------</w:t>
       </w:r>
@@ -3756,7 +3718,6 @@
           <w:sz w:val="20"/>
           <w:szCs w:val="20"/>
           <w:highlight w:val="yellow"/>
-          <w:lang/>
         </w:rPr>
       </w:pPr>
       <w:r>
@@ -3766,7 +3727,6 @@
           <w:sz w:val="20"/>
           <w:szCs w:val="20"/>
           <w:highlight w:val="blue"/>
-          <w:lang/>
         </w:rPr>
         <w:t xml:space="preserve">Then </w:t>
       </w:r>
@@ -3777,7 +3737,6 @@
           <w:sz w:val="20"/>
           <w:szCs w:val="20"/>
           <w:highlight w:val="yellow"/>
-          <w:lang/>
         </w:rPr>
         <w:t xml:space="preserve">application should </w:t>
       </w:r>
@@ -3789,7 +3748,6 @@
           <w:sz w:val="20"/>
           <w:szCs w:val="20"/>
           <w:highlight w:val="yellow"/>
-          <w:lang/>
         </w:rPr>
         <w:t>dispaly</w:t>
       </w:r>
@@ -3801,7 +3759,6 @@
           <w:sz w:val="20"/>
           <w:szCs w:val="20"/>
           <w:highlight w:val="yellow"/>
-          <w:lang/>
         </w:rPr>
         <w:t xml:space="preserve"> more result</w:t>
       </w:r>
@@ -3828,7 +3785,6 @@
           <w:color w:val="3F48CC"/>
           <w:sz w:val="20"/>
           <w:szCs w:val="20"/>
-          <w:lang/>
         </w:rPr>
       </w:pPr>
       <w:r>
@@ -3838,7 +3794,6 @@
           <w:sz w:val="20"/>
           <w:szCs w:val="20"/>
           <w:highlight w:val="blue"/>
-          <w:lang/>
         </w:rPr>
         <w:t xml:space="preserve">Then </w:t>
       </w:r>
@@ -3849,7 +3804,6 @@
           <w:sz w:val="20"/>
           <w:szCs w:val="20"/>
           <w:highlight w:val="yellow"/>
-          <w:lang/>
         </w:rPr>
         <w:t xml:space="preserve">application should </w:t>
       </w:r>
@@ -3861,7 +3815,6 @@
           <w:sz w:val="20"/>
           <w:szCs w:val="20"/>
           <w:highlight w:val="yellow"/>
-          <w:lang/>
         </w:rPr>
         <w:t>dispaly</w:t>
       </w:r>
@@ -3873,7 +3826,6 @@
           <w:sz w:val="20"/>
           <w:szCs w:val="20"/>
           <w:highlight w:val="yellow"/>
-          <w:lang/>
         </w:rPr>
         <w:t xml:space="preserve"> </w:t>
       </w:r>
@@ -3895,7 +3847,6 @@
           <w:sz w:val="20"/>
           <w:szCs w:val="20"/>
           <w:highlight w:val="yellow"/>
-          <w:lang/>
         </w:rPr>
         <w:t xml:space="preserve"> result</w:t>
       </w:r>
@@ -3911,22 +3862,20 @@
           <w:color w:val="3F48CC"/>
           <w:sz w:val="20"/>
           <w:szCs w:val="20"/>
-          <w:lang/>
-        </w:rPr>
-      </w:pPr>
-    </w:p>
-    <w:p>
-      <w:pPr>
-        <w:autoSpaceDE w:val="0"/>
-        <w:autoSpaceDN w:val="0"/>
-        <w:adjustRightInd w:val="0"/>
-        <w:spacing w:after="0" w:line="240" w:lineRule="auto"/>
-        <w:rPr>
-          <w:rFonts w:ascii="Bookman Old Style" w:hAnsi="Bookman Old Style" w:cs="Bookman Old Style"/>
-          <w:color w:val="3F48CC"/>
-          <w:sz w:val="20"/>
-          <w:szCs w:val="20"/>
-          <w:lang/>
+        </w:rPr>
+      </w:pPr>
+    </w:p>
+    <w:p>
+      <w:pPr>
+        <w:autoSpaceDE w:val="0"/>
+        <w:autoSpaceDN w:val="0"/>
+        <w:adjustRightInd w:val="0"/>
+        <w:spacing w:after="0" w:line="240" w:lineRule="auto"/>
+        <w:rPr>
+          <w:rFonts w:ascii="Bookman Old Style" w:hAnsi="Bookman Old Style" w:cs="Bookman Old Style"/>
+          <w:color w:val="3F48CC"/>
+          <w:sz w:val="20"/>
+          <w:szCs w:val="20"/>
         </w:rPr>
       </w:pPr>
       <w:proofErr w:type="gramStart"/>
@@ -3937,7 +3886,6 @@
           <w:sz w:val="20"/>
           <w:szCs w:val="20"/>
           <w:highlight w:val="blue"/>
-          <w:lang/>
         </w:rPr>
         <w:t>@Then</w:t>
       </w:r>
@@ -3948,7 +3896,6 @@
           <w:sz w:val="20"/>
           <w:szCs w:val="20"/>
           <w:highlight w:val="blue"/>
-          <w:lang/>
         </w:rPr>
         <w:t>(</w:t>
       </w:r>
@@ -3960,7 +3907,6 @@
           <w:sz w:val="20"/>
           <w:szCs w:val="20"/>
           <w:highlight w:val="blue"/>
-          <w:lang/>
         </w:rPr>
         <w:t xml:space="preserve">"application should </w:t>
       </w:r>
@@ -3972,7 +3918,6 @@
           <w:sz w:val="20"/>
           <w:szCs w:val="20"/>
           <w:highlight w:val="blue"/>
-          <w:lang/>
         </w:rPr>
         <w:t>dispaly</w:t>
       </w:r>
@@ -3984,7 +3929,6 @@
           <w:sz w:val="20"/>
           <w:szCs w:val="20"/>
           <w:highlight w:val="blue"/>
-          <w:lang/>
         </w:rPr>
         <w:t xml:space="preserve"> more/no result</w:t>
       </w:r>
@@ -4006,7 +3950,6 @@
           <w:sz w:val="20"/>
           <w:szCs w:val="20"/>
           <w:highlight w:val="blue"/>
-          <w:lang/>
         </w:rPr>
         <w:t>"</w:t>
       </w:r>
@@ -4017,7 +3960,6 @@
           <w:sz w:val="20"/>
           <w:szCs w:val="20"/>
           <w:highlight w:val="blue"/>
-          <w:lang/>
         </w:rPr>
         <w:t>)</w:t>
       </w:r>
@@ -4033,7 +3975,6 @@
           <w:color w:val="FF7F27"/>
           <w:sz w:val="20"/>
           <w:szCs w:val="20"/>
-          <w:lang/>
         </w:rPr>
       </w:pPr>
     </w:p>
@@ -4048,7 +3989,6 @@
           <w:color w:val="FF7F27"/>
           <w:sz w:val="20"/>
           <w:szCs w:val="20"/>
-          <w:lang/>
         </w:rPr>
       </w:pPr>
     </w:p>
@@ -4063,7 +4003,6 @@
           <w:color w:val="FF7F27"/>
           <w:sz w:val="20"/>
           <w:szCs w:val="20"/>
-          <w:lang/>
         </w:rPr>
       </w:pPr>
       <w:r>
@@ -4072,7 +4011,6 @@
           <w:color w:val="FF7F27"/>
           <w:sz w:val="20"/>
           <w:szCs w:val="20"/>
-          <w:lang/>
         </w:rPr>
         <w:t>Alternative Text</w:t>
       </w:r>
@@ -4088,7 +4026,6 @@
           <w:color w:val="FF7F27"/>
           <w:sz w:val="20"/>
           <w:szCs w:val="20"/>
-          <w:lang/>
         </w:rPr>
       </w:pPr>
       <w:r>
@@ -4097,7 +4034,6 @@
           <w:color w:val="FF7F27"/>
           <w:sz w:val="20"/>
           <w:szCs w:val="20"/>
-          <w:lang/>
         </w:rPr>
         <w:t>--------------------</w:t>
       </w:r>
@@ -4114,7 +4050,6 @@
           <w:sz w:val="20"/>
           <w:szCs w:val="20"/>
           <w:highlight w:val="yellow"/>
-          <w:lang/>
         </w:rPr>
       </w:pPr>
       <w:r>
@@ -4124,7 +4059,6 @@
           <w:sz w:val="20"/>
           <w:szCs w:val="20"/>
           <w:highlight w:val="blue"/>
-          <w:lang/>
         </w:rPr>
         <w:t xml:space="preserve">Then </w:t>
       </w:r>
@@ -4135,7 +4069,6 @@
           <w:sz w:val="20"/>
           <w:szCs w:val="20"/>
           <w:highlight w:val="yellow"/>
-          <w:lang/>
         </w:rPr>
         <w:t xml:space="preserve">application should </w:t>
       </w:r>
@@ -4147,7 +4080,6 @@
           <w:sz w:val="20"/>
           <w:szCs w:val="20"/>
           <w:highlight w:val="yellow"/>
-          <w:lang/>
         </w:rPr>
         <w:t>dispaly</w:t>
       </w:r>
@@ -4159,7 +4091,6 @@
           <w:sz w:val="20"/>
           <w:szCs w:val="20"/>
           <w:highlight w:val="yellow"/>
-          <w:lang/>
         </w:rPr>
         <w:t xml:space="preserve"> more result</w:t>
       </w:r>
@@ -4175,7 +4106,6 @@
           <w:color w:val="3F48CC"/>
           <w:sz w:val="20"/>
           <w:szCs w:val="20"/>
-          <w:lang/>
         </w:rPr>
       </w:pPr>
       <w:r>
@@ -4185,7 +4115,6 @@
           <w:sz w:val="20"/>
           <w:szCs w:val="20"/>
           <w:highlight w:val="blue"/>
-          <w:lang/>
         </w:rPr>
         <w:t xml:space="preserve">Then </w:t>
       </w:r>
@@ -4196,7 +4125,6 @@
           <w:sz w:val="20"/>
           <w:szCs w:val="20"/>
           <w:highlight w:val="yellow"/>
-          <w:lang/>
         </w:rPr>
         <w:t xml:space="preserve">application should </w:t>
       </w:r>
@@ -4208,7 +4136,6 @@
           <w:sz w:val="20"/>
           <w:szCs w:val="20"/>
           <w:highlight w:val="yellow"/>
-          <w:lang/>
         </w:rPr>
         <w:t>dispaly</w:t>
       </w:r>
@@ -4220,7 +4147,6 @@
           <w:sz w:val="20"/>
           <w:szCs w:val="20"/>
           <w:highlight w:val="yellow"/>
-          <w:lang/>
         </w:rPr>
         <w:t xml:space="preserve"> </w:t>
       </w:r>
@@ -4242,7 +4168,6 @@
           <w:sz w:val="20"/>
           <w:szCs w:val="20"/>
           <w:highlight w:val="yellow"/>
-          <w:lang/>
         </w:rPr>
         <w:t xml:space="preserve"> result</w:t>
       </w:r>
@@ -4258,7 +4183,6 @@
           <w:color w:val="3F48CC"/>
           <w:sz w:val="20"/>
           <w:szCs w:val="20"/>
-          <w:lang/>
         </w:rPr>
       </w:pPr>
     </w:p>
@@ -4273,7 +4197,6 @@
           <w:color w:val="000000"/>
           <w:sz w:val="20"/>
           <w:szCs w:val="20"/>
-          <w:lang/>
         </w:rPr>
       </w:pPr>
       <w:proofErr w:type="gramStart"/>
@@ -4284,7 +4207,6 @@
           <w:sz w:val="20"/>
           <w:szCs w:val="20"/>
           <w:highlight w:val="blue"/>
-          <w:lang/>
         </w:rPr>
         <w:lastRenderedPageBreak/>
         <w:t>@Then</w:t>
@@ -4296,7 +4218,6 @@
           <w:sz w:val="20"/>
           <w:szCs w:val="20"/>
           <w:highlight w:val="blue"/>
-          <w:lang/>
         </w:rPr>
         <w:t>(</w:t>
       </w:r>
@@ -4308,7 +4229,6 @@
           <w:sz w:val="20"/>
           <w:szCs w:val="20"/>
           <w:highlight w:val="blue"/>
-          <w:lang/>
         </w:rPr>
         <w:t xml:space="preserve">"application should </w:t>
       </w:r>
@@ -4320,7 +4240,6 @@
           <w:sz w:val="20"/>
           <w:szCs w:val="20"/>
           <w:highlight w:val="blue"/>
-          <w:lang/>
         </w:rPr>
         <w:t>dispaly</w:t>
       </w:r>
@@ -4332,7 +4251,6 @@
           <w:sz w:val="20"/>
           <w:szCs w:val="20"/>
           <w:highlight w:val="blue"/>
-          <w:lang/>
         </w:rPr>
         <w:t xml:space="preserve"> more/no result"</w:t>
       </w:r>
@@ -4343,7 +4261,6 @@
           <w:sz w:val="20"/>
           <w:szCs w:val="20"/>
           <w:highlight w:val="blue"/>
-          <w:lang/>
         </w:rPr>
         <w:t>)</w:t>
       </w:r>
@@ -4359,22 +4276,20 @@
           <w:color w:val="000000"/>
           <w:sz w:val="20"/>
           <w:szCs w:val="20"/>
-          <w:lang/>
-        </w:rPr>
-      </w:pPr>
-    </w:p>
-    <w:p>
-      <w:pPr>
-        <w:autoSpaceDE w:val="0"/>
-        <w:autoSpaceDN w:val="0"/>
-        <w:adjustRightInd w:val="0"/>
-        <w:spacing w:after="0" w:line="240" w:lineRule="auto"/>
-        <w:rPr>
-          <w:rFonts w:ascii="Bookman Old Style" w:hAnsi="Bookman Old Style" w:cs="Bookman Old Style"/>
-          <w:color w:val="3F48CC"/>
-          <w:sz w:val="20"/>
-          <w:szCs w:val="20"/>
-          <w:lang/>
+        </w:rPr>
+      </w:pPr>
+    </w:p>
+    <w:p>
+      <w:pPr>
+        <w:autoSpaceDE w:val="0"/>
+        <w:autoSpaceDN w:val="0"/>
+        <w:adjustRightInd w:val="0"/>
+        <w:spacing w:after="0" w:line="240" w:lineRule="auto"/>
+        <w:rPr>
+          <w:rFonts w:ascii="Bookman Old Style" w:hAnsi="Bookman Old Style" w:cs="Bookman Old Style"/>
+          <w:color w:val="3F48CC"/>
+          <w:sz w:val="20"/>
+          <w:szCs w:val="20"/>
         </w:rPr>
       </w:pPr>
       <w:r>
@@ -4443,37 +4358,34 @@
           <w:color w:val="3F48CC"/>
           <w:sz w:val="20"/>
           <w:szCs w:val="20"/>
-          <w:lang/>
-        </w:rPr>
-      </w:pPr>
-    </w:p>
-    <w:p>
-      <w:pPr>
-        <w:autoSpaceDE w:val="0"/>
-        <w:autoSpaceDN w:val="0"/>
-        <w:adjustRightInd w:val="0"/>
-        <w:spacing w:after="0" w:line="240" w:lineRule="auto"/>
-        <w:rPr>
-          <w:rFonts w:ascii="Bookman Old Style" w:hAnsi="Bookman Old Style" w:cs="Bookman Old Style"/>
-          <w:color w:val="3F48CC"/>
-          <w:sz w:val="20"/>
-          <w:szCs w:val="20"/>
-          <w:lang/>
-        </w:rPr>
-      </w:pPr>
-    </w:p>
-    <w:p>
-      <w:pPr>
-        <w:autoSpaceDE w:val="0"/>
-        <w:autoSpaceDN w:val="0"/>
-        <w:adjustRightInd w:val="0"/>
-        <w:spacing w:after="0" w:line="240" w:lineRule="auto"/>
-        <w:rPr>
-          <w:rFonts w:ascii="Bookman Old Style" w:hAnsi="Bookman Old Style" w:cs="Bookman Old Style"/>
-          <w:color w:val="3F48CC"/>
-          <w:sz w:val="20"/>
-          <w:szCs w:val="20"/>
-          <w:lang/>
+        </w:rPr>
+      </w:pPr>
+    </w:p>
+    <w:p>
+      <w:pPr>
+        <w:autoSpaceDE w:val="0"/>
+        <w:autoSpaceDN w:val="0"/>
+        <w:adjustRightInd w:val="0"/>
+        <w:spacing w:after="0" w:line="240" w:lineRule="auto"/>
+        <w:rPr>
+          <w:rFonts w:ascii="Bookman Old Style" w:hAnsi="Bookman Old Style" w:cs="Bookman Old Style"/>
+          <w:color w:val="3F48CC"/>
+          <w:sz w:val="20"/>
+          <w:szCs w:val="20"/>
+        </w:rPr>
+      </w:pPr>
+    </w:p>
+    <w:p>
+      <w:pPr>
+        <w:autoSpaceDE w:val="0"/>
+        <w:autoSpaceDN w:val="0"/>
+        <w:adjustRightInd w:val="0"/>
+        <w:spacing w:after="0" w:line="240" w:lineRule="auto"/>
+        <w:rPr>
+          <w:rFonts w:ascii="Bookman Old Style" w:hAnsi="Bookman Old Style" w:cs="Bookman Old Style"/>
+          <w:color w:val="3F48CC"/>
+          <w:sz w:val="20"/>
+          <w:szCs w:val="20"/>
         </w:rPr>
       </w:pPr>
     </w:p>
@@ -4491,16 +4403,14 @@
           <w:color w:val="3F48CC"/>
           <w:sz w:val="20"/>
           <w:szCs w:val="20"/>
-          <w:lang/>
-        </w:rPr>
-      </w:pPr>
-      <w:r>
-        <w:rPr>
-          <w:rFonts w:ascii="Bookman Old Style" w:hAnsi="Bookman Old Style" w:cs="Bookman Old Style"/>
-          <w:color w:val="3F48CC"/>
-          <w:sz w:val="20"/>
-          <w:szCs w:val="20"/>
-          <w:lang/>
+        </w:rPr>
+      </w:pPr>
+      <w:r>
+        <w:rPr>
+          <w:rFonts w:ascii="Bookman Old Style" w:hAnsi="Bookman Old Style" w:cs="Bookman Old Style"/>
+          <w:color w:val="3F48CC"/>
+          <w:sz w:val="20"/>
+          <w:szCs w:val="20"/>
         </w:rPr>
         <w:t>TAGS</w:t>
       </w:r>
@@ -4521,16 +4431,14 @@
           <w:color w:val="3F48CC"/>
           <w:sz w:val="20"/>
           <w:szCs w:val="20"/>
-          <w:lang/>
-        </w:rPr>
-      </w:pPr>
-      <w:r>
-        <w:rPr>
-          <w:rFonts w:ascii="Bookman Old Style" w:hAnsi="Bookman Old Style" w:cs="Bookman Old Style"/>
-          <w:color w:val="3F48CC"/>
-          <w:sz w:val="20"/>
-          <w:szCs w:val="20"/>
-          <w:lang/>
+        </w:rPr>
+      </w:pPr>
+      <w:r>
+        <w:rPr>
+          <w:rFonts w:ascii="Bookman Old Style" w:hAnsi="Bookman Old Style" w:cs="Bookman Old Style"/>
+          <w:color w:val="3F48CC"/>
+          <w:sz w:val="20"/>
+          <w:szCs w:val="20"/>
         </w:rPr>
         <w:t>Regression</w:t>
       </w:r>
@@ -4551,16 +4459,14 @@
           <w:color w:val="3F48CC"/>
           <w:sz w:val="20"/>
           <w:szCs w:val="20"/>
-          <w:lang/>
-        </w:rPr>
-      </w:pPr>
-      <w:r>
-        <w:rPr>
-          <w:rFonts w:ascii="Bookman Old Style" w:hAnsi="Bookman Old Style" w:cs="Bookman Old Style"/>
-          <w:color w:val="3F48CC"/>
-          <w:sz w:val="20"/>
-          <w:szCs w:val="20"/>
-          <w:lang/>
+        </w:rPr>
+      </w:pPr>
+      <w:r>
+        <w:rPr>
+          <w:rFonts w:ascii="Bookman Old Style" w:hAnsi="Bookman Old Style" w:cs="Bookman Old Style"/>
+          <w:color w:val="3F48CC"/>
+          <w:sz w:val="20"/>
+          <w:szCs w:val="20"/>
         </w:rPr>
         <w:t>sanity</w:t>
       </w:r>
@@ -4581,17 +4487,15 @@
           <w:color w:val="3F48CC"/>
           <w:sz w:val="20"/>
           <w:szCs w:val="20"/>
-          <w:lang/>
-        </w:rPr>
-      </w:pPr>
-      <w:proofErr w:type="spellStart"/>
-      <w:r>
-        <w:rPr>
-          <w:rFonts w:ascii="Bookman Old Style" w:hAnsi="Bookman Old Style" w:cs="Bookman Old Style"/>
-          <w:color w:val="3F48CC"/>
-          <w:sz w:val="20"/>
-          <w:szCs w:val="20"/>
-          <w:lang/>
+        </w:rPr>
+      </w:pPr>
+      <w:proofErr w:type="spellStart"/>
+      <w:r>
+        <w:rPr>
+          <w:rFonts w:ascii="Bookman Old Style" w:hAnsi="Bookman Old Style" w:cs="Bookman Old Style"/>
+          <w:color w:val="3F48CC"/>
+          <w:sz w:val="20"/>
+          <w:szCs w:val="20"/>
         </w:rPr>
         <w:t>uat</w:t>
       </w:r>
@@ -4613,16 +4517,14 @@
           <w:color w:val="3F48CC"/>
           <w:sz w:val="20"/>
           <w:szCs w:val="20"/>
-          <w:lang/>
-        </w:rPr>
-      </w:pPr>
-      <w:r>
-        <w:rPr>
-          <w:rFonts w:ascii="Bookman Old Style" w:hAnsi="Bookman Old Style" w:cs="Bookman Old Style"/>
-          <w:color w:val="3F48CC"/>
-          <w:sz w:val="20"/>
-          <w:szCs w:val="20"/>
-          <w:lang/>
+        </w:rPr>
+      </w:pPr>
+      <w:r>
+        <w:rPr>
+          <w:rFonts w:ascii="Bookman Old Style" w:hAnsi="Bookman Old Style" w:cs="Bookman Old Style"/>
+          <w:color w:val="3F48CC"/>
+          <w:sz w:val="20"/>
+          <w:szCs w:val="20"/>
         </w:rPr>
         <w:t>production</w:t>
       </w:r>
@@ -4643,16 +4545,14 @@
           <w:color w:val="3F48CC"/>
           <w:sz w:val="20"/>
           <w:szCs w:val="20"/>
-          <w:lang/>
-        </w:rPr>
-      </w:pPr>
-      <w:r>
-        <w:rPr>
-          <w:rFonts w:ascii="Bookman Old Style" w:hAnsi="Bookman Old Style" w:cs="Bookman Old Style"/>
-          <w:color w:val="3F48CC"/>
-          <w:sz w:val="20"/>
-          <w:szCs w:val="20"/>
-          <w:lang/>
+        </w:rPr>
+      </w:pPr>
+      <w:r>
+        <w:rPr>
+          <w:rFonts w:ascii="Bookman Old Style" w:hAnsi="Bookman Old Style" w:cs="Bookman Old Style"/>
+          <w:color w:val="3F48CC"/>
+          <w:sz w:val="20"/>
+          <w:szCs w:val="20"/>
         </w:rPr>
         <w:t>end2end</w:t>
       </w:r>
@@ -4673,16 +4573,14 @@
           <w:color w:val="3F48CC"/>
           <w:sz w:val="20"/>
           <w:szCs w:val="20"/>
-          <w:lang/>
-        </w:rPr>
-      </w:pPr>
-      <w:r>
-        <w:rPr>
-          <w:rFonts w:ascii="Bookman Old Style" w:hAnsi="Bookman Old Style" w:cs="Bookman Old Style"/>
-          <w:color w:val="3F48CC"/>
-          <w:sz w:val="20"/>
-          <w:szCs w:val="20"/>
-          <w:lang/>
+        </w:rPr>
+      </w:pPr>
+      <w:r>
+        <w:rPr>
+          <w:rFonts w:ascii="Bookman Old Style" w:hAnsi="Bookman Old Style" w:cs="Bookman Old Style"/>
+          <w:color w:val="3F48CC"/>
+          <w:sz w:val="20"/>
+          <w:szCs w:val="20"/>
         </w:rPr>
         <w:t>functional</w:t>
       </w:r>
@@ -4698,7 +4596,6 @@
           <w:color w:val="3F48CC"/>
           <w:sz w:val="20"/>
           <w:szCs w:val="20"/>
-          <w:lang/>
         </w:rPr>
       </w:pPr>
     </w:p>
@@ -4718,16 +4615,14 @@
           <w:color w:val="3F48CC"/>
           <w:sz w:val="20"/>
           <w:szCs w:val="20"/>
-          <w:lang/>
-        </w:rPr>
-      </w:pPr>
-      <w:r>
-        <w:rPr>
-          <w:rFonts w:ascii="Bookman Old Style" w:hAnsi="Bookman Old Style" w:cs="Bookman Old Style"/>
-          <w:color w:val="3F48CC"/>
-          <w:sz w:val="20"/>
-          <w:szCs w:val="20"/>
-          <w:lang/>
+        </w:rPr>
+      </w:pPr>
+      <w:r>
+        <w:rPr>
+          <w:rFonts w:ascii="Bookman Old Style" w:hAnsi="Bookman Old Style" w:cs="Bookman Old Style"/>
+          <w:color w:val="3F48CC"/>
+          <w:sz w:val="20"/>
+          <w:szCs w:val="20"/>
         </w:rPr>
         <w:t>tags = "@underdevelopment",</w:t>
       </w:r>
@@ -4748,16 +4643,14 @@
           <w:color w:val="3F48CC"/>
           <w:sz w:val="20"/>
           <w:szCs w:val="20"/>
-          <w:lang/>
-        </w:rPr>
-      </w:pPr>
-      <w:r>
-        <w:rPr>
-          <w:rFonts w:ascii="Bookman Old Style" w:hAnsi="Bookman Old Style" w:cs="Bookman Old Style"/>
-          <w:color w:val="3F48CC"/>
-          <w:sz w:val="20"/>
-          <w:szCs w:val="20"/>
-          <w:lang/>
+        </w:rPr>
+      </w:pPr>
+      <w:r>
+        <w:rPr>
+          <w:rFonts w:ascii="Bookman Old Style" w:hAnsi="Bookman Old Style" w:cs="Bookman Old Style"/>
+          <w:color w:val="3F48CC"/>
+          <w:sz w:val="20"/>
+          <w:szCs w:val="20"/>
         </w:rPr>
         <w:t>tags = "@underdevelopment</w:t>
       </w:r>
@@ -4767,7 +4660,6 @@
           <w:color w:val="3F48CC"/>
           <w:sz w:val="20"/>
           <w:szCs w:val="20"/>
-          <w:lang/>
         </w:rPr>
         <w:t xml:space="preserve"> and @regression</w:t>
       </w:r>
@@ -4777,7 +4669,6 @@
           <w:color w:val="3F48CC"/>
           <w:sz w:val="20"/>
           <w:szCs w:val="20"/>
-          <w:lang/>
         </w:rPr>
         <w:t>",</w:t>
       </w:r>
@@ -4798,16 +4689,14 @@
           <w:color w:val="3F48CC"/>
           <w:sz w:val="20"/>
           <w:szCs w:val="20"/>
-          <w:lang/>
-        </w:rPr>
-      </w:pPr>
-      <w:r>
-        <w:rPr>
-          <w:rFonts w:ascii="Bookman Old Style" w:hAnsi="Bookman Old Style" w:cs="Bookman Old Style"/>
-          <w:color w:val="3F48CC"/>
-          <w:sz w:val="20"/>
-          <w:szCs w:val="20"/>
-          <w:lang/>
+        </w:rPr>
+      </w:pPr>
+      <w:r>
+        <w:rPr>
+          <w:rFonts w:ascii="Bookman Old Style" w:hAnsi="Bookman Old Style" w:cs="Bookman Old Style"/>
+          <w:color w:val="3F48CC"/>
+          <w:sz w:val="20"/>
+          <w:szCs w:val="20"/>
         </w:rPr>
         <w:t>tags = "@underdevelopment</w:t>
       </w:r>
@@ -4817,7 +4706,6 @@
           <w:color w:val="3F48CC"/>
           <w:sz w:val="20"/>
           <w:szCs w:val="20"/>
-          <w:lang/>
         </w:rPr>
         <w:t xml:space="preserve"> or @regression</w:t>
       </w:r>
@@ -4827,7 +4715,6 @@
           <w:color w:val="3F48CC"/>
           <w:sz w:val="20"/>
           <w:szCs w:val="20"/>
-          <w:lang/>
         </w:rPr>
         <w:t>",</w:t>
       </w:r>
@@ -4848,16 +4735,14 @@
           <w:color w:val="3F48CC"/>
           <w:sz w:val="20"/>
           <w:szCs w:val="20"/>
-          <w:lang/>
-        </w:rPr>
-      </w:pPr>
-      <w:r>
-        <w:rPr>
-          <w:rFonts w:ascii="Bookman Old Style" w:hAnsi="Bookman Old Style" w:cs="Bookman Old Style"/>
-          <w:color w:val="3F48CC"/>
-          <w:sz w:val="20"/>
-          <w:szCs w:val="20"/>
-          <w:lang/>
+        </w:rPr>
+      </w:pPr>
+      <w:r>
+        <w:rPr>
+          <w:rFonts w:ascii="Bookman Old Style" w:hAnsi="Bookman Old Style" w:cs="Bookman Old Style"/>
+          <w:color w:val="3F48CC"/>
+          <w:sz w:val="20"/>
+          <w:szCs w:val="20"/>
         </w:rPr>
         <w:t>tags = "@underdevelopment</w:t>
       </w:r>
@@ -4867,7 +4752,6 @@
           <w:color w:val="3F48CC"/>
           <w:sz w:val="20"/>
           <w:szCs w:val="20"/>
-          <w:lang/>
         </w:rPr>
         <w:t xml:space="preserve"> and not @regression</w:t>
       </w:r>
@@ -4877,7 +4761,6 @@
           <w:color w:val="3F48CC"/>
           <w:sz w:val="20"/>
           <w:szCs w:val="20"/>
-          <w:lang/>
         </w:rPr>
         <w:t>",</w:t>
       </w:r>
@@ -4894,7 +4777,6 @@
           <w:color w:val="3F48CC"/>
           <w:sz w:val="20"/>
           <w:szCs w:val="20"/>
-          <w:lang/>
         </w:rPr>
       </w:pPr>
     </w:p>
@@ -4914,17 +4796,15 @@
           <w:color w:val="3F48CC"/>
           <w:sz w:val="20"/>
           <w:szCs w:val="20"/>
-          <w:lang/>
-        </w:rPr>
-      </w:pPr>
-      <w:proofErr w:type="spellStart"/>
-      <w:r>
-        <w:rPr>
-          <w:rFonts w:ascii="Bookman Old Style" w:hAnsi="Bookman Old Style" w:cs="Bookman Old Style"/>
-          <w:color w:val="3F48CC"/>
-          <w:sz w:val="20"/>
-          <w:szCs w:val="20"/>
-          <w:lang/>
+        </w:rPr>
+      </w:pPr>
+      <w:proofErr w:type="spellStart"/>
+      <w:r>
+        <w:rPr>
+          <w:rFonts w:ascii="Bookman Old Style" w:hAnsi="Bookman Old Style" w:cs="Bookman Old Style"/>
+          <w:color w:val="3F48CC"/>
+          <w:sz w:val="20"/>
+          <w:szCs w:val="20"/>
         </w:rPr>
         <w:t>BackGround</w:t>
       </w:r>
@@ -4935,7 +4815,6 @@
           <w:color w:val="3F48CC"/>
           <w:sz w:val="20"/>
           <w:szCs w:val="20"/>
-          <w:lang/>
         </w:rPr>
         <w:t xml:space="preserve"> </w:t>
       </w:r>
@@ -4946,7 +4825,6 @@
           <w:color w:val="3F48CC"/>
           <w:sz w:val="20"/>
           <w:szCs w:val="20"/>
-          <w:lang/>
         </w:rPr>
         <w:t>-  it’s</w:t>
       </w:r>
@@ -4957,7 +4835,6 @@
           <w:color w:val="3F48CC"/>
           <w:sz w:val="20"/>
           <w:szCs w:val="20"/>
-          <w:lang/>
         </w:rPr>
         <w:t xml:space="preserve"> a </w:t>
       </w:r>
@@ -4968,7 +4845,6 @@
           <w:color w:val="3F48CC"/>
           <w:sz w:val="20"/>
           <w:szCs w:val="20"/>
-          <w:lang/>
         </w:rPr>
         <w:t>preconditon</w:t>
       </w:r>
@@ -4979,7 +4855,6 @@
           <w:color w:val="3F48CC"/>
           <w:sz w:val="20"/>
           <w:szCs w:val="20"/>
-          <w:lang/>
         </w:rPr>
         <w:t xml:space="preserve"> to the test or Scenario ex – launch / login etc</w:t>
       </w:r>
@@ -4997,7 +4872,6 @@
           <w:color w:val="3F48CC"/>
           <w:sz w:val="20"/>
           <w:szCs w:val="20"/>
-          <w:lang/>
         </w:rPr>
       </w:pPr>
       <w:r>
@@ -5068,7 +4942,6 @@
           <w:color w:val="3F48CC"/>
           <w:sz w:val="20"/>
           <w:szCs w:val="20"/>
-          <w:lang/>
         </w:rPr>
       </w:pPr>
     </w:p>
@@ -5085,7 +4958,6 @@
           <w:color w:val="3F48CC"/>
           <w:sz w:val="20"/>
           <w:szCs w:val="20"/>
-          <w:lang/>
         </w:rPr>
       </w:pPr>
     </w:p>
@@ -5102,7 +4974,6 @@
           <w:color w:val="3F48CC"/>
           <w:sz w:val="20"/>
           <w:szCs w:val="20"/>
-          <w:lang/>
         </w:rPr>
       </w:pPr>
     </w:p>
@@ -5119,7 +4990,6 @@
           <w:color w:val="3F48CC"/>
           <w:sz w:val="20"/>
           <w:szCs w:val="20"/>
-          <w:lang/>
         </w:rPr>
       </w:pPr>
     </w:p>
@@ -5139,16 +5009,14 @@
           <w:color w:val="3F48CC"/>
           <w:sz w:val="20"/>
           <w:szCs w:val="20"/>
-          <w:lang/>
-        </w:rPr>
-      </w:pPr>
-      <w:r>
-        <w:rPr>
-          <w:rFonts w:ascii="Bookman Old Style" w:hAnsi="Bookman Old Style" w:cs="Bookman Old Style"/>
-          <w:color w:val="3F48CC"/>
-          <w:sz w:val="20"/>
-          <w:szCs w:val="20"/>
-          <w:lang/>
+        </w:rPr>
+      </w:pPr>
+      <w:r>
+        <w:rPr>
+          <w:rFonts w:ascii="Bookman Old Style" w:hAnsi="Bookman Old Style" w:cs="Bookman Old Style"/>
+          <w:color w:val="3F48CC"/>
+          <w:sz w:val="20"/>
+          <w:szCs w:val="20"/>
         </w:rPr>
         <w:lastRenderedPageBreak/>
         <w:t>Hooks</w:t>
@@ -5167,7 +5035,6 @@
           <w:color w:val="3F48CC"/>
           <w:sz w:val="20"/>
           <w:szCs w:val="20"/>
-          <w:lang/>
         </w:rPr>
       </w:pPr>
     </w:p>
@@ -5184,7 +5051,6 @@
           <w:color w:val="3F48CC"/>
           <w:sz w:val="20"/>
           <w:szCs w:val="20"/>
-          <w:lang/>
         </w:rPr>
       </w:pPr>
       <w:r>
@@ -5255,23 +5121,1744 @@
           <w:color w:val="3F48CC"/>
           <w:sz w:val="20"/>
           <w:szCs w:val="20"/>
-          <w:lang/>
-        </w:rPr>
-      </w:pPr>
-    </w:p>
-    <w:p>
-      <w:pPr>
-        <w:autoSpaceDE w:val="0"/>
-        <w:autoSpaceDN w:val="0"/>
-        <w:adjustRightInd w:val="0"/>
-        <w:spacing w:after="0" w:line="240" w:lineRule="auto"/>
-        <w:rPr>
-          <w:rFonts w:ascii="Bookman Old Style" w:hAnsi="Bookman Old Style"/>
-          <w:sz w:val="20"/>
-          <w:szCs w:val="20"/>
-          <w:lang w:val="en-IN"/>
-        </w:rPr>
-      </w:pPr>
+        </w:rPr>
+      </w:pPr>
+    </w:p>
+    <w:p>
+      <w:pPr>
+        <w:pBdr>
+          <w:bottom w:val="single" w:sz="6" w:space="1" w:color="auto"/>
+        </w:pBdr>
+        <w:autoSpaceDE w:val="0"/>
+        <w:autoSpaceDN w:val="0"/>
+        <w:adjustRightInd w:val="0"/>
+        <w:spacing w:after="0" w:line="240" w:lineRule="auto"/>
+        <w:rPr>
+          <w:rFonts w:ascii="Bookman Old Style" w:hAnsi="Bookman Old Style"/>
+          <w:sz w:val="20"/>
+          <w:szCs w:val="20"/>
+          <w:lang w:val="en-IN"/>
+        </w:rPr>
+      </w:pPr>
+      <w:r>
+        <w:rPr>
+          <w:rFonts w:ascii="Bookman Old Style" w:hAnsi="Bookman Old Style"/>
+          <w:sz w:val="20"/>
+          <w:szCs w:val="20"/>
+          <w:lang w:val="en-IN"/>
+        </w:rPr>
+        <w:t>CUCUMBER –</w:t>
+      </w:r>
+      <w:proofErr w:type="gramStart"/>
+      <w:r>
+        <w:rPr>
+          <w:rFonts w:ascii="Bookman Old Style" w:hAnsi="Bookman Old Style"/>
+          <w:sz w:val="20"/>
+          <w:szCs w:val="20"/>
+          <w:lang w:val="en-IN"/>
+        </w:rPr>
+        <w:t>REPORTING :</w:t>
+      </w:r>
+      <w:proofErr w:type="gramEnd"/>
+    </w:p>
+    <w:p>
+      <w:pPr>
+        <w:autoSpaceDE w:val="0"/>
+        <w:autoSpaceDN w:val="0"/>
+        <w:adjustRightInd w:val="0"/>
+        <w:spacing w:after="0" w:line="240" w:lineRule="auto"/>
+        <w:rPr>
+          <w:rFonts w:ascii="Bookman Old Style" w:hAnsi="Bookman Old Style"/>
+          <w:sz w:val="20"/>
+          <w:szCs w:val="20"/>
+          <w:lang w:val="en-IN"/>
+        </w:rPr>
+      </w:pPr>
+      <w:r>
+        <w:rPr>
+          <w:rFonts w:ascii="Bookman Old Style" w:hAnsi="Bookman Old Style"/>
+          <w:sz w:val="20"/>
+          <w:szCs w:val="20"/>
+          <w:lang w:val="en-IN"/>
+        </w:rPr>
+        <w:t xml:space="preserve"> </w:t>
+      </w:r>
+      <w:hyperlink r:id="rId14" w:history="1">
+        <w:r>
+          <w:rPr>
+            <w:rStyle w:val="Hyperlink"/>
+            <w:rFonts w:ascii="Bookman Old Style" w:hAnsi="Bookman Old Style"/>
+            <w:sz w:val="20"/>
+            <w:szCs w:val="20"/>
+            <w:lang w:val="en-IN"/>
+          </w:rPr>
+          <w:t>https://stackoverflow.com/questions/51257224/maven-cucumber-reporting-plugin-is-not-generating-the-report-nothing-happens</w:t>
+        </w:r>
+      </w:hyperlink>
+    </w:p>
+    <w:p>
+      <w:pPr>
+        <w:autoSpaceDE w:val="0"/>
+        <w:autoSpaceDN w:val="0"/>
+        <w:adjustRightInd w:val="0"/>
+        <w:spacing w:after="0" w:line="240" w:lineRule="auto"/>
+        <w:rPr>
+          <w:rFonts w:ascii="Bookman Old Style" w:hAnsi="Bookman Old Style"/>
+          <w:sz w:val="20"/>
+          <w:szCs w:val="20"/>
+          <w:lang w:val="en-IN"/>
+        </w:rPr>
+      </w:pPr>
+    </w:p>
+    <w:p>
+      <w:pPr>
+        <w:autoSpaceDE w:val="0"/>
+        <w:autoSpaceDN w:val="0"/>
+        <w:adjustRightInd w:val="0"/>
+        <w:spacing w:after="0" w:line="240" w:lineRule="auto"/>
+        <w:rPr>
+          <w:rFonts w:ascii="Bookman Old Style" w:hAnsi="Bookman Old Style"/>
+          <w:sz w:val="20"/>
+          <w:szCs w:val="20"/>
+          <w:lang w:val="en-IN"/>
+        </w:rPr>
+      </w:pPr>
+    </w:p>
+    <w:p>
+      <w:pPr>
+        <w:pBdr>
+          <w:bottom w:val="single" w:sz="6" w:space="1" w:color="auto"/>
+        </w:pBdr>
+        <w:autoSpaceDE w:val="0"/>
+        <w:autoSpaceDN w:val="0"/>
+        <w:adjustRightInd w:val="0"/>
+        <w:spacing w:after="0" w:line="240" w:lineRule="auto"/>
+        <w:rPr>
+          <w:rFonts w:ascii="Bookman Old Style" w:hAnsi="Bookman Old Style"/>
+          <w:sz w:val="20"/>
+          <w:szCs w:val="20"/>
+          <w:lang w:val="en-IN"/>
+        </w:rPr>
+      </w:pPr>
+      <w:r>
+        <w:rPr>
+          <w:rFonts w:ascii="Bookman Old Style" w:hAnsi="Bookman Old Style"/>
+          <w:sz w:val="20"/>
+          <w:szCs w:val="20"/>
+          <w:lang w:val="en-IN"/>
+        </w:rPr>
+        <w:t>COMMAND LINE EXECUTION AND BATCH FILE CREATION</w:t>
+      </w:r>
+    </w:p>
+    <w:p>
+      <w:pPr>
+        <w:autoSpaceDE w:val="0"/>
+        <w:autoSpaceDN w:val="0"/>
+        <w:adjustRightInd w:val="0"/>
+        <w:spacing w:after="0" w:line="240" w:lineRule="auto"/>
+        <w:rPr>
+          <w:rFonts w:ascii="Bookman Old Style" w:hAnsi="Bookman Old Style"/>
+          <w:sz w:val="20"/>
+          <w:szCs w:val="20"/>
+          <w:lang w:val="en-IN"/>
+        </w:rPr>
+      </w:pPr>
+      <w:proofErr w:type="spellStart"/>
+      <w:proofErr w:type="gramStart"/>
+      <w:r>
+        <w:rPr>
+          <w:rFonts w:ascii="Bookman Old Style" w:hAnsi="Bookman Old Style"/>
+          <w:sz w:val="20"/>
+          <w:szCs w:val="20"/>
+          <w:lang w:val="en-IN"/>
+        </w:rPr>
+        <w:t>mvn</w:t>
+      </w:r>
+      <w:proofErr w:type="spellEnd"/>
+      <w:proofErr w:type="gramEnd"/>
+      <w:r>
+        <w:rPr>
+          <w:rFonts w:ascii="Bookman Old Style" w:hAnsi="Bookman Old Style"/>
+          <w:sz w:val="20"/>
+          <w:szCs w:val="20"/>
+          <w:lang w:val="en-IN"/>
+        </w:rPr>
+        <w:t xml:space="preserve"> test </w:t>
+      </w:r>
+      <w:r>
+        <w:rPr>
+          <w:rFonts w:ascii="Bookman Old Style" w:hAnsi="Bookman Old Style"/>
+          <w:sz w:val="20"/>
+          <w:szCs w:val="20"/>
+          <w:lang w:val="en-IN"/>
+        </w:rPr>
+        <w:t xml:space="preserve"> : will execute the TestRunner by default</w:t>
+      </w:r>
+    </w:p>
+    <w:p>
+      <w:pPr>
+        <w:autoSpaceDE w:val="0"/>
+        <w:autoSpaceDN w:val="0"/>
+        <w:adjustRightInd w:val="0"/>
+        <w:spacing w:after="0" w:line="240" w:lineRule="auto"/>
+        <w:rPr>
+          <w:rFonts w:ascii="Bookman Old Style" w:hAnsi="Bookman Old Style"/>
+          <w:sz w:val="20"/>
+          <w:szCs w:val="20"/>
+          <w:lang w:val="en-IN"/>
+        </w:rPr>
+      </w:pPr>
+      <w:proofErr w:type="spellStart"/>
+      <w:proofErr w:type="gramStart"/>
+      <w:r>
+        <w:rPr>
+          <w:rFonts w:ascii="Bookman Old Style" w:hAnsi="Bookman Old Style"/>
+          <w:sz w:val="20"/>
+          <w:szCs w:val="20"/>
+          <w:lang w:val="en-IN"/>
+        </w:rPr>
+        <w:t>mvn</w:t>
+      </w:r>
+      <w:proofErr w:type="spellEnd"/>
+      <w:proofErr w:type="gramEnd"/>
+      <w:r>
+        <w:rPr>
+          <w:rFonts w:ascii="Bookman Old Style" w:hAnsi="Bookman Old Style"/>
+          <w:sz w:val="20"/>
+          <w:szCs w:val="20"/>
+          <w:lang w:val="en-IN"/>
+        </w:rPr>
+        <w:t xml:space="preserve"> test -</w:t>
+      </w:r>
+      <w:proofErr w:type="spellStart"/>
+      <w:r>
+        <w:rPr>
+          <w:rFonts w:ascii="Bookman Old Style" w:hAnsi="Bookman Old Style"/>
+          <w:sz w:val="20"/>
+          <w:szCs w:val="20"/>
+          <w:lang w:val="en-IN"/>
+        </w:rPr>
+        <w:t>Dcucumber.execution.dry</w:t>
+      </w:r>
+      <w:proofErr w:type="spellEnd"/>
+      <w:r>
+        <w:rPr>
+          <w:rFonts w:ascii="Bookman Old Style" w:hAnsi="Bookman Old Style"/>
+          <w:sz w:val="20"/>
+          <w:szCs w:val="20"/>
+          <w:lang w:val="en-IN"/>
+        </w:rPr>
+        <w:t>-run=false</w:t>
+      </w:r>
+      <w:r>
+        <w:rPr>
+          <w:rFonts w:ascii="Bookman Old Style" w:hAnsi="Bookman Old Style"/>
+          <w:sz w:val="20"/>
+          <w:szCs w:val="20"/>
+          <w:lang w:val="en-IN"/>
+        </w:rPr>
+        <w:t xml:space="preserve"> // It will override the value present in the </w:t>
+      </w:r>
+      <w:proofErr w:type="spellStart"/>
+      <w:r>
+        <w:rPr>
+          <w:rFonts w:ascii="Bookman Old Style" w:hAnsi="Bookman Old Style"/>
+          <w:sz w:val="20"/>
+          <w:szCs w:val="20"/>
+          <w:lang w:val="en-IN"/>
+        </w:rPr>
+        <w:t>testrunner</w:t>
+      </w:r>
+      <w:proofErr w:type="spellEnd"/>
+    </w:p>
+    <w:p>
+      <w:pPr>
+        <w:autoSpaceDE w:val="0"/>
+        <w:autoSpaceDN w:val="0"/>
+        <w:adjustRightInd w:val="0"/>
+        <w:spacing w:after="0" w:line="240" w:lineRule="auto"/>
+        <w:rPr>
+          <w:rFonts w:ascii="Bookman Old Style" w:hAnsi="Bookman Old Style"/>
+          <w:sz w:val="20"/>
+          <w:szCs w:val="20"/>
+          <w:lang w:val="en-IN"/>
+        </w:rPr>
+      </w:pPr>
+      <w:proofErr w:type="spellStart"/>
+      <w:proofErr w:type="gramStart"/>
+      <w:r>
+        <w:rPr>
+          <w:rFonts w:ascii="Bookman Old Style" w:hAnsi="Bookman Old Style"/>
+          <w:sz w:val="20"/>
+          <w:szCs w:val="20"/>
+          <w:lang w:val="en-IN"/>
+        </w:rPr>
+        <w:t>mvn</w:t>
+      </w:r>
+      <w:proofErr w:type="spellEnd"/>
+      <w:proofErr w:type="gramEnd"/>
+      <w:r>
+        <w:rPr>
+          <w:rFonts w:ascii="Bookman Old Style" w:hAnsi="Bookman Old Style"/>
+          <w:sz w:val="20"/>
+          <w:szCs w:val="20"/>
+          <w:lang w:val="en-IN"/>
+        </w:rPr>
+        <w:t xml:space="preserve"> test -</w:t>
+      </w:r>
+      <w:proofErr w:type="spellStart"/>
+      <w:r>
+        <w:rPr>
+          <w:rFonts w:ascii="Bookman Old Style" w:hAnsi="Bookman Old Style"/>
+          <w:sz w:val="20"/>
+          <w:szCs w:val="20"/>
+          <w:lang w:val="en-IN"/>
+        </w:rPr>
+        <w:t>Dcucumber.execution.dry</w:t>
+      </w:r>
+      <w:proofErr w:type="spellEnd"/>
+      <w:r>
+        <w:rPr>
+          <w:rFonts w:ascii="Bookman Old Style" w:hAnsi="Bookman Old Style"/>
+          <w:sz w:val="20"/>
+          <w:szCs w:val="20"/>
+          <w:lang w:val="en-IN"/>
+        </w:rPr>
+        <w:t>-run=false</w:t>
+      </w:r>
+      <w:r>
+        <w:rPr>
+          <w:rFonts w:ascii="Bookman Old Style" w:hAnsi="Bookman Old Style"/>
+          <w:sz w:val="20"/>
+          <w:szCs w:val="20"/>
+          <w:lang w:val="en-IN"/>
+        </w:rPr>
+        <w:t xml:space="preserve"> </w:t>
+      </w:r>
+      <w:r>
+        <w:rPr>
+          <w:rFonts w:ascii="Bookman Old Style" w:hAnsi="Bookman Old Style"/>
+          <w:sz w:val="20"/>
+          <w:szCs w:val="20"/>
+          <w:lang w:val="en-IN"/>
+        </w:rPr>
+        <w:t xml:space="preserve"> -</w:t>
+      </w:r>
+      <w:proofErr w:type="spellStart"/>
+      <w:r>
+        <w:rPr>
+          <w:rFonts w:ascii="Bookman Old Style" w:hAnsi="Bookman Old Style"/>
+          <w:sz w:val="20"/>
+          <w:szCs w:val="20"/>
+          <w:lang w:val="en-IN"/>
+        </w:rPr>
+        <w:t>Dcucumber.filter.tags</w:t>
+      </w:r>
+      <w:proofErr w:type="spellEnd"/>
+      <w:r>
+        <w:rPr>
+          <w:rFonts w:ascii="Bookman Old Style" w:hAnsi="Bookman Old Style"/>
+          <w:sz w:val="20"/>
+          <w:szCs w:val="20"/>
+          <w:lang w:val="en-IN"/>
+        </w:rPr>
+        <w:t>="@</w:t>
+      </w:r>
+      <w:proofErr w:type="spellStart"/>
+      <w:r>
+        <w:rPr>
+          <w:rFonts w:ascii="Bookman Old Style" w:hAnsi="Bookman Old Style"/>
+          <w:sz w:val="20"/>
+          <w:szCs w:val="20"/>
+          <w:lang w:val="en-IN"/>
+        </w:rPr>
+        <w:t>actitime</w:t>
+      </w:r>
+      <w:proofErr w:type="spellEnd"/>
+      <w:r>
+        <w:rPr>
+          <w:rFonts w:ascii="Bookman Old Style" w:hAnsi="Bookman Old Style"/>
+          <w:sz w:val="20"/>
+          <w:szCs w:val="20"/>
+          <w:lang w:val="en-IN"/>
+        </w:rPr>
+        <w:t>"</w:t>
+      </w:r>
+    </w:p>
+    <w:p>
+      <w:pPr>
+        <w:autoSpaceDE w:val="0"/>
+        <w:autoSpaceDN w:val="0"/>
+        <w:adjustRightInd w:val="0"/>
+        <w:spacing w:after="0" w:line="240" w:lineRule="auto"/>
+        <w:rPr>
+          <w:rFonts w:ascii="Bookman Old Style" w:hAnsi="Bookman Old Style"/>
+          <w:sz w:val="20"/>
+          <w:szCs w:val="20"/>
+          <w:lang w:val="en-IN"/>
+        </w:rPr>
+      </w:pPr>
+    </w:p>
+    <w:p>
+      <w:pPr>
+        <w:shd w:val="clear" w:color="auto" w:fill="EFEFEF"/>
+        <w:tabs>
+          <w:tab w:val="left" w:pos="916"/>
+          <w:tab w:val="left" w:pos="1832"/>
+          <w:tab w:val="left" w:pos="2748"/>
+          <w:tab w:val="left" w:pos="3664"/>
+          <w:tab w:val="left" w:pos="4580"/>
+          <w:tab w:val="left" w:pos="5496"/>
+          <w:tab w:val="left" w:pos="6412"/>
+          <w:tab w:val="left" w:pos="7328"/>
+          <w:tab w:val="left" w:pos="8244"/>
+          <w:tab w:val="left" w:pos="9160"/>
+          <w:tab w:val="left" w:pos="10076"/>
+          <w:tab w:val="left" w:pos="10992"/>
+          <w:tab w:val="left" w:pos="11908"/>
+          <w:tab w:val="left" w:pos="12824"/>
+          <w:tab w:val="left" w:pos="13740"/>
+          <w:tab w:val="left" w:pos="14656"/>
+        </w:tabs>
+        <w:spacing w:after="0" w:line="240" w:lineRule="auto"/>
+        <w:rPr>
+          <w:rFonts w:ascii="Courier New" w:eastAsia="Times New Roman" w:hAnsi="Courier New" w:cs="Courier New"/>
+          <w:color w:val="212529"/>
+          <w:sz w:val="20"/>
+        </w:rPr>
+      </w:pPr>
+      <w:proofErr w:type="spellStart"/>
+      <w:proofErr w:type="gramStart"/>
+      <w:r>
+        <w:rPr>
+          <w:rFonts w:ascii="Courier New" w:eastAsia="Times New Roman" w:hAnsi="Courier New" w:cs="Courier New"/>
+          <w:color w:val="212529"/>
+          <w:sz w:val="20"/>
+        </w:rPr>
+        <w:t>cucumber.ansi-colors.disabled</w:t>
+      </w:r>
+      <w:proofErr w:type="spellEnd"/>
+      <w:proofErr w:type="gramEnd"/>
+      <w:r>
+        <w:rPr>
+          <w:rFonts w:ascii="Courier New" w:eastAsia="Times New Roman" w:hAnsi="Courier New" w:cs="Courier New"/>
+          <w:color w:val="212529"/>
+          <w:sz w:val="20"/>
+        </w:rPr>
+        <w:t xml:space="preserve">=  # true or false. </w:t>
+      </w:r>
+      <w:proofErr w:type="gramStart"/>
+      <w:r>
+        <w:rPr>
+          <w:rFonts w:ascii="Courier New" w:eastAsia="Times New Roman" w:hAnsi="Courier New" w:cs="Courier New"/>
+          <w:color w:val="212529"/>
+          <w:sz w:val="20"/>
+        </w:rPr>
+        <w:t>default</w:t>
+      </w:r>
+      <w:proofErr w:type="gramEnd"/>
+      <w:r>
+        <w:rPr>
+          <w:rFonts w:ascii="Courier New" w:eastAsia="Times New Roman" w:hAnsi="Courier New" w:cs="Courier New"/>
+          <w:color w:val="212529"/>
+          <w:sz w:val="20"/>
+        </w:rPr>
+        <w:t xml:space="preserve">: false                     </w:t>
+      </w:r>
+    </w:p>
+    <w:p>
+      <w:pPr>
+        <w:shd w:val="clear" w:color="auto" w:fill="EFEFEF"/>
+        <w:tabs>
+          <w:tab w:val="left" w:pos="916"/>
+          <w:tab w:val="left" w:pos="1832"/>
+          <w:tab w:val="left" w:pos="2748"/>
+          <w:tab w:val="left" w:pos="3664"/>
+          <w:tab w:val="left" w:pos="4580"/>
+          <w:tab w:val="left" w:pos="5496"/>
+          <w:tab w:val="left" w:pos="6412"/>
+          <w:tab w:val="left" w:pos="7328"/>
+          <w:tab w:val="left" w:pos="8244"/>
+          <w:tab w:val="left" w:pos="9160"/>
+          <w:tab w:val="left" w:pos="10076"/>
+          <w:tab w:val="left" w:pos="10992"/>
+          <w:tab w:val="left" w:pos="11908"/>
+          <w:tab w:val="left" w:pos="12824"/>
+          <w:tab w:val="left" w:pos="13740"/>
+          <w:tab w:val="left" w:pos="14656"/>
+        </w:tabs>
+        <w:spacing w:after="0" w:line="240" w:lineRule="auto"/>
+        <w:rPr>
+          <w:rFonts w:ascii="Courier New" w:eastAsia="Times New Roman" w:hAnsi="Courier New" w:cs="Courier New"/>
+          <w:color w:val="212529"/>
+          <w:sz w:val="20"/>
+        </w:rPr>
+      </w:pPr>
+      <w:proofErr w:type="spellStart"/>
+      <w:proofErr w:type="gramStart"/>
+      <w:r>
+        <w:rPr>
+          <w:rFonts w:ascii="Courier New" w:eastAsia="Times New Roman" w:hAnsi="Courier New" w:cs="Courier New"/>
+          <w:color w:val="212529"/>
+          <w:sz w:val="20"/>
+        </w:rPr>
+        <w:t>cucumber.execution.dry</w:t>
+      </w:r>
+      <w:proofErr w:type="spellEnd"/>
+      <w:r>
+        <w:rPr>
+          <w:rFonts w:ascii="Courier New" w:eastAsia="Times New Roman" w:hAnsi="Courier New" w:cs="Courier New"/>
+          <w:color w:val="212529"/>
+          <w:sz w:val="20"/>
+        </w:rPr>
+        <w:t>-run</w:t>
+      </w:r>
+      <w:proofErr w:type="gramEnd"/>
+      <w:r>
+        <w:rPr>
+          <w:rFonts w:ascii="Courier New" w:eastAsia="Times New Roman" w:hAnsi="Courier New" w:cs="Courier New"/>
+          <w:color w:val="212529"/>
+          <w:sz w:val="20"/>
+        </w:rPr>
+        <w:t xml:space="preserve">=     # true or false. </w:t>
+      </w:r>
+      <w:proofErr w:type="gramStart"/>
+      <w:r>
+        <w:rPr>
+          <w:rFonts w:ascii="Courier New" w:eastAsia="Times New Roman" w:hAnsi="Courier New" w:cs="Courier New"/>
+          <w:color w:val="212529"/>
+          <w:sz w:val="20"/>
+        </w:rPr>
+        <w:t>default</w:t>
+      </w:r>
+      <w:proofErr w:type="gramEnd"/>
+      <w:r>
+        <w:rPr>
+          <w:rFonts w:ascii="Courier New" w:eastAsia="Times New Roman" w:hAnsi="Courier New" w:cs="Courier New"/>
+          <w:color w:val="212529"/>
+          <w:sz w:val="20"/>
+        </w:rPr>
+        <w:t xml:space="preserve">: false </w:t>
+      </w:r>
+    </w:p>
+    <w:p>
+      <w:pPr>
+        <w:shd w:val="clear" w:color="auto" w:fill="EFEFEF"/>
+        <w:tabs>
+          <w:tab w:val="left" w:pos="916"/>
+          <w:tab w:val="left" w:pos="1832"/>
+          <w:tab w:val="left" w:pos="2748"/>
+          <w:tab w:val="left" w:pos="3664"/>
+          <w:tab w:val="left" w:pos="4580"/>
+          <w:tab w:val="left" w:pos="5496"/>
+          <w:tab w:val="left" w:pos="6412"/>
+          <w:tab w:val="left" w:pos="7328"/>
+          <w:tab w:val="left" w:pos="8244"/>
+          <w:tab w:val="left" w:pos="9160"/>
+          <w:tab w:val="left" w:pos="10076"/>
+          <w:tab w:val="left" w:pos="10992"/>
+          <w:tab w:val="left" w:pos="11908"/>
+          <w:tab w:val="left" w:pos="12824"/>
+          <w:tab w:val="left" w:pos="13740"/>
+          <w:tab w:val="left" w:pos="14656"/>
+        </w:tabs>
+        <w:spacing w:after="0" w:line="240" w:lineRule="auto"/>
+        <w:rPr>
+          <w:rFonts w:ascii="Courier New" w:eastAsia="Times New Roman" w:hAnsi="Courier New" w:cs="Courier New"/>
+          <w:color w:val="212529"/>
+          <w:sz w:val="20"/>
+        </w:rPr>
+      </w:pPr>
+      <w:proofErr w:type="spellStart"/>
+      <w:r>
+        <w:rPr>
+          <w:rFonts w:ascii="Courier New" w:eastAsia="Times New Roman" w:hAnsi="Courier New" w:cs="Courier New"/>
+          <w:color w:val="212529"/>
+          <w:sz w:val="20"/>
+        </w:rPr>
+        <w:t>cucumber.execution.limit</w:t>
+      </w:r>
+      <w:proofErr w:type="spellEnd"/>
+      <w:r>
+        <w:rPr>
+          <w:rFonts w:ascii="Courier New" w:eastAsia="Times New Roman" w:hAnsi="Courier New" w:cs="Courier New"/>
+          <w:color w:val="212529"/>
+          <w:sz w:val="20"/>
+        </w:rPr>
+        <w:t xml:space="preserve">=       # number of scenarios to execute (CLI only).  </w:t>
+      </w:r>
+    </w:p>
+    <w:p>
+      <w:pPr>
+        <w:shd w:val="clear" w:color="auto" w:fill="EFEFEF"/>
+        <w:tabs>
+          <w:tab w:val="left" w:pos="916"/>
+          <w:tab w:val="left" w:pos="1832"/>
+          <w:tab w:val="left" w:pos="2748"/>
+          <w:tab w:val="left" w:pos="3664"/>
+          <w:tab w:val="left" w:pos="4580"/>
+          <w:tab w:val="left" w:pos="5496"/>
+          <w:tab w:val="left" w:pos="6412"/>
+          <w:tab w:val="left" w:pos="7328"/>
+          <w:tab w:val="left" w:pos="8244"/>
+          <w:tab w:val="left" w:pos="9160"/>
+          <w:tab w:val="left" w:pos="10076"/>
+          <w:tab w:val="left" w:pos="10992"/>
+          <w:tab w:val="left" w:pos="11908"/>
+          <w:tab w:val="left" w:pos="12824"/>
+          <w:tab w:val="left" w:pos="13740"/>
+          <w:tab w:val="left" w:pos="14656"/>
+        </w:tabs>
+        <w:spacing w:after="0" w:line="240" w:lineRule="auto"/>
+        <w:rPr>
+          <w:rFonts w:ascii="Courier New" w:eastAsia="Times New Roman" w:hAnsi="Courier New" w:cs="Courier New"/>
+          <w:color w:val="212529"/>
+          <w:sz w:val="20"/>
+        </w:rPr>
+      </w:pPr>
+      <w:proofErr w:type="spellStart"/>
+      <w:r>
+        <w:rPr>
+          <w:rFonts w:ascii="Courier New" w:eastAsia="Times New Roman" w:hAnsi="Courier New" w:cs="Courier New"/>
+          <w:color w:val="212529"/>
+          <w:sz w:val="20"/>
+        </w:rPr>
+        <w:t>cucumber.execution.order</w:t>
+      </w:r>
+      <w:proofErr w:type="spellEnd"/>
+      <w:r>
+        <w:rPr>
+          <w:rFonts w:ascii="Courier New" w:eastAsia="Times New Roman" w:hAnsi="Courier New" w:cs="Courier New"/>
+          <w:color w:val="212529"/>
+          <w:sz w:val="20"/>
+        </w:rPr>
+        <w:t>=       # lexical, reverse, random or random</w:t>
+      </w:r>
+      <w:proofErr w:type="gramStart"/>
+      <w:r>
+        <w:rPr>
+          <w:rFonts w:ascii="Courier New" w:eastAsia="Times New Roman" w:hAnsi="Courier New" w:cs="Courier New"/>
+          <w:color w:val="212529"/>
+          <w:sz w:val="20"/>
+        </w:rPr>
+        <w:t>:[</w:t>
+      </w:r>
+      <w:proofErr w:type="gramEnd"/>
+      <w:r>
+        <w:rPr>
+          <w:rFonts w:ascii="Courier New" w:eastAsia="Times New Roman" w:hAnsi="Courier New" w:cs="Courier New"/>
+          <w:color w:val="212529"/>
+          <w:sz w:val="20"/>
+        </w:rPr>
+        <w:t xml:space="preserve">seed] (CLI only). </w:t>
+      </w:r>
+      <w:proofErr w:type="gramStart"/>
+      <w:r>
+        <w:rPr>
+          <w:rFonts w:ascii="Courier New" w:eastAsia="Times New Roman" w:hAnsi="Courier New" w:cs="Courier New"/>
+          <w:color w:val="212529"/>
+          <w:sz w:val="20"/>
+        </w:rPr>
+        <w:t>default</w:t>
+      </w:r>
+      <w:proofErr w:type="gramEnd"/>
+      <w:r>
+        <w:rPr>
+          <w:rFonts w:ascii="Courier New" w:eastAsia="Times New Roman" w:hAnsi="Courier New" w:cs="Courier New"/>
+          <w:color w:val="212529"/>
+          <w:sz w:val="20"/>
+        </w:rPr>
+        <w:t>: lexical</w:t>
+      </w:r>
+    </w:p>
+    <w:p>
+      <w:pPr>
+        <w:shd w:val="clear" w:color="auto" w:fill="EFEFEF"/>
+        <w:tabs>
+          <w:tab w:val="left" w:pos="916"/>
+          <w:tab w:val="left" w:pos="1832"/>
+          <w:tab w:val="left" w:pos="2748"/>
+          <w:tab w:val="left" w:pos="3664"/>
+          <w:tab w:val="left" w:pos="4580"/>
+          <w:tab w:val="left" w:pos="5496"/>
+          <w:tab w:val="left" w:pos="6412"/>
+          <w:tab w:val="left" w:pos="7328"/>
+          <w:tab w:val="left" w:pos="8244"/>
+          <w:tab w:val="left" w:pos="9160"/>
+          <w:tab w:val="left" w:pos="10076"/>
+          <w:tab w:val="left" w:pos="10992"/>
+          <w:tab w:val="left" w:pos="11908"/>
+          <w:tab w:val="left" w:pos="12824"/>
+          <w:tab w:val="left" w:pos="13740"/>
+          <w:tab w:val="left" w:pos="14656"/>
+        </w:tabs>
+        <w:spacing w:after="0" w:line="240" w:lineRule="auto"/>
+        <w:rPr>
+          <w:rFonts w:ascii="Courier New" w:eastAsia="Times New Roman" w:hAnsi="Courier New" w:cs="Courier New"/>
+          <w:color w:val="212529"/>
+          <w:sz w:val="20"/>
+        </w:rPr>
+      </w:pPr>
+      <w:proofErr w:type="spellStart"/>
+      <w:r>
+        <w:rPr>
+          <w:rFonts w:ascii="Courier New" w:eastAsia="Times New Roman" w:hAnsi="Courier New" w:cs="Courier New"/>
+          <w:color w:val="212529"/>
+          <w:sz w:val="20"/>
+        </w:rPr>
+        <w:t>cucumber.execution.strict</w:t>
+      </w:r>
+      <w:proofErr w:type="spellEnd"/>
+      <w:r>
+        <w:rPr>
+          <w:rFonts w:ascii="Courier New" w:eastAsia="Times New Roman" w:hAnsi="Courier New" w:cs="Courier New"/>
+          <w:color w:val="212529"/>
+          <w:sz w:val="20"/>
+        </w:rPr>
+        <w:t xml:space="preserve">=      # true or false. </w:t>
+      </w:r>
+      <w:proofErr w:type="gramStart"/>
+      <w:r>
+        <w:rPr>
+          <w:rFonts w:ascii="Courier New" w:eastAsia="Times New Roman" w:hAnsi="Courier New" w:cs="Courier New"/>
+          <w:color w:val="212529"/>
+          <w:sz w:val="20"/>
+        </w:rPr>
+        <w:t>default</w:t>
+      </w:r>
+      <w:proofErr w:type="gramEnd"/>
+      <w:r>
+        <w:rPr>
+          <w:rFonts w:ascii="Courier New" w:eastAsia="Times New Roman" w:hAnsi="Courier New" w:cs="Courier New"/>
+          <w:color w:val="212529"/>
+          <w:sz w:val="20"/>
+        </w:rPr>
+        <w:t>: true.</w:t>
+      </w:r>
+    </w:p>
+    <w:p>
+      <w:pPr>
+        <w:shd w:val="clear" w:color="auto" w:fill="EFEFEF"/>
+        <w:tabs>
+          <w:tab w:val="left" w:pos="916"/>
+          <w:tab w:val="left" w:pos="1832"/>
+          <w:tab w:val="left" w:pos="2748"/>
+          <w:tab w:val="left" w:pos="3664"/>
+          <w:tab w:val="left" w:pos="4580"/>
+          <w:tab w:val="left" w:pos="5496"/>
+          <w:tab w:val="left" w:pos="6412"/>
+          <w:tab w:val="left" w:pos="7328"/>
+          <w:tab w:val="left" w:pos="8244"/>
+          <w:tab w:val="left" w:pos="9160"/>
+          <w:tab w:val="left" w:pos="10076"/>
+          <w:tab w:val="left" w:pos="10992"/>
+          <w:tab w:val="left" w:pos="11908"/>
+          <w:tab w:val="left" w:pos="12824"/>
+          <w:tab w:val="left" w:pos="13740"/>
+          <w:tab w:val="left" w:pos="14656"/>
+        </w:tabs>
+        <w:spacing w:after="0" w:line="240" w:lineRule="auto"/>
+        <w:rPr>
+          <w:rFonts w:ascii="Courier New" w:eastAsia="Times New Roman" w:hAnsi="Courier New" w:cs="Courier New"/>
+          <w:color w:val="212529"/>
+          <w:sz w:val="20"/>
+        </w:rPr>
+      </w:pPr>
+      <w:proofErr w:type="spellStart"/>
+      <w:r>
+        <w:rPr>
+          <w:rFonts w:ascii="Courier New" w:eastAsia="Times New Roman" w:hAnsi="Courier New" w:cs="Courier New"/>
+          <w:color w:val="212529"/>
+          <w:sz w:val="20"/>
+        </w:rPr>
+        <w:t>cucumber.execution.wip</w:t>
+      </w:r>
+      <w:proofErr w:type="spellEnd"/>
+      <w:r>
+        <w:rPr>
+          <w:rFonts w:ascii="Courier New" w:eastAsia="Times New Roman" w:hAnsi="Courier New" w:cs="Courier New"/>
+          <w:color w:val="212529"/>
+          <w:sz w:val="20"/>
+        </w:rPr>
+        <w:t xml:space="preserve">=         # true or false. </w:t>
+      </w:r>
+      <w:proofErr w:type="gramStart"/>
+      <w:r>
+        <w:rPr>
+          <w:rFonts w:ascii="Courier New" w:eastAsia="Times New Roman" w:hAnsi="Courier New" w:cs="Courier New"/>
+          <w:color w:val="212529"/>
+          <w:sz w:val="20"/>
+        </w:rPr>
+        <w:t>default</w:t>
+      </w:r>
+      <w:proofErr w:type="gramEnd"/>
+      <w:r>
+        <w:rPr>
+          <w:rFonts w:ascii="Courier New" w:eastAsia="Times New Roman" w:hAnsi="Courier New" w:cs="Courier New"/>
+          <w:color w:val="212529"/>
+          <w:sz w:val="20"/>
+        </w:rPr>
+        <w:t>: false.</w:t>
+      </w:r>
+    </w:p>
+    <w:p>
+      <w:pPr>
+        <w:shd w:val="clear" w:color="auto" w:fill="EFEFEF"/>
+        <w:tabs>
+          <w:tab w:val="left" w:pos="916"/>
+          <w:tab w:val="left" w:pos="1832"/>
+          <w:tab w:val="left" w:pos="2748"/>
+          <w:tab w:val="left" w:pos="3664"/>
+          <w:tab w:val="left" w:pos="4580"/>
+          <w:tab w:val="left" w:pos="5496"/>
+          <w:tab w:val="left" w:pos="6412"/>
+          <w:tab w:val="left" w:pos="7328"/>
+          <w:tab w:val="left" w:pos="8244"/>
+          <w:tab w:val="left" w:pos="9160"/>
+          <w:tab w:val="left" w:pos="10076"/>
+          <w:tab w:val="left" w:pos="10992"/>
+          <w:tab w:val="left" w:pos="11908"/>
+          <w:tab w:val="left" w:pos="12824"/>
+          <w:tab w:val="left" w:pos="13740"/>
+          <w:tab w:val="left" w:pos="14656"/>
+        </w:tabs>
+        <w:spacing w:after="0" w:line="240" w:lineRule="auto"/>
+        <w:rPr>
+          <w:rFonts w:ascii="Courier New" w:eastAsia="Times New Roman" w:hAnsi="Courier New" w:cs="Courier New"/>
+          <w:color w:val="212529"/>
+          <w:sz w:val="20"/>
+        </w:rPr>
+      </w:pPr>
+      <w:proofErr w:type="spellStart"/>
+      <w:r>
+        <w:rPr>
+          <w:rFonts w:ascii="Courier New" w:eastAsia="Times New Roman" w:hAnsi="Courier New" w:cs="Courier New"/>
+          <w:color w:val="212529"/>
+          <w:sz w:val="20"/>
+        </w:rPr>
+        <w:t>cucumber.features</w:t>
+      </w:r>
+      <w:proofErr w:type="spellEnd"/>
+      <w:r>
+        <w:rPr>
+          <w:rFonts w:ascii="Courier New" w:eastAsia="Times New Roman" w:hAnsi="Courier New" w:cs="Courier New"/>
+          <w:color w:val="212529"/>
+          <w:sz w:val="20"/>
+        </w:rPr>
+        <w:t xml:space="preserve">=              # command separated paths to feature files. </w:t>
+      </w:r>
+      <w:proofErr w:type="gramStart"/>
+      <w:r>
+        <w:rPr>
+          <w:rFonts w:ascii="Courier New" w:eastAsia="Times New Roman" w:hAnsi="Courier New" w:cs="Courier New"/>
+          <w:color w:val="212529"/>
+          <w:sz w:val="20"/>
+        </w:rPr>
+        <w:t>example</w:t>
+      </w:r>
+      <w:proofErr w:type="gramEnd"/>
+      <w:r>
+        <w:rPr>
+          <w:rFonts w:ascii="Courier New" w:eastAsia="Times New Roman" w:hAnsi="Courier New" w:cs="Courier New"/>
+          <w:color w:val="212529"/>
+          <w:sz w:val="20"/>
+        </w:rPr>
+        <w:t>: path/</w:t>
+      </w:r>
+      <w:proofErr w:type="spellStart"/>
+      <w:r>
+        <w:rPr>
+          <w:rFonts w:ascii="Courier New" w:eastAsia="Times New Roman" w:hAnsi="Courier New" w:cs="Courier New"/>
+          <w:color w:val="212529"/>
+          <w:sz w:val="20"/>
+        </w:rPr>
+        <w:t>to</w:t>
+      </w:r>
+      <w:proofErr w:type="spellEnd"/>
+      <w:r>
+        <w:rPr>
+          <w:rFonts w:ascii="Courier New" w:eastAsia="Times New Roman" w:hAnsi="Courier New" w:cs="Courier New"/>
+          <w:color w:val="212529"/>
+          <w:sz w:val="20"/>
+        </w:rPr>
+        <w:t>/</w:t>
+      </w:r>
+      <w:proofErr w:type="spellStart"/>
+      <w:r>
+        <w:rPr>
+          <w:rFonts w:ascii="Courier New" w:eastAsia="Times New Roman" w:hAnsi="Courier New" w:cs="Courier New"/>
+          <w:color w:val="212529"/>
+          <w:sz w:val="20"/>
+        </w:rPr>
+        <w:t>example.feature</w:t>
+      </w:r>
+      <w:proofErr w:type="spellEnd"/>
+      <w:r>
+        <w:rPr>
+          <w:rFonts w:ascii="Courier New" w:eastAsia="Times New Roman" w:hAnsi="Courier New" w:cs="Courier New"/>
+          <w:color w:val="212529"/>
+          <w:sz w:val="20"/>
+        </w:rPr>
+        <w:t>, path/</w:t>
+      </w:r>
+      <w:proofErr w:type="spellStart"/>
+      <w:r>
+        <w:rPr>
+          <w:rFonts w:ascii="Courier New" w:eastAsia="Times New Roman" w:hAnsi="Courier New" w:cs="Courier New"/>
+          <w:color w:val="212529"/>
+          <w:sz w:val="20"/>
+        </w:rPr>
+        <w:t>to</w:t>
+      </w:r>
+      <w:proofErr w:type="spellEnd"/>
+      <w:r>
+        <w:rPr>
+          <w:rFonts w:ascii="Courier New" w:eastAsia="Times New Roman" w:hAnsi="Courier New" w:cs="Courier New"/>
+          <w:color w:val="212529"/>
+          <w:sz w:val="20"/>
+        </w:rPr>
+        <w:t>/</w:t>
+      </w:r>
+      <w:proofErr w:type="spellStart"/>
+      <w:r>
+        <w:rPr>
+          <w:rFonts w:ascii="Courier New" w:eastAsia="Times New Roman" w:hAnsi="Courier New" w:cs="Courier New"/>
+          <w:color w:val="212529"/>
+          <w:sz w:val="20"/>
+        </w:rPr>
+        <w:t>other.feature</w:t>
+      </w:r>
+      <w:proofErr w:type="spellEnd"/>
+      <w:r>
+        <w:rPr>
+          <w:rFonts w:ascii="Courier New" w:eastAsia="Times New Roman" w:hAnsi="Courier New" w:cs="Courier New"/>
+          <w:color w:val="212529"/>
+          <w:sz w:val="20"/>
+        </w:rPr>
+        <w:t xml:space="preserve">  </w:t>
+      </w:r>
+    </w:p>
+    <w:p>
+      <w:pPr>
+        <w:shd w:val="clear" w:color="auto" w:fill="EFEFEF"/>
+        <w:tabs>
+          <w:tab w:val="left" w:pos="916"/>
+          <w:tab w:val="left" w:pos="1832"/>
+          <w:tab w:val="left" w:pos="2748"/>
+          <w:tab w:val="left" w:pos="3664"/>
+          <w:tab w:val="left" w:pos="4580"/>
+          <w:tab w:val="left" w:pos="5496"/>
+          <w:tab w:val="left" w:pos="6412"/>
+          <w:tab w:val="left" w:pos="7328"/>
+          <w:tab w:val="left" w:pos="8244"/>
+          <w:tab w:val="left" w:pos="9160"/>
+          <w:tab w:val="left" w:pos="10076"/>
+          <w:tab w:val="left" w:pos="10992"/>
+          <w:tab w:val="left" w:pos="11908"/>
+          <w:tab w:val="left" w:pos="12824"/>
+          <w:tab w:val="left" w:pos="13740"/>
+          <w:tab w:val="left" w:pos="14656"/>
+        </w:tabs>
+        <w:spacing w:after="0" w:line="240" w:lineRule="auto"/>
+        <w:rPr>
+          <w:rFonts w:ascii="Courier New" w:eastAsia="Times New Roman" w:hAnsi="Courier New" w:cs="Courier New"/>
+          <w:color w:val="212529"/>
+          <w:sz w:val="20"/>
+        </w:rPr>
+      </w:pPr>
+      <w:r>
+        <w:rPr>
+          <w:rFonts w:ascii="Courier New" w:eastAsia="Times New Roman" w:hAnsi="Courier New" w:cs="Courier New"/>
+          <w:color w:val="212529"/>
+          <w:sz w:val="20"/>
+        </w:rPr>
+        <w:t xml:space="preserve">cucumber.filter.name=           # </w:t>
+      </w:r>
+      <w:proofErr w:type="spellStart"/>
+      <w:r>
+        <w:rPr>
+          <w:rFonts w:ascii="Courier New" w:eastAsia="Times New Roman" w:hAnsi="Courier New" w:cs="Courier New"/>
+          <w:color w:val="212529"/>
+          <w:sz w:val="20"/>
+        </w:rPr>
+        <w:t>regex</w:t>
+      </w:r>
+      <w:proofErr w:type="spellEnd"/>
+      <w:r>
+        <w:rPr>
+          <w:rFonts w:ascii="Courier New" w:eastAsia="Times New Roman" w:hAnsi="Courier New" w:cs="Courier New"/>
+          <w:color w:val="212529"/>
+          <w:sz w:val="20"/>
+        </w:rPr>
+        <w:t xml:space="preserve">. </w:t>
+      </w:r>
+      <w:proofErr w:type="gramStart"/>
+      <w:r>
+        <w:rPr>
+          <w:rFonts w:ascii="Courier New" w:eastAsia="Times New Roman" w:hAnsi="Courier New" w:cs="Courier New"/>
+          <w:color w:val="212529"/>
+          <w:sz w:val="20"/>
+        </w:rPr>
+        <w:t>example</w:t>
+      </w:r>
+      <w:proofErr w:type="gramEnd"/>
+      <w:r>
+        <w:rPr>
+          <w:rFonts w:ascii="Courier New" w:eastAsia="Times New Roman" w:hAnsi="Courier New" w:cs="Courier New"/>
+          <w:color w:val="212529"/>
+          <w:sz w:val="20"/>
+        </w:rPr>
+        <w:t>: .*Hello.*</w:t>
+      </w:r>
+    </w:p>
+    <w:p>
+      <w:pPr>
+        <w:shd w:val="clear" w:color="auto" w:fill="EFEFEF"/>
+        <w:tabs>
+          <w:tab w:val="left" w:pos="916"/>
+          <w:tab w:val="left" w:pos="1832"/>
+          <w:tab w:val="left" w:pos="2748"/>
+          <w:tab w:val="left" w:pos="3664"/>
+          <w:tab w:val="left" w:pos="4580"/>
+          <w:tab w:val="left" w:pos="5496"/>
+          <w:tab w:val="left" w:pos="6412"/>
+          <w:tab w:val="left" w:pos="7328"/>
+          <w:tab w:val="left" w:pos="8244"/>
+          <w:tab w:val="left" w:pos="9160"/>
+          <w:tab w:val="left" w:pos="10076"/>
+          <w:tab w:val="left" w:pos="10992"/>
+          <w:tab w:val="left" w:pos="11908"/>
+          <w:tab w:val="left" w:pos="12824"/>
+          <w:tab w:val="left" w:pos="13740"/>
+          <w:tab w:val="left" w:pos="14656"/>
+        </w:tabs>
+        <w:spacing w:after="0" w:line="240" w:lineRule="auto"/>
+        <w:rPr>
+          <w:rFonts w:ascii="Courier New" w:eastAsia="Times New Roman" w:hAnsi="Courier New" w:cs="Courier New"/>
+          <w:color w:val="212529"/>
+          <w:sz w:val="20"/>
+        </w:rPr>
+      </w:pPr>
+      <w:proofErr w:type="spellStart"/>
+      <w:r>
+        <w:rPr>
+          <w:rFonts w:ascii="Courier New" w:eastAsia="Times New Roman" w:hAnsi="Courier New" w:cs="Courier New"/>
+          <w:color w:val="212529"/>
+          <w:sz w:val="20"/>
+        </w:rPr>
+        <w:t>cucumber.filter.tags</w:t>
+      </w:r>
+      <w:proofErr w:type="spellEnd"/>
+      <w:r>
+        <w:rPr>
+          <w:rFonts w:ascii="Courier New" w:eastAsia="Times New Roman" w:hAnsi="Courier New" w:cs="Courier New"/>
+          <w:color w:val="212529"/>
+          <w:sz w:val="20"/>
+        </w:rPr>
+        <w:t xml:space="preserve">=           # tag expression. </w:t>
+      </w:r>
+      <w:proofErr w:type="gramStart"/>
+      <w:r>
+        <w:rPr>
+          <w:rFonts w:ascii="Courier New" w:eastAsia="Times New Roman" w:hAnsi="Courier New" w:cs="Courier New"/>
+          <w:color w:val="212529"/>
+          <w:sz w:val="20"/>
+        </w:rPr>
+        <w:t>example</w:t>
+      </w:r>
+      <w:proofErr w:type="gramEnd"/>
+      <w:r>
+        <w:rPr>
+          <w:rFonts w:ascii="Courier New" w:eastAsia="Times New Roman" w:hAnsi="Courier New" w:cs="Courier New"/>
+          <w:color w:val="212529"/>
+          <w:sz w:val="20"/>
+        </w:rPr>
+        <w:t xml:space="preserve">: @smoke and not @slow </w:t>
+      </w:r>
+    </w:p>
+    <w:p>
+      <w:pPr>
+        <w:shd w:val="clear" w:color="auto" w:fill="EFEFEF"/>
+        <w:tabs>
+          <w:tab w:val="left" w:pos="916"/>
+          <w:tab w:val="left" w:pos="1832"/>
+          <w:tab w:val="left" w:pos="2748"/>
+          <w:tab w:val="left" w:pos="3664"/>
+          <w:tab w:val="left" w:pos="4580"/>
+          <w:tab w:val="left" w:pos="5496"/>
+          <w:tab w:val="left" w:pos="6412"/>
+          <w:tab w:val="left" w:pos="7328"/>
+          <w:tab w:val="left" w:pos="8244"/>
+          <w:tab w:val="left" w:pos="9160"/>
+          <w:tab w:val="left" w:pos="10076"/>
+          <w:tab w:val="left" w:pos="10992"/>
+          <w:tab w:val="left" w:pos="11908"/>
+          <w:tab w:val="left" w:pos="12824"/>
+          <w:tab w:val="left" w:pos="13740"/>
+          <w:tab w:val="left" w:pos="14656"/>
+        </w:tabs>
+        <w:spacing w:after="0" w:line="240" w:lineRule="auto"/>
+        <w:rPr>
+          <w:rFonts w:ascii="Courier New" w:eastAsia="Times New Roman" w:hAnsi="Courier New" w:cs="Courier New"/>
+          <w:color w:val="212529"/>
+          <w:sz w:val="20"/>
+        </w:rPr>
+      </w:pPr>
+      <w:proofErr w:type="spellStart"/>
+      <w:r>
+        <w:rPr>
+          <w:rFonts w:ascii="Courier New" w:eastAsia="Times New Roman" w:hAnsi="Courier New" w:cs="Courier New"/>
+          <w:color w:val="212529"/>
+          <w:sz w:val="20"/>
+        </w:rPr>
+        <w:t>cucumber.glue</w:t>
+      </w:r>
+      <w:proofErr w:type="spellEnd"/>
+      <w:r>
+        <w:rPr>
+          <w:rFonts w:ascii="Courier New" w:eastAsia="Times New Roman" w:hAnsi="Courier New" w:cs="Courier New"/>
+          <w:color w:val="212529"/>
+          <w:sz w:val="20"/>
+        </w:rPr>
+        <w:t xml:space="preserve">=                  # comma separated package names. </w:t>
+      </w:r>
+      <w:proofErr w:type="gramStart"/>
+      <w:r>
+        <w:rPr>
+          <w:rFonts w:ascii="Courier New" w:eastAsia="Times New Roman" w:hAnsi="Courier New" w:cs="Courier New"/>
+          <w:color w:val="212529"/>
+          <w:sz w:val="20"/>
+        </w:rPr>
+        <w:t>example</w:t>
+      </w:r>
+      <w:proofErr w:type="gramEnd"/>
+      <w:r>
+        <w:rPr>
+          <w:rFonts w:ascii="Courier New" w:eastAsia="Times New Roman" w:hAnsi="Courier New" w:cs="Courier New"/>
+          <w:color w:val="212529"/>
+          <w:sz w:val="20"/>
+        </w:rPr>
+        <w:t xml:space="preserve">: </w:t>
+      </w:r>
+      <w:proofErr w:type="spellStart"/>
+      <w:r>
+        <w:rPr>
+          <w:rFonts w:ascii="Courier New" w:eastAsia="Times New Roman" w:hAnsi="Courier New" w:cs="Courier New"/>
+          <w:color w:val="212529"/>
+          <w:sz w:val="20"/>
+        </w:rPr>
+        <w:t>com.example.glue</w:t>
+      </w:r>
+      <w:proofErr w:type="spellEnd"/>
+      <w:r>
+        <w:rPr>
+          <w:rFonts w:ascii="Courier New" w:eastAsia="Times New Roman" w:hAnsi="Courier New" w:cs="Courier New"/>
+          <w:color w:val="212529"/>
+          <w:sz w:val="20"/>
+        </w:rPr>
+        <w:t xml:space="preserve">  </w:t>
+      </w:r>
+    </w:p>
+    <w:p>
+      <w:pPr>
+        <w:shd w:val="clear" w:color="auto" w:fill="EFEFEF"/>
+        <w:tabs>
+          <w:tab w:val="left" w:pos="916"/>
+          <w:tab w:val="left" w:pos="1832"/>
+          <w:tab w:val="left" w:pos="2748"/>
+          <w:tab w:val="left" w:pos="3664"/>
+          <w:tab w:val="left" w:pos="4580"/>
+          <w:tab w:val="left" w:pos="5496"/>
+          <w:tab w:val="left" w:pos="6412"/>
+          <w:tab w:val="left" w:pos="7328"/>
+          <w:tab w:val="left" w:pos="8244"/>
+          <w:tab w:val="left" w:pos="9160"/>
+          <w:tab w:val="left" w:pos="10076"/>
+          <w:tab w:val="left" w:pos="10992"/>
+          <w:tab w:val="left" w:pos="11908"/>
+          <w:tab w:val="left" w:pos="12824"/>
+          <w:tab w:val="left" w:pos="13740"/>
+          <w:tab w:val="left" w:pos="14656"/>
+        </w:tabs>
+        <w:spacing w:after="0" w:line="240" w:lineRule="auto"/>
+        <w:rPr>
+          <w:rFonts w:ascii="Courier New" w:eastAsia="Times New Roman" w:hAnsi="Courier New" w:cs="Courier New"/>
+          <w:color w:val="212529"/>
+          <w:sz w:val="20"/>
+        </w:rPr>
+      </w:pPr>
+      <w:proofErr w:type="spellStart"/>
+      <w:r>
+        <w:rPr>
+          <w:rFonts w:ascii="Courier New" w:eastAsia="Times New Roman" w:hAnsi="Courier New" w:cs="Courier New"/>
+          <w:color w:val="212529"/>
+          <w:sz w:val="20"/>
+        </w:rPr>
+        <w:t>cucumber.plugin</w:t>
+      </w:r>
+      <w:proofErr w:type="spellEnd"/>
+      <w:r>
+        <w:rPr>
+          <w:rFonts w:ascii="Courier New" w:eastAsia="Times New Roman" w:hAnsi="Courier New" w:cs="Courier New"/>
+          <w:color w:val="212529"/>
+          <w:sz w:val="20"/>
+        </w:rPr>
+        <w:t xml:space="preserve">=                # comma separated </w:t>
+      </w:r>
+      <w:proofErr w:type="spellStart"/>
+      <w:r>
+        <w:rPr>
+          <w:rFonts w:ascii="Courier New" w:eastAsia="Times New Roman" w:hAnsi="Courier New" w:cs="Courier New"/>
+          <w:color w:val="212529"/>
+          <w:sz w:val="20"/>
+        </w:rPr>
+        <w:t>plugin</w:t>
+      </w:r>
+      <w:proofErr w:type="spellEnd"/>
+      <w:r>
+        <w:rPr>
+          <w:rFonts w:ascii="Courier New" w:eastAsia="Times New Roman" w:hAnsi="Courier New" w:cs="Courier New"/>
+          <w:color w:val="212529"/>
+          <w:sz w:val="20"/>
+        </w:rPr>
+        <w:t xml:space="preserve"> strings. </w:t>
+      </w:r>
+      <w:proofErr w:type="gramStart"/>
+      <w:r>
+        <w:rPr>
+          <w:rFonts w:ascii="Courier New" w:eastAsia="Times New Roman" w:hAnsi="Courier New" w:cs="Courier New"/>
+          <w:color w:val="212529"/>
+          <w:sz w:val="20"/>
+        </w:rPr>
+        <w:t>example</w:t>
+      </w:r>
+      <w:proofErr w:type="gramEnd"/>
+      <w:r>
+        <w:rPr>
+          <w:rFonts w:ascii="Courier New" w:eastAsia="Times New Roman" w:hAnsi="Courier New" w:cs="Courier New"/>
+          <w:color w:val="212529"/>
+          <w:sz w:val="20"/>
+        </w:rPr>
+        <w:t xml:space="preserve">: pretty, </w:t>
+      </w:r>
+      <w:proofErr w:type="spellStart"/>
+      <w:r>
+        <w:rPr>
+          <w:rFonts w:ascii="Courier New" w:eastAsia="Times New Roman" w:hAnsi="Courier New" w:cs="Courier New"/>
+          <w:color w:val="212529"/>
+          <w:sz w:val="20"/>
+        </w:rPr>
+        <w:t>json:path</w:t>
+      </w:r>
+      <w:proofErr w:type="spellEnd"/>
+      <w:r>
+        <w:rPr>
+          <w:rFonts w:ascii="Courier New" w:eastAsia="Times New Roman" w:hAnsi="Courier New" w:cs="Courier New"/>
+          <w:color w:val="212529"/>
+          <w:sz w:val="20"/>
+        </w:rPr>
+        <w:t>/</w:t>
+      </w:r>
+      <w:proofErr w:type="spellStart"/>
+      <w:r>
+        <w:rPr>
+          <w:rFonts w:ascii="Courier New" w:eastAsia="Times New Roman" w:hAnsi="Courier New" w:cs="Courier New"/>
+          <w:color w:val="212529"/>
+          <w:sz w:val="20"/>
+        </w:rPr>
+        <w:t>to</w:t>
+      </w:r>
+      <w:proofErr w:type="spellEnd"/>
+      <w:r>
+        <w:rPr>
+          <w:rFonts w:ascii="Courier New" w:eastAsia="Times New Roman" w:hAnsi="Courier New" w:cs="Courier New"/>
+          <w:color w:val="212529"/>
+          <w:sz w:val="20"/>
+        </w:rPr>
+        <w:t>/</w:t>
+      </w:r>
+      <w:proofErr w:type="spellStart"/>
+      <w:r>
+        <w:rPr>
+          <w:rFonts w:ascii="Courier New" w:eastAsia="Times New Roman" w:hAnsi="Courier New" w:cs="Courier New"/>
+          <w:color w:val="212529"/>
+          <w:sz w:val="20"/>
+        </w:rPr>
+        <w:t>report.json</w:t>
+      </w:r>
+      <w:proofErr w:type="spellEnd"/>
+    </w:p>
+    <w:p>
+      <w:pPr>
+        <w:shd w:val="clear" w:color="auto" w:fill="EFEFEF"/>
+        <w:tabs>
+          <w:tab w:val="left" w:pos="916"/>
+          <w:tab w:val="left" w:pos="1832"/>
+          <w:tab w:val="left" w:pos="2748"/>
+          <w:tab w:val="left" w:pos="3664"/>
+          <w:tab w:val="left" w:pos="4580"/>
+          <w:tab w:val="left" w:pos="5496"/>
+          <w:tab w:val="left" w:pos="6412"/>
+          <w:tab w:val="left" w:pos="7328"/>
+          <w:tab w:val="left" w:pos="8244"/>
+          <w:tab w:val="left" w:pos="9160"/>
+          <w:tab w:val="left" w:pos="10076"/>
+          <w:tab w:val="left" w:pos="10992"/>
+          <w:tab w:val="left" w:pos="11908"/>
+          <w:tab w:val="left" w:pos="12824"/>
+          <w:tab w:val="left" w:pos="13740"/>
+          <w:tab w:val="left" w:pos="14656"/>
+        </w:tabs>
+        <w:spacing w:after="0" w:line="240" w:lineRule="auto"/>
+        <w:rPr>
+          <w:rFonts w:ascii="Courier New" w:eastAsia="Times New Roman" w:hAnsi="Courier New" w:cs="Courier New"/>
+          <w:color w:val="212529"/>
+          <w:sz w:val="20"/>
+        </w:rPr>
+      </w:pPr>
+      <w:proofErr w:type="spellStart"/>
+      <w:proofErr w:type="gramStart"/>
+      <w:r>
+        <w:rPr>
+          <w:rFonts w:ascii="Courier New" w:eastAsia="Times New Roman" w:hAnsi="Courier New" w:cs="Courier New"/>
+          <w:color w:val="212529"/>
+          <w:sz w:val="20"/>
+        </w:rPr>
+        <w:t>cucumber.object</w:t>
+      </w:r>
+      <w:proofErr w:type="spellEnd"/>
+      <w:r>
+        <w:rPr>
+          <w:rFonts w:ascii="Courier New" w:eastAsia="Times New Roman" w:hAnsi="Courier New" w:cs="Courier New"/>
+          <w:color w:val="212529"/>
+          <w:sz w:val="20"/>
+        </w:rPr>
+        <w:t>-factory</w:t>
+      </w:r>
+      <w:proofErr w:type="gramEnd"/>
+      <w:r>
+        <w:rPr>
+          <w:rFonts w:ascii="Courier New" w:eastAsia="Times New Roman" w:hAnsi="Courier New" w:cs="Courier New"/>
+          <w:color w:val="212529"/>
+          <w:sz w:val="20"/>
+        </w:rPr>
+        <w:t xml:space="preserve">=        # object factory class name. </w:t>
+      </w:r>
+      <w:proofErr w:type="gramStart"/>
+      <w:r>
+        <w:rPr>
+          <w:rFonts w:ascii="Courier New" w:eastAsia="Times New Roman" w:hAnsi="Courier New" w:cs="Courier New"/>
+          <w:color w:val="212529"/>
+          <w:sz w:val="20"/>
+        </w:rPr>
+        <w:t>example</w:t>
+      </w:r>
+      <w:proofErr w:type="gramEnd"/>
+      <w:r>
+        <w:rPr>
+          <w:rFonts w:ascii="Courier New" w:eastAsia="Times New Roman" w:hAnsi="Courier New" w:cs="Courier New"/>
+          <w:color w:val="212529"/>
+          <w:sz w:val="20"/>
+        </w:rPr>
+        <w:t xml:space="preserve">: </w:t>
+      </w:r>
+      <w:proofErr w:type="spellStart"/>
+      <w:r>
+        <w:rPr>
+          <w:rFonts w:ascii="Courier New" w:eastAsia="Times New Roman" w:hAnsi="Courier New" w:cs="Courier New"/>
+          <w:color w:val="212529"/>
+          <w:sz w:val="20"/>
+        </w:rPr>
+        <w:t>com.example.MyObjectFactory</w:t>
+      </w:r>
+      <w:proofErr w:type="spellEnd"/>
+    </w:p>
+    <w:p>
+      <w:pPr>
+        <w:shd w:val="clear" w:color="auto" w:fill="EFEFEF"/>
+        <w:tabs>
+          <w:tab w:val="left" w:pos="916"/>
+          <w:tab w:val="left" w:pos="1832"/>
+          <w:tab w:val="left" w:pos="2748"/>
+          <w:tab w:val="left" w:pos="3664"/>
+          <w:tab w:val="left" w:pos="4580"/>
+          <w:tab w:val="left" w:pos="5496"/>
+          <w:tab w:val="left" w:pos="6412"/>
+          <w:tab w:val="left" w:pos="7328"/>
+          <w:tab w:val="left" w:pos="8244"/>
+          <w:tab w:val="left" w:pos="9160"/>
+          <w:tab w:val="left" w:pos="10076"/>
+          <w:tab w:val="left" w:pos="10992"/>
+          <w:tab w:val="left" w:pos="11908"/>
+          <w:tab w:val="left" w:pos="12824"/>
+          <w:tab w:val="left" w:pos="13740"/>
+          <w:tab w:val="left" w:pos="14656"/>
+        </w:tabs>
+        <w:spacing w:after="0" w:line="240" w:lineRule="auto"/>
+        <w:rPr>
+          <w:rFonts w:ascii="Courier New" w:eastAsia="Times New Roman" w:hAnsi="Courier New" w:cs="Courier New"/>
+          <w:color w:val="212529"/>
+          <w:sz w:val="21"/>
+          <w:szCs w:val="21"/>
+        </w:rPr>
+      </w:pPr>
+      <w:proofErr w:type="spellStart"/>
+      <w:proofErr w:type="gramStart"/>
+      <w:r>
+        <w:rPr>
+          <w:rFonts w:ascii="Courier New" w:eastAsia="Times New Roman" w:hAnsi="Courier New" w:cs="Courier New"/>
+          <w:color w:val="212529"/>
+          <w:sz w:val="20"/>
+        </w:rPr>
+        <w:t>cucumber.snippet</w:t>
+      </w:r>
+      <w:proofErr w:type="spellEnd"/>
+      <w:r>
+        <w:rPr>
+          <w:rFonts w:ascii="Courier New" w:eastAsia="Times New Roman" w:hAnsi="Courier New" w:cs="Courier New"/>
+          <w:color w:val="212529"/>
+          <w:sz w:val="20"/>
+        </w:rPr>
+        <w:t>-type</w:t>
+      </w:r>
+      <w:proofErr w:type="gramEnd"/>
+      <w:r>
+        <w:rPr>
+          <w:rFonts w:ascii="Courier New" w:eastAsia="Times New Roman" w:hAnsi="Courier New" w:cs="Courier New"/>
+          <w:color w:val="212529"/>
+          <w:sz w:val="20"/>
+        </w:rPr>
+        <w:t xml:space="preserve">=          # underscore or </w:t>
+      </w:r>
+      <w:proofErr w:type="spellStart"/>
+      <w:r>
+        <w:rPr>
+          <w:rFonts w:ascii="Courier New" w:eastAsia="Times New Roman" w:hAnsi="Courier New" w:cs="Courier New"/>
+          <w:color w:val="212529"/>
+          <w:sz w:val="20"/>
+        </w:rPr>
+        <w:t>camelcase</w:t>
+      </w:r>
+      <w:proofErr w:type="spellEnd"/>
+      <w:r>
+        <w:rPr>
+          <w:rFonts w:ascii="Courier New" w:eastAsia="Times New Roman" w:hAnsi="Courier New" w:cs="Courier New"/>
+          <w:color w:val="212529"/>
+          <w:sz w:val="20"/>
+        </w:rPr>
+        <w:t xml:space="preserve">. </w:t>
+      </w:r>
+      <w:proofErr w:type="gramStart"/>
+      <w:r>
+        <w:rPr>
+          <w:rFonts w:ascii="Courier New" w:eastAsia="Times New Roman" w:hAnsi="Courier New" w:cs="Courier New"/>
+          <w:color w:val="212529"/>
+          <w:sz w:val="20"/>
+        </w:rPr>
+        <w:t>default</w:t>
+      </w:r>
+      <w:proofErr w:type="gramEnd"/>
+      <w:r>
+        <w:rPr>
+          <w:rFonts w:ascii="Courier New" w:eastAsia="Times New Roman" w:hAnsi="Courier New" w:cs="Courier New"/>
+          <w:color w:val="212529"/>
+          <w:sz w:val="20"/>
+        </w:rPr>
+        <w:t>: underscore</w:t>
+      </w:r>
+    </w:p>
+    <w:p>
+      <w:pPr>
+        <w:autoSpaceDE w:val="0"/>
+        <w:autoSpaceDN w:val="0"/>
+        <w:adjustRightInd w:val="0"/>
+        <w:spacing w:after="0" w:line="240" w:lineRule="auto"/>
+        <w:rPr>
+          <w:rFonts w:ascii="Bookman Old Style" w:hAnsi="Bookman Old Style"/>
+          <w:sz w:val="20"/>
+          <w:szCs w:val="20"/>
+          <w:lang w:val="en-IN"/>
+        </w:rPr>
+      </w:pPr>
+      <w:hyperlink r:id="rId15" w:history="1">
+        <w:r>
+          <w:rPr>
+            <w:rStyle w:val="Hyperlink"/>
+            <w:rFonts w:ascii="Bookman Old Style" w:hAnsi="Bookman Old Style"/>
+            <w:sz w:val="20"/>
+            <w:szCs w:val="20"/>
+            <w:lang w:val="en-IN"/>
+          </w:rPr>
+          <w:t>https://cucumber.io/docs/cucumber/api/?sbsearch=cucumber.filter.tag</w:t>
+        </w:r>
+      </w:hyperlink>
+      <w:r>
+        <w:rPr>
+          <w:rFonts w:ascii="Bookman Old Style" w:hAnsi="Bookman Old Style"/>
+          <w:sz w:val="20"/>
+          <w:szCs w:val="20"/>
+          <w:lang w:val="en-IN"/>
+        </w:rPr>
+        <w:t xml:space="preserve"> </w:t>
+      </w:r>
+    </w:p>
+    <w:p>
+      <w:pPr>
+        <w:autoSpaceDE w:val="0"/>
+        <w:autoSpaceDN w:val="0"/>
+        <w:adjustRightInd w:val="0"/>
+        <w:spacing w:after="0" w:line="240" w:lineRule="auto"/>
+        <w:rPr>
+          <w:rFonts w:ascii="Bookman Old Style" w:hAnsi="Bookman Old Style"/>
+          <w:sz w:val="20"/>
+          <w:szCs w:val="20"/>
+          <w:lang w:val="en-IN"/>
+        </w:rPr>
+      </w:pPr>
+    </w:p>
+    <w:p>
+      <w:pPr>
+        <w:autoSpaceDE w:val="0"/>
+        <w:autoSpaceDN w:val="0"/>
+        <w:adjustRightInd w:val="0"/>
+        <w:spacing w:after="0" w:line="240" w:lineRule="auto"/>
+        <w:rPr>
+          <w:rFonts w:ascii="Bookman Old Style" w:hAnsi="Bookman Old Style"/>
+          <w:sz w:val="20"/>
+          <w:szCs w:val="20"/>
+          <w:lang w:val="en-IN"/>
+        </w:rPr>
+      </w:pPr>
+    </w:p>
+    <w:p>
+      <w:pPr>
+        <w:autoSpaceDE w:val="0"/>
+        <w:autoSpaceDN w:val="0"/>
+        <w:adjustRightInd w:val="0"/>
+        <w:spacing w:after="0" w:line="240" w:lineRule="auto"/>
+        <w:rPr>
+          <w:rFonts w:ascii="Bookman Old Style" w:hAnsi="Bookman Old Style"/>
+          <w:sz w:val="20"/>
+          <w:szCs w:val="20"/>
+          <w:lang w:val="en-IN"/>
+        </w:rPr>
+      </w:pPr>
+    </w:p>
+    <w:p>
+      <w:pPr>
+        <w:autoSpaceDE w:val="0"/>
+        <w:autoSpaceDN w:val="0"/>
+        <w:adjustRightInd w:val="0"/>
+        <w:spacing w:after="0" w:line="240" w:lineRule="auto"/>
+        <w:rPr>
+          <w:rFonts w:ascii="Bookman Old Style" w:hAnsi="Bookman Old Style"/>
+          <w:sz w:val="20"/>
+          <w:szCs w:val="20"/>
+          <w:lang w:val="en-IN"/>
+        </w:rPr>
+      </w:pPr>
+    </w:p>
+    <w:p>
+      <w:pPr>
+        <w:pBdr>
+          <w:bottom w:val="single" w:sz="6" w:space="1" w:color="auto"/>
+        </w:pBdr>
+        <w:autoSpaceDE w:val="0"/>
+        <w:autoSpaceDN w:val="0"/>
+        <w:adjustRightInd w:val="0"/>
+        <w:spacing w:after="0" w:line="240" w:lineRule="auto"/>
+        <w:rPr>
+          <w:rFonts w:ascii="Bookman Old Style" w:hAnsi="Bookman Old Style"/>
+          <w:sz w:val="20"/>
+          <w:szCs w:val="20"/>
+          <w:lang w:val="en-IN"/>
+        </w:rPr>
+      </w:pPr>
+      <w:r>
+        <w:rPr>
+          <w:rFonts w:ascii="Bookman Old Style" w:hAnsi="Bookman Old Style"/>
+          <w:sz w:val="20"/>
+          <w:szCs w:val="20"/>
+          <w:lang w:val="en-IN"/>
+        </w:rPr>
+        <w:t xml:space="preserve">POM </w:t>
+      </w:r>
+    </w:p>
+    <w:p>
+      <w:pPr>
+        <w:autoSpaceDE w:val="0"/>
+        <w:autoSpaceDN w:val="0"/>
+        <w:adjustRightInd w:val="0"/>
+        <w:spacing w:after="0" w:line="240" w:lineRule="auto"/>
+        <w:rPr>
+          <w:rFonts w:ascii="Bookman Old Style" w:hAnsi="Bookman Old Style"/>
+          <w:sz w:val="20"/>
+          <w:szCs w:val="20"/>
+          <w:lang w:val="en-IN"/>
+        </w:rPr>
+      </w:pPr>
+    </w:p>
+    <w:p>
+      <w:pPr>
+        <w:autoSpaceDE w:val="0"/>
+        <w:autoSpaceDN w:val="0"/>
+        <w:adjustRightInd w:val="0"/>
+        <w:spacing w:after="0" w:line="240" w:lineRule="auto"/>
+        <w:rPr>
+          <w:rFonts w:ascii="Bookman Old Style" w:hAnsi="Bookman Old Style"/>
+          <w:sz w:val="20"/>
+          <w:szCs w:val="20"/>
+          <w:lang w:val="en-IN"/>
+        </w:rPr>
+      </w:pPr>
+      <w:r>
+        <w:rPr>
+          <w:rFonts w:ascii="Bookman Old Style" w:hAnsi="Bookman Old Style"/>
+          <w:noProof/>
+          <w:sz w:val="20"/>
+          <w:szCs w:val="20"/>
+        </w:rPr>
+        <w:drawing>
+          <wp:inline distT="0" distB="0" distL="0" distR="0">
+            <wp:extent cx="4427242" cy="2361732"/>
+            <wp:effectExtent l="19050" t="0" r="0" b="0"/>
+            <wp:docPr id="1" name="Picture 2"/>
+            <wp:cNvGraphicFramePr>
+              <a:graphicFrameLocks xmlns:a="http://schemas.openxmlformats.org/drawingml/2006/main" noChangeAspect="1"/>
+            </wp:cNvGraphicFramePr>
+            <a:graphic xmlns:a="http://schemas.openxmlformats.org/drawingml/2006/main">
+              <a:graphicData uri="http://schemas.openxmlformats.org/drawingml/2006/picture">
+                <pic:pic xmlns:pic="http://schemas.openxmlformats.org/drawingml/2006/picture">
+                  <pic:nvPicPr>
+                    <pic:cNvPr id="0" name="Picture 2"/>
+                    <pic:cNvPicPr>
+                      <a:picLocks noChangeAspect="1" noChangeArrowheads="1"/>
+                    </pic:cNvPicPr>
+                  </pic:nvPicPr>
+                  <pic:blipFill>
+                    <a:blip r:embed="rId16"/>
+                    <a:srcRect/>
+                    <a:stretch>
+                      <a:fillRect/>
+                    </a:stretch>
+                  </pic:blipFill>
+                  <pic:spPr bwMode="auto">
+                    <a:xfrm>
+                      <a:off x="0" y="0"/>
+                      <a:ext cx="4426877" cy="2361538"/>
+                    </a:xfrm>
+                    <a:prstGeom prst="rect">
+                      <a:avLst/>
+                    </a:prstGeom>
+                    <a:noFill/>
+                    <a:ln w="9525">
+                      <a:noFill/>
+                      <a:miter lim="800000"/>
+                      <a:headEnd/>
+                      <a:tailEnd/>
+                    </a:ln>
+                  </pic:spPr>
+                </pic:pic>
+              </a:graphicData>
+            </a:graphic>
+          </wp:inline>
+        </w:drawing>
+      </w:r>
+    </w:p>
+    <w:p>
+      <w:pPr>
+        <w:autoSpaceDE w:val="0"/>
+        <w:autoSpaceDN w:val="0"/>
+        <w:adjustRightInd w:val="0"/>
+        <w:spacing w:after="0" w:line="240" w:lineRule="auto"/>
+        <w:rPr>
+          <w:rFonts w:ascii="Bookman Old Style" w:hAnsi="Bookman Old Style"/>
+          <w:sz w:val="20"/>
+          <w:szCs w:val="20"/>
+          <w:lang w:val="en-IN"/>
+        </w:rPr>
+      </w:pPr>
+    </w:p>
+    <w:p>
+      <w:pPr>
+        <w:autoSpaceDE w:val="0"/>
+        <w:autoSpaceDN w:val="0"/>
+        <w:adjustRightInd w:val="0"/>
+        <w:spacing w:after="0" w:line="240" w:lineRule="auto"/>
+        <w:rPr>
+          <w:rFonts w:ascii="Bookman Old Style" w:hAnsi="Bookman Old Style"/>
+          <w:sz w:val="20"/>
+          <w:szCs w:val="20"/>
+          <w:lang w:val="en-IN"/>
+        </w:rPr>
+      </w:pPr>
+    </w:p>
+    <w:p>
+      <w:pPr>
+        <w:autoSpaceDE w:val="0"/>
+        <w:autoSpaceDN w:val="0"/>
+        <w:adjustRightInd w:val="0"/>
+        <w:spacing w:after="0" w:line="240" w:lineRule="auto"/>
+        <w:rPr>
+          <w:rFonts w:ascii="Bookman Old Style" w:hAnsi="Bookman Old Style"/>
+          <w:sz w:val="20"/>
+          <w:szCs w:val="20"/>
+          <w:lang w:val="en-IN"/>
+        </w:rPr>
+      </w:pPr>
+      <w:r>
+        <w:rPr>
+          <w:rFonts w:ascii="Bookman Old Style" w:hAnsi="Bookman Old Style"/>
+          <w:noProof/>
+          <w:sz w:val="20"/>
+          <w:szCs w:val="20"/>
+        </w:rPr>
+        <w:drawing>
+          <wp:inline distT="0" distB="0" distL="0" distR="0">
+            <wp:extent cx="5934075" cy="2638425"/>
+            <wp:effectExtent l="19050" t="0" r="9525" b="0"/>
+            <wp:docPr id="6" name="Picture 3"/>
+            <wp:cNvGraphicFramePr>
+              <a:graphicFrameLocks xmlns:a="http://schemas.openxmlformats.org/drawingml/2006/main" noChangeAspect="1"/>
+            </wp:cNvGraphicFramePr>
+            <a:graphic xmlns:a="http://schemas.openxmlformats.org/drawingml/2006/main">
+              <a:graphicData uri="http://schemas.openxmlformats.org/drawingml/2006/picture">
+                <pic:pic xmlns:pic="http://schemas.openxmlformats.org/drawingml/2006/picture">
+                  <pic:nvPicPr>
+                    <pic:cNvPr id="0" name="Picture 3"/>
+                    <pic:cNvPicPr>
+                      <a:picLocks noChangeAspect="1" noChangeArrowheads="1"/>
+                    </pic:cNvPicPr>
+                  </pic:nvPicPr>
+                  <pic:blipFill>
+                    <a:blip r:embed="rId17"/>
+                    <a:srcRect/>
+                    <a:stretch>
+                      <a:fillRect/>
+                    </a:stretch>
+                  </pic:blipFill>
+                  <pic:spPr bwMode="auto">
+                    <a:xfrm>
+                      <a:off x="0" y="0"/>
+                      <a:ext cx="5934075" cy="2638425"/>
+                    </a:xfrm>
+                    <a:prstGeom prst="rect">
+                      <a:avLst/>
+                    </a:prstGeom>
+                    <a:noFill/>
+                    <a:ln w="9525">
+                      <a:noFill/>
+                      <a:miter lim="800000"/>
+                      <a:headEnd/>
+                      <a:tailEnd/>
+                    </a:ln>
+                  </pic:spPr>
+                </pic:pic>
+              </a:graphicData>
+            </a:graphic>
+          </wp:inline>
+        </w:drawing>
+      </w:r>
     </w:p>
     <w:sectPr>
       <w:pgSz w:w="12240" w:h="15840"/>
@@ -5306,7 +6893,7 @@
         <v:path o:extrusionok="f" gradientshapeok="t" o:connecttype="rect"/>
         <o:lock v:ext="edit" aspectratio="t"/>
       </v:shapetype>
-      <v:shape id="_x0000_i1055" type="#_x0000_t75" style="width:11.05pt;height:11.05pt" o:bullet="t">
+      <v:shape id="_x0000_i1036" type="#_x0000_t75" style="width:11.05pt;height:11.05pt" o:bullet="t">
         <v:imagedata r:id="rId1" o:title="mso5450"/>
       </v:shape>
     </w:pict>
@@ -5890,6 +7477,78 @@
       <w:rFonts w:ascii="Tahoma" w:hAnsi="Tahoma" w:cs="Tahoma"/>
       <w:sz w:val="16"/>
       <w:szCs w:val="16"/>
+    </w:rPr>
+  </w:style>
+  <w:style w:type="character" w:styleId="Hyperlink">
+    <w:name w:val="Hyperlink"/>
+    <w:basedOn w:val="DefaultParagraphFont"/>
+    <w:uiPriority w:val="99"/>
+    <w:unhideWhenUsed/>
+    <w:rsid w:val="00BA70BF"/>
+    <w:rPr>
+      <w:color w:val="0000FF" w:themeColor="hyperlink"/>
+      <w:u w:val="single"/>
+    </w:rPr>
+  </w:style>
+  <w:style w:type="paragraph" w:styleId="HTMLPreformatted">
+    <w:name w:val="HTML Preformatted"/>
+    <w:basedOn w:val="Normal"/>
+    <w:link w:val="HTMLPreformattedChar"/>
+    <w:uiPriority w:val="99"/>
+    <w:semiHidden/>
+    <w:unhideWhenUsed/>
+    <w:rsid w:val="00E73BFA"/>
+    <w:pPr>
+      <w:tabs>
+        <w:tab w:val="left" w:pos="916"/>
+        <w:tab w:val="left" w:pos="1832"/>
+        <w:tab w:val="left" w:pos="2748"/>
+        <w:tab w:val="left" w:pos="3664"/>
+        <w:tab w:val="left" w:pos="4580"/>
+        <w:tab w:val="left" w:pos="5496"/>
+        <w:tab w:val="left" w:pos="6412"/>
+        <w:tab w:val="left" w:pos="7328"/>
+        <w:tab w:val="left" w:pos="8244"/>
+        <w:tab w:val="left" w:pos="9160"/>
+        <w:tab w:val="left" w:pos="10076"/>
+        <w:tab w:val="left" w:pos="10992"/>
+        <w:tab w:val="left" w:pos="11908"/>
+        <w:tab w:val="left" w:pos="12824"/>
+        <w:tab w:val="left" w:pos="13740"/>
+        <w:tab w:val="left" w:pos="14656"/>
+      </w:tabs>
+      <w:spacing w:after="0" w:line="240" w:lineRule="auto"/>
+    </w:pPr>
+    <w:rPr>
+      <w:rFonts w:ascii="Courier New" w:eastAsia="Times New Roman" w:hAnsi="Courier New" w:cs="Courier New"/>
+      <w:sz w:val="20"/>
+      <w:szCs w:val="20"/>
+    </w:rPr>
+  </w:style>
+  <w:style w:type="character" w:customStyle="1" w:styleId="HTMLPreformattedChar">
+    <w:name w:val="HTML Preformatted Char"/>
+    <w:basedOn w:val="DefaultParagraphFont"/>
+    <w:link w:val="HTMLPreformatted"/>
+    <w:uiPriority w:val="99"/>
+    <w:semiHidden/>
+    <w:rsid w:val="00E73BFA"/>
+    <w:rPr>
+      <w:rFonts w:ascii="Courier New" w:eastAsia="Times New Roman" w:hAnsi="Courier New" w:cs="Courier New"/>
+      <w:sz w:val="20"/>
+      <w:szCs w:val="20"/>
+    </w:rPr>
+  </w:style>
+  <w:style w:type="character" w:styleId="HTMLCode">
+    <w:name w:val="HTML Code"/>
+    <w:basedOn w:val="DefaultParagraphFont"/>
+    <w:uiPriority w:val="99"/>
+    <w:semiHidden/>
+    <w:unhideWhenUsed/>
+    <w:rsid w:val="00E73BFA"/>
+    <w:rPr>
+      <w:rFonts w:ascii="Courier New" w:eastAsia="Times New Roman" w:hAnsi="Courier New" w:cs="Courier New"/>
+      <w:sz w:val="20"/>
+      <w:szCs w:val="20"/>
     </w:rPr>
   </w:style>
 </w:styles>

--- a/Notes.docx
+++ b/Notes.docx
@@ -15,42 +15,20 @@
         <w:rPr>
           <w:lang w:val="en-IN"/>
         </w:rPr>
-        <w:t xml:space="preserve">BDD </w:t>
-      </w:r>
-      <w:proofErr w:type="gramStart"/>
-      <w:r>
-        <w:rPr>
-          <w:lang w:val="en-IN"/>
-        </w:rPr>
-        <w:t>Cucumber :</w:t>
-      </w:r>
-      <w:proofErr w:type="gramEnd"/>
-    </w:p>
-    <w:p>
-      <w:pPr>
-        <w:rPr>
-          <w:lang w:val="en-IN"/>
-        </w:rPr>
-      </w:pPr>
-      <w:r>
-        <w:rPr>
-          <w:lang w:val="en-IN"/>
-        </w:rPr>
-        <w:t xml:space="preserve">Pre </w:t>
-      </w:r>
-      <w:proofErr w:type="spellStart"/>
-      <w:r>
-        <w:rPr>
-          <w:lang w:val="en-IN"/>
-        </w:rPr>
-        <w:t>req</w:t>
-      </w:r>
-      <w:proofErr w:type="spellEnd"/>
-      <w:r>
-        <w:rPr>
-          <w:lang w:val="en-IN"/>
-        </w:rPr>
-        <w:t>:</w:t>
+        <w:t>BDD Cucumber :</w:t>
+      </w:r>
+    </w:p>
+    <w:p>
+      <w:pPr>
+        <w:rPr>
+          <w:lang w:val="en-IN"/>
+        </w:rPr>
+      </w:pPr>
+      <w:r>
+        <w:rPr>
+          <w:lang w:val="en-IN"/>
+        </w:rPr>
+        <w:t>Pre req:</w:t>
       </w:r>
     </w:p>
     <w:p>
@@ -88,17 +66,8 @@
           <w:rFonts w:ascii="Bookman Old Style" w:hAnsi="Bookman Old Style"/>
           <w:lang w:val="en-IN"/>
         </w:rPr>
-        <w:t xml:space="preserve">Selenium – </w:t>
-      </w:r>
-      <w:proofErr w:type="spellStart"/>
-      <w:r>
-        <w:rPr>
-          <w:rFonts w:ascii="Bookman Old Style" w:hAnsi="Bookman Old Style"/>
-          <w:lang w:val="en-IN"/>
-        </w:rPr>
-        <w:t>WebDriver</w:t>
-      </w:r>
-      <w:proofErr w:type="spellEnd"/>
+        <w:t>Selenium – WebDriver</w:t>
+      </w:r>
     </w:p>
     <w:p>
       <w:pPr>
@@ -118,7 +87,6 @@
         </w:rPr>
         <w:t>Object identification -&gt;</w:t>
       </w:r>
-      <w:proofErr w:type="spellStart"/>
       <w:r>
         <w:rPr>
           <w:rFonts w:ascii="Bookman Old Style" w:hAnsi="Bookman Old Style"/>
@@ -127,7 +95,6 @@
         </w:rPr>
         <w:t>xpath</w:t>
       </w:r>
-      <w:proofErr w:type="spellEnd"/>
     </w:p>
     <w:p>
       <w:pPr>
@@ -174,25 +141,7 @@
           <w:color w:val="0070C0"/>
           <w:lang w:val="en-IN"/>
         </w:rPr>
-        <w:t xml:space="preserve"> - //</w:t>
-      </w:r>
-      <w:proofErr w:type="spellStart"/>
-      <w:r>
-        <w:rPr>
-          <w:rFonts w:ascii="Bookman Old Style" w:hAnsi="Bookman Old Style"/>
-          <w:color w:val="0070C0"/>
-          <w:lang w:val="en-IN"/>
-        </w:rPr>
-        <w:t>htmltag</w:t>
-      </w:r>
-      <w:proofErr w:type="spellEnd"/>
-      <w:r>
-        <w:rPr>
-          <w:rFonts w:ascii="Bookman Old Style" w:hAnsi="Bookman Old Style"/>
-          <w:color w:val="0070C0"/>
-          <w:lang w:val="en-IN"/>
-        </w:rPr>
-        <w:t>[@attribute=’value’]</w:t>
+        <w:t xml:space="preserve"> - //htmltag[@attribute=’value’]</w:t>
       </w:r>
     </w:p>
     <w:p>
@@ -282,10 +231,16 @@
           <w:szCs w:val="18"/>
           <w:lang w:val="en-IN"/>
         </w:rPr>
-        <w:t>//</w:t>
-      </w:r>
-      <w:proofErr w:type="spellStart"/>
-      <w:r>
+        <w:t>//htmltag[@attribute1 =’value’ and @attribure2 = ‘value’]</w:t>
+      </w:r>
+    </w:p>
+    <w:p>
+      <w:pPr>
+        <w:pStyle w:val="ListParagraph"/>
+        <w:numPr>
+          <w:ilvl w:val="3"/>
+          <w:numId w:val="1"/>
+        </w:numPr>
         <w:rPr>
           <w:rFonts w:ascii="Bookman Old Style" w:hAnsi="Bookman Old Style"/>
           <w:color w:val="0070C0"/>
@@ -293,9 +248,7 @@
           <w:szCs w:val="18"/>
           <w:lang w:val="en-IN"/>
         </w:rPr>
-        <w:t>htmltag</w:t>
-      </w:r>
-      <w:proofErr w:type="spellEnd"/>
+      </w:pPr>
       <w:r>
         <w:rPr>
           <w:rFonts w:ascii="Bookman Old Style" w:hAnsi="Bookman Old Style"/>
@@ -304,16 +257,9 @@
           <w:szCs w:val="18"/>
           <w:lang w:val="en-IN"/>
         </w:rPr>
-        <w:t>[@attribute1 =’value’ and @attribure2 = ‘value’]</w:t>
-      </w:r>
-    </w:p>
-    <w:p>
-      <w:pPr>
-        <w:pStyle w:val="ListParagraph"/>
-        <w:numPr>
-          <w:ilvl w:val="3"/>
-          <w:numId w:val="1"/>
-        </w:numPr>
+        <w:t xml:space="preserve">//htmltag[@attribute1 =’value’ </w:t>
+      </w:r>
+      <w:r>
         <w:rPr>
           <w:rFonts w:ascii="Bookman Old Style" w:hAnsi="Bookman Old Style"/>
           <w:color w:val="0070C0"/>
@@ -321,7 +267,8 @@
           <w:szCs w:val="18"/>
           <w:lang w:val="en-IN"/>
         </w:rPr>
-      </w:pPr>
+        <w:t>or</w:t>
+      </w:r>
       <w:r>
         <w:rPr>
           <w:rFonts w:ascii="Bookman Old Style" w:hAnsi="Bookman Old Style"/>
@@ -330,10 +277,16 @@
           <w:szCs w:val="18"/>
           <w:lang w:val="en-IN"/>
         </w:rPr>
-        <w:t>//</w:t>
-      </w:r>
-      <w:proofErr w:type="spellStart"/>
-      <w:r>
+        <w:t xml:space="preserve"> @attribure2 = ‘value’]</w:t>
+      </w:r>
+    </w:p>
+    <w:p>
+      <w:pPr>
+        <w:pStyle w:val="ListParagraph"/>
+        <w:numPr>
+          <w:ilvl w:val="3"/>
+          <w:numId w:val="1"/>
+        </w:numPr>
         <w:rPr>
           <w:rFonts w:ascii="Bookman Old Style" w:hAnsi="Bookman Old Style"/>
           <w:color w:val="0070C0"/>
@@ -341,9 +294,7 @@
           <w:szCs w:val="18"/>
           <w:lang w:val="en-IN"/>
         </w:rPr>
-        <w:t>htmltag</w:t>
-      </w:r>
-      <w:proofErr w:type="spellEnd"/>
+      </w:pPr>
       <w:r>
         <w:rPr>
           <w:rFonts w:ascii="Bookman Old Style" w:hAnsi="Bookman Old Style"/>
@@ -352,7 +303,7 @@
           <w:szCs w:val="18"/>
           <w:lang w:val="en-IN"/>
         </w:rPr>
-        <w:t xml:space="preserve">[@attribute1 =’value’ </w:t>
+        <w:t xml:space="preserve">Ex - </w:t>
       </w:r>
       <w:r>
         <w:rPr>
@@ -362,7 +313,7 @@
           <w:szCs w:val="18"/>
           <w:lang w:val="en-IN"/>
         </w:rPr>
-        <w:t>or</w:t>
+        <w:t xml:space="preserve">//input[@type='text' </w:t>
       </w:r>
       <w:r>
         <w:rPr>
@@ -372,16 +323,9 @@
           <w:szCs w:val="18"/>
           <w:lang w:val="en-IN"/>
         </w:rPr>
-        <w:t xml:space="preserve"> @attribure2 = ‘value’]</w:t>
-      </w:r>
-    </w:p>
-    <w:p>
-      <w:pPr>
-        <w:pStyle w:val="ListParagraph"/>
-        <w:numPr>
-          <w:ilvl w:val="3"/>
-          <w:numId w:val="1"/>
-        </w:numPr>
+        <w:t>or</w:t>
+      </w:r>
+      <w:r>
         <w:rPr>
           <w:rFonts w:ascii="Bookman Old Style" w:hAnsi="Bookman Old Style"/>
           <w:color w:val="0070C0"/>
@@ -389,7 +333,8 @@
           <w:szCs w:val="18"/>
           <w:lang w:val="en-IN"/>
         </w:rPr>
-      </w:pPr>
+        <w:t xml:space="preserve"> @type='password']</w:t>
+      </w:r>
       <w:r>
         <w:rPr>
           <w:rFonts w:ascii="Bookman Old Style" w:hAnsi="Bookman Old Style"/>
@@ -398,7 +343,7 @@
           <w:szCs w:val="18"/>
           <w:lang w:val="en-IN"/>
         </w:rPr>
-        <w:t xml:space="preserve">Ex - </w:t>
+        <w:t xml:space="preserve">  </w:t>
       </w:r>
       <w:r>
         <w:rPr>
@@ -408,7 +353,7 @@
           <w:szCs w:val="18"/>
           <w:lang w:val="en-IN"/>
         </w:rPr>
-        <w:t xml:space="preserve">//input[@type='text' </w:t>
+        <w:sym w:font="Wingdings" w:char="F0E0"/>
       </w:r>
       <w:r>
         <w:rPr>
@@ -418,9 +363,16 @@
           <w:szCs w:val="18"/>
           <w:lang w:val="en-IN"/>
         </w:rPr>
-        <w:t>or</w:t>
-      </w:r>
-      <w:r>
+        <w:t xml:space="preserve"> 2 elements</w:t>
+      </w:r>
+    </w:p>
+    <w:p>
+      <w:pPr>
+        <w:pStyle w:val="ListParagraph"/>
+        <w:numPr>
+          <w:ilvl w:val="3"/>
+          <w:numId w:val="1"/>
+        </w:numPr>
         <w:rPr>
           <w:rFonts w:ascii="Bookman Old Style" w:hAnsi="Bookman Old Style"/>
           <w:color w:val="0070C0"/>
@@ -428,8 +380,7 @@
           <w:szCs w:val="18"/>
           <w:lang w:val="en-IN"/>
         </w:rPr>
-        <w:t xml:space="preserve"> @type='password']</w:t>
-      </w:r>
+      </w:pPr>
       <w:r>
         <w:rPr>
           <w:rFonts w:ascii="Bookman Old Style" w:hAnsi="Bookman Old Style"/>
@@ -438,7 +389,7 @@
           <w:szCs w:val="18"/>
           <w:lang w:val="en-IN"/>
         </w:rPr>
-        <w:t xml:space="preserve">  </w:t>
+        <w:t>//input[@type='text' and @type='password']</w:t>
       </w:r>
       <w:r>
         <w:rPr>
@@ -448,7 +399,7 @@
           <w:szCs w:val="18"/>
           <w:lang w:val="en-IN"/>
         </w:rPr>
-        <w:sym w:font="Wingdings" w:char="F0E0"/>
+        <w:t xml:space="preserve"> </w:t>
       </w:r>
       <w:r>
         <w:rPr>
@@ -458,16 +409,9 @@
           <w:szCs w:val="18"/>
           <w:lang w:val="en-IN"/>
         </w:rPr>
-        <w:t xml:space="preserve"> 2 elements</w:t>
-      </w:r>
-    </w:p>
-    <w:p>
-      <w:pPr>
-        <w:pStyle w:val="ListParagraph"/>
-        <w:numPr>
-          <w:ilvl w:val="3"/>
-          <w:numId w:val="1"/>
-        </w:numPr>
+        <w:sym w:font="Wingdings" w:char="F0E0"/>
+      </w:r>
+      <w:r>
         <w:rPr>
           <w:rFonts w:ascii="Bookman Old Style" w:hAnsi="Bookman Old Style"/>
           <w:color w:val="0070C0"/>
@@ -475,8 +419,16 @@
           <w:szCs w:val="18"/>
           <w:lang w:val="en-IN"/>
         </w:rPr>
-      </w:pPr>
-      <w:r>
+        <w:t xml:space="preserve"> 0 elements</w:t>
+      </w:r>
+    </w:p>
+    <w:p>
+      <w:pPr>
+        <w:pStyle w:val="ListParagraph"/>
+        <w:numPr>
+          <w:ilvl w:val="3"/>
+          <w:numId w:val="1"/>
+        </w:numPr>
         <w:rPr>
           <w:rFonts w:ascii="Bookman Old Style" w:hAnsi="Bookman Old Style"/>
           <w:color w:val="0070C0"/>
@@ -484,8 +436,7 @@
           <w:szCs w:val="18"/>
           <w:lang w:val="en-IN"/>
         </w:rPr>
-        <w:t>//input[@type='text' and @type='password']</w:t>
-      </w:r>
+      </w:pPr>
       <w:r>
         <w:rPr>
           <w:rFonts w:ascii="Bookman Old Style" w:hAnsi="Bookman Old Style"/>
@@ -494,9 +445,12 @@
           <w:szCs w:val="18"/>
           <w:lang w:val="en-IN"/>
         </w:rPr>
-        <w:t xml:space="preserve"> </w:t>
-      </w:r>
-      <w:r>
+        <w:t>//td[text()='15' and not (@class='past day')]</w:t>
+      </w:r>
+    </w:p>
+    <w:p>
+      <w:pPr>
+        <w:ind w:left="2520"/>
         <w:rPr>
           <w:rFonts w:ascii="Bookman Old Style" w:hAnsi="Bookman Old Style"/>
           <w:color w:val="0070C0"/>
@@ -504,8 +458,7 @@
           <w:szCs w:val="18"/>
           <w:lang w:val="en-IN"/>
         </w:rPr>
-        <w:sym w:font="Wingdings" w:char="F0E0"/>
-      </w:r>
+      </w:pPr>
       <w:r>
         <w:rPr>
           <w:rFonts w:ascii="Bookman Old Style" w:hAnsi="Bookman Old Style"/>
@@ -514,7 +467,7 @@
           <w:szCs w:val="18"/>
           <w:lang w:val="en-IN"/>
         </w:rPr>
-        <w:t xml:space="preserve"> 0 elements</w:t>
+        <w:t>OR</w:t>
       </w:r>
     </w:p>
     <w:p>
@@ -540,12 +493,355 @@
           <w:szCs w:val="18"/>
           <w:lang w:val="en-IN"/>
         </w:rPr>
-        <w:t>//td[text()='15' and not (@class='past day')]</w:t>
-      </w:r>
-    </w:p>
-    <w:p>
-      <w:pPr>
-        <w:ind w:left="2520"/>
+        <w:t>//td[(@class='wd day' or @class='we day' or @class='current day') and text()='14']</w:t>
+      </w:r>
+    </w:p>
+    <w:p>
+      <w:pPr>
+        <w:pStyle w:val="ListParagraph"/>
+        <w:numPr>
+          <w:ilvl w:val="2"/>
+          <w:numId w:val="1"/>
+        </w:numPr>
+        <w:rPr>
+          <w:lang w:val="en-IN"/>
+        </w:rPr>
+      </w:pPr>
+      <w:r>
+        <w:rPr>
+          <w:rFonts w:ascii="Bookman Old Style" w:hAnsi="Bookman Old Style"/>
+          <w:lang w:val="en-IN"/>
+        </w:rPr>
+        <w:t>functions</w:t>
+      </w:r>
+      <w:r>
+        <w:rPr>
+          <w:rFonts w:ascii="Bookman Old Style" w:hAnsi="Bookman Old Style"/>
+          <w:lang w:val="en-IN"/>
+        </w:rPr>
+        <w:t xml:space="preserve"> -&gt; Web Element which has </w:t>
+      </w:r>
+      <w:r>
+        <w:rPr>
+          <w:rFonts w:ascii="Bookman Old Style" w:hAnsi="Bookman Old Style"/>
+          <w:b/>
+          <w:lang w:val="en-IN"/>
+        </w:rPr>
+        <w:t>text</w:t>
+      </w:r>
+      <w:r>
+        <w:rPr>
+          <w:rFonts w:ascii="Bookman Old Style" w:hAnsi="Bookman Old Style"/>
+          <w:lang w:val="en-IN"/>
+        </w:rPr>
+        <w:t xml:space="preserve"> or which is </w:t>
+      </w:r>
+      <w:r>
+        <w:rPr>
+          <w:rFonts w:ascii="Bookman Old Style" w:hAnsi="Bookman Old Style"/>
+          <w:b/>
+          <w:lang w:val="en-IN"/>
+        </w:rPr>
+        <w:t>hyperlink</w:t>
+      </w:r>
+    </w:p>
+    <w:p>
+      <w:pPr>
+        <w:pStyle w:val="ListParagraph"/>
+        <w:numPr>
+          <w:ilvl w:val="3"/>
+          <w:numId w:val="1"/>
+        </w:numPr>
+        <w:rPr>
+          <w:lang w:val="en-IN"/>
+        </w:rPr>
+      </w:pPr>
+      <w:r>
+        <w:rPr>
+          <w:rFonts w:ascii="Bookman Old Style" w:hAnsi="Bookman Old Style"/>
+          <w:lang w:val="en-IN"/>
+        </w:rPr>
+        <w:t>text()</w:t>
+      </w:r>
+    </w:p>
+    <w:p>
+      <w:pPr>
+        <w:pStyle w:val="ListParagraph"/>
+        <w:numPr>
+          <w:ilvl w:val="4"/>
+          <w:numId w:val="1"/>
+        </w:numPr>
+        <w:rPr>
+          <w:lang w:val="en-IN"/>
+        </w:rPr>
+      </w:pPr>
+      <w:r>
+        <w:rPr>
+          <w:rFonts w:ascii="Bookman Old Style" w:hAnsi="Bookman Old Style"/>
+          <w:color w:val="0070C0"/>
+          <w:lang w:val="en-IN"/>
+        </w:rPr>
+        <w:t>Syntax - //html[text()=’exact text’]</w:t>
+      </w:r>
+    </w:p>
+    <w:p>
+      <w:pPr>
+        <w:pStyle w:val="ListParagraph"/>
+        <w:numPr>
+          <w:ilvl w:val="4"/>
+          <w:numId w:val="1"/>
+        </w:numPr>
+        <w:rPr>
+          <w:lang w:val="en-IN"/>
+        </w:rPr>
+      </w:pPr>
+      <w:r>
+        <w:rPr>
+          <w:rFonts w:ascii="Bookman Old Style" w:hAnsi="Bookman Old Style"/>
+          <w:color w:val="0070C0"/>
+          <w:lang w:val="en-IN"/>
+        </w:rPr>
+        <w:t xml:space="preserve">Example - </w:t>
+      </w:r>
+      <w:r>
+        <w:rPr>
+          <w:rFonts w:ascii="Bookman Old Style" w:hAnsi="Bookman Old Style"/>
+          <w:color w:val="0070C0"/>
+          <w:lang w:val="en-IN"/>
+        </w:rPr>
+        <w:t>//td[text()='15']</w:t>
+      </w:r>
+    </w:p>
+    <w:p>
+      <w:pPr>
+        <w:pStyle w:val="ListParagraph"/>
+        <w:numPr>
+          <w:ilvl w:val="3"/>
+          <w:numId w:val="1"/>
+        </w:numPr>
+        <w:rPr>
+          <w:lang w:val="en-IN"/>
+        </w:rPr>
+      </w:pPr>
+      <w:r>
+        <w:rPr>
+          <w:rFonts w:ascii="Bookman Old Style" w:hAnsi="Bookman Old Style"/>
+          <w:lang w:val="en-IN"/>
+        </w:rPr>
+        <w:t>contains(arg1, arg2)</w:t>
+      </w:r>
+    </w:p>
+    <w:p>
+      <w:pPr>
+        <w:pStyle w:val="ListParagraph"/>
+        <w:numPr>
+          <w:ilvl w:val="4"/>
+          <w:numId w:val="1"/>
+        </w:numPr>
+        <w:rPr>
+          <w:lang w:val="en-IN"/>
+        </w:rPr>
+      </w:pPr>
+      <w:r>
+        <w:rPr>
+          <w:rFonts w:ascii="Bookman Old Style" w:hAnsi="Bookman Old Style"/>
+          <w:lang w:val="en-IN"/>
+        </w:rPr>
+        <w:t>arg1 -&gt; attribute or text()</w:t>
+      </w:r>
+    </w:p>
+    <w:p>
+      <w:pPr>
+        <w:pStyle w:val="ListParagraph"/>
+        <w:numPr>
+          <w:ilvl w:val="4"/>
+          <w:numId w:val="1"/>
+        </w:numPr>
+        <w:rPr>
+          <w:lang w:val="en-IN"/>
+        </w:rPr>
+      </w:pPr>
+      <w:r>
+        <w:rPr>
+          <w:rFonts w:ascii="Bookman Old Style" w:hAnsi="Bookman Old Style"/>
+          <w:lang w:val="en-IN"/>
+        </w:rPr>
+        <w:t xml:space="preserve">arg2-&gt; </w:t>
+      </w:r>
+      <w:r>
+        <w:rPr>
+          <w:rFonts w:ascii="Bookman Old Style" w:hAnsi="Bookman Old Style"/>
+          <w:lang w:val="en-IN"/>
+        </w:rPr>
+        <w:t xml:space="preserve"> partial </w:t>
+      </w:r>
+      <w:r>
+        <w:rPr>
+          <w:rFonts w:ascii="Bookman Old Style" w:hAnsi="Bookman Old Style"/>
+          <w:lang w:val="en-IN"/>
+        </w:rPr>
+        <w:t>value corresponding to arg1</w:t>
+      </w:r>
+    </w:p>
+    <w:p>
+      <w:pPr>
+        <w:pStyle w:val="ListParagraph"/>
+        <w:numPr>
+          <w:ilvl w:val="4"/>
+          <w:numId w:val="1"/>
+        </w:numPr>
+        <w:rPr>
+          <w:lang w:val="en-IN"/>
+        </w:rPr>
+      </w:pPr>
+      <w:r>
+        <w:rPr>
+          <w:rFonts w:ascii="Bookman Old Style" w:hAnsi="Bookman Old Style"/>
+          <w:color w:val="0070C0"/>
+          <w:lang w:val="en-IN"/>
+        </w:rPr>
+        <w:t xml:space="preserve">Syntax - </w:t>
+      </w:r>
+      <w:r>
+        <w:rPr>
+          <w:rFonts w:ascii="Bookman Old Style" w:hAnsi="Bookman Old Style"/>
+          <w:color w:val="0070C0"/>
+          <w:sz w:val="20"/>
+          <w:szCs w:val="20"/>
+          <w:lang w:val="en-IN"/>
+        </w:rPr>
+        <w:t>//htmltag[contains(@attibure,’partialValue’)]</w:t>
+      </w:r>
+    </w:p>
+    <w:p>
+      <w:pPr>
+        <w:pStyle w:val="ListParagraph"/>
+        <w:numPr>
+          <w:ilvl w:val="4"/>
+          <w:numId w:val="1"/>
+        </w:numPr>
+        <w:rPr>
+          <w:lang w:val="en-IN"/>
+        </w:rPr>
+      </w:pPr>
+      <w:r>
+        <w:rPr>
+          <w:rFonts w:ascii="Bookman Old Style" w:hAnsi="Bookman Old Style"/>
+          <w:color w:val="0070C0"/>
+          <w:lang w:val="en-IN"/>
+        </w:rPr>
+        <w:t xml:space="preserve">Ex - </w:t>
+      </w:r>
+      <w:r>
+        <w:rPr>
+          <w:rFonts w:ascii="Bookman Old Style" w:hAnsi="Bookman Old Style"/>
+          <w:color w:val="0070C0"/>
+          <w:lang w:val="en-IN"/>
+        </w:rPr>
+        <w:t>//img[contains(@src,'timer')]</w:t>
+      </w:r>
+    </w:p>
+    <w:p>
+      <w:pPr>
+        <w:pStyle w:val="ListParagraph"/>
+        <w:numPr>
+          <w:ilvl w:val="4"/>
+          <w:numId w:val="1"/>
+        </w:numPr>
+        <w:rPr>
+          <w:rFonts w:ascii="Bookman Old Style" w:hAnsi="Bookman Old Style"/>
+          <w:color w:val="0070C0"/>
+          <w:lang w:val="en-IN"/>
+        </w:rPr>
+      </w:pPr>
+      <w:r>
+        <w:rPr>
+          <w:rFonts w:ascii="Bookman Old Style" w:hAnsi="Bookman Old Style"/>
+          <w:color w:val="0070C0"/>
+          <w:lang w:val="en-IN"/>
+        </w:rPr>
+        <w:t>//label[contains(text(),'Keep')]</w:t>
+      </w:r>
+    </w:p>
+    <w:p>
+      <w:pPr>
+        <w:pStyle w:val="ListParagraph"/>
+        <w:numPr>
+          <w:ilvl w:val="3"/>
+          <w:numId w:val="1"/>
+        </w:numPr>
+        <w:rPr>
+          <w:lang w:val="en-IN"/>
+        </w:rPr>
+      </w:pPr>
+      <w:r>
+        <w:rPr>
+          <w:rFonts w:ascii="Bookman Old Style" w:hAnsi="Bookman Old Style"/>
+          <w:lang w:val="en-IN"/>
+        </w:rPr>
+        <w:t>starts-with(arg1, arg2)</w:t>
+      </w:r>
+    </w:p>
+    <w:p>
+      <w:pPr>
+        <w:pStyle w:val="ListParagraph"/>
+        <w:numPr>
+          <w:ilvl w:val="4"/>
+          <w:numId w:val="1"/>
+        </w:numPr>
+        <w:rPr>
+          <w:lang w:val="en-IN"/>
+        </w:rPr>
+      </w:pPr>
+      <w:r>
+        <w:rPr>
+          <w:rFonts w:ascii="Bookman Old Style" w:hAnsi="Bookman Old Style"/>
+          <w:lang w:val="en-IN"/>
+        </w:rPr>
+        <w:t>arg1 -&gt; attribute or text()</w:t>
+      </w:r>
+    </w:p>
+    <w:p>
+      <w:pPr>
+        <w:pStyle w:val="ListParagraph"/>
+        <w:numPr>
+          <w:ilvl w:val="4"/>
+          <w:numId w:val="1"/>
+        </w:numPr>
+        <w:rPr>
+          <w:lang w:val="en-IN"/>
+        </w:rPr>
+      </w:pPr>
+      <w:r>
+        <w:rPr>
+          <w:rFonts w:ascii="Bookman Old Style" w:hAnsi="Bookman Old Style"/>
+          <w:lang w:val="en-IN"/>
+        </w:rPr>
+        <w:t>arg2-&gt;  partial value corresponding to arg1</w:t>
+      </w:r>
+    </w:p>
+    <w:p>
+      <w:pPr>
+        <w:pStyle w:val="ListParagraph"/>
+        <w:numPr>
+          <w:ilvl w:val="4"/>
+          <w:numId w:val="1"/>
+        </w:numPr>
+        <w:rPr>
+          <w:sz w:val="18"/>
+          <w:szCs w:val="18"/>
+          <w:lang w:val="en-IN"/>
+        </w:rPr>
+      </w:pPr>
+      <w:r>
+        <w:rPr>
+          <w:rFonts w:ascii="Bookman Old Style" w:hAnsi="Bookman Old Style"/>
+          <w:color w:val="0070C0"/>
+          <w:lang w:val="en-IN"/>
+        </w:rPr>
+        <w:t xml:space="preserve">Syntax - </w:t>
+      </w:r>
+      <w:r>
         <w:rPr>
           <w:rFonts w:ascii="Bookman Old Style" w:hAnsi="Bookman Old Style"/>
           <w:color w:val="0070C0"/>
@@ -553,8 +849,16 @@
           <w:szCs w:val="18"/>
           <w:lang w:val="en-IN"/>
         </w:rPr>
-      </w:pPr>
-      <w:r>
+        <w:t>//htmltag[starts-with(@attribute,’startingvalue’)]</w:t>
+      </w:r>
+    </w:p>
+    <w:p>
+      <w:pPr>
+        <w:pStyle w:val="ListParagraph"/>
+        <w:numPr>
+          <w:ilvl w:val="4"/>
+          <w:numId w:val="1"/>
+        </w:numPr>
         <w:rPr>
           <w:rFonts w:ascii="Bookman Old Style" w:hAnsi="Bookman Old Style"/>
           <w:color w:val="0070C0"/>
@@ -562,16 +866,24 @@
           <w:szCs w:val="18"/>
           <w:lang w:val="en-IN"/>
         </w:rPr>
-        <w:t>OR</w:t>
-      </w:r>
-    </w:p>
-    <w:p>
-      <w:pPr>
-        <w:pStyle w:val="ListParagraph"/>
-        <w:numPr>
-          <w:ilvl w:val="3"/>
-          <w:numId w:val="1"/>
-        </w:numPr>
+      </w:pPr>
+      <w:r>
+        <w:rPr>
+          <w:rFonts w:ascii="Bookman Old Style" w:hAnsi="Bookman Old Style"/>
+          <w:color w:val="0070C0"/>
+          <w:lang w:val="en-IN"/>
+        </w:rPr>
+        <w:t>Example -</w:t>
+      </w:r>
+      <w:r>
+        <w:rPr>
+          <w:sz w:val="18"/>
+          <w:szCs w:val="18"/>
+          <w:lang w:val="en-IN"/>
+        </w:rPr>
+        <w:t xml:space="preserve"> </w:t>
+      </w:r>
+      <w:r>
         <w:rPr>
           <w:rFonts w:ascii="Bookman Old Style" w:hAnsi="Bookman Old Style"/>
           <w:color w:val="0070C0"/>
@@ -579,6 +891,21 @@
           <w:szCs w:val="18"/>
           <w:lang w:val="en-IN"/>
         </w:rPr>
+        <w:t>//h3/span[starts-with(text(),'Synechron')]</w:t>
+      </w:r>
+    </w:p>
+    <w:p>
+      <w:pPr>
+        <w:pStyle w:val="ListParagraph"/>
+        <w:numPr>
+          <w:ilvl w:val="4"/>
+          <w:numId w:val="1"/>
+        </w:numPr>
+        <w:rPr>
+          <w:sz w:val="18"/>
+          <w:szCs w:val="18"/>
+          <w:lang w:val="en-IN"/>
+        </w:rPr>
       </w:pPr>
       <w:r>
         <w:rPr>
@@ -588,433 +915,7 @@
           <w:szCs w:val="18"/>
           <w:lang w:val="en-IN"/>
         </w:rPr>
-        <w:t>//td[(@class='wd day' or @class='we day' or @class='current day') and text()='14']</w:t>
-      </w:r>
-    </w:p>
-    <w:p>
-      <w:pPr>
-        <w:pStyle w:val="ListParagraph"/>
-        <w:numPr>
-          <w:ilvl w:val="2"/>
-          <w:numId w:val="1"/>
-        </w:numPr>
-        <w:rPr>
-          <w:lang w:val="en-IN"/>
-        </w:rPr>
-      </w:pPr>
-      <w:r>
-        <w:rPr>
-          <w:rFonts w:ascii="Bookman Old Style" w:hAnsi="Bookman Old Style"/>
-          <w:lang w:val="en-IN"/>
-        </w:rPr>
-        <w:t>functions</w:t>
-      </w:r>
-      <w:r>
-        <w:rPr>
-          <w:rFonts w:ascii="Bookman Old Style" w:hAnsi="Bookman Old Style"/>
-          <w:lang w:val="en-IN"/>
-        </w:rPr>
-        <w:t xml:space="preserve"> -&gt; Web Element which has </w:t>
-      </w:r>
-      <w:r>
-        <w:rPr>
-          <w:rFonts w:ascii="Bookman Old Style" w:hAnsi="Bookman Old Style"/>
-          <w:b/>
-          <w:lang w:val="en-IN"/>
-        </w:rPr>
-        <w:t>text</w:t>
-      </w:r>
-      <w:r>
-        <w:rPr>
-          <w:rFonts w:ascii="Bookman Old Style" w:hAnsi="Bookman Old Style"/>
-          <w:lang w:val="en-IN"/>
-        </w:rPr>
-        <w:t xml:space="preserve"> or which is </w:t>
-      </w:r>
-      <w:r>
-        <w:rPr>
-          <w:rFonts w:ascii="Bookman Old Style" w:hAnsi="Bookman Old Style"/>
-          <w:b/>
-          <w:lang w:val="en-IN"/>
-        </w:rPr>
-        <w:t>hyperlink</w:t>
-      </w:r>
-    </w:p>
-    <w:p>
-      <w:pPr>
-        <w:pStyle w:val="ListParagraph"/>
-        <w:numPr>
-          <w:ilvl w:val="3"/>
-          <w:numId w:val="1"/>
-        </w:numPr>
-        <w:rPr>
-          <w:lang w:val="en-IN"/>
-        </w:rPr>
-      </w:pPr>
-      <w:r>
-        <w:rPr>
-          <w:rFonts w:ascii="Bookman Old Style" w:hAnsi="Bookman Old Style"/>
-          <w:lang w:val="en-IN"/>
-        </w:rPr>
-        <w:t>text()</w:t>
-      </w:r>
-    </w:p>
-    <w:p>
-      <w:pPr>
-        <w:pStyle w:val="ListParagraph"/>
-        <w:numPr>
-          <w:ilvl w:val="4"/>
-          <w:numId w:val="1"/>
-        </w:numPr>
-        <w:rPr>
-          <w:lang w:val="en-IN"/>
-        </w:rPr>
-      </w:pPr>
-      <w:r>
-        <w:rPr>
-          <w:rFonts w:ascii="Bookman Old Style" w:hAnsi="Bookman Old Style"/>
-          <w:color w:val="0070C0"/>
-          <w:lang w:val="en-IN"/>
-        </w:rPr>
-        <w:t>Syntax - //html[text()=’exact text’]</w:t>
-      </w:r>
-    </w:p>
-    <w:p>
-      <w:pPr>
-        <w:pStyle w:val="ListParagraph"/>
-        <w:numPr>
-          <w:ilvl w:val="4"/>
-          <w:numId w:val="1"/>
-        </w:numPr>
-        <w:rPr>
-          <w:lang w:val="en-IN"/>
-        </w:rPr>
-      </w:pPr>
-      <w:r>
-        <w:rPr>
-          <w:rFonts w:ascii="Bookman Old Style" w:hAnsi="Bookman Old Style"/>
-          <w:color w:val="0070C0"/>
-          <w:lang w:val="en-IN"/>
-        </w:rPr>
-        <w:t xml:space="preserve">Example - </w:t>
-      </w:r>
-      <w:r>
-        <w:rPr>
-          <w:rFonts w:ascii="Bookman Old Style" w:hAnsi="Bookman Old Style"/>
-          <w:color w:val="0070C0"/>
-          <w:lang w:val="en-IN"/>
-        </w:rPr>
-        <w:t>//td[text()='15']</w:t>
-      </w:r>
-    </w:p>
-    <w:p>
-      <w:pPr>
-        <w:pStyle w:val="ListParagraph"/>
-        <w:numPr>
-          <w:ilvl w:val="3"/>
-          <w:numId w:val="1"/>
-        </w:numPr>
-        <w:rPr>
-          <w:lang w:val="en-IN"/>
-        </w:rPr>
-      </w:pPr>
-      <w:r>
-        <w:rPr>
-          <w:rFonts w:ascii="Bookman Old Style" w:hAnsi="Bookman Old Style"/>
-          <w:lang w:val="en-IN"/>
-        </w:rPr>
-        <w:t>contains(arg1, arg2)</w:t>
-      </w:r>
-    </w:p>
-    <w:p>
-      <w:pPr>
-        <w:pStyle w:val="ListParagraph"/>
-        <w:numPr>
-          <w:ilvl w:val="4"/>
-          <w:numId w:val="1"/>
-        </w:numPr>
-        <w:rPr>
-          <w:lang w:val="en-IN"/>
-        </w:rPr>
-      </w:pPr>
-      <w:r>
-        <w:rPr>
-          <w:rFonts w:ascii="Bookman Old Style" w:hAnsi="Bookman Old Style"/>
-          <w:lang w:val="en-IN"/>
-        </w:rPr>
-        <w:t>arg1 -&gt; attribute or text()</w:t>
-      </w:r>
-    </w:p>
-    <w:p>
-      <w:pPr>
-        <w:pStyle w:val="ListParagraph"/>
-        <w:numPr>
-          <w:ilvl w:val="4"/>
-          <w:numId w:val="1"/>
-        </w:numPr>
-        <w:rPr>
-          <w:lang w:val="en-IN"/>
-        </w:rPr>
-      </w:pPr>
-      <w:r>
-        <w:rPr>
-          <w:rFonts w:ascii="Bookman Old Style" w:hAnsi="Bookman Old Style"/>
-          <w:lang w:val="en-IN"/>
-        </w:rPr>
-        <w:t xml:space="preserve">arg2-&gt; </w:t>
-      </w:r>
-      <w:r>
-        <w:rPr>
-          <w:rFonts w:ascii="Bookman Old Style" w:hAnsi="Bookman Old Style"/>
-          <w:lang w:val="en-IN"/>
-        </w:rPr>
-        <w:t xml:space="preserve"> partial </w:t>
-      </w:r>
-      <w:r>
-        <w:rPr>
-          <w:rFonts w:ascii="Bookman Old Style" w:hAnsi="Bookman Old Style"/>
-          <w:lang w:val="en-IN"/>
-        </w:rPr>
-        <w:t>value corresponding to arg1</w:t>
-      </w:r>
-    </w:p>
-    <w:p>
-      <w:pPr>
-        <w:pStyle w:val="ListParagraph"/>
-        <w:numPr>
-          <w:ilvl w:val="4"/>
-          <w:numId w:val="1"/>
-        </w:numPr>
-        <w:rPr>
-          <w:lang w:val="en-IN"/>
-        </w:rPr>
-      </w:pPr>
-      <w:r>
-        <w:rPr>
-          <w:rFonts w:ascii="Bookman Old Style" w:hAnsi="Bookman Old Style"/>
-          <w:color w:val="0070C0"/>
-          <w:lang w:val="en-IN"/>
-        </w:rPr>
-        <w:t xml:space="preserve">Syntax - </w:t>
-      </w:r>
-      <w:r>
-        <w:rPr>
-          <w:rFonts w:ascii="Bookman Old Style" w:hAnsi="Bookman Old Style"/>
-          <w:color w:val="0070C0"/>
-          <w:sz w:val="20"/>
-          <w:szCs w:val="20"/>
-          <w:lang w:val="en-IN"/>
-        </w:rPr>
-        <w:t>//</w:t>
-      </w:r>
-      <w:proofErr w:type="spellStart"/>
-      <w:r>
-        <w:rPr>
-          <w:rFonts w:ascii="Bookman Old Style" w:hAnsi="Bookman Old Style"/>
-          <w:color w:val="0070C0"/>
-          <w:sz w:val="20"/>
-          <w:szCs w:val="20"/>
-          <w:lang w:val="en-IN"/>
-        </w:rPr>
-        <w:t>htmltag</w:t>
-      </w:r>
-      <w:proofErr w:type="spellEnd"/>
-      <w:r>
-        <w:rPr>
-          <w:rFonts w:ascii="Bookman Old Style" w:hAnsi="Bookman Old Style"/>
-          <w:color w:val="0070C0"/>
-          <w:sz w:val="20"/>
-          <w:szCs w:val="20"/>
-          <w:lang w:val="en-IN"/>
-        </w:rPr>
-        <w:t>[contains(@</w:t>
-      </w:r>
-      <w:proofErr w:type="spellStart"/>
-      <w:r>
-        <w:rPr>
-          <w:rFonts w:ascii="Bookman Old Style" w:hAnsi="Bookman Old Style"/>
-          <w:color w:val="0070C0"/>
-          <w:sz w:val="20"/>
-          <w:szCs w:val="20"/>
-          <w:lang w:val="en-IN"/>
-        </w:rPr>
-        <w:t>attibure,’partialValue</w:t>
-      </w:r>
-      <w:proofErr w:type="spellEnd"/>
-      <w:r>
-        <w:rPr>
-          <w:rFonts w:ascii="Bookman Old Style" w:hAnsi="Bookman Old Style"/>
-          <w:color w:val="0070C0"/>
-          <w:sz w:val="20"/>
-          <w:szCs w:val="20"/>
-          <w:lang w:val="en-IN"/>
-        </w:rPr>
-        <w:t>’)]</w:t>
-      </w:r>
-    </w:p>
-    <w:p>
-      <w:pPr>
-        <w:pStyle w:val="ListParagraph"/>
-        <w:numPr>
-          <w:ilvl w:val="4"/>
-          <w:numId w:val="1"/>
-        </w:numPr>
-        <w:rPr>
-          <w:lang w:val="en-IN"/>
-        </w:rPr>
-      </w:pPr>
-      <w:r>
-        <w:rPr>
-          <w:rFonts w:ascii="Bookman Old Style" w:hAnsi="Bookman Old Style"/>
-          <w:color w:val="0070C0"/>
-          <w:lang w:val="en-IN"/>
-        </w:rPr>
-        <w:t xml:space="preserve">Ex - </w:t>
-      </w:r>
-      <w:r>
-        <w:rPr>
-          <w:rFonts w:ascii="Bookman Old Style" w:hAnsi="Bookman Old Style"/>
-          <w:color w:val="0070C0"/>
-          <w:lang w:val="en-IN"/>
-        </w:rPr>
-        <w:t>//</w:t>
-      </w:r>
-      <w:proofErr w:type="spellStart"/>
-      <w:r>
-        <w:rPr>
-          <w:rFonts w:ascii="Bookman Old Style" w:hAnsi="Bookman Old Style"/>
-          <w:color w:val="0070C0"/>
-          <w:lang w:val="en-IN"/>
-        </w:rPr>
-        <w:t>img</w:t>
-      </w:r>
-      <w:proofErr w:type="spellEnd"/>
-      <w:r>
-        <w:rPr>
-          <w:rFonts w:ascii="Bookman Old Style" w:hAnsi="Bookman Old Style"/>
-          <w:color w:val="0070C0"/>
-          <w:lang w:val="en-IN"/>
-        </w:rPr>
-        <w:t>[contains(@</w:t>
-      </w:r>
-      <w:proofErr w:type="spellStart"/>
-      <w:r>
-        <w:rPr>
-          <w:rFonts w:ascii="Bookman Old Style" w:hAnsi="Bookman Old Style"/>
-          <w:color w:val="0070C0"/>
-          <w:lang w:val="en-IN"/>
-        </w:rPr>
-        <w:t>src,'timer</w:t>
-      </w:r>
-      <w:proofErr w:type="spellEnd"/>
-      <w:r>
-        <w:rPr>
-          <w:rFonts w:ascii="Bookman Old Style" w:hAnsi="Bookman Old Style"/>
-          <w:color w:val="0070C0"/>
-          <w:lang w:val="en-IN"/>
-        </w:rPr>
-        <w:t>')]</w:t>
-      </w:r>
-    </w:p>
-    <w:p>
-      <w:pPr>
-        <w:pStyle w:val="ListParagraph"/>
-        <w:numPr>
-          <w:ilvl w:val="4"/>
-          <w:numId w:val="1"/>
-        </w:numPr>
-        <w:rPr>
-          <w:rFonts w:ascii="Bookman Old Style" w:hAnsi="Bookman Old Style"/>
-          <w:color w:val="0070C0"/>
-          <w:lang w:val="en-IN"/>
-        </w:rPr>
-      </w:pPr>
-      <w:r>
-        <w:rPr>
-          <w:rFonts w:ascii="Bookman Old Style" w:hAnsi="Bookman Old Style"/>
-          <w:color w:val="0070C0"/>
-          <w:lang w:val="en-IN"/>
-        </w:rPr>
-        <w:t>//label[contains(text(),'Keep')]</w:t>
-      </w:r>
-    </w:p>
-    <w:p>
-      <w:pPr>
-        <w:pStyle w:val="ListParagraph"/>
-        <w:numPr>
-          <w:ilvl w:val="3"/>
-          <w:numId w:val="1"/>
-        </w:numPr>
-        <w:rPr>
-          <w:lang w:val="en-IN"/>
-        </w:rPr>
-      </w:pPr>
-      <w:r>
-        <w:rPr>
-          <w:rFonts w:ascii="Bookman Old Style" w:hAnsi="Bookman Old Style"/>
-          <w:lang w:val="en-IN"/>
-        </w:rPr>
-        <w:t>starts-with(arg1, arg2)</w:t>
-      </w:r>
-    </w:p>
-    <w:p>
-      <w:pPr>
-        <w:pStyle w:val="ListParagraph"/>
-        <w:numPr>
-          <w:ilvl w:val="4"/>
-          <w:numId w:val="1"/>
-        </w:numPr>
-        <w:rPr>
-          <w:lang w:val="en-IN"/>
-        </w:rPr>
-      </w:pPr>
-      <w:r>
-        <w:rPr>
-          <w:rFonts w:ascii="Bookman Old Style" w:hAnsi="Bookman Old Style"/>
-          <w:lang w:val="en-IN"/>
-        </w:rPr>
-        <w:t>arg1 -&gt; attribute or text()</w:t>
-      </w:r>
-    </w:p>
-    <w:p>
-      <w:pPr>
-        <w:pStyle w:val="ListParagraph"/>
-        <w:numPr>
-          <w:ilvl w:val="4"/>
-          <w:numId w:val="1"/>
-        </w:numPr>
-        <w:rPr>
-          <w:lang w:val="en-IN"/>
-        </w:rPr>
-      </w:pPr>
-      <w:r>
-        <w:rPr>
-          <w:rFonts w:ascii="Bookman Old Style" w:hAnsi="Bookman Old Style"/>
-          <w:lang w:val="en-IN"/>
-        </w:rPr>
-        <w:t>arg2-&gt;  partial value corresponding to arg1</w:t>
-      </w:r>
-    </w:p>
-    <w:p>
-      <w:pPr>
-        <w:pStyle w:val="ListParagraph"/>
-        <w:numPr>
-          <w:ilvl w:val="4"/>
-          <w:numId w:val="1"/>
-        </w:numPr>
-        <w:rPr>
-          <w:sz w:val="18"/>
-          <w:szCs w:val="18"/>
-          <w:lang w:val="en-IN"/>
-        </w:rPr>
-      </w:pPr>
-      <w:r>
-        <w:rPr>
-          <w:rFonts w:ascii="Bookman Old Style" w:hAnsi="Bookman Old Style"/>
-          <w:color w:val="0070C0"/>
-          <w:lang w:val="en-IN"/>
-        </w:rPr>
-        <w:t xml:space="preserve">Syntax - </w:t>
+        <w:t>//htmltag[starts-with(text()</w:t>
       </w:r>
       <w:r>
         <w:rPr>
@@ -1024,10 +925,16 @@
           <w:szCs w:val="18"/>
           <w:lang w:val="en-IN"/>
         </w:rPr>
-        <w:t>//</w:t>
-      </w:r>
-      <w:proofErr w:type="spellStart"/>
-      <w:r>
+        <w:t>,’startingvalue’)]</w:t>
+      </w:r>
+    </w:p>
+    <w:p>
+      <w:pPr>
+        <w:pStyle w:val="ListParagraph"/>
+        <w:numPr>
+          <w:ilvl w:val="4"/>
+          <w:numId w:val="1"/>
+        </w:numPr>
         <w:rPr>
           <w:rFonts w:ascii="Bookman Old Style" w:hAnsi="Bookman Old Style"/>
           <w:color w:val="0070C0"/>
@@ -1035,9 +942,7 @@
           <w:szCs w:val="18"/>
           <w:lang w:val="en-IN"/>
         </w:rPr>
-        <w:t>htmltag</w:t>
-      </w:r>
-      <w:proofErr w:type="spellEnd"/>
+      </w:pPr>
       <w:r>
         <w:rPr>
           <w:rFonts w:ascii="Bookman Old Style" w:hAnsi="Bookman Old Style"/>
@@ -1046,219 +951,7 @@
           <w:szCs w:val="18"/>
           <w:lang w:val="en-IN"/>
         </w:rPr>
-        <w:t>[starts-with(@</w:t>
-      </w:r>
-      <w:proofErr w:type="spellStart"/>
-      <w:r>
-        <w:rPr>
-          <w:rFonts w:ascii="Bookman Old Style" w:hAnsi="Bookman Old Style"/>
-          <w:color w:val="0070C0"/>
-          <w:sz w:val="18"/>
-          <w:szCs w:val="18"/>
-          <w:lang w:val="en-IN"/>
-        </w:rPr>
-        <w:t>attribute,’startingvalue</w:t>
-      </w:r>
-      <w:proofErr w:type="spellEnd"/>
-      <w:r>
-        <w:rPr>
-          <w:rFonts w:ascii="Bookman Old Style" w:hAnsi="Bookman Old Style"/>
-          <w:color w:val="0070C0"/>
-          <w:sz w:val="18"/>
-          <w:szCs w:val="18"/>
-          <w:lang w:val="en-IN"/>
-        </w:rPr>
-        <w:t>’)]</w:t>
-      </w:r>
-    </w:p>
-    <w:p>
-      <w:pPr>
-        <w:pStyle w:val="ListParagraph"/>
-        <w:numPr>
-          <w:ilvl w:val="4"/>
-          <w:numId w:val="1"/>
-        </w:numPr>
-        <w:rPr>
-          <w:rFonts w:ascii="Bookman Old Style" w:hAnsi="Bookman Old Style"/>
-          <w:color w:val="0070C0"/>
-          <w:sz w:val="18"/>
-          <w:szCs w:val="18"/>
-          <w:lang w:val="en-IN"/>
-        </w:rPr>
-      </w:pPr>
-      <w:r>
-        <w:rPr>
-          <w:rFonts w:ascii="Bookman Old Style" w:hAnsi="Bookman Old Style"/>
-          <w:color w:val="0070C0"/>
-          <w:lang w:val="en-IN"/>
-        </w:rPr>
-        <w:t>Example -</w:t>
-      </w:r>
-      <w:r>
-        <w:rPr>
-          <w:sz w:val="18"/>
-          <w:szCs w:val="18"/>
-          <w:lang w:val="en-IN"/>
-        </w:rPr>
-        <w:t xml:space="preserve"> </w:t>
-      </w:r>
-      <w:r>
-        <w:rPr>
-          <w:rFonts w:ascii="Bookman Old Style" w:hAnsi="Bookman Old Style"/>
-          <w:color w:val="0070C0"/>
-          <w:sz w:val="18"/>
-          <w:szCs w:val="18"/>
-          <w:lang w:val="en-IN"/>
-        </w:rPr>
-        <w:t>//h3/span[starts-with(text(),'</w:t>
-      </w:r>
-      <w:proofErr w:type="spellStart"/>
-      <w:r>
-        <w:rPr>
-          <w:rFonts w:ascii="Bookman Old Style" w:hAnsi="Bookman Old Style"/>
-          <w:color w:val="0070C0"/>
-          <w:sz w:val="18"/>
-          <w:szCs w:val="18"/>
-          <w:lang w:val="en-IN"/>
-        </w:rPr>
-        <w:t>Synechron</w:t>
-      </w:r>
-      <w:proofErr w:type="spellEnd"/>
-      <w:r>
-        <w:rPr>
-          <w:rFonts w:ascii="Bookman Old Style" w:hAnsi="Bookman Old Style"/>
-          <w:color w:val="0070C0"/>
-          <w:sz w:val="18"/>
-          <w:szCs w:val="18"/>
-          <w:lang w:val="en-IN"/>
-        </w:rPr>
-        <w:t>')]</w:t>
-      </w:r>
-    </w:p>
-    <w:p>
-      <w:pPr>
-        <w:pStyle w:val="ListParagraph"/>
-        <w:numPr>
-          <w:ilvl w:val="4"/>
-          <w:numId w:val="1"/>
-        </w:numPr>
-        <w:rPr>
-          <w:sz w:val="18"/>
-          <w:szCs w:val="18"/>
-          <w:lang w:val="en-IN"/>
-        </w:rPr>
-      </w:pPr>
-      <w:r>
-        <w:rPr>
-          <w:rFonts w:ascii="Bookman Old Style" w:hAnsi="Bookman Old Style"/>
-          <w:color w:val="0070C0"/>
-          <w:sz w:val="18"/>
-          <w:szCs w:val="18"/>
-          <w:lang w:val="en-IN"/>
-        </w:rPr>
-        <w:t>//</w:t>
-      </w:r>
-      <w:proofErr w:type="spellStart"/>
-      <w:r>
-        <w:rPr>
-          <w:rFonts w:ascii="Bookman Old Style" w:hAnsi="Bookman Old Style"/>
-          <w:color w:val="0070C0"/>
-          <w:sz w:val="18"/>
-          <w:szCs w:val="18"/>
-          <w:lang w:val="en-IN"/>
-        </w:rPr>
-        <w:t>htmltag</w:t>
-      </w:r>
-      <w:proofErr w:type="spellEnd"/>
-      <w:r>
-        <w:rPr>
-          <w:rFonts w:ascii="Bookman Old Style" w:hAnsi="Bookman Old Style"/>
-          <w:color w:val="0070C0"/>
-          <w:sz w:val="18"/>
-          <w:szCs w:val="18"/>
-          <w:lang w:val="en-IN"/>
-        </w:rPr>
-        <w:t>[starts-with(text()</w:t>
-      </w:r>
-      <w:r>
-        <w:rPr>
-          <w:rFonts w:ascii="Bookman Old Style" w:hAnsi="Bookman Old Style"/>
-          <w:color w:val="0070C0"/>
-          <w:sz w:val="18"/>
-          <w:szCs w:val="18"/>
-          <w:lang w:val="en-IN"/>
-        </w:rPr>
-        <w:t>,’</w:t>
-      </w:r>
-      <w:proofErr w:type="spellStart"/>
-      <w:r>
-        <w:rPr>
-          <w:rFonts w:ascii="Bookman Old Style" w:hAnsi="Bookman Old Style"/>
-          <w:color w:val="0070C0"/>
-          <w:sz w:val="18"/>
-          <w:szCs w:val="18"/>
-          <w:lang w:val="en-IN"/>
-        </w:rPr>
-        <w:t>startingvalue</w:t>
-      </w:r>
-      <w:proofErr w:type="spellEnd"/>
-      <w:r>
-        <w:rPr>
-          <w:rFonts w:ascii="Bookman Old Style" w:hAnsi="Bookman Old Style"/>
-          <w:color w:val="0070C0"/>
-          <w:sz w:val="18"/>
-          <w:szCs w:val="18"/>
-          <w:lang w:val="en-IN"/>
-        </w:rPr>
-        <w:t>’)]</w:t>
-      </w:r>
-    </w:p>
-    <w:p>
-      <w:pPr>
-        <w:pStyle w:val="ListParagraph"/>
-        <w:numPr>
-          <w:ilvl w:val="4"/>
-          <w:numId w:val="1"/>
-        </w:numPr>
-        <w:rPr>
-          <w:rFonts w:ascii="Bookman Old Style" w:hAnsi="Bookman Old Style"/>
-          <w:color w:val="0070C0"/>
-          <w:sz w:val="18"/>
-          <w:szCs w:val="18"/>
-          <w:lang w:val="en-IN"/>
-        </w:rPr>
-      </w:pPr>
-      <w:r>
-        <w:rPr>
-          <w:rFonts w:ascii="Bookman Old Style" w:hAnsi="Bookman Old Style"/>
-          <w:color w:val="0070C0"/>
-          <w:sz w:val="18"/>
-          <w:szCs w:val="18"/>
-          <w:lang w:val="en-IN"/>
-        </w:rPr>
-        <w:t>//*[starts-with(@</w:t>
-      </w:r>
-      <w:proofErr w:type="spellStart"/>
-      <w:r>
-        <w:rPr>
-          <w:rFonts w:ascii="Bookman Old Style" w:hAnsi="Bookman Old Style"/>
-          <w:color w:val="0070C0"/>
-          <w:sz w:val="18"/>
-          <w:szCs w:val="18"/>
-          <w:lang w:val="en-IN"/>
-        </w:rPr>
-        <w:t>id,'ext</w:t>
-      </w:r>
-      <w:proofErr w:type="spellEnd"/>
-      <w:r>
-        <w:rPr>
-          <w:rFonts w:ascii="Bookman Old Style" w:hAnsi="Bookman Old Style"/>
-          <w:color w:val="0070C0"/>
-          <w:sz w:val="18"/>
-          <w:szCs w:val="18"/>
-          <w:lang w:val="en-IN"/>
-        </w:rPr>
-        <w:t>-gen')]</w:t>
+        <w:t>//*[starts-with(@id,'ext-gen')]</w:t>
       </w:r>
     </w:p>
     <w:p>
@@ -1429,39 +1122,7 @@
           <w:rFonts w:ascii="Bookman Old Style" w:hAnsi="Bookman Old Style"/>
           <w:lang w:val="en-IN"/>
         </w:rPr>
-        <w:t xml:space="preserve">1. write </w:t>
-      </w:r>
-      <w:proofErr w:type="spellStart"/>
-      <w:r>
-        <w:rPr>
-          <w:rFonts w:ascii="Bookman Old Style" w:hAnsi="Bookman Old Style"/>
-          <w:lang w:val="en-IN"/>
-        </w:rPr>
-        <w:t>xpath</w:t>
-      </w:r>
-      <w:proofErr w:type="spellEnd"/>
-      <w:r>
-        <w:rPr>
-          <w:rFonts w:ascii="Bookman Old Style" w:hAnsi="Bookman Old Style"/>
-          <w:lang w:val="en-IN"/>
-        </w:rPr>
-        <w:t xml:space="preserve"> to the child element (independent </w:t>
-      </w:r>
-      <w:proofErr w:type="spellStart"/>
-      <w:r>
-        <w:rPr>
-          <w:rFonts w:ascii="Bookman Old Style" w:hAnsi="Bookman Old Style"/>
-          <w:lang w:val="en-IN"/>
-        </w:rPr>
-        <w:t>ele</w:t>
-      </w:r>
-      <w:proofErr w:type="spellEnd"/>
-      <w:r>
-        <w:rPr>
-          <w:rFonts w:ascii="Bookman Old Style" w:hAnsi="Bookman Old Style"/>
-          <w:lang w:val="en-IN"/>
-        </w:rPr>
-        <w:t>)</w:t>
+        <w:t>1. write xpath to the child element (independent ele)</w:t>
       </w:r>
     </w:p>
     <w:p>
@@ -1501,43 +1162,197 @@
           <w:color w:val="0070C0"/>
           <w:lang w:val="en-IN"/>
         </w:rPr>
-        <w:t>Syntax - //</w:t>
-      </w:r>
-      <w:proofErr w:type="spellStart"/>
+        <w:t>Syntax - //parenttag[xpath_of_child]</w:t>
+      </w:r>
+    </w:p>
+    <w:p>
+      <w:pPr>
+        <w:pStyle w:val="ListParagraph"/>
+        <w:numPr>
+          <w:ilvl w:val="3"/>
+          <w:numId w:val="1"/>
+        </w:numPr>
+        <w:rPr>
+          <w:lang w:val="en-IN"/>
+        </w:rPr>
+      </w:pPr>
+      <w:r>
+        <w:rPr>
+          <w:rFonts w:ascii="Bookman Old Style" w:hAnsi="Bookman Old Style"/>
+          <w:lang w:val="en-IN"/>
+        </w:rPr>
+        <w:t xml:space="preserve"> </w:t>
+      </w:r>
       <w:r>
         <w:rPr>
           <w:rFonts w:ascii="Bookman Old Style" w:hAnsi="Bookman Old Style"/>
           <w:color w:val="0070C0"/>
           <w:lang w:val="en-IN"/>
         </w:rPr>
-        <w:t>parenttag</w:t>
-      </w:r>
-      <w:proofErr w:type="spellEnd"/>
+        <w:t>//parent2[parenttag1[xpath_of_child]]</w:t>
+      </w:r>
+    </w:p>
+    <w:p>
+      <w:pPr>
+        <w:pStyle w:val="ListParagraph"/>
+        <w:numPr>
+          <w:ilvl w:val="3"/>
+          <w:numId w:val="1"/>
+        </w:numPr>
+        <w:rPr>
+          <w:lang w:val="en-IN"/>
+        </w:rPr>
+      </w:pPr>
+      <w:r>
+        <w:rPr>
+          <w:lang w:val="en-IN"/>
+        </w:rPr>
+        <w:t>//div[div[div[h3[contains(text(),'Retreat to')]]]]//p[contains(@class,'blackText ')]</w:t>
+      </w:r>
+    </w:p>
+    <w:p>
+      <w:pPr>
+        <w:pStyle w:val="ListParagraph"/>
+        <w:ind w:left="3240"/>
+        <w:rPr>
+          <w:lang w:val="en-IN"/>
+        </w:rPr>
+      </w:pPr>
+    </w:p>
+    <w:p>
+      <w:pPr>
+        <w:pStyle w:val="ListParagraph"/>
+        <w:numPr>
+          <w:ilvl w:val="2"/>
+          <w:numId w:val="1"/>
+        </w:numPr>
+        <w:rPr>
+          <w:lang w:val="en-IN"/>
+        </w:rPr>
+      </w:pPr>
+      <w:r>
+        <w:rPr>
+          <w:rFonts w:ascii="Bookman Old Style" w:hAnsi="Bookman Old Style"/>
+          <w:lang w:val="en-IN"/>
+        </w:rPr>
+        <w:t>Axes Functions</w:t>
+      </w:r>
+    </w:p>
+    <w:p>
+      <w:pPr>
+        <w:pStyle w:val="ListParagraph"/>
+        <w:numPr>
+          <w:ilvl w:val="3"/>
+          <w:numId w:val="1"/>
+        </w:numPr>
+        <w:rPr>
+          <w:lang w:val="en-IN"/>
+        </w:rPr>
+      </w:pPr>
+      <w:r>
+        <w:rPr>
+          <w:rFonts w:ascii="Bookman Old Style" w:hAnsi="Bookman Old Style"/>
+          <w:lang w:val="en-IN"/>
+        </w:rPr>
+        <w:t>traverse to following siblings</w:t>
+      </w:r>
+    </w:p>
+    <w:p>
+      <w:pPr>
+        <w:pStyle w:val="ListParagraph"/>
+        <w:numPr>
+          <w:ilvl w:val="4"/>
+          <w:numId w:val="1"/>
+        </w:numPr>
+        <w:rPr>
+          <w:rFonts w:ascii="Bookman Old Style" w:hAnsi="Bookman Old Style"/>
+          <w:lang w:val="en-IN"/>
+        </w:rPr>
+      </w:pPr>
       <w:r>
         <w:rPr>
           <w:rFonts w:ascii="Bookman Old Style" w:hAnsi="Bookman Old Style"/>
           <w:color w:val="0070C0"/>
           <w:lang w:val="en-IN"/>
         </w:rPr>
-        <w:t>[</w:t>
-      </w:r>
-      <w:proofErr w:type="spellStart"/>
+        <w:t>Syntax</w:t>
+      </w:r>
       <w:r>
         <w:rPr>
           <w:rFonts w:ascii="Bookman Old Style" w:hAnsi="Bookman Old Style"/>
           <w:color w:val="0070C0"/>
           <w:lang w:val="en-IN"/>
         </w:rPr>
-        <w:t>xpath_of_child</w:t>
-      </w:r>
-      <w:proofErr w:type="spellEnd"/>
-      <w:r>
+        <w:t xml:space="preserve"> - //htmltag[@attribute=’value’]/following-sibling::SIBLINGTAG</w:t>
+      </w:r>
+    </w:p>
+    <w:p>
+      <w:pPr>
+        <w:pStyle w:val="ListParagraph"/>
+        <w:numPr>
+          <w:ilvl w:val="4"/>
+          <w:numId w:val="1"/>
+        </w:numPr>
+        <w:rPr>
+          <w:rFonts w:ascii="Bookman Old Style" w:hAnsi="Bookman Old Style"/>
+          <w:lang w:val="en-IN"/>
+        </w:rPr>
+      </w:pPr>
+      <w:r>
+        <w:rPr>
+          <w:rFonts w:ascii="Bookman Old Style" w:hAnsi="Bookman Old Style"/>
+          <w:lang w:val="en-IN"/>
+        </w:rPr>
+        <w:t>//th[text()='Directed by']/following-sibling::td</w:t>
+      </w:r>
+    </w:p>
+    <w:p>
+      <w:pPr>
+        <w:pStyle w:val="ListParagraph"/>
+        <w:numPr>
+          <w:ilvl w:val="3"/>
+          <w:numId w:val="1"/>
+        </w:numPr>
+        <w:rPr>
+          <w:lang w:val="en-IN"/>
+        </w:rPr>
+      </w:pPr>
+      <w:r>
+        <w:rPr>
+          <w:rFonts w:ascii="Bookman Old Style" w:hAnsi="Bookman Old Style"/>
+          <w:lang w:val="en-IN"/>
+        </w:rPr>
+        <w:t>traverse to preceding sibling</w:t>
+      </w:r>
+    </w:p>
+    <w:p>
+      <w:pPr>
+        <w:pStyle w:val="ListParagraph"/>
+        <w:numPr>
+          <w:ilvl w:val="4"/>
+          <w:numId w:val="1"/>
+        </w:numPr>
         <w:rPr>
           <w:rFonts w:ascii="Bookman Old Style" w:hAnsi="Bookman Old Style"/>
           <w:color w:val="0070C0"/>
           <w:lang w:val="en-IN"/>
         </w:rPr>
-        <w:t>]</w:t>
+      </w:pPr>
+      <w:r>
+        <w:rPr>
+          <w:rFonts w:ascii="Bookman Old Style" w:hAnsi="Bookman Old Style"/>
+          <w:color w:val="0070C0"/>
+          <w:lang w:val="en-IN"/>
+        </w:rPr>
+        <w:t xml:space="preserve">Ex - </w:t>
+      </w:r>
+      <w:r>
+        <w:rPr>
+          <w:rFonts w:ascii="Bookman Old Style" w:hAnsi="Bookman Old Style"/>
+          <w:color w:val="0070C0"/>
+          <w:lang w:val="en-IN"/>
+        </w:rPr>
+        <w:t>//li[a[text()='rPool ']]/preceding-sibling::li</w:t>
       </w:r>
     </w:p>
     <w:p>
@@ -1556,33 +1371,33 @@
           <w:rFonts w:ascii="Bookman Old Style" w:hAnsi="Bookman Old Style"/>
           <w:lang w:val="en-IN"/>
         </w:rPr>
-        <w:t xml:space="preserve"> </w:t>
-      </w:r>
-      <w:r>
-        <w:rPr>
-          <w:rFonts w:ascii="Bookman Old Style" w:hAnsi="Bookman Old Style"/>
-          <w:color w:val="0070C0"/>
-          <w:lang w:val="en-IN"/>
-        </w:rPr>
-        <w:t>//parent2[parenttag1[</w:t>
-      </w:r>
-      <w:proofErr w:type="spellStart"/>
-      <w:r>
-        <w:rPr>
-          <w:rFonts w:ascii="Bookman Old Style" w:hAnsi="Bookman Old Style"/>
-          <w:color w:val="0070C0"/>
-          <w:lang w:val="en-IN"/>
-        </w:rPr>
-        <w:t>xpath_of_child</w:t>
-      </w:r>
-      <w:proofErr w:type="spellEnd"/>
-      <w:r>
-        <w:rPr>
-          <w:rFonts w:ascii="Bookman Old Style" w:hAnsi="Bookman Old Style"/>
-          <w:color w:val="0070C0"/>
-          <w:lang w:val="en-IN"/>
-        </w:rPr>
-        <w:t>]]</w:t>
+        <w:t>till end of the page from any particular location</w:t>
+      </w:r>
+    </w:p>
+    <w:p>
+      <w:pPr>
+        <w:pStyle w:val="ListParagraph"/>
+        <w:numPr>
+          <w:ilvl w:val="4"/>
+          <w:numId w:val="1"/>
+        </w:numPr>
+        <w:rPr>
+          <w:lang w:val="en-IN"/>
+        </w:rPr>
+      </w:pPr>
+      <w:r>
+        <w:rPr>
+          <w:rFonts w:ascii="Bookman Old Style" w:hAnsi="Bookman Old Style"/>
+          <w:lang w:val="en-IN"/>
+        </w:rPr>
+        <w:t xml:space="preserve">Ex - </w:t>
+      </w:r>
+      <w:r>
+        <w:rPr>
+          <w:rFonts w:ascii="Bookman Old Style" w:hAnsi="Bookman Old Style"/>
+          <w:lang w:val="en-IN"/>
+        </w:rPr>
+        <w:t>//span[contains(text(),'Wiki')]/following::a</w:t>
       </w:r>
     </w:p>
     <w:p>
@@ -1598,51 +1413,36 @@
       </w:pPr>
       <w:r>
         <w:rPr>
-          <w:lang w:val="en-IN"/>
-        </w:rPr>
-        <w:t>//div[div[div[h3[contains(text(),'Retreat to')]]]]//p[contains(@</w:t>
-      </w:r>
-      <w:proofErr w:type="spellStart"/>
-      <w:r>
-        <w:rPr>
-          <w:lang w:val="en-IN"/>
-        </w:rPr>
-        <w:t>class,'blackText</w:t>
-      </w:r>
-      <w:proofErr w:type="spellEnd"/>
-      <w:r>
-        <w:rPr>
-          <w:lang w:val="en-IN"/>
-        </w:rPr>
-        <w:t xml:space="preserve"> ')]</w:t>
-      </w:r>
-    </w:p>
-    <w:p>
-      <w:pPr>
-        <w:pStyle w:val="ListParagraph"/>
-        <w:ind w:left="3240"/>
-        <w:rPr>
-          <w:lang w:val="en-IN"/>
-        </w:rPr>
-      </w:pPr>
-    </w:p>
-    <w:p>
-      <w:pPr>
-        <w:pStyle w:val="ListParagraph"/>
-        <w:numPr>
-          <w:ilvl w:val="2"/>
-          <w:numId w:val="1"/>
-        </w:numPr>
-        <w:rPr>
-          <w:lang w:val="en-IN"/>
-        </w:rPr>
-      </w:pPr>
-      <w:r>
-        <w:rPr>
-          <w:rFonts w:ascii="Bookman Old Style" w:hAnsi="Bookman Old Style"/>
-          <w:lang w:val="en-IN"/>
-        </w:rPr>
-        <w:t>Axes Functions</w:t>
+          <w:rFonts w:ascii="Bookman Old Style" w:hAnsi="Bookman Old Style"/>
+          <w:lang w:val="en-IN"/>
+        </w:rPr>
+        <w:t>till beginning of the page from any particular location</w:t>
+      </w:r>
+    </w:p>
+    <w:p>
+      <w:pPr>
+        <w:pStyle w:val="ListParagraph"/>
+        <w:numPr>
+          <w:ilvl w:val="4"/>
+          <w:numId w:val="1"/>
+        </w:numPr>
+        <w:rPr>
+          <w:lang w:val="en-IN"/>
+        </w:rPr>
+      </w:pPr>
+      <w:r>
+        <w:rPr>
+          <w:rFonts w:ascii="Bookman Old Style" w:hAnsi="Bookman Old Style"/>
+          <w:lang w:val="en-IN"/>
+        </w:rPr>
+        <w:t xml:space="preserve">Ex - </w:t>
+      </w:r>
+      <w:r>
+        <w:rPr>
+          <w:rFonts w:ascii="Bookman Old Style" w:hAnsi="Bookman Old Style"/>
+          <w:lang w:val="en-IN"/>
+        </w:rPr>
+        <w:t>//span[contains(text(),'Wiki')]/preceding::a</w:t>
       </w:r>
     </w:p>
     <w:p>
@@ -1661,7 +1461,7 @@
           <w:rFonts w:ascii="Bookman Old Style" w:hAnsi="Bookman Old Style"/>
           <w:lang w:val="en-IN"/>
         </w:rPr>
-        <w:t>traverse to following siblings</w:t>
+        <w:t>traverse to parent</w:t>
       </w:r>
     </w:p>
     <w:p>
@@ -1679,328 +1479,9 @@
       <w:r>
         <w:rPr>
           <w:rFonts w:ascii="Bookman Old Style" w:hAnsi="Bookman Old Style"/>
-          <w:color w:val="0070C0"/>
-          <w:lang w:val="en-IN"/>
-        </w:rPr>
-        <w:t>Syntax</w:t>
-      </w:r>
-      <w:r>
-        <w:rPr>
-          <w:rFonts w:ascii="Bookman Old Style" w:hAnsi="Bookman Old Style"/>
-          <w:color w:val="0070C0"/>
-          <w:lang w:val="en-IN"/>
-        </w:rPr>
-        <w:t xml:space="preserve"> - //</w:t>
-      </w:r>
-      <w:proofErr w:type="spellStart"/>
-      <w:r>
-        <w:rPr>
-          <w:rFonts w:ascii="Bookman Old Style" w:hAnsi="Bookman Old Style"/>
-          <w:color w:val="0070C0"/>
-          <w:lang w:val="en-IN"/>
-        </w:rPr>
-        <w:t>htmltag</w:t>
-      </w:r>
-      <w:proofErr w:type="spellEnd"/>
-      <w:r>
-        <w:rPr>
-          <w:rFonts w:ascii="Bookman Old Style" w:hAnsi="Bookman Old Style"/>
-          <w:color w:val="0070C0"/>
-          <w:lang w:val="en-IN"/>
-        </w:rPr>
-        <w:t>[@attribute=’value’]/following-sibling::SIBLINGTAG</w:t>
-      </w:r>
-    </w:p>
-    <w:p>
-      <w:pPr>
-        <w:pStyle w:val="ListParagraph"/>
-        <w:numPr>
-          <w:ilvl w:val="4"/>
-          <w:numId w:val="1"/>
-        </w:numPr>
-        <w:rPr>
-          <w:rFonts w:ascii="Bookman Old Style" w:hAnsi="Bookman Old Style"/>
-          <w:lang w:val="en-IN"/>
-        </w:rPr>
-      </w:pPr>
-      <w:r>
-        <w:rPr>
-          <w:rFonts w:ascii="Bookman Old Style" w:hAnsi="Bookman Old Style"/>
-          <w:lang w:val="en-IN"/>
-        </w:rPr>
-        <w:t>//</w:t>
-      </w:r>
-      <w:proofErr w:type="spellStart"/>
-      <w:r>
-        <w:rPr>
-          <w:rFonts w:ascii="Bookman Old Style" w:hAnsi="Bookman Old Style"/>
-          <w:lang w:val="en-IN"/>
-        </w:rPr>
-        <w:t>th</w:t>
-      </w:r>
-      <w:proofErr w:type="spellEnd"/>
-      <w:r>
-        <w:rPr>
-          <w:rFonts w:ascii="Bookman Old Style" w:hAnsi="Bookman Old Style"/>
-          <w:lang w:val="en-IN"/>
-        </w:rPr>
-        <w:t>[text()='Directed by']/following-sibling::td</w:t>
-      </w:r>
-    </w:p>
-    <w:p>
-      <w:pPr>
-        <w:pStyle w:val="ListParagraph"/>
-        <w:numPr>
-          <w:ilvl w:val="3"/>
-          <w:numId w:val="1"/>
-        </w:numPr>
-        <w:rPr>
-          <w:lang w:val="en-IN"/>
-        </w:rPr>
-      </w:pPr>
-      <w:r>
-        <w:rPr>
-          <w:rFonts w:ascii="Bookman Old Style" w:hAnsi="Bookman Old Style"/>
-          <w:lang w:val="en-IN"/>
-        </w:rPr>
-        <w:t>traverse to preceding sibling</w:t>
-      </w:r>
-    </w:p>
-    <w:p>
-      <w:pPr>
-        <w:pStyle w:val="ListParagraph"/>
-        <w:numPr>
-          <w:ilvl w:val="4"/>
-          <w:numId w:val="1"/>
-        </w:numPr>
-        <w:rPr>
-          <w:rFonts w:ascii="Bookman Old Style" w:hAnsi="Bookman Old Style"/>
-          <w:color w:val="0070C0"/>
-          <w:lang w:val="en-IN"/>
-        </w:rPr>
-      </w:pPr>
-      <w:r>
-        <w:rPr>
-          <w:rFonts w:ascii="Bookman Old Style" w:hAnsi="Bookman Old Style"/>
-          <w:color w:val="0070C0"/>
-          <w:lang w:val="en-IN"/>
-        </w:rPr>
-        <w:t xml:space="preserve">Ex - </w:t>
-      </w:r>
-      <w:r>
-        <w:rPr>
-          <w:rFonts w:ascii="Bookman Old Style" w:hAnsi="Bookman Old Style"/>
-          <w:color w:val="0070C0"/>
-          <w:lang w:val="en-IN"/>
-        </w:rPr>
-        <w:t>//</w:t>
-      </w:r>
-      <w:proofErr w:type="spellStart"/>
-      <w:r>
-        <w:rPr>
-          <w:rFonts w:ascii="Bookman Old Style" w:hAnsi="Bookman Old Style"/>
-          <w:color w:val="0070C0"/>
-          <w:lang w:val="en-IN"/>
-        </w:rPr>
-        <w:t>li</w:t>
-      </w:r>
-      <w:proofErr w:type="spellEnd"/>
-      <w:r>
-        <w:rPr>
-          <w:rFonts w:ascii="Bookman Old Style" w:hAnsi="Bookman Old Style"/>
-          <w:color w:val="0070C0"/>
-          <w:lang w:val="en-IN"/>
-        </w:rPr>
-        <w:t>[a[text()='</w:t>
-      </w:r>
-      <w:proofErr w:type="spellStart"/>
-      <w:r>
-        <w:rPr>
-          <w:rFonts w:ascii="Bookman Old Style" w:hAnsi="Bookman Old Style"/>
-          <w:color w:val="0070C0"/>
-          <w:lang w:val="en-IN"/>
-        </w:rPr>
-        <w:t>rPool</w:t>
-      </w:r>
-      <w:proofErr w:type="spellEnd"/>
-      <w:r>
-        <w:rPr>
-          <w:rFonts w:ascii="Bookman Old Style" w:hAnsi="Bookman Old Style"/>
-          <w:color w:val="0070C0"/>
-          <w:lang w:val="en-IN"/>
-        </w:rPr>
-        <w:t xml:space="preserve"> ']]/preceding-sibling::</w:t>
-      </w:r>
-      <w:proofErr w:type="spellStart"/>
-      <w:r>
-        <w:rPr>
-          <w:rFonts w:ascii="Bookman Old Style" w:hAnsi="Bookman Old Style"/>
-          <w:color w:val="0070C0"/>
-          <w:lang w:val="en-IN"/>
-        </w:rPr>
-        <w:t>li</w:t>
-      </w:r>
-      <w:proofErr w:type="spellEnd"/>
-    </w:p>
-    <w:p>
-      <w:pPr>
-        <w:pStyle w:val="ListParagraph"/>
-        <w:numPr>
-          <w:ilvl w:val="3"/>
-          <w:numId w:val="1"/>
-        </w:numPr>
-        <w:rPr>
-          <w:lang w:val="en-IN"/>
-        </w:rPr>
-      </w:pPr>
-      <w:r>
-        <w:rPr>
-          <w:rFonts w:ascii="Bookman Old Style" w:hAnsi="Bookman Old Style"/>
-          <w:lang w:val="en-IN"/>
-        </w:rPr>
-        <w:t>till end of the page from any particular location</w:t>
-      </w:r>
-    </w:p>
-    <w:p>
-      <w:pPr>
-        <w:pStyle w:val="ListParagraph"/>
-        <w:numPr>
-          <w:ilvl w:val="4"/>
-          <w:numId w:val="1"/>
-        </w:numPr>
-        <w:rPr>
-          <w:lang w:val="en-IN"/>
-        </w:rPr>
-      </w:pPr>
-      <w:r>
-        <w:rPr>
-          <w:rFonts w:ascii="Bookman Old Style" w:hAnsi="Bookman Old Style"/>
-          <w:lang w:val="en-IN"/>
-        </w:rPr>
-        <w:t xml:space="preserve">Ex - </w:t>
-      </w:r>
-      <w:r>
-        <w:rPr>
-          <w:rFonts w:ascii="Bookman Old Style" w:hAnsi="Bookman Old Style"/>
-          <w:lang w:val="en-IN"/>
-        </w:rPr>
-        <w:t>//span[contains(text(),'Wiki')]/following::a</w:t>
-      </w:r>
-    </w:p>
-    <w:p>
-      <w:pPr>
-        <w:pStyle w:val="ListParagraph"/>
-        <w:numPr>
-          <w:ilvl w:val="3"/>
-          <w:numId w:val="1"/>
-        </w:numPr>
-        <w:rPr>
-          <w:lang w:val="en-IN"/>
-        </w:rPr>
-      </w:pPr>
-      <w:r>
-        <w:rPr>
-          <w:rFonts w:ascii="Bookman Old Style" w:hAnsi="Bookman Old Style"/>
-          <w:lang w:val="en-IN"/>
-        </w:rPr>
-        <w:t>till beginning of the page from any particular location</w:t>
-      </w:r>
-    </w:p>
-    <w:p>
-      <w:pPr>
-        <w:pStyle w:val="ListParagraph"/>
-        <w:numPr>
-          <w:ilvl w:val="4"/>
-          <w:numId w:val="1"/>
-        </w:numPr>
-        <w:rPr>
-          <w:lang w:val="en-IN"/>
-        </w:rPr>
-      </w:pPr>
-      <w:r>
-        <w:rPr>
-          <w:rFonts w:ascii="Bookman Old Style" w:hAnsi="Bookman Old Style"/>
-          <w:lang w:val="en-IN"/>
-        </w:rPr>
-        <w:t xml:space="preserve">Ex - </w:t>
-      </w:r>
-      <w:r>
-        <w:rPr>
-          <w:rFonts w:ascii="Bookman Old Style" w:hAnsi="Bookman Old Style"/>
-          <w:lang w:val="en-IN"/>
-        </w:rPr>
-        <w:t>//span[contains(text(),'Wiki')]/preceding::a</w:t>
-      </w:r>
-    </w:p>
-    <w:p>
-      <w:pPr>
-        <w:pStyle w:val="ListParagraph"/>
-        <w:numPr>
-          <w:ilvl w:val="3"/>
-          <w:numId w:val="1"/>
-        </w:numPr>
-        <w:rPr>
-          <w:lang w:val="en-IN"/>
-        </w:rPr>
-      </w:pPr>
-      <w:r>
-        <w:rPr>
-          <w:rFonts w:ascii="Bookman Old Style" w:hAnsi="Bookman Old Style"/>
-          <w:lang w:val="en-IN"/>
-        </w:rPr>
-        <w:t>traverse to parent</w:t>
-      </w:r>
-    </w:p>
-    <w:p>
-      <w:pPr>
-        <w:pStyle w:val="ListParagraph"/>
-        <w:numPr>
-          <w:ilvl w:val="4"/>
-          <w:numId w:val="1"/>
-        </w:numPr>
-        <w:rPr>
-          <w:rFonts w:ascii="Bookman Old Style" w:hAnsi="Bookman Old Style"/>
-          <w:lang w:val="en-IN"/>
-        </w:rPr>
-      </w:pPr>
-      <w:r>
-        <w:rPr>
-          <w:rFonts w:ascii="Bookman Old Style" w:hAnsi="Bookman Old Style"/>
-          <w:lang w:val="en-IN"/>
-        </w:rPr>
-        <w:t>//</w:t>
-      </w:r>
-      <w:proofErr w:type="spellStart"/>
-      <w:r>
-        <w:rPr>
-          <w:rFonts w:ascii="Bookman Old Style" w:hAnsi="Bookman Old Style"/>
-          <w:lang w:val="en-IN"/>
-        </w:rPr>
-        <w:t>th</w:t>
-      </w:r>
-      <w:proofErr w:type="spellEnd"/>
-      <w:r>
-        <w:rPr>
-          <w:rFonts w:ascii="Bookman Old Style" w:hAnsi="Bookman Old Style"/>
-          <w:lang w:val="en-IN"/>
-        </w:rPr>
-        <w:t>[text()='Directed by']/parent::</w:t>
-      </w:r>
-      <w:proofErr w:type="spellStart"/>
-      <w:r>
-        <w:rPr>
-          <w:rFonts w:ascii="Bookman Old Style" w:hAnsi="Bookman Old Style"/>
-          <w:lang w:val="en-IN"/>
-        </w:rPr>
-        <w:t>tr</w:t>
-      </w:r>
-      <w:proofErr w:type="spellEnd"/>
-      <w:r>
-        <w:rPr>
-          <w:rFonts w:ascii="Bookman Old Style" w:hAnsi="Bookman Old Style"/>
-          <w:lang w:val="en-IN"/>
-        </w:rPr>
-        <w:t>//a</w:t>
+          <w:lang w:val="en-IN"/>
+        </w:rPr>
+        <w:t>//th[text()='Directed by']/parent::tr//a</w:t>
       </w:r>
     </w:p>
     <w:p>
@@ -2096,47 +1577,7 @@
           <w:szCs w:val="16"/>
           <w:lang w:val="en-IN"/>
         </w:rPr>
-        <w:t>//h3[contains(text(),'Retreat to')]/ancestor::div[contains(@</w:t>
-      </w:r>
-      <w:proofErr w:type="spellStart"/>
-      <w:r>
-        <w:rPr>
-          <w:rFonts w:ascii="Bookman Old Style" w:hAnsi="Bookman Old Style"/>
-          <w:sz w:val="16"/>
-          <w:szCs w:val="16"/>
-          <w:lang w:val="en-IN"/>
-        </w:rPr>
-        <w:t>class,'packageListing</w:t>
-      </w:r>
-      <w:proofErr w:type="spellEnd"/>
-      <w:r>
-        <w:rPr>
-          <w:rFonts w:ascii="Bookman Old Style" w:hAnsi="Bookman Old Style"/>
-          <w:sz w:val="16"/>
-          <w:szCs w:val="16"/>
-          <w:lang w:val="en-IN"/>
-        </w:rPr>
-        <w:t xml:space="preserve"> ')]//p[contains(@</w:t>
-      </w:r>
-      <w:proofErr w:type="spellStart"/>
-      <w:r>
-        <w:rPr>
-          <w:rFonts w:ascii="Bookman Old Style" w:hAnsi="Bookman Old Style"/>
-          <w:sz w:val="16"/>
-          <w:szCs w:val="16"/>
-          <w:lang w:val="en-IN"/>
-        </w:rPr>
-        <w:t>class,'blackText</w:t>
-      </w:r>
-      <w:proofErr w:type="spellEnd"/>
-      <w:r>
-        <w:rPr>
-          <w:rFonts w:ascii="Bookman Old Style" w:hAnsi="Bookman Old Style"/>
-          <w:sz w:val="16"/>
-          <w:szCs w:val="16"/>
-          <w:lang w:val="en-IN"/>
-        </w:rPr>
-        <w:t xml:space="preserve"> ')]</w:t>
+        <w:t>//h3[contains(text(),'Retreat to')]/ancestor::div[contains(@class,'packageListing ')]//p[contains(@class,'blackText ')]</w:t>
       </w:r>
     </w:p>
     <w:p>
@@ -2289,7 +1730,6 @@
           <w:lang w:val="en-IN"/>
         </w:rPr>
       </w:pPr>
-      <w:proofErr w:type="spellStart"/>
       <w:r>
         <w:rPr>
           <w:rFonts w:ascii="Bookman Old Style" w:hAnsi="Bookman Old Style"/>
@@ -2299,7 +1739,6 @@
         </w:rPr>
         <w:t>JBehave</w:t>
       </w:r>
-      <w:proofErr w:type="spellEnd"/>
     </w:p>
     <w:p>
       <w:pPr>
@@ -2315,7 +1754,6 @@
           <w:lang w:val="en-IN"/>
         </w:rPr>
       </w:pPr>
-      <w:proofErr w:type="spellStart"/>
       <w:r>
         <w:rPr>
           <w:rFonts w:ascii="Bookman Old Style" w:hAnsi="Bookman Old Style"/>
@@ -2325,7 +1763,6 @@
         </w:rPr>
         <w:t>BeanSpec</w:t>
       </w:r>
-      <w:proofErr w:type="spellEnd"/>
     </w:p>
     <w:p>
       <w:pPr>
@@ -2341,7 +1778,6 @@
           <w:lang w:val="en-IN"/>
         </w:rPr>
       </w:pPr>
-      <w:proofErr w:type="spellStart"/>
       <w:r>
         <w:rPr>
           <w:rFonts w:ascii="Bookman Old Style" w:hAnsi="Bookman Old Style"/>
@@ -2349,29 +1785,8 @@
           <w:szCs w:val="16"/>
           <w:lang w:val="en-IN"/>
         </w:rPr>
-        <w:t>Esay</w:t>
-      </w:r>
-      <w:proofErr w:type="spellEnd"/>
-      <w:r>
-        <w:rPr>
-          <w:rFonts w:ascii="Bookman Old Style" w:hAnsi="Bookman Old Style"/>
-          <w:sz w:val="16"/>
-          <w:szCs w:val="16"/>
-          <w:lang w:val="en-IN"/>
-        </w:rPr>
-        <w:t xml:space="preserve"> </w:t>
-      </w:r>
-      <w:proofErr w:type="gramStart"/>
-      <w:r>
-        <w:rPr>
-          <w:rFonts w:ascii="Bookman Old Style" w:hAnsi="Bookman Old Style"/>
-          <w:sz w:val="16"/>
-          <w:szCs w:val="16"/>
-          <w:lang w:val="en-IN"/>
-        </w:rPr>
-        <w:t>B ..</w:t>
-      </w:r>
-      <w:proofErr w:type="gramEnd"/>
+        <w:t>Esay B ..</w:t>
+      </w:r>
     </w:p>
     <w:p>
       <w:pPr>
@@ -2709,29 +2124,7 @@
           <w:sz w:val="20"/>
           <w:szCs w:val="20"/>
         </w:rPr>
-        <w:t xml:space="preserve">1. Create a Maven Project using </w:t>
-      </w:r>
-      <w:proofErr w:type="spellStart"/>
-      <w:r>
-        <w:rPr>
-          <w:rFonts w:ascii="Bookman Old Style" w:hAnsi="Bookman Old Style" w:cs="Bookman Old Style"/>
-          <w:bCs/>
-          <w:color w:val="3F48CC"/>
-          <w:sz w:val="20"/>
-          <w:szCs w:val="20"/>
-        </w:rPr>
-        <w:t>QuickStart</w:t>
-      </w:r>
-      <w:proofErr w:type="spellEnd"/>
-      <w:r>
-        <w:rPr>
-          <w:rFonts w:ascii="Bookman Old Style" w:hAnsi="Bookman Old Style" w:cs="Bookman Old Style"/>
-          <w:bCs/>
-          <w:color w:val="3F48CC"/>
-          <w:sz w:val="20"/>
-          <w:szCs w:val="20"/>
-        </w:rPr>
-        <w:t xml:space="preserve"> archetype</w:t>
+        <w:t>1. Create a Maven Project using QuickStart archetype</w:t>
       </w:r>
     </w:p>
     <w:p>
@@ -2785,29 +2178,7 @@
           <w:sz w:val="20"/>
           <w:szCs w:val="20"/>
         </w:rPr>
-        <w:t xml:space="preserve">3. Add </w:t>
-      </w:r>
-      <w:proofErr w:type="gramStart"/>
-      <w:r>
-        <w:rPr>
-          <w:rFonts w:ascii="Bookman Old Style" w:hAnsi="Bookman Old Style" w:cs="Bookman Old Style"/>
-          <w:bCs/>
-          <w:color w:val="3F48CC"/>
-          <w:sz w:val="20"/>
-          <w:szCs w:val="20"/>
-        </w:rPr>
-        <w:t>dependencies  -</w:t>
-      </w:r>
-      <w:proofErr w:type="gramEnd"/>
-      <w:r>
-        <w:rPr>
-          <w:rFonts w:ascii="Bookman Old Style" w:hAnsi="Bookman Old Style" w:cs="Bookman Old Style"/>
-          <w:bCs/>
-          <w:color w:val="3F48CC"/>
-          <w:sz w:val="20"/>
-          <w:szCs w:val="20"/>
-        </w:rPr>
-        <w:t xml:space="preserve"> </w:t>
+        <w:t xml:space="preserve">3. Add dependencies  - </w:t>
       </w:r>
       <w:r>
         <w:rPr>
@@ -2819,9 +2190,24 @@
           <w:sz w:val="20"/>
           <w:szCs w:val="20"/>
         </w:rPr>
-        <w:t>cucumber-java, cucumber-</w:t>
-      </w:r>
-      <w:proofErr w:type="spellStart"/>
+        <w:t>cucumber-java, cucumber-junit, junit</w:t>
+      </w:r>
+    </w:p>
+    <w:p>
+      <w:pPr>
+        <w:autoSpaceDE w:val="0"/>
+        <w:autoSpaceDN w:val="0"/>
+        <w:adjustRightInd w:val="0"/>
+        <w:spacing w:after="0" w:line="240" w:lineRule="auto"/>
+        <w:ind w:left="360"/>
+        <w:rPr>
+          <w:rFonts w:ascii="Bookman Old Style" w:hAnsi="Bookman Old Style" w:cs="Bookman Old Style"/>
+          <w:bCs/>
+          <w:color w:val="3F48CC"/>
+          <w:sz w:val="20"/>
+          <w:szCs w:val="20"/>
+        </w:rPr>
+      </w:pPr>
       <w:r>
         <w:rPr>
           <w:rFonts w:ascii="Bookman Old Style" w:hAnsi="Bookman Old Style" w:cs="Bookman Old Style"/>
@@ -2832,35 +2218,44 @@
           <w:sz w:val="20"/>
           <w:szCs w:val="20"/>
         </w:rPr>
-        <w:t>junit</w:t>
-      </w:r>
-      <w:proofErr w:type="spellEnd"/>
+        <w:t xml:space="preserve">4. </w:t>
+      </w:r>
       <w:r>
         <w:rPr>
           <w:rFonts w:ascii="Bookman Old Style" w:hAnsi="Bookman Old Style" w:cs="Bookman Old Style"/>
           <w:bCs/>
-          <w:i/>
-          <w:iCs/>
-          <w:color w:val="3F48CC"/>
-          <w:sz w:val="20"/>
-          <w:szCs w:val="20"/>
-        </w:rPr>
-        <w:t xml:space="preserve">, </w:t>
-      </w:r>
-      <w:proofErr w:type="spellStart"/>
-      <w:r>
+          <w:color w:val="3F48CC"/>
+          <w:sz w:val="20"/>
+          <w:szCs w:val="20"/>
+        </w:rPr>
+        <w:t>Install Cucumber plugin</w:t>
+      </w:r>
+    </w:p>
+    <w:p>
+      <w:pPr>
+        <w:autoSpaceDE w:val="0"/>
+        <w:autoSpaceDN w:val="0"/>
+        <w:adjustRightInd w:val="0"/>
+        <w:spacing w:after="0" w:line="240" w:lineRule="auto"/>
+        <w:ind w:left="360"/>
         <w:rPr>
           <w:rFonts w:ascii="Bookman Old Style" w:hAnsi="Bookman Old Style" w:cs="Bookman Old Style"/>
           <w:bCs/>
-          <w:i/>
-          <w:iCs/>
-          <w:color w:val="3F48CC"/>
-          <w:sz w:val="20"/>
-          <w:szCs w:val="20"/>
-        </w:rPr>
-        <w:t>junit</w:t>
-      </w:r>
-      <w:proofErr w:type="spellEnd"/>
+          <w:color w:val="3F48CC"/>
+          <w:sz w:val="20"/>
+          <w:szCs w:val="20"/>
+        </w:rPr>
+      </w:pPr>
+      <w:r>
+        <w:rPr>
+          <w:rFonts w:ascii="Bookman Old Style" w:hAnsi="Bookman Old Style" w:cs="Bookman Old Style"/>
+          <w:bCs/>
+          <w:color w:val="3F48CC"/>
+          <w:sz w:val="20"/>
+          <w:szCs w:val="20"/>
+        </w:rPr>
+        <w:t>5. Created a Feature file (File-&gt; New-&gt;General-&gt;File) save file a *.properties</w:t>
+      </w:r>
     </w:p>
     <w:p>
       <w:pPr>
@@ -2881,15 +2276,20 @@
         <w:rPr>
           <w:rFonts w:ascii="Bookman Old Style" w:hAnsi="Bookman Old Style" w:cs="Bookman Old Style"/>
           <w:bCs/>
-          <w:i/>
-          <w:iCs/>
-          <w:color w:val="3F48CC"/>
-          <w:sz w:val="20"/>
-          <w:szCs w:val="20"/>
-        </w:rPr>
-        <w:t xml:space="preserve">4. </w:t>
-      </w:r>
-      <w:r>
+          <w:color w:val="3F48CC"/>
+          <w:sz w:val="20"/>
+          <w:szCs w:val="20"/>
+        </w:rPr>
+        <w:t>6. Execute the Feature file (Rightclick on the feature file and Run As -&gt; cucumber feature</w:t>
+      </w:r>
+    </w:p>
+    <w:p>
+      <w:pPr>
+        <w:autoSpaceDE w:val="0"/>
+        <w:autoSpaceDN w:val="0"/>
+        <w:adjustRightInd w:val="0"/>
+        <w:spacing w:after="0" w:line="240" w:lineRule="auto"/>
+        <w:ind w:left="360"/>
         <w:rPr>
           <w:rFonts w:ascii="Bookman Old Style" w:hAnsi="Bookman Old Style" w:cs="Bookman Old Style"/>
           <w:bCs/>
@@ -2897,9 +2297,7 @@
           <w:sz w:val="20"/>
           <w:szCs w:val="20"/>
         </w:rPr>
-        <w:t xml:space="preserve">Install Cucumber </w:t>
-      </w:r>
-      <w:proofErr w:type="spellStart"/>
+      </w:pPr>
       <w:r>
         <w:rPr>
           <w:rFonts w:ascii="Bookman Old Style" w:hAnsi="Bookman Old Style" w:cs="Bookman Old Style"/>
@@ -2908,9 +2306,8 @@
           <w:sz w:val="20"/>
           <w:szCs w:val="20"/>
         </w:rPr>
-        <w:t>plugin</w:t>
-      </w:r>
-      <w:proofErr w:type="spellEnd"/>
+        <w:t>7. Add New Stepdefinitions folder / new package under src/test/java</w:t>
+      </w:r>
     </w:p>
     <w:p>
       <w:pPr>
@@ -2935,186 +2332,8 @@
           <w:sz w:val="20"/>
           <w:szCs w:val="20"/>
         </w:rPr>
-        <w:t>5. Created a Feature file (File-&gt; New-&gt;General-&gt;File) save file a *.properties</w:t>
-      </w:r>
-    </w:p>
-    <w:p>
-      <w:pPr>
-        <w:autoSpaceDE w:val="0"/>
-        <w:autoSpaceDN w:val="0"/>
-        <w:adjustRightInd w:val="0"/>
-        <w:spacing w:after="0" w:line="240" w:lineRule="auto"/>
-        <w:ind w:left="360"/>
-        <w:rPr>
-          <w:rFonts w:ascii="Bookman Old Style" w:hAnsi="Bookman Old Style" w:cs="Bookman Old Style"/>
-          <w:bCs/>
-          <w:color w:val="3F48CC"/>
-          <w:sz w:val="20"/>
-          <w:szCs w:val="20"/>
-        </w:rPr>
-      </w:pPr>
-      <w:r>
-        <w:rPr>
-          <w:rFonts w:ascii="Bookman Old Style" w:hAnsi="Bookman Old Style" w:cs="Bookman Old Style"/>
-          <w:bCs/>
-          <w:color w:val="3F48CC"/>
-          <w:sz w:val="20"/>
-          <w:szCs w:val="20"/>
-        </w:rPr>
-        <w:t>6. Execute the Feature file (</w:t>
-      </w:r>
-      <w:proofErr w:type="spellStart"/>
-      <w:r>
-        <w:rPr>
-          <w:rFonts w:ascii="Bookman Old Style" w:hAnsi="Bookman Old Style" w:cs="Bookman Old Style"/>
-          <w:bCs/>
-          <w:color w:val="3F48CC"/>
-          <w:sz w:val="20"/>
-          <w:szCs w:val="20"/>
-        </w:rPr>
-        <w:t>Rightclick</w:t>
-      </w:r>
-      <w:proofErr w:type="spellEnd"/>
-      <w:r>
-        <w:rPr>
-          <w:rFonts w:ascii="Bookman Old Style" w:hAnsi="Bookman Old Style" w:cs="Bookman Old Style"/>
-          <w:bCs/>
-          <w:color w:val="3F48CC"/>
-          <w:sz w:val="20"/>
-          <w:szCs w:val="20"/>
-        </w:rPr>
-        <w:t xml:space="preserve"> on the feature file and Run As -&gt; cucumber feature</w:t>
-      </w:r>
-    </w:p>
-    <w:p>
-      <w:pPr>
-        <w:autoSpaceDE w:val="0"/>
-        <w:autoSpaceDN w:val="0"/>
-        <w:adjustRightInd w:val="0"/>
-        <w:spacing w:after="0" w:line="240" w:lineRule="auto"/>
-        <w:ind w:left="360"/>
-        <w:rPr>
-          <w:rFonts w:ascii="Bookman Old Style" w:hAnsi="Bookman Old Style" w:cs="Bookman Old Style"/>
-          <w:bCs/>
-          <w:color w:val="3F48CC"/>
-          <w:sz w:val="20"/>
-          <w:szCs w:val="20"/>
-        </w:rPr>
-      </w:pPr>
-      <w:r>
-        <w:rPr>
-          <w:rFonts w:ascii="Bookman Old Style" w:hAnsi="Bookman Old Style" w:cs="Bookman Old Style"/>
-          <w:bCs/>
-          <w:color w:val="3F48CC"/>
-          <w:sz w:val="20"/>
-          <w:szCs w:val="20"/>
-        </w:rPr>
-        <w:t xml:space="preserve">7. Add New </w:t>
-      </w:r>
-      <w:proofErr w:type="spellStart"/>
-      <w:r>
-        <w:rPr>
-          <w:rFonts w:ascii="Bookman Old Style" w:hAnsi="Bookman Old Style" w:cs="Bookman Old Style"/>
-          <w:bCs/>
-          <w:color w:val="3F48CC"/>
-          <w:sz w:val="20"/>
-          <w:szCs w:val="20"/>
-        </w:rPr>
-        <w:t>Stepdefinitions</w:t>
-      </w:r>
-      <w:proofErr w:type="spellEnd"/>
-      <w:r>
-        <w:rPr>
-          <w:rFonts w:ascii="Bookman Old Style" w:hAnsi="Bookman Old Style" w:cs="Bookman Old Style"/>
-          <w:bCs/>
-          <w:color w:val="3F48CC"/>
-          <w:sz w:val="20"/>
-          <w:szCs w:val="20"/>
-        </w:rPr>
-        <w:t xml:space="preserve"> folder / new package under </w:t>
-      </w:r>
-      <w:proofErr w:type="spellStart"/>
-      <w:r>
-        <w:rPr>
-          <w:rFonts w:ascii="Bookman Old Style" w:hAnsi="Bookman Old Style" w:cs="Bookman Old Style"/>
-          <w:bCs/>
-          <w:color w:val="3F48CC"/>
-          <w:sz w:val="20"/>
-          <w:szCs w:val="20"/>
-        </w:rPr>
-        <w:t>src</w:t>
-      </w:r>
-      <w:proofErr w:type="spellEnd"/>
-      <w:r>
-        <w:rPr>
-          <w:rFonts w:ascii="Bookman Old Style" w:hAnsi="Bookman Old Style" w:cs="Bookman Old Style"/>
-          <w:bCs/>
-          <w:color w:val="3F48CC"/>
-          <w:sz w:val="20"/>
-          <w:szCs w:val="20"/>
-        </w:rPr>
-        <w:t>/test/java</w:t>
-      </w:r>
-    </w:p>
-    <w:p>
-      <w:pPr>
-        <w:autoSpaceDE w:val="0"/>
-        <w:autoSpaceDN w:val="0"/>
-        <w:adjustRightInd w:val="0"/>
-        <w:spacing w:after="0" w:line="240" w:lineRule="auto"/>
-        <w:ind w:left="360"/>
-        <w:rPr>
-          <w:rFonts w:ascii="Bookman Old Style" w:hAnsi="Bookman Old Style" w:cs="Bookman Old Style"/>
-          <w:bCs/>
-          <w:color w:val="3F48CC"/>
-          <w:sz w:val="20"/>
-          <w:szCs w:val="20"/>
-        </w:rPr>
-      </w:pPr>
-      <w:r>
-        <w:rPr>
-          <w:rFonts w:ascii="Bookman Old Style" w:hAnsi="Bookman Old Style" w:cs="Bookman Old Style"/>
-          <w:bCs/>
-          <w:color w:val="3F48CC"/>
-          <w:sz w:val="20"/>
-          <w:szCs w:val="20"/>
-        </w:rPr>
-        <w:t xml:space="preserve">8. </w:t>
-      </w:r>
-      <w:proofErr w:type="gramStart"/>
-      <w:r>
-        <w:rPr>
-          <w:rFonts w:ascii="Bookman Old Style" w:hAnsi="Bookman Old Style" w:cs="Bookman Old Style"/>
-          <w:bCs/>
-          <w:color w:val="3F48CC"/>
-          <w:sz w:val="20"/>
-          <w:szCs w:val="20"/>
-        </w:rPr>
-        <w:t>copy</w:t>
-      </w:r>
-      <w:proofErr w:type="gramEnd"/>
-      <w:r>
-        <w:rPr>
-          <w:rFonts w:ascii="Bookman Old Style" w:hAnsi="Bookman Old Style" w:cs="Bookman Old Style"/>
-          <w:bCs/>
-          <w:color w:val="3F48CC"/>
-          <w:sz w:val="20"/>
-          <w:szCs w:val="20"/>
-        </w:rPr>
-        <w:t xml:space="preserve"> all the missing step definitions and put it in a new java file under </w:t>
-      </w:r>
-      <w:proofErr w:type="spellStart"/>
-      <w:r>
-        <w:rPr>
-          <w:rFonts w:ascii="Bookman Old Style" w:hAnsi="Bookman Old Style" w:cs="Bookman Old Style"/>
-          <w:bCs/>
-          <w:color w:val="3F48CC"/>
-          <w:sz w:val="20"/>
-          <w:szCs w:val="20"/>
-        </w:rPr>
-        <w:t>stepdefinitions</w:t>
-      </w:r>
-      <w:proofErr w:type="spellEnd"/>
+        <w:t>8. copy all the missing step definitions and put it in a new java file under stepdefinitions</w:t>
+      </w:r>
     </w:p>
     <w:p>
       <w:pPr>
@@ -3314,32 +2533,44 @@
           <w:sz w:val="20"/>
           <w:szCs w:val="20"/>
         </w:rPr>
-        <w:t xml:space="preserve">Regular </w:t>
-      </w:r>
-      <w:proofErr w:type="gramStart"/>
-      <w:r>
+        <w:t>Regular Expression :</w:t>
+      </w:r>
+    </w:p>
+    <w:p>
+      <w:pPr>
+        <w:autoSpaceDE w:val="0"/>
+        <w:autoSpaceDN w:val="0"/>
+        <w:adjustRightInd w:val="0"/>
+        <w:spacing w:after="0" w:line="240" w:lineRule="auto"/>
         <w:rPr>
           <w:rFonts w:ascii="Bookman Old Style" w:hAnsi="Bookman Old Style" w:cs="Bookman Old Style"/>
           <w:color w:val="FF7F27"/>
           <w:sz w:val="20"/>
           <w:szCs w:val="20"/>
         </w:rPr>
-        <w:t>Expression :</w:t>
-      </w:r>
-      <w:proofErr w:type="gramEnd"/>
-    </w:p>
-    <w:p>
-      <w:pPr>
-        <w:autoSpaceDE w:val="0"/>
-        <w:autoSpaceDN w:val="0"/>
-        <w:adjustRightInd w:val="0"/>
-        <w:spacing w:after="0" w:line="240" w:lineRule="auto"/>
+      </w:pPr>
+      <w:r>
         <w:rPr>
           <w:rFonts w:ascii="Bookman Old Style" w:hAnsi="Bookman Old Style" w:cs="Bookman Old Style"/>
           <w:color w:val="FF7F27"/>
           <w:sz w:val="20"/>
           <w:szCs w:val="20"/>
         </w:rPr>
+        <w:t>==================</w:t>
+      </w:r>
+    </w:p>
+    <w:p>
+      <w:pPr>
+        <w:autoSpaceDE w:val="0"/>
+        <w:autoSpaceDN w:val="0"/>
+        <w:adjustRightInd w:val="0"/>
+        <w:spacing w:after="0" w:line="240" w:lineRule="auto"/>
+        <w:rPr>
+          <w:rFonts w:ascii="Bookman Old Style" w:hAnsi="Bookman Old Style" w:cs="Bookman Old Style"/>
+          <w:color w:val="3F48CC"/>
+          <w:sz w:val="20"/>
+          <w:szCs w:val="20"/>
+        </w:rPr>
       </w:pPr>
       <w:r>
         <w:rPr>
@@ -3348,7 +2579,16 @@
           <w:sz w:val="20"/>
           <w:szCs w:val="20"/>
         </w:rPr>
-        <w:t>==================</w:t>
+        <w:t>1. {string}   --&gt;</w:t>
+      </w:r>
+      <w:r>
+        <w:rPr>
+          <w:rFonts w:ascii="Bookman Old Style" w:hAnsi="Bookman Old Style" w:cs="Bookman Old Style"/>
+          <w:color w:val="3F48CC"/>
+          <w:sz w:val="20"/>
+          <w:szCs w:val="20"/>
+        </w:rPr>
+        <w:t xml:space="preserve"> "IBM" or "Wipro" or 'Synechron'</w:t>
       </w:r>
     </w:p>
     <w:p>
@@ -3371,9 +2611,31 @@
           <w:sz w:val="20"/>
           <w:szCs w:val="20"/>
         </w:rPr>
-        <w:t>1. {</w:t>
-      </w:r>
-      <w:proofErr w:type="gramStart"/>
+        <w:t>2. {int} --&gt;</w:t>
+      </w:r>
+      <w:r>
+        <w:rPr>
+          <w:rFonts w:ascii="Bookman Old Style" w:hAnsi="Bookman Old Style" w:cs="Bookman Old Style"/>
+          <w:color w:val="3F48CC"/>
+          <w:sz w:val="20"/>
+          <w:szCs w:val="20"/>
+        </w:rPr>
+        <w:t xml:space="preserve"> 4 or 5 -1 -----</w:t>
+      </w:r>
+    </w:p>
+    <w:p>
+      <w:pPr>
+        <w:autoSpaceDE w:val="0"/>
+        <w:autoSpaceDN w:val="0"/>
+        <w:adjustRightInd w:val="0"/>
+        <w:spacing w:after="0" w:line="240" w:lineRule="auto"/>
+        <w:rPr>
+          <w:rFonts w:ascii="Bookman Old Style" w:hAnsi="Bookman Old Style" w:cs="Bookman Old Style"/>
+          <w:color w:val="3F48CC"/>
+          <w:sz w:val="20"/>
+          <w:szCs w:val="20"/>
+        </w:rPr>
+      </w:pPr>
       <w:r>
         <w:rPr>
           <w:rFonts w:ascii="Bookman Old Style" w:hAnsi="Bookman Old Style" w:cs="Bookman Old Style"/>
@@ -3381,9 +2643,31 @@
           <w:sz w:val="20"/>
           <w:szCs w:val="20"/>
         </w:rPr>
-        <w:t>string</w:t>
-      </w:r>
-      <w:proofErr w:type="gramEnd"/>
+        <w:t>3. {float} --&gt;</w:t>
+      </w:r>
+      <w:r>
+        <w:rPr>
+          <w:rFonts w:ascii="Bookman Old Style" w:hAnsi="Bookman Old Style" w:cs="Bookman Old Style"/>
+          <w:color w:val="3F48CC"/>
+          <w:sz w:val="20"/>
+          <w:szCs w:val="20"/>
+        </w:rPr>
+        <w:t>5.8 or 75.5</w:t>
+      </w:r>
+    </w:p>
+    <w:p>
+      <w:pPr>
+        <w:autoSpaceDE w:val="0"/>
+        <w:autoSpaceDN w:val="0"/>
+        <w:adjustRightInd w:val="0"/>
+        <w:spacing w:after="0" w:line="240" w:lineRule="auto"/>
+        <w:rPr>
+          <w:rFonts w:ascii="Bookman Old Style" w:hAnsi="Bookman Old Style" w:cs="Bookman Old Style"/>
+          <w:color w:val="3F48CC"/>
+          <w:sz w:val="20"/>
+          <w:szCs w:val="20"/>
+        </w:rPr>
+      </w:pPr>
       <w:r>
         <w:rPr>
           <w:rFonts w:ascii="Bookman Old Style" w:hAnsi="Bookman Old Style" w:cs="Bookman Old Style"/>
@@ -3391,36 +2675,16 @@
           <w:sz w:val="20"/>
           <w:szCs w:val="20"/>
         </w:rPr>
-        <w:t>}   --&gt;</w:t>
-      </w:r>
-      <w:r>
-        <w:rPr>
-          <w:rFonts w:ascii="Bookman Old Style" w:hAnsi="Bookman Old Style" w:cs="Bookman Old Style"/>
-          <w:color w:val="3F48CC"/>
-          <w:sz w:val="20"/>
-          <w:szCs w:val="20"/>
-        </w:rPr>
-        <w:t xml:space="preserve"> "IBM" or "Wipro" or '</w:t>
-      </w:r>
-      <w:proofErr w:type="spellStart"/>
-      <w:r>
-        <w:rPr>
-          <w:rFonts w:ascii="Bookman Old Style" w:hAnsi="Bookman Old Style" w:cs="Bookman Old Style"/>
-          <w:color w:val="3F48CC"/>
-          <w:sz w:val="20"/>
-          <w:szCs w:val="20"/>
-        </w:rPr>
-        <w:t>Synechron</w:t>
-      </w:r>
-      <w:proofErr w:type="spellEnd"/>
-      <w:r>
-        <w:rPr>
-          <w:rFonts w:ascii="Bookman Old Style" w:hAnsi="Bookman Old Style" w:cs="Bookman Old Style"/>
-          <w:color w:val="3F48CC"/>
-          <w:sz w:val="20"/>
-          <w:szCs w:val="20"/>
-        </w:rPr>
-        <w:t>'</w:t>
+        <w:t>4.{}   --&gt;</w:t>
+      </w:r>
+      <w:r>
+        <w:rPr>
+          <w:rFonts w:ascii="Bookman Old Style" w:hAnsi="Bookman Old Style" w:cs="Bookman Old Style"/>
+          <w:color w:val="3F48CC"/>
+          <w:sz w:val="20"/>
+          <w:szCs w:val="20"/>
+        </w:rPr>
+        <w:t>matches everthing</w:t>
       </w:r>
     </w:p>
     <w:p>
@@ -3443,207 +2707,16 @@
           <w:sz w:val="20"/>
           <w:szCs w:val="20"/>
         </w:rPr>
-        <w:t>2. {</w:t>
-      </w:r>
-      <w:proofErr w:type="spellStart"/>
-      <w:proofErr w:type="gramStart"/>
-      <w:r>
-        <w:rPr>
-          <w:rFonts w:ascii="Bookman Old Style" w:hAnsi="Bookman Old Style" w:cs="Bookman Old Style"/>
-          <w:color w:val="FF7F27"/>
-          <w:sz w:val="20"/>
-          <w:szCs w:val="20"/>
-        </w:rPr>
-        <w:t>int</w:t>
-      </w:r>
-      <w:proofErr w:type="spellEnd"/>
-      <w:proofErr w:type="gramEnd"/>
-      <w:r>
-        <w:rPr>
-          <w:rFonts w:ascii="Bookman Old Style" w:hAnsi="Bookman Old Style" w:cs="Bookman Old Style"/>
-          <w:color w:val="FF7F27"/>
-          <w:sz w:val="20"/>
-          <w:szCs w:val="20"/>
-        </w:rPr>
-        <w:t>} --&gt;</w:t>
-      </w:r>
-      <w:r>
-        <w:rPr>
-          <w:rFonts w:ascii="Bookman Old Style" w:hAnsi="Bookman Old Style" w:cs="Bookman Old Style"/>
-          <w:color w:val="3F48CC"/>
-          <w:sz w:val="20"/>
-          <w:szCs w:val="20"/>
-        </w:rPr>
-        <w:t xml:space="preserve"> 4 or 5 -1 -----</w:t>
-      </w:r>
-    </w:p>
-    <w:p>
-      <w:pPr>
-        <w:autoSpaceDE w:val="0"/>
-        <w:autoSpaceDN w:val="0"/>
-        <w:adjustRightInd w:val="0"/>
-        <w:spacing w:after="0" w:line="240" w:lineRule="auto"/>
-        <w:rPr>
-          <w:rFonts w:ascii="Bookman Old Style" w:hAnsi="Bookman Old Style" w:cs="Bookman Old Style"/>
-          <w:color w:val="3F48CC"/>
-          <w:sz w:val="20"/>
-          <w:szCs w:val="20"/>
-        </w:rPr>
-      </w:pPr>
-      <w:r>
-        <w:rPr>
-          <w:rFonts w:ascii="Bookman Old Style" w:hAnsi="Bookman Old Style" w:cs="Bookman Old Style"/>
-          <w:color w:val="FF7F27"/>
-          <w:sz w:val="20"/>
-          <w:szCs w:val="20"/>
-        </w:rPr>
-        <w:t>3. {</w:t>
-      </w:r>
-      <w:proofErr w:type="gramStart"/>
-      <w:r>
-        <w:rPr>
-          <w:rFonts w:ascii="Bookman Old Style" w:hAnsi="Bookman Old Style" w:cs="Bookman Old Style"/>
-          <w:color w:val="FF7F27"/>
-          <w:sz w:val="20"/>
-          <w:szCs w:val="20"/>
-        </w:rPr>
-        <w:t>float</w:t>
-      </w:r>
-      <w:proofErr w:type="gramEnd"/>
-      <w:r>
-        <w:rPr>
-          <w:rFonts w:ascii="Bookman Old Style" w:hAnsi="Bookman Old Style" w:cs="Bookman Old Style"/>
-          <w:color w:val="FF7F27"/>
-          <w:sz w:val="20"/>
-          <w:szCs w:val="20"/>
-        </w:rPr>
-        <w:t>} --&gt;</w:t>
-      </w:r>
-      <w:r>
-        <w:rPr>
-          <w:rFonts w:ascii="Bookman Old Style" w:hAnsi="Bookman Old Style" w:cs="Bookman Old Style"/>
-          <w:color w:val="3F48CC"/>
-          <w:sz w:val="20"/>
-          <w:szCs w:val="20"/>
-        </w:rPr>
-        <w:t>5.8 or 75.5</w:t>
-      </w:r>
-    </w:p>
-    <w:p>
-      <w:pPr>
-        <w:autoSpaceDE w:val="0"/>
-        <w:autoSpaceDN w:val="0"/>
-        <w:adjustRightInd w:val="0"/>
-        <w:spacing w:after="0" w:line="240" w:lineRule="auto"/>
-        <w:rPr>
-          <w:rFonts w:ascii="Bookman Old Style" w:hAnsi="Bookman Old Style" w:cs="Bookman Old Style"/>
-          <w:color w:val="3F48CC"/>
-          <w:sz w:val="20"/>
-          <w:szCs w:val="20"/>
-        </w:rPr>
-      </w:pPr>
-      <w:proofErr w:type="gramStart"/>
-      <w:r>
-        <w:rPr>
-          <w:rFonts w:ascii="Bookman Old Style" w:hAnsi="Bookman Old Style" w:cs="Bookman Old Style"/>
-          <w:color w:val="FF7F27"/>
-          <w:sz w:val="20"/>
-          <w:szCs w:val="20"/>
-        </w:rPr>
-        <w:t>4.{</w:t>
-      </w:r>
-      <w:proofErr w:type="gramEnd"/>
-      <w:r>
-        <w:rPr>
-          <w:rFonts w:ascii="Bookman Old Style" w:hAnsi="Bookman Old Style" w:cs="Bookman Old Style"/>
-          <w:color w:val="FF7F27"/>
-          <w:sz w:val="20"/>
-          <w:szCs w:val="20"/>
-        </w:rPr>
-        <w:t>}   --&gt;</w:t>
-      </w:r>
-      <w:r>
-        <w:rPr>
-          <w:rFonts w:ascii="Bookman Old Style" w:hAnsi="Bookman Old Style" w:cs="Bookman Old Style"/>
-          <w:color w:val="3F48CC"/>
-          <w:sz w:val="20"/>
-          <w:szCs w:val="20"/>
-        </w:rPr>
-        <w:t xml:space="preserve">matches </w:t>
-      </w:r>
-      <w:proofErr w:type="spellStart"/>
-      <w:r>
-        <w:rPr>
-          <w:rFonts w:ascii="Bookman Old Style" w:hAnsi="Bookman Old Style" w:cs="Bookman Old Style"/>
-          <w:color w:val="3F48CC"/>
-          <w:sz w:val="20"/>
-          <w:szCs w:val="20"/>
-        </w:rPr>
-        <w:t>everthing</w:t>
-      </w:r>
-      <w:proofErr w:type="spellEnd"/>
-    </w:p>
-    <w:p>
-      <w:pPr>
-        <w:autoSpaceDE w:val="0"/>
-        <w:autoSpaceDN w:val="0"/>
-        <w:adjustRightInd w:val="0"/>
-        <w:spacing w:after="0" w:line="240" w:lineRule="auto"/>
-        <w:rPr>
-          <w:rFonts w:ascii="Bookman Old Style" w:hAnsi="Bookman Old Style" w:cs="Bookman Old Style"/>
-          <w:color w:val="3F48CC"/>
-          <w:sz w:val="20"/>
-          <w:szCs w:val="20"/>
-        </w:rPr>
-      </w:pPr>
-      <w:proofErr w:type="gramStart"/>
-      <w:r>
-        <w:rPr>
-          <w:rFonts w:ascii="Bookman Old Style" w:hAnsi="Bookman Old Style" w:cs="Bookman Old Style"/>
-          <w:color w:val="FF7F27"/>
-          <w:sz w:val="20"/>
-          <w:szCs w:val="20"/>
-        </w:rPr>
-        <w:t>5.{</w:t>
-      </w:r>
-      <w:proofErr w:type="gramEnd"/>
-      <w:r>
-        <w:rPr>
-          <w:rFonts w:ascii="Bookman Old Style" w:hAnsi="Bookman Old Style" w:cs="Bookman Old Style"/>
-          <w:color w:val="FF7F27"/>
-          <w:sz w:val="20"/>
-          <w:szCs w:val="20"/>
-        </w:rPr>
-        <w:t>word} --&gt;</w:t>
-      </w:r>
-      <w:r>
-        <w:rPr>
-          <w:rFonts w:ascii="Bookman Old Style" w:hAnsi="Bookman Old Style" w:cs="Bookman Old Style"/>
-          <w:color w:val="3F48CC"/>
-          <w:sz w:val="20"/>
-          <w:szCs w:val="20"/>
-        </w:rPr>
-        <w:t xml:space="preserve"> </w:t>
-      </w:r>
-      <w:proofErr w:type="spellStart"/>
-      <w:r>
-        <w:rPr>
-          <w:rFonts w:ascii="Bookman Old Style" w:hAnsi="Bookman Old Style" w:cs="Bookman Old Style"/>
-          <w:color w:val="3F48CC"/>
-          <w:sz w:val="20"/>
-          <w:szCs w:val="20"/>
-        </w:rPr>
-        <w:t>synechron</w:t>
-      </w:r>
-      <w:proofErr w:type="spellEnd"/>
-      <w:r>
-        <w:rPr>
-          <w:rFonts w:ascii="Bookman Old Style" w:hAnsi="Bookman Old Style" w:cs="Bookman Old Style"/>
-          <w:color w:val="3F48CC"/>
-          <w:sz w:val="20"/>
-          <w:szCs w:val="20"/>
-        </w:rPr>
-        <w:t xml:space="preserve"> is a good place to work</w:t>
+        <w:t>5.{word} --&gt;</w:t>
+      </w:r>
+      <w:r>
+        <w:rPr>
+          <w:rFonts w:ascii="Bookman Old Style" w:hAnsi="Bookman Old Style" w:cs="Bookman Old Style"/>
+          <w:color w:val="3F48CC"/>
+          <w:sz w:val="20"/>
+          <w:szCs w:val="20"/>
+        </w:rPr>
+        <w:t xml:space="preserve"> synechron is a good place to work</w:t>
       </w:r>
     </w:p>
     <w:p>
@@ -3738,9 +2811,8 @@
           <w:szCs w:val="20"/>
           <w:highlight w:val="yellow"/>
         </w:rPr>
-        <w:t xml:space="preserve">application should </w:t>
-      </w:r>
-      <w:proofErr w:type="spellStart"/>
+        <w:t>application should dispaly more result</w:t>
+      </w:r>
       <w:r>
         <w:rPr>
           <w:rFonts w:ascii="Consolas" w:hAnsi="Consolas" w:cs="Consolas"/>
@@ -3748,10 +2820,34 @@
           <w:sz w:val="20"/>
           <w:szCs w:val="20"/>
           <w:highlight w:val="yellow"/>
-        </w:rPr>
-        <w:t>dispaly</w:t>
-      </w:r>
-      <w:proofErr w:type="spellEnd"/>
+          <w:lang w:val="en-IN"/>
+        </w:rPr>
+        <w:t>s</w:t>
+      </w:r>
+    </w:p>
+    <w:p>
+      <w:pPr>
+        <w:autoSpaceDE w:val="0"/>
+        <w:autoSpaceDN w:val="0"/>
+        <w:adjustRightInd w:val="0"/>
+        <w:spacing w:after="0" w:line="240" w:lineRule="auto"/>
+        <w:rPr>
+          <w:rFonts w:ascii="Bookman Old Style" w:hAnsi="Bookman Old Style" w:cs="Bookman Old Style"/>
+          <w:color w:val="3F48CC"/>
+          <w:sz w:val="20"/>
+          <w:szCs w:val="20"/>
+        </w:rPr>
+      </w:pPr>
+      <w:r>
+        <w:rPr>
+          <w:rFonts w:ascii="Consolas" w:hAnsi="Consolas" w:cs="Consolas"/>
+          <w:color w:val="008080"/>
+          <w:sz w:val="20"/>
+          <w:szCs w:val="20"/>
+          <w:highlight w:val="blue"/>
+        </w:rPr>
+        <w:t xml:space="preserve">Then </w:t>
+      </w:r>
       <w:r>
         <w:rPr>
           <w:rFonts w:ascii="Consolas" w:hAnsi="Consolas" w:cs="Consolas"/>
@@ -3760,7 +2856,7 @@
           <w:szCs w:val="20"/>
           <w:highlight w:val="yellow"/>
         </w:rPr>
-        <w:t xml:space="preserve"> more result</w:t>
+        <w:t xml:space="preserve">application should dispaly </w:t>
       </w:r>
       <w:r>
         <w:rPr>
@@ -3771,20 +2867,194 @@
           <w:highlight w:val="yellow"/>
           <w:lang w:val="en-IN"/>
         </w:rPr>
-        <w:t>s</w:t>
-      </w:r>
-    </w:p>
-    <w:p>
-      <w:pPr>
-        <w:autoSpaceDE w:val="0"/>
-        <w:autoSpaceDN w:val="0"/>
-        <w:adjustRightInd w:val="0"/>
-        <w:spacing w:after="0" w:line="240" w:lineRule="auto"/>
-        <w:rPr>
-          <w:rFonts w:ascii="Bookman Old Style" w:hAnsi="Bookman Old Style" w:cs="Bookman Old Style"/>
-          <w:color w:val="3F48CC"/>
-          <w:sz w:val="20"/>
-          <w:szCs w:val="20"/>
+        <w:t>no</w:t>
+      </w:r>
+      <w:r>
+        <w:rPr>
+          <w:rFonts w:ascii="Consolas" w:hAnsi="Consolas" w:cs="Consolas"/>
+          <w:color w:val="000000"/>
+          <w:sz w:val="20"/>
+          <w:szCs w:val="20"/>
+          <w:highlight w:val="yellow"/>
+        </w:rPr>
+        <w:t xml:space="preserve"> result</w:t>
+      </w:r>
+    </w:p>
+    <w:p>
+      <w:pPr>
+        <w:autoSpaceDE w:val="0"/>
+        <w:autoSpaceDN w:val="0"/>
+        <w:adjustRightInd w:val="0"/>
+        <w:spacing w:after="0" w:line="240" w:lineRule="auto"/>
+        <w:rPr>
+          <w:rFonts w:ascii="Bookman Old Style" w:hAnsi="Bookman Old Style" w:cs="Bookman Old Style"/>
+          <w:color w:val="3F48CC"/>
+          <w:sz w:val="20"/>
+          <w:szCs w:val="20"/>
+        </w:rPr>
+      </w:pPr>
+    </w:p>
+    <w:p>
+      <w:pPr>
+        <w:autoSpaceDE w:val="0"/>
+        <w:autoSpaceDN w:val="0"/>
+        <w:adjustRightInd w:val="0"/>
+        <w:spacing w:after="0" w:line="240" w:lineRule="auto"/>
+        <w:rPr>
+          <w:rFonts w:ascii="Bookman Old Style" w:hAnsi="Bookman Old Style" w:cs="Bookman Old Style"/>
+          <w:color w:val="3F48CC"/>
+          <w:sz w:val="20"/>
+          <w:szCs w:val="20"/>
+        </w:rPr>
+      </w:pPr>
+      <w:r>
+        <w:rPr>
+          <w:rFonts w:ascii="Consolas" w:hAnsi="Consolas" w:cs="Consolas"/>
+          <w:color w:val="646464"/>
+          <w:sz w:val="20"/>
+          <w:szCs w:val="20"/>
+          <w:highlight w:val="blue"/>
+        </w:rPr>
+        <w:t>@Then</w:t>
+      </w:r>
+      <w:r>
+        <w:rPr>
+          <w:rFonts w:ascii="Consolas" w:hAnsi="Consolas" w:cs="Consolas"/>
+          <w:color w:val="000000"/>
+          <w:sz w:val="20"/>
+          <w:szCs w:val="20"/>
+          <w:highlight w:val="blue"/>
+        </w:rPr>
+        <w:t>(</w:t>
+      </w:r>
+      <w:r>
+        <w:rPr>
+          <w:rFonts w:ascii="Consolas" w:hAnsi="Consolas" w:cs="Consolas"/>
+          <w:color w:val="2A00FF"/>
+          <w:sz w:val="20"/>
+          <w:szCs w:val="20"/>
+          <w:highlight w:val="blue"/>
+        </w:rPr>
+        <w:t>"application should dispaly more/no result</w:t>
+      </w:r>
+      <w:r>
+        <w:rPr>
+          <w:rFonts w:ascii="Consolas" w:hAnsi="Consolas" w:cs="Consolas"/>
+          <w:color w:val="2A00FF"/>
+          <w:sz w:val="20"/>
+          <w:szCs w:val="20"/>
+          <w:highlight w:val="blue"/>
+          <w:lang w:val="en-IN"/>
+        </w:rPr>
+        <w:t>(s)</w:t>
+      </w:r>
+      <w:r>
+        <w:rPr>
+          <w:rFonts w:ascii="Consolas" w:hAnsi="Consolas" w:cs="Consolas"/>
+          <w:color w:val="2A00FF"/>
+          <w:sz w:val="20"/>
+          <w:szCs w:val="20"/>
+          <w:highlight w:val="blue"/>
+        </w:rPr>
+        <w:t>"</w:t>
+      </w:r>
+      <w:r>
+        <w:rPr>
+          <w:rFonts w:ascii="Consolas" w:hAnsi="Consolas" w:cs="Consolas"/>
+          <w:color w:val="000000"/>
+          <w:sz w:val="20"/>
+          <w:szCs w:val="20"/>
+          <w:highlight w:val="blue"/>
+        </w:rPr>
+        <w:t>)</w:t>
+      </w:r>
+    </w:p>
+    <w:p>
+      <w:pPr>
+        <w:autoSpaceDE w:val="0"/>
+        <w:autoSpaceDN w:val="0"/>
+        <w:adjustRightInd w:val="0"/>
+        <w:spacing w:after="0" w:line="240" w:lineRule="auto"/>
+        <w:rPr>
+          <w:rFonts w:ascii="Bookman Old Style" w:hAnsi="Bookman Old Style" w:cs="Bookman Old Style"/>
+          <w:color w:val="FF7F27"/>
+          <w:sz w:val="20"/>
+          <w:szCs w:val="20"/>
+        </w:rPr>
+      </w:pPr>
+    </w:p>
+    <w:p>
+      <w:pPr>
+        <w:autoSpaceDE w:val="0"/>
+        <w:autoSpaceDN w:val="0"/>
+        <w:adjustRightInd w:val="0"/>
+        <w:spacing w:after="0" w:line="240" w:lineRule="auto"/>
+        <w:rPr>
+          <w:rFonts w:ascii="Bookman Old Style" w:hAnsi="Bookman Old Style" w:cs="Bookman Old Style"/>
+          <w:color w:val="FF7F27"/>
+          <w:sz w:val="20"/>
+          <w:szCs w:val="20"/>
+        </w:rPr>
+      </w:pPr>
+    </w:p>
+    <w:p>
+      <w:pPr>
+        <w:autoSpaceDE w:val="0"/>
+        <w:autoSpaceDN w:val="0"/>
+        <w:adjustRightInd w:val="0"/>
+        <w:spacing w:after="0" w:line="240" w:lineRule="auto"/>
+        <w:rPr>
+          <w:rFonts w:ascii="Bookman Old Style" w:hAnsi="Bookman Old Style" w:cs="Bookman Old Style"/>
+          <w:color w:val="FF7F27"/>
+          <w:sz w:val="20"/>
+          <w:szCs w:val="20"/>
+        </w:rPr>
+      </w:pPr>
+      <w:r>
+        <w:rPr>
+          <w:rFonts w:ascii="Bookman Old Style" w:hAnsi="Bookman Old Style" w:cs="Bookman Old Style"/>
+          <w:color w:val="FF7F27"/>
+          <w:sz w:val="20"/>
+          <w:szCs w:val="20"/>
+        </w:rPr>
+        <w:t>Alternative Text</w:t>
+      </w:r>
+    </w:p>
+    <w:p>
+      <w:pPr>
+        <w:autoSpaceDE w:val="0"/>
+        <w:autoSpaceDN w:val="0"/>
+        <w:adjustRightInd w:val="0"/>
+        <w:spacing w:after="0" w:line="240" w:lineRule="auto"/>
+        <w:rPr>
+          <w:rFonts w:ascii="Bookman Old Style" w:hAnsi="Bookman Old Style" w:cs="Bookman Old Style"/>
+          <w:color w:val="FF7F27"/>
+          <w:sz w:val="20"/>
+          <w:szCs w:val="20"/>
+        </w:rPr>
+      </w:pPr>
+      <w:r>
+        <w:rPr>
+          <w:rFonts w:ascii="Bookman Old Style" w:hAnsi="Bookman Old Style" w:cs="Bookman Old Style"/>
+          <w:color w:val="FF7F27"/>
+          <w:sz w:val="20"/>
+          <w:szCs w:val="20"/>
+        </w:rPr>
+        <w:t>--------------------</w:t>
+      </w:r>
+    </w:p>
+    <w:p>
+      <w:pPr>
+        <w:autoSpaceDE w:val="0"/>
+        <w:autoSpaceDN w:val="0"/>
+        <w:adjustRightInd w:val="0"/>
+        <w:spacing w:after="0" w:line="240" w:lineRule="auto"/>
+        <w:rPr>
+          <w:rFonts w:ascii="Consolas" w:hAnsi="Consolas" w:cs="Consolas"/>
+          <w:color w:val="000000"/>
+          <w:sz w:val="20"/>
+          <w:szCs w:val="20"/>
+          <w:highlight w:val="yellow"/>
         </w:rPr>
       </w:pPr>
       <w:r>
@@ -3805,9 +3075,32 @@
           <w:szCs w:val="20"/>
           <w:highlight w:val="yellow"/>
         </w:rPr>
-        <w:t xml:space="preserve">application should </w:t>
-      </w:r>
-      <w:proofErr w:type="spellStart"/>
+        <w:t>application should dispaly more result</w:t>
+      </w:r>
+    </w:p>
+    <w:p>
+      <w:pPr>
+        <w:autoSpaceDE w:val="0"/>
+        <w:autoSpaceDN w:val="0"/>
+        <w:adjustRightInd w:val="0"/>
+        <w:spacing w:after="0" w:line="240" w:lineRule="auto"/>
+        <w:rPr>
+          <w:rFonts w:ascii="Bookman Old Style" w:hAnsi="Bookman Old Style" w:cs="Bookman Old Style"/>
+          <w:color w:val="3F48CC"/>
+          <w:sz w:val="20"/>
+          <w:szCs w:val="20"/>
+        </w:rPr>
+      </w:pPr>
+      <w:r>
+        <w:rPr>
+          <w:rFonts w:ascii="Consolas" w:hAnsi="Consolas" w:cs="Consolas"/>
+          <w:color w:val="008080"/>
+          <w:sz w:val="20"/>
+          <w:szCs w:val="20"/>
+          <w:highlight w:val="blue"/>
+        </w:rPr>
+        <w:t xml:space="preserve">Then </w:t>
+      </w:r>
       <w:r>
         <w:rPr>
           <w:rFonts w:ascii="Consolas" w:hAnsi="Consolas" w:cs="Consolas"/>
@@ -3816,9 +3109,8 @@
           <w:szCs w:val="20"/>
           <w:highlight w:val="yellow"/>
         </w:rPr>
-        <w:t>dispaly</w:t>
-      </w:r>
-      <w:proofErr w:type="spellEnd"/>
+        <w:t xml:space="preserve">application should dispaly </w:t>
+      </w:r>
       <w:r>
         <w:rPr>
           <w:rFonts w:ascii="Consolas" w:hAnsi="Consolas" w:cs="Consolas"/>
@@ -3826,8 +3118,9 @@
           <w:sz w:val="20"/>
           <w:szCs w:val="20"/>
           <w:highlight w:val="yellow"/>
-        </w:rPr>
-        <w:t xml:space="preserve"> </w:t>
+          <w:lang w:val="en-IN"/>
+        </w:rPr>
+        <w:t>no</w:t>
       </w:r>
       <w:r>
         <w:rPr>
@@ -3836,49 +3129,37 @@
           <w:sz w:val="20"/>
           <w:szCs w:val="20"/>
           <w:highlight w:val="yellow"/>
-          <w:lang w:val="en-IN"/>
-        </w:rPr>
-        <w:t>no</w:t>
-      </w:r>
-      <w:r>
+        </w:rPr>
+        <w:t xml:space="preserve"> result</w:t>
+      </w:r>
+    </w:p>
+    <w:p>
+      <w:pPr>
+        <w:autoSpaceDE w:val="0"/>
+        <w:autoSpaceDN w:val="0"/>
+        <w:adjustRightInd w:val="0"/>
+        <w:spacing w:after="0" w:line="240" w:lineRule="auto"/>
+        <w:rPr>
+          <w:rFonts w:ascii="Bookman Old Style" w:hAnsi="Bookman Old Style" w:cs="Bookman Old Style"/>
+          <w:color w:val="3F48CC"/>
+          <w:sz w:val="20"/>
+          <w:szCs w:val="20"/>
+        </w:rPr>
+      </w:pPr>
+    </w:p>
+    <w:p>
+      <w:pPr>
+        <w:autoSpaceDE w:val="0"/>
+        <w:autoSpaceDN w:val="0"/>
+        <w:adjustRightInd w:val="0"/>
+        <w:spacing w:after="0" w:line="240" w:lineRule="auto"/>
         <w:rPr>
           <w:rFonts w:ascii="Consolas" w:hAnsi="Consolas" w:cs="Consolas"/>
           <w:color w:val="000000"/>
           <w:sz w:val="20"/>
           <w:szCs w:val="20"/>
-          <w:highlight w:val="yellow"/>
-        </w:rPr>
-        <w:t xml:space="preserve"> result</w:t>
-      </w:r>
-    </w:p>
-    <w:p>
-      <w:pPr>
-        <w:autoSpaceDE w:val="0"/>
-        <w:autoSpaceDN w:val="0"/>
-        <w:adjustRightInd w:val="0"/>
-        <w:spacing w:after="0" w:line="240" w:lineRule="auto"/>
-        <w:rPr>
-          <w:rFonts w:ascii="Bookman Old Style" w:hAnsi="Bookman Old Style" w:cs="Bookman Old Style"/>
-          <w:color w:val="3F48CC"/>
-          <w:sz w:val="20"/>
-          <w:szCs w:val="20"/>
-        </w:rPr>
-      </w:pPr>
-    </w:p>
-    <w:p>
-      <w:pPr>
-        <w:autoSpaceDE w:val="0"/>
-        <w:autoSpaceDN w:val="0"/>
-        <w:adjustRightInd w:val="0"/>
-        <w:spacing w:after="0" w:line="240" w:lineRule="auto"/>
-        <w:rPr>
-          <w:rFonts w:ascii="Bookman Old Style" w:hAnsi="Bookman Old Style" w:cs="Bookman Old Style"/>
-          <w:color w:val="3F48CC"/>
-          <w:sz w:val="20"/>
-          <w:szCs w:val="20"/>
-        </w:rPr>
-      </w:pPr>
-      <w:proofErr w:type="gramStart"/>
+        </w:rPr>
+      </w:pPr>
       <w:r>
         <w:rPr>
           <w:rFonts w:ascii="Consolas" w:hAnsi="Consolas" w:cs="Consolas"/>
@@ -3887,6 +3168,7 @@
           <w:szCs w:val="20"/>
           <w:highlight w:val="blue"/>
         </w:rPr>
+        <w:lastRenderedPageBreak/>
         <w:t>@Then</w:t>
       </w:r>
       <w:r>
@@ -3899,7 +3181,6 @@
         </w:rPr>
         <w:t>(</w:t>
       </w:r>
-      <w:proofErr w:type="gramEnd"/>
       <w:r>
         <w:rPr>
           <w:rFonts w:ascii="Consolas" w:hAnsi="Consolas" w:cs="Consolas"/>
@@ -3908,351 +3189,7 @@
           <w:szCs w:val="20"/>
           <w:highlight w:val="blue"/>
         </w:rPr>
-        <w:t xml:space="preserve">"application should </w:t>
-      </w:r>
-      <w:proofErr w:type="spellStart"/>
-      <w:r>
-        <w:rPr>
-          <w:rFonts w:ascii="Consolas" w:hAnsi="Consolas" w:cs="Consolas"/>
-          <w:color w:val="2A00FF"/>
-          <w:sz w:val="20"/>
-          <w:szCs w:val="20"/>
-          <w:highlight w:val="blue"/>
-        </w:rPr>
-        <w:t>dispaly</w:t>
-      </w:r>
-      <w:proofErr w:type="spellEnd"/>
-      <w:r>
-        <w:rPr>
-          <w:rFonts w:ascii="Consolas" w:hAnsi="Consolas" w:cs="Consolas"/>
-          <w:color w:val="2A00FF"/>
-          <w:sz w:val="20"/>
-          <w:szCs w:val="20"/>
-          <w:highlight w:val="blue"/>
-        </w:rPr>
-        <w:t xml:space="preserve"> more/no result</w:t>
-      </w:r>
-      <w:r>
-        <w:rPr>
-          <w:rFonts w:ascii="Consolas" w:hAnsi="Consolas" w:cs="Consolas"/>
-          <w:color w:val="2A00FF"/>
-          <w:sz w:val="20"/>
-          <w:szCs w:val="20"/>
-          <w:highlight w:val="blue"/>
-          <w:lang w:val="en-IN"/>
-        </w:rPr>
-        <w:t>(s)</w:t>
-      </w:r>
-      <w:r>
-        <w:rPr>
-          <w:rFonts w:ascii="Consolas" w:hAnsi="Consolas" w:cs="Consolas"/>
-          <w:color w:val="2A00FF"/>
-          <w:sz w:val="20"/>
-          <w:szCs w:val="20"/>
-          <w:highlight w:val="blue"/>
-        </w:rPr>
-        <w:t>"</w:t>
-      </w:r>
-      <w:r>
-        <w:rPr>
-          <w:rFonts w:ascii="Consolas" w:hAnsi="Consolas" w:cs="Consolas"/>
-          <w:color w:val="000000"/>
-          <w:sz w:val="20"/>
-          <w:szCs w:val="20"/>
-          <w:highlight w:val="blue"/>
-        </w:rPr>
-        <w:t>)</w:t>
-      </w:r>
-    </w:p>
-    <w:p>
-      <w:pPr>
-        <w:autoSpaceDE w:val="0"/>
-        <w:autoSpaceDN w:val="0"/>
-        <w:adjustRightInd w:val="0"/>
-        <w:spacing w:after="0" w:line="240" w:lineRule="auto"/>
-        <w:rPr>
-          <w:rFonts w:ascii="Bookman Old Style" w:hAnsi="Bookman Old Style" w:cs="Bookman Old Style"/>
-          <w:color w:val="FF7F27"/>
-          <w:sz w:val="20"/>
-          <w:szCs w:val="20"/>
-        </w:rPr>
-      </w:pPr>
-    </w:p>
-    <w:p>
-      <w:pPr>
-        <w:autoSpaceDE w:val="0"/>
-        <w:autoSpaceDN w:val="0"/>
-        <w:adjustRightInd w:val="0"/>
-        <w:spacing w:after="0" w:line="240" w:lineRule="auto"/>
-        <w:rPr>
-          <w:rFonts w:ascii="Bookman Old Style" w:hAnsi="Bookman Old Style" w:cs="Bookman Old Style"/>
-          <w:color w:val="FF7F27"/>
-          <w:sz w:val="20"/>
-          <w:szCs w:val="20"/>
-        </w:rPr>
-      </w:pPr>
-    </w:p>
-    <w:p>
-      <w:pPr>
-        <w:autoSpaceDE w:val="0"/>
-        <w:autoSpaceDN w:val="0"/>
-        <w:adjustRightInd w:val="0"/>
-        <w:spacing w:after="0" w:line="240" w:lineRule="auto"/>
-        <w:rPr>
-          <w:rFonts w:ascii="Bookman Old Style" w:hAnsi="Bookman Old Style" w:cs="Bookman Old Style"/>
-          <w:color w:val="FF7F27"/>
-          <w:sz w:val="20"/>
-          <w:szCs w:val="20"/>
-        </w:rPr>
-      </w:pPr>
-      <w:r>
-        <w:rPr>
-          <w:rFonts w:ascii="Bookman Old Style" w:hAnsi="Bookman Old Style" w:cs="Bookman Old Style"/>
-          <w:color w:val="FF7F27"/>
-          <w:sz w:val="20"/>
-          <w:szCs w:val="20"/>
-        </w:rPr>
-        <w:t>Alternative Text</w:t>
-      </w:r>
-    </w:p>
-    <w:p>
-      <w:pPr>
-        <w:autoSpaceDE w:val="0"/>
-        <w:autoSpaceDN w:val="0"/>
-        <w:adjustRightInd w:val="0"/>
-        <w:spacing w:after="0" w:line="240" w:lineRule="auto"/>
-        <w:rPr>
-          <w:rFonts w:ascii="Bookman Old Style" w:hAnsi="Bookman Old Style" w:cs="Bookman Old Style"/>
-          <w:color w:val="FF7F27"/>
-          <w:sz w:val="20"/>
-          <w:szCs w:val="20"/>
-        </w:rPr>
-      </w:pPr>
-      <w:r>
-        <w:rPr>
-          <w:rFonts w:ascii="Bookman Old Style" w:hAnsi="Bookman Old Style" w:cs="Bookman Old Style"/>
-          <w:color w:val="FF7F27"/>
-          <w:sz w:val="20"/>
-          <w:szCs w:val="20"/>
-        </w:rPr>
-        <w:t>--------------------</w:t>
-      </w:r>
-    </w:p>
-    <w:p>
-      <w:pPr>
-        <w:autoSpaceDE w:val="0"/>
-        <w:autoSpaceDN w:val="0"/>
-        <w:adjustRightInd w:val="0"/>
-        <w:spacing w:after="0" w:line="240" w:lineRule="auto"/>
-        <w:rPr>
-          <w:rFonts w:ascii="Consolas" w:hAnsi="Consolas" w:cs="Consolas"/>
-          <w:color w:val="000000"/>
-          <w:sz w:val="20"/>
-          <w:szCs w:val="20"/>
-          <w:highlight w:val="yellow"/>
-        </w:rPr>
-      </w:pPr>
-      <w:r>
-        <w:rPr>
-          <w:rFonts w:ascii="Consolas" w:hAnsi="Consolas" w:cs="Consolas"/>
-          <w:color w:val="008080"/>
-          <w:sz w:val="20"/>
-          <w:szCs w:val="20"/>
-          <w:highlight w:val="blue"/>
-        </w:rPr>
-        <w:t xml:space="preserve">Then </w:t>
-      </w:r>
-      <w:r>
-        <w:rPr>
-          <w:rFonts w:ascii="Consolas" w:hAnsi="Consolas" w:cs="Consolas"/>
-          <w:color w:val="000000"/>
-          <w:sz w:val="20"/>
-          <w:szCs w:val="20"/>
-          <w:highlight w:val="yellow"/>
-        </w:rPr>
-        <w:t xml:space="preserve">application should </w:t>
-      </w:r>
-      <w:proofErr w:type="spellStart"/>
-      <w:r>
-        <w:rPr>
-          <w:rFonts w:ascii="Consolas" w:hAnsi="Consolas" w:cs="Consolas"/>
-          <w:color w:val="000000"/>
-          <w:sz w:val="20"/>
-          <w:szCs w:val="20"/>
-          <w:highlight w:val="yellow"/>
-        </w:rPr>
-        <w:t>dispaly</w:t>
-      </w:r>
-      <w:proofErr w:type="spellEnd"/>
-      <w:r>
-        <w:rPr>
-          <w:rFonts w:ascii="Consolas" w:hAnsi="Consolas" w:cs="Consolas"/>
-          <w:color w:val="000000"/>
-          <w:sz w:val="20"/>
-          <w:szCs w:val="20"/>
-          <w:highlight w:val="yellow"/>
-        </w:rPr>
-        <w:t xml:space="preserve"> more result</w:t>
-      </w:r>
-    </w:p>
-    <w:p>
-      <w:pPr>
-        <w:autoSpaceDE w:val="0"/>
-        <w:autoSpaceDN w:val="0"/>
-        <w:adjustRightInd w:val="0"/>
-        <w:spacing w:after="0" w:line="240" w:lineRule="auto"/>
-        <w:rPr>
-          <w:rFonts w:ascii="Bookman Old Style" w:hAnsi="Bookman Old Style" w:cs="Bookman Old Style"/>
-          <w:color w:val="3F48CC"/>
-          <w:sz w:val="20"/>
-          <w:szCs w:val="20"/>
-        </w:rPr>
-      </w:pPr>
-      <w:r>
-        <w:rPr>
-          <w:rFonts w:ascii="Consolas" w:hAnsi="Consolas" w:cs="Consolas"/>
-          <w:color w:val="008080"/>
-          <w:sz w:val="20"/>
-          <w:szCs w:val="20"/>
-          <w:highlight w:val="blue"/>
-        </w:rPr>
-        <w:t xml:space="preserve">Then </w:t>
-      </w:r>
-      <w:r>
-        <w:rPr>
-          <w:rFonts w:ascii="Consolas" w:hAnsi="Consolas" w:cs="Consolas"/>
-          <w:color w:val="000000"/>
-          <w:sz w:val="20"/>
-          <w:szCs w:val="20"/>
-          <w:highlight w:val="yellow"/>
-        </w:rPr>
-        <w:t xml:space="preserve">application should </w:t>
-      </w:r>
-      <w:proofErr w:type="spellStart"/>
-      <w:r>
-        <w:rPr>
-          <w:rFonts w:ascii="Consolas" w:hAnsi="Consolas" w:cs="Consolas"/>
-          <w:color w:val="000000"/>
-          <w:sz w:val="20"/>
-          <w:szCs w:val="20"/>
-          <w:highlight w:val="yellow"/>
-        </w:rPr>
-        <w:t>dispaly</w:t>
-      </w:r>
-      <w:proofErr w:type="spellEnd"/>
-      <w:r>
-        <w:rPr>
-          <w:rFonts w:ascii="Consolas" w:hAnsi="Consolas" w:cs="Consolas"/>
-          <w:color w:val="000000"/>
-          <w:sz w:val="20"/>
-          <w:szCs w:val="20"/>
-          <w:highlight w:val="yellow"/>
-        </w:rPr>
-        <w:t xml:space="preserve"> </w:t>
-      </w:r>
-      <w:r>
-        <w:rPr>
-          <w:rFonts w:ascii="Consolas" w:hAnsi="Consolas" w:cs="Consolas"/>
-          <w:color w:val="000000"/>
-          <w:sz w:val="20"/>
-          <w:szCs w:val="20"/>
-          <w:highlight w:val="yellow"/>
-          <w:lang w:val="en-IN"/>
-        </w:rPr>
-        <w:t>no</w:t>
-      </w:r>
-      <w:r>
-        <w:rPr>
-          <w:rFonts w:ascii="Consolas" w:hAnsi="Consolas" w:cs="Consolas"/>
-          <w:color w:val="000000"/>
-          <w:sz w:val="20"/>
-          <w:szCs w:val="20"/>
-          <w:highlight w:val="yellow"/>
-        </w:rPr>
-        <w:t xml:space="preserve"> result</w:t>
-      </w:r>
-    </w:p>
-    <w:p>
-      <w:pPr>
-        <w:autoSpaceDE w:val="0"/>
-        <w:autoSpaceDN w:val="0"/>
-        <w:adjustRightInd w:val="0"/>
-        <w:spacing w:after="0" w:line="240" w:lineRule="auto"/>
-        <w:rPr>
-          <w:rFonts w:ascii="Bookman Old Style" w:hAnsi="Bookman Old Style" w:cs="Bookman Old Style"/>
-          <w:color w:val="3F48CC"/>
-          <w:sz w:val="20"/>
-          <w:szCs w:val="20"/>
-        </w:rPr>
-      </w:pPr>
-    </w:p>
-    <w:p>
-      <w:pPr>
-        <w:autoSpaceDE w:val="0"/>
-        <w:autoSpaceDN w:val="0"/>
-        <w:adjustRightInd w:val="0"/>
-        <w:spacing w:after="0" w:line="240" w:lineRule="auto"/>
-        <w:rPr>
-          <w:rFonts w:ascii="Consolas" w:hAnsi="Consolas" w:cs="Consolas"/>
-          <w:color w:val="000000"/>
-          <w:sz w:val="20"/>
-          <w:szCs w:val="20"/>
-        </w:rPr>
-      </w:pPr>
-      <w:proofErr w:type="gramStart"/>
-      <w:r>
-        <w:rPr>
-          <w:rFonts w:ascii="Consolas" w:hAnsi="Consolas" w:cs="Consolas"/>
-          <w:color w:val="646464"/>
-          <w:sz w:val="20"/>
-          <w:szCs w:val="20"/>
-          <w:highlight w:val="blue"/>
-        </w:rPr>
-        <w:lastRenderedPageBreak/>
-        <w:t>@Then</w:t>
-      </w:r>
-      <w:r>
-        <w:rPr>
-          <w:rFonts w:ascii="Consolas" w:hAnsi="Consolas" w:cs="Consolas"/>
-          <w:color w:val="000000"/>
-          <w:sz w:val="20"/>
-          <w:szCs w:val="20"/>
-          <w:highlight w:val="blue"/>
-        </w:rPr>
-        <w:t>(</w:t>
-      </w:r>
-      <w:proofErr w:type="gramEnd"/>
-      <w:r>
-        <w:rPr>
-          <w:rFonts w:ascii="Consolas" w:hAnsi="Consolas" w:cs="Consolas"/>
-          <w:color w:val="2A00FF"/>
-          <w:sz w:val="20"/>
-          <w:szCs w:val="20"/>
-          <w:highlight w:val="blue"/>
-        </w:rPr>
-        <w:t xml:space="preserve">"application should </w:t>
-      </w:r>
-      <w:proofErr w:type="spellStart"/>
-      <w:r>
-        <w:rPr>
-          <w:rFonts w:ascii="Consolas" w:hAnsi="Consolas" w:cs="Consolas"/>
-          <w:color w:val="2A00FF"/>
-          <w:sz w:val="20"/>
-          <w:szCs w:val="20"/>
-          <w:highlight w:val="blue"/>
-        </w:rPr>
-        <w:t>dispaly</w:t>
-      </w:r>
-      <w:proofErr w:type="spellEnd"/>
-      <w:r>
-        <w:rPr>
-          <w:rFonts w:ascii="Consolas" w:hAnsi="Consolas" w:cs="Consolas"/>
-          <w:color w:val="2A00FF"/>
-          <w:sz w:val="20"/>
-          <w:szCs w:val="20"/>
-          <w:highlight w:val="blue"/>
-        </w:rPr>
-        <w:t xml:space="preserve"> more/no result"</w:t>
+        <w:t>"application should dispaly more/no result"</w:t>
       </w:r>
       <w:r>
         <w:rPr>
@@ -4489,7 +3426,6 @@
           <w:szCs w:val="20"/>
         </w:rPr>
       </w:pPr>
-      <w:proofErr w:type="spellStart"/>
       <w:r>
         <w:rPr>
           <w:rFonts w:ascii="Bookman Old Style" w:hAnsi="Bookman Old Style" w:cs="Bookman Old Style"/>
@@ -4499,7 +3435,6 @@
         </w:rPr>
         <w:t>uat</w:t>
       </w:r>
-      <w:proofErr w:type="spellEnd"/>
     </w:p>
     <w:p>
       <w:pPr>
@@ -4798,65 +3733,14 @@
           <w:szCs w:val="20"/>
         </w:rPr>
       </w:pPr>
-      <w:proofErr w:type="spellStart"/>
-      <w:r>
-        <w:rPr>
-          <w:rFonts w:ascii="Bookman Old Style" w:hAnsi="Bookman Old Style" w:cs="Bookman Old Style"/>
-          <w:color w:val="3F48CC"/>
-          <w:sz w:val="20"/>
-          <w:szCs w:val="20"/>
-        </w:rPr>
-        <w:t>BackGround</w:t>
-      </w:r>
-      <w:proofErr w:type="spellEnd"/>
-      <w:r>
-        <w:rPr>
-          <w:rFonts w:ascii="Bookman Old Style" w:hAnsi="Bookman Old Style" w:cs="Bookman Old Style"/>
-          <w:color w:val="3F48CC"/>
-          <w:sz w:val="20"/>
-          <w:szCs w:val="20"/>
-        </w:rPr>
-        <w:t xml:space="preserve"> </w:t>
-      </w:r>
-      <w:proofErr w:type="gramStart"/>
-      <w:r>
-        <w:rPr>
-          <w:rFonts w:ascii="Bookman Old Style" w:hAnsi="Bookman Old Style" w:cs="Bookman Old Style"/>
-          <w:color w:val="3F48CC"/>
-          <w:sz w:val="20"/>
-          <w:szCs w:val="20"/>
-        </w:rPr>
-        <w:t>-  it’s</w:t>
-      </w:r>
-      <w:proofErr w:type="gramEnd"/>
-      <w:r>
-        <w:rPr>
-          <w:rFonts w:ascii="Bookman Old Style" w:hAnsi="Bookman Old Style" w:cs="Bookman Old Style"/>
-          <w:color w:val="3F48CC"/>
-          <w:sz w:val="20"/>
-          <w:szCs w:val="20"/>
-        </w:rPr>
-        <w:t xml:space="preserve"> a </w:t>
-      </w:r>
-      <w:proofErr w:type="spellStart"/>
-      <w:r>
-        <w:rPr>
-          <w:rFonts w:ascii="Bookman Old Style" w:hAnsi="Bookman Old Style" w:cs="Bookman Old Style"/>
-          <w:color w:val="3F48CC"/>
-          <w:sz w:val="20"/>
-          <w:szCs w:val="20"/>
-        </w:rPr>
-        <w:t>preconditon</w:t>
-      </w:r>
-      <w:proofErr w:type="spellEnd"/>
-      <w:r>
-        <w:rPr>
-          <w:rFonts w:ascii="Bookman Old Style" w:hAnsi="Bookman Old Style" w:cs="Bookman Old Style"/>
-          <w:color w:val="3F48CC"/>
-          <w:sz w:val="20"/>
-          <w:szCs w:val="20"/>
-        </w:rPr>
-        <w:t xml:space="preserve"> to the test or Scenario ex – launch / login etc</w:t>
+      <w:r>
+        <w:rPr>
+          <w:rFonts w:ascii="Bookman Old Style" w:hAnsi="Bookman Old Style" w:cs="Bookman Old Style"/>
+          <w:color w:val="3F48CC"/>
+          <w:sz w:val="20"/>
+          <w:szCs w:val="20"/>
+        </w:rPr>
+        <w:t>BackGround -  it’s a preconditon to the test or Scenario ex – launch / login etc</w:t>
       </w:r>
     </w:p>
     <w:p>
@@ -5147,19 +4031,8 @@
           <w:szCs w:val="20"/>
           <w:lang w:val="en-IN"/>
         </w:rPr>
-        <w:t>CUCUMBER –</w:t>
-      </w:r>
-      <w:proofErr w:type="gramStart"/>
-      <w:r>
-        <w:rPr>
-          <w:rFonts w:ascii="Bookman Old Style" w:hAnsi="Bookman Old Style"/>
-          <w:sz w:val="20"/>
-          <w:szCs w:val="20"/>
-          <w:lang w:val="en-IN"/>
-        </w:rPr>
-        <w:t>REPORTING :</w:t>
-      </w:r>
-      <w:proofErr w:type="gramEnd"/>
+        <w:t>CUCUMBER –REPORTING :</w:t>
+      </w:r>
     </w:p>
     <w:p>
       <w:pPr>
@@ -5263,27 +4136,14 @@
           <w:lang w:val="en-IN"/>
         </w:rPr>
       </w:pPr>
-      <w:proofErr w:type="spellStart"/>
-      <w:proofErr w:type="gramStart"/>
-      <w:r>
-        <w:rPr>
-          <w:rFonts w:ascii="Bookman Old Style" w:hAnsi="Bookman Old Style"/>
-          <w:sz w:val="20"/>
-          <w:szCs w:val="20"/>
-          <w:lang w:val="en-IN"/>
-        </w:rPr>
-        <w:t>mvn</w:t>
-      </w:r>
-      <w:proofErr w:type="spellEnd"/>
-      <w:proofErr w:type="gramEnd"/>
-      <w:r>
-        <w:rPr>
-          <w:rFonts w:ascii="Bookman Old Style" w:hAnsi="Bookman Old Style"/>
-          <w:sz w:val="20"/>
-          <w:szCs w:val="20"/>
-          <w:lang w:val="en-IN"/>
-        </w:rPr>
-        <w:t xml:space="preserve"> test </w:t>
+      <w:r>
+        <w:rPr>
+          <w:rFonts w:ascii="Bookman Old Style" w:hAnsi="Bookman Old Style"/>
+          <w:sz w:val="20"/>
+          <w:szCs w:val="20"/>
+          <w:lang w:val="en-IN"/>
+        </w:rPr>
+        <w:t xml:space="preserve">mvn test </w:t>
       </w:r>
       <w:r>
         <w:rPr>
@@ -5308,123 +4168,46 @@
           <w:lang w:val="en-IN"/>
         </w:rPr>
       </w:pPr>
-      <w:proofErr w:type="spellStart"/>
-      <w:proofErr w:type="gramStart"/>
-      <w:r>
-        <w:rPr>
-          <w:rFonts w:ascii="Bookman Old Style" w:hAnsi="Bookman Old Style"/>
-          <w:sz w:val="20"/>
-          <w:szCs w:val="20"/>
-          <w:lang w:val="en-IN"/>
-        </w:rPr>
-        <w:t>mvn</w:t>
-      </w:r>
-      <w:proofErr w:type="spellEnd"/>
-      <w:proofErr w:type="gramEnd"/>
-      <w:r>
-        <w:rPr>
-          <w:rFonts w:ascii="Bookman Old Style" w:hAnsi="Bookman Old Style"/>
-          <w:sz w:val="20"/>
-          <w:szCs w:val="20"/>
-          <w:lang w:val="en-IN"/>
-        </w:rPr>
-        <w:t xml:space="preserve"> test -</w:t>
-      </w:r>
-      <w:proofErr w:type="spellStart"/>
-      <w:r>
-        <w:rPr>
-          <w:rFonts w:ascii="Bookman Old Style" w:hAnsi="Bookman Old Style"/>
-          <w:sz w:val="20"/>
-          <w:szCs w:val="20"/>
-          <w:lang w:val="en-IN"/>
-        </w:rPr>
-        <w:t>Dcucumber.execution.dry</w:t>
-      </w:r>
-      <w:proofErr w:type="spellEnd"/>
-      <w:r>
-        <w:rPr>
-          <w:rFonts w:ascii="Bookman Old Style" w:hAnsi="Bookman Old Style"/>
-          <w:sz w:val="20"/>
-          <w:szCs w:val="20"/>
-          <w:lang w:val="en-IN"/>
-        </w:rPr>
-        <w:t>-run=false</w:t>
-      </w:r>
-      <w:r>
-        <w:rPr>
-          <w:rFonts w:ascii="Bookman Old Style" w:hAnsi="Bookman Old Style"/>
-          <w:sz w:val="20"/>
-          <w:szCs w:val="20"/>
-          <w:lang w:val="en-IN"/>
-        </w:rPr>
-        <w:t xml:space="preserve"> // It will override the value present in the </w:t>
-      </w:r>
-      <w:proofErr w:type="spellStart"/>
-      <w:r>
-        <w:rPr>
-          <w:rFonts w:ascii="Bookman Old Style" w:hAnsi="Bookman Old Style"/>
-          <w:sz w:val="20"/>
-          <w:szCs w:val="20"/>
-          <w:lang w:val="en-IN"/>
-        </w:rPr>
-        <w:t>testrunner</w:t>
-      </w:r>
-      <w:proofErr w:type="spellEnd"/>
-    </w:p>
-    <w:p>
-      <w:pPr>
-        <w:autoSpaceDE w:val="0"/>
-        <w:autoSpaceDN w:val="0"/>
-        <w:adjustRightInd w:val="0"/>
-        <w:spacing w:after="0" w:line="240" w:lineRule="auto"/>
-        <w:rPr>
-          <w:rFonts w:ascii="Bookman Old Style" w:hAnsi="Bookman Old Style"/>
-          <w:sz w:val="20"/>
-          <w:szCs w:val="20"/>
-          <w:lang w:val="en-IN"/>
-        </w:rPr>
-      </w:pPr>
-      <w:proofErr w:type="spellStart"/>
-      <w:proofErr w:type="gramStart"/>
-      <w:r>
-        <w:rPr>
-          <w:rFonts w:ascii="Bookman Old Style" w:hAnsi="Bookman Old Style"/>
-          <w:sz w:val="20"/>
-          <w:szCs w:val="20"/>
-          <w:lang w:val="en-IN"/>
-        </w:rPr>
-        <w:t>mvn</w:t>
-      </w:r>
-      <w:proofErr w:type="spellEnd"/>
-      <w:proofErr w:type="gramEnd"/>
-      <w:r>
-        <w:rPr>
-          <w:rFonts w:ascii="Bookman Old Style" w:hAnsi="Bookman Old Style"/>
-          <w:sz w:val="20"/>
-          <w:szCs w:val="20"/>
-          <w:lang w:val="en-IN"/>
-        </w:rPr>
-        <w:t xml:space="preserve"> test -</w:t>
-      </w:r>
-      <w:proofErr w:type="spellStart"/>
-      <w:r>
-        <w:rPr>
-          <w:rFonts w:ascii="Bookman Old Style" w:hAnsi="Bookman Old Style"/>
-          <w:sz w:val="20"/>
-          <w:szCs w:val="20"/>
-          <w:lang w:val="en-IN"/>
-        </w:rPr>
-        <w:t>Dcucumber.execution.dry</w:t>
-      </w:r>
-      <w:proofErr w:type="spellEnd"/>
-      <w:r>
-        <w:rPr>
-          <w:rFonts w:ascii="Bookman Old Style" w:hAnsi="Bookman Old Style"/>
-          <w:sz w:val="20"/>
-          <w:szCs w:val="20"/>
-          <w:lang w:val="en-IN"/>
-        </w:rPr>
-        <w:t>-run=false</w:t>
+      <w:r>
+        <w:rPr>
+          <w:rFonts w:ascii="Bookman Old Style" w:hAnsi="Bookman Old Style"/>
+          <w:sz w:val="20"/>
+          <w:szCs w:val="20"/>
+          <w:lang w:val="en-IN"/>
+        </w:rPr>
+        <w:t>mvn test -Dcucumber.execution.dry-run=false</w:t>
+      </w:r>
+      <w:r>
+        <w:rPr>
+          <w:rFonts w:ascii="Bookman Old Style" w:hAnsi="Bookman Old Style"/>
+          <w:sz w:val="20"/>
+          <w:szCs w:val="20"/>
+          <w:lang w:val="en-IN"/>
+        </w:rPr>
+        <w:t xml:space="preserve"> // It will override the value present in the testrunner</w:t>
+      </w:r>
+    </w:p>
+    <w:p>
+      <w:pPr>
+        <w:autoSpaceDE w:val="0"/>
+        <w:autoSpaceDN w:val="0"/>
+        <w:adjustRightInd w:val="0"/>
+        <w:spacing w:after="0" w:line="240" w:lineRule="auto"/>
+        <w:rPr>
+          <w:rFonts w:ascii="Bookman Old Style" w:hAnsi="Bookman Old Style"/>
+          <w:sz w:val="20"/>
+          <w:szCs w:val="20"/>
+          <w:lang w:val="en-IN"/>
+        </w:rPr>
+      </w:pPr>
+      <w:r>
+        <w:rPr>
+          <w:rFonts w:ascii="Bookman Old Style" w:hAnsi="Bookman Old Style"/>
+          <w:sz w:val="20"/>
+          <w:szCs w:val="20"/>
+          <w:lang w:val="en-IN"/>
+        </w:rPr>
+        <w:t>mvn test -Dcucumber.execution.dry-run=false</w:t>
       </w:r>
       <w:r>
         <w:rPr>
@@ -5442,47 +4225,7 @@
           <w:szCs w:val="20"/>
           <w:lang w:val="en-IN"/>
         </w:rPr>
-        <w:t xml:space="preserve"> -</w:t>
-      </w:r>
-      <w:proofErr w:type="spellStart"/>
-      <w:r>
-        <w:rPr>
-          <w:rFonts w:ascii="Bookman Old Style" w:hAnsi="Bookman Old Style"/>
-          <w:sz w:val="20"/>
-          <w:szCs w:val="20"/>
-          <w:lang w:val="en-IN"/>
-        </w:rPr>
-        <w:t>Dcucumber.filter.tags</w:t>
-      </w:r>
-      <w:proofErr w:type="spellEnd"/>
-      <w:r>
-        <w:rPr>
-          <w:rFonts w:ascii="Bookman Old Style" w:hAnsi="Bookman Old Style"/>
-          <w:sz w:val="20"/>
-          <w:szCs w:val="20"/>
-          <w:lang w:val="en-IN"/>
-        </w:rPr>
-        <w:t>="@</w:t>
-      </w:r>
-      <w:proofErr w:type="spellStart"/>
-      <w:r>
-        <w:rPr>
-          <w:rFonts w:ascii="Bookman Old Style" w:hAnsi="Bookman Old Style"/>
-          <w:sz w:val="20"/>
-          <w:szCs w:val="20"/>
-          <w:lang w:val="en-IN"/>
-        </w:rPr>
-        <w:t>actitime</w:t>
-      </w:r>
-      <w:proofErr w:type="spellEnd"/>
-      <w:r>
-        <w:rPr>
-          <w:rFonts w:ascii="Bookman Old Style" w:hAnsi="Bookman Old Style"/>
-          <w:sz w:val="20"/>
-          <w:szCs w:val="20"/>
-          <w:lang w:val="en-IN"/>
-        </w:rPr>
-        <w:t>"</w:t>
+        <w:t xml:space="preserve"> -Dcucumber.filter.tags="@actitime"</w:t>
       </w:r>
     </w:p>
     <w:p>
@@ -5527,43 +4270,13 @@
           <w:sz w:val="20"/>
         </w:rPr>
       </w:pPr>
-      <w:proofErr w:type="spellStart"/>
-      <w:proofErr w:type="gramStart"/>
       <w:r>
         <w:rPr>
           <w:rFonts w:ascii="Courier New" w:eastAsia="Times New Roman" w:hAnsi="Courier New" w:cs="Courier New"/>
           <w:color w:val="212529"/>
           <w:sz w:val="20"/>
         </w:rPr>
-        <w:t>cucumber.ansi-colors.disabled</w:t>
-      </w:r>
-      <w:proofErr w:type="spellEnd"/>
-      <w:proofErr w:type="gramEnd"/>
-      <w:r>
-        <w:rPr>
-          <w:rFonts w:ascii="Courier New" w:eastAsia="Times New Roman" w:hAnsi="Courier New" w:cs="Courier New"/>
-          <w:color w:val="212529"/>
-          <w:sz w:val="20"/>
-        </w:rPr>
-        <w:t xml:space="preserve">=  # true or false. </w:t>
-      </w:r>
-      <w:proofErr w:type="gramStart"/>
-      <w:r>
-        <w:rPr>
-          <w:rFonts w:ascii="Courier New" w:eastAsia="Times New Roman" w:hAnsi="Courier New" w:cs="Courier New"/>
-          <w:color w:val="212529"/>
-          <w:sz w:val="20"/>
-        </w:rPr>
-        <w:t>default</w:t>
-      </w:r>
-      <w:proofErr w:type="gramEnd"/>
-      <w:r>
-        <w:rPr>
-          <w:rFonts w:ascii="Courier New" w:eastAsia="Times New Roman" w:hAnsi="Courier New" w:cs="Courier New"/>
-          <w:color w:val="212529"/>
-          <w:sz w:val="20"/>
-        </w:rPr>
-        <w:t xml:space="preserve">: false                     </w:t>
+        <w:t xml:space="preserve">cucumber.ansi-colors.disabled=  # true or false. default: false                     </w:t>
       </w:r>
     </w:p>
     <w:p>
@@ -5594,51 +4307,13 @@
           <w:sz w:val="20"/>
         </w:rPr>
       </w:pPr>
-      <w:proofErr w:type="spellStart"/>
-      <w:proofErr w:type="gramStart"/>
       <w:r>
         <w:rPr>
           <w:rFonts w:ascii="Courier New" w:eastAsia="Times New Roman" w:hAnsi="Courier New" w:cs="Courier New"/>
           <w:color w:val="212529"/>
           <w:sz w:val="20"/>
         </w:rPr>
-        <w:t>cucumber.execution.dry</w:t>
-      </w:r>
-      <w:proofErr w:type="spellEnd"/>
-      <w:r>
-        <w:rPr>
-          <w:rFonts w:ascii="Courier New" w:eastAsia="Times New Roman" w:hAnsi="Courier New" w:cs="Courier New"/>
-          <w:color w:val="212529"/>
-          <w:sz w:val="20"/>
-        </w:rPr>
-        <w:t>-run</w:t>
-      </w:r>
-      <w:proofErr w:type="gramEnd"/>
-      <w:r>
-        <w:rPr>
-          <w:rFonts w:ascii="Courier New" w:eastAsia="Times New Roman" w:hAnsi="Courier New" w:cs="Courier New"/>
-          <w:color w:val="212529"/>
-          <w:sz w:val="20"/>
-        </w:rPr>
-        <w:t xml:space="preserve">=     # true or false. </w:t>
-      </w:r>
-      <w:proofErr w:type="gramStart"/>
-      <w:r>
-        <w:rPr>
-          <w:rFonts w:ascii="Courier New" w:eastAsia="Times New Roman" w:hAnsi="Courier New" w:cs="Courier New"/>
-          <w:color w:val="212529"/>
-          <w:sz w:val="20"/>
-        </w:rPr>
-        <w:t>default</w:t>
-      </w:r>
-      <w:proofErr w:type="gramEnd"/>
-      <w:r>
-        <w:rPr>
-          <w:rFonts w:ascii="Courier New" w:eastAsia="Times New Roman" w:hAnsi="Courier New" w:cs="Courier New"/>
-          <w:color w:val="212529"/>
-          <w:sz w:val="20"/>
-        </w:rPr>
-        <w:t xml:space="preserve">: false </w:t>
+        <w:t xml:space="preserve">cucumber.execution.dry-run=     # true or false. default: false </w:t>
       </w:r>
     </w:p>
     <w:p>
@@ -5669,23 +4344,13 @@
           <w:sz w:val="20"/>
         </w:rPr>
       </w:pPr>
-      <w:proofErr w:type="spellStart"/>
       <w:r>
         <w:rPr>
           <w:rFonts w:ascii="Courier New" w:eastAsia="Times New Roman" w:hAnsi="Courier New" w:cs="Courier New"/>
           <w:color w:val="212529"/>
           <w:sz w:val="20"/>
         </w:rPr>
-        <w:t>cucumber.execution.limit</w:t>
-      </w:r>
-      <w:proofErr w:type="spellEnd"/>
-      <w:r>
-        <w:rPr>
-          <w:rFonts w:ascii="Courier New" w:eastAsia="Times New Roman" w:hAnsi="Courier New" w:cs="Courier New"/>
-          <w:color w:val="212529"/>
-          <w:sz w:val="20"/>
-        </w:rPr>
-        <w:t xml:space="preserve">=       # number of scenarios to execute (CLI only).  </w:t>
+        <w:t xml:space="preserve">cucumber.execution.limit=       # number of scenarios to execute (CLI only).  </w:t>
       </w:r>
     </w:p>
     <w:p>
@@ -5716,59 +4381,13 @@
           <w:sz w:val="20"/>
         </w:rPr>
       </w:pPr>
-      <w:proofErr w:type="spellStart"/>
       <w:r>
         <w:rPr>
           <w:rFonts w:ascii="Courier New" w:eastAsia="Times New Roman" w:hAnsi="Courier New" w:cs="Courier New"/>
           <w:color w:val="212529"/>
           <w:sz w:val="20"/>
         </w:rPr>
-        <w:t>cucumber.execution.order</w:t>
-      </w:r>
-      <w:proofErr w:type="spellEnd"/>
-      <w:r>
-        <w:rPr>
-          <w:rFonts w:ascii="Courier New" w:eastAsia="Times New Roman" w:hAnsi="Courier New" w:cs="Courier New"/>
-          <w:color w:val="212529"/>
-          <w:sz w:val="20"/>
-        </w:rPr>
-        <w:t>=       # lexical, reverse, random or random</w:t>
-      </w:r>
-      <w:proofErr w:type="gramStart"/>
-      <w:r>
-        <w:rPr>
-          <w:rFonts w:ascii="Courier New" w:eastAsia="Times New Roman" w:hAnsi="Courier New" w:cs="Courier New"/>
-          <w:color w:val="212529"/>
-          <w:sz w:val="20"/>
-        </w:rPr>
-        <w:t>:[</w:t>
-      </w:r>
-      <w:proofErr w:type="gramEnd"/>
-      <w:r>
-        <w:rPr>
-          <w:rFonts w:ascii="Courier New" w:eastAsia="Times New Roman" w:hAnsi="Courier New" w:cs="Courier New"/>
-          <w:color w:val="212529"/>
-          <w:sz w:val="20"/>
-        </w:rPr>
-        <w:t xml:space="preserve">seed] (CLI only). </w:t>
-      </w:r>
-      <w:proofErr w:type="gramStart"/>
-      <w:r>
-        <w:rPr>
-          <w:rFonts w:ascii="Courier New" w:eastAsia="Times New Roman" w:hAnsi="Courier New" w:cs="Courier New"/>
-          <w:color w:val="212529"/>
-          <w:sz w:val="20"/>
-        </w:rPr>
-        <w:t>default</w:t>
-      </w:r>
-      <w:proofErr w:type="gramEnd"/>
-      <w:r>
-        <w:rPr>
-          <w:rFonts w:ascii="Courier New" w:eastAsia="Times New Roman" w:hAnsi="Courier New" w:cs="Courier New"/>
-          <w:color w:val="212529"/>
-          <w:sz w:val="20"/>
-        </w:rPr>
-        <w:t>: lexical</w:t>
+        <w:t>cucumber.execution.order=       # lexical, reverse, random or random:[seed] (CLI only). default: lexical</w:t>
       </w:r>
     </w:p>
     <w:p>
@@ -5799,41 +4418,13 @@
           <w:sz w:val="20"/>
         </w:rPr>
       </w:pPr>
-      <w:proofErr w:type="spellStart"/>
       <w:r>
         <w:rPr>
           <w:rFonts w:ascii="Courier New" w:eastAsia="Times New Roman" w:hAnsi="Courier New" w:cs="Courier New"/>
           <w:color w:val="212529"/>
           <w:sz w:val="20"/>
         </w:rPr>
-        <w:t>cucumber.execution.strict</w:t>
-      </w:r>
-      <w:proofErr w:type="spellEnd"/>
-      <w:r>
-        <w:rPr>
-          <w:rFonts w:ascii="Courier New" w:eastAsia="Times New Roman" w:hAnsi="Courier New" w:cs="Courier New"/>
-          <w:color w:val="212529"/>
-          <w:sz w:val="20"/>
-        </w:rPr>
-        <w:t xml:space="preserve">=      # true or false. </w:t>
-      </w:r>
-      <w:proofErr w:type="gramStart"/>
-      <w:r>
-        <w:rPr>
-          <w:rFonts w:ascii="Courier New" w:eastAsia="Times New Roman" w:hAnsi="Courier New" w:cs="Courier New"/>
-          <w:color w:val="212529"/>
-          <w:sz w:val="20"/>
-        </w:rPr>
-        <w:t>default</w:t>
-      </w:r>
-      <w:proofErr w:type="gramEnd"/>
-      <w:r>
-        <w:rPr>
-          <w:rFonts w:ascii="Courier New" w:eastAsia="Times New Roman" w:hAnsi="Courier New" w:cs="Courier New"/>
-          <w:color w:val="212529"/>
-          <w:sz w:val="20"/>
-        </w:rPr>
-        <w:t>: true.</w:t>
+        <w:t>cucumber.execution.strict=      # true or false. default: true.</w:t>
       </w:r>
     </w:p>
     <w:p>
@@ -5864,41 +4455,13 @@
           <w:sz w:val="20"/>
         </w:rPr>
       </w:pPr>
-      <w:proofErr w:type="spellStart"/>
       <w:r>
         <w:rPr>
           <w:rFonts w:ascii="Courier New" w:eastAsia="Times New Roman" w:hAnsi="Courier New" w:cs="Courier New"/>
           <w:color w:val="212529"/>
           <w:sz w:val="20"/>
         </w:rPr>
-        <w:t>cucumber.execution.wip</w:t>
-      </w:r>
-      <w:proofErr w:type="spellEnd"/>
-      <w:r>
-        <w:rPr>
-          <w:rFonts w:ascii="Courier New" w:eastAsia="Times New Roman" w:hAnsi="Courier New" w:cs="Courier New"/>
-          <w:color w:val="212529"/>
-          <w:sz w:val="20"/>
-        </w:rPr>
-        <w:t xml:space="preserve">=         # true or false. </w:t>
-      </w:r>
-      <w:proofErr w:type="gramStart"/>
-      <w:r>
-        <w:rPr>
-          <w:rFonts w:ascii="Courier New" w:eastAsia="Times New Roman" w:hAnsi="Courier New" w:cs="Courier New"/>
-          <w:color w:val="212529"/>
-          <w:sz w:val="20"/>
-        </w:rPr>
-        <w:t>default</w:t>
-      </w:r>
-      <w:proofErr w:type="gramEnd"/>
-      <w:r>
-        <w:rPr>
-          <w:rFonts w:ascii="Courier New" w:eastAsia="Times New Roman" w:hAnsi="Courier New" w:cs="Courier New"/>
-          <w:color w:val="212529"/>
-          <w:sz w:val="20"/>
-        </w:rPr>
-        <w:t>: false.</w:t>
+        <w:t>cucumber.execution.wip=         # true or false. default: false.</w:t>
       </w:r>
     </w:p>
     <w:p>
@@ -5929,113 +4492,13 @@
           <w:sz w:val="20"/>
         </w:rPr>
       </w:pPr>
-      <w:proofErr w:type="spellStart"/>
       <w:r>
         <w:rPr>
           <w:rFonts w:ascii="Courier New" w:eastAsia="Times New Roman" w:hAnsi="Courier New" w:cs="Courier New"/>
           <w:color w:val="212529"/>
           <w:sz w:val="20"/>
         </w:rPr>
-        <w:t>cucumber.features</w:t>
-      </w:r>
-      <w:proofErr w:type="spellEnd"/>
-      <w:r>
-        <w:rPr>
-          <w:rFonts w:ascii="Courier New" w:eastAsia="Times New Roman" w:hAnsi="Courier New" w:cs="Courier New"/>
-          <w:color w:val="212529"/>
-          <w:sz w:val="20"/>
-        </w:rPr>
-        <w:t xml:space="preserve">=              # command separated paths to feature files. </w:t>
-      </w:r>
-      <w:proofErr w:type="gramStart"/>
-      <w:r>
-        <w:rPr>
-          <w:rFonts w:ascii="Courier New" w:eastAsia="Times New Roman" w:hAnsi="Courier New" w:cs="Courier New"/>
-          <w:color w:val="212529"/>
-          <w:sz w:val="20"/>
-        </w:rPr>
-        <w:t>example</w:t>
-      </w:r>
-      <w:proofErr w:type="gramEnd"/>
-      <w:r>
-        <w:rPr>
-          <w:rFonts w:ascii="Courier New" w:eastAsia="Times New Roman" w:hAnsi="Courier New" w:cs="Courier New"/>
-          <w:color w:val="212529"/>
-          <w:sz w:val="20"/>
-        </w:rPr>
-        <w:t>: path/</w:t>
-      </w:r>
-      <w:proofErr w:type="spellStart"/>
-      <w:r>
-        <w:rPr>
-          <w:rFonts w:ascii="Courier New" w:eastAsia="Times New Roman" w:hAnsi="Courier New" w:cs="Courier New"/>
-          <w:color w:val="212529"/>
-          <w:sz w:val="20"/>
-        </w:rPr>
-        <w:t>to</w:t>
-      </w:r>
-      <w:proofErr w:type="spellEnd"/>
-      <w:r>
-        <w:rPr>
-          <w:rFonts w:ascii="Courier New" w:eastAsia="Times New Roman" w:hAnsi="Courier New" w:cs="Courier New"/>
-          <w:color w:val="212529"/>
-          <w:sz w:val="20"/>
-        </w:rPr>
-        <w:t>/</w:t>
-      </w:r>
-      <w:proofErr w:type="spellStart"/>
-      <w:r>
-        <w:rPr>
-          <w:rFonts w:ascii="Courier New" w:eastAsia="Times New Roman" w:hAnsi="Courier New" w:cs="Courier New"/>
-          <w:color w:val="212529"/>
-          <w:sz w:val="20"/>
-        </w:rPr>
-        <w:t>example.feature</w:t>
-      </w:r>
-      <w:proofErr w:type="spellEnd"/>
-      <w:r>
-        <w:rPr>
-          <w:rFonts w:ascii="Courier New" w:eastAsia="Times New Roman" w:hAnsi="Courier New" w:cs="Courier New"/>
-          <w:color w:val="212529"/>
-          <w:sz w:val="20"/>
-        </w:rPr>
-        <w:t>, path/</w:t>
-      </w:r>
-      <w:proofErr w:type="spellStart"/>
-      <w:r>
-        <w:rPr>
-          <w:rFonts w:ascii="Courier New" w:eastAsia="Times New Roman" w:hAnsi="Courier New" w:cs="Courier New"/>
-          <w:color w:val="212529"/>
-          <w:sz w:val="20"/>
-        </w:rPr>
-        <w:t>to</w:t>
-      </w:r>
-      <w:proofErr w:type="spellEnd"/>
-      <w:r>
-        <w:rPr>
-          <w:rFonts w:ascii="Courier New" w:eastAsia="Times New Roman" w:hAnsi="Courier New" w:cs="Courier New"/>
-          <w:color w:val="212529"/>
-          <w:sz w:val="20"/>
-        </w:rPr>
-        <w:t>/</w:t>
-      </w:r>
-      <w:proofErr w:type="spellStart"/>
-      <w:r>
-        <w:rPr>
-          <w:rFonts w:ascii="Courier New" w:eastAsia="Times New Roman" w:hAnsi="Courier New" w:cs="Courier New"/>
-          <w:color w:val="212529"/>
-          <w:sz w:val="20"/>
-        </w:rPr>
-        <w:t>other.feature</w:t>
-      </w:r>
-      <w:proofErr w:type="spellEnd"/>
-      <w:r>
-        <w:rPr>
-          <w:rFonts w:ascii="Courier New" w:eastAsia="Times New Roman" w:hAnsi="Courier New" w:cs="Courier New"/>
-          <w:color w:val="212529"/>
-          <w:sz w:val="20"/>
-        </w:rPr>
-        <w:t xml:space="preserve">  </w:t>
+        <w:t xml:space="preserve">cucumber.features=              # command separated paths to feature files. example: path/to/example.feature, path/to/other.feature  </w:t>
       </w:r>
     </w:p>
     <w:p>
@@ -6072,43 +4535,7 @@
           <w:color w:val="212529"/>
           <w:sz w:val="20"/>
         </w:rPr>
-        <w:t xml:space="preserve">cucumber.filter.name=           # </w:t>
-      </w:r>
-      <w:proofErr w:type="spellStart"/>
-      <w:r>
-        <w:rPr>
-          <w:rFonts w:ascii="Courier New" w:eastAsia="Times New Roman" w:hAnsi="Courier New" w:cs="Courier New"/>
-          <w:color w:val="212529"/>
-          <w:sz w:val="20"/>
-        </w:rPr>
-        <w:t>regex</w:t>
-      </w:r>
-      <w:proofErr w:type="spellEnd"/>
-      <w:r>
-        <w:rPr>
-          <w:rFonts w:ascii="Courier New" w:eastAsia="Times New Roman" w:hAnsi="Courier New" w:cs="Courier New"/>
-          <w:color w:val="212529"/>
-          <w:sz w:val="20"/>
-        </w:rPr>
-        <w:t xml:space="preserve">. </w:t>
-      </w:r>
-      <w:proofErr w:type="gramStart"/>
-      <w:r>
-        <w:rPr>
-          <w:rFonts w:ascii="Courier New" w:eastAsia="Times New Roman" w:hAnsi="Courier New" w:cs="Courier New"/>
-          <w:color w:val="212529"/>
-          <w:sz w:val="20"/>
-        </w:rPr>
-        <w:t>example</w:t>
-      </w:r>
-      <w:proofErr w:type="gramEnd"/>
-      <w:r>
-        <w:rPr>
-          <w:rFonts w:ascii="Courier New" w:eastAsia="Times New Roman" w:hAnsi="Courier New" w:cs="Courier New"/>
-          <w:color w:val="212529"/>
-          <w:sz w:val="20"/>
-        </w:rPr>
-        <w:t>: .*Hello.*</w:t>
+        <w:t>cucumber.filter.name=           # regex. example: .*Hello.*</w:t>
       </w:r>
     </w:p>
     <w:p>
@@ -6139,41 +4566,13 @@
           <w:sz w:val="20"/>
         </w:rPr>
       </w:pPr>
-      <w:proofErr w:type="spellStart"/>
       <w:r>
         <w:rPr>
           <w:rFonts w:ascii="Courier New" w:eastAsia="Times New Roman" w:hAnsi="Courier New" w:cs="Courier New"/>
           <w:color w:val="212529"/>
           <w:sz w:val="20"/>
         </w:rPr>
-        <w:t>cucumber.filter.tags</w:t>
-      </w:r>
-      <w:proofErr w:type="spellEnd"/>
-      <w:r>
-        <w:rPr>
-          <w:rFonts w:ascii="Courier New" w:eastAsia="Times New Roman" w:hAnsi="Courier New" w:cs="Courier New"/>
-          <w:color w:val="212529"/>
-          <w:sz w:val="20"/>
-        </w:rPr>
-        <w:t xml:space="preserve">=           # tag expression. </w:t>
-      </w:r>
-      <w:proofErr w:type="gramStart"/>
-      <w:r>
-        <w:rPr>
-          <w:rFonts w:ascii="Courier New" w:eastAsia="Times New Roman" w:hAnsi="Courier New" w:cs="Courier New"/>
-          <w:color w:val="212529"/>
-          <w:sz w:val="20"/>
-        </w:rPr>
-        <w:t>example</w:t>
-      </w:r>
-      <w:proofErr w:type="gramEnd"/>
-      <w:r>
-        <w:rPr>
-          <w:rFonts w:ascii="Courier New" w:eastAsia="Times New Roman" w:hAnsi="Courier New" w:cs="Courier New"/>
-          <w:color w:val="212529"/>
-          <w:sz w:val="20"/>
-        </w:rPr>
-        <w:t xml:space="preserve">: @smoke and not @slow </w:t>
+        <w:t xml:space="preserve">cucumber.filter.tags=           # tag expression. example: @smoke and not @slow </w:t>
       </w:r>
     </w:p>
     <w:p>
@@ -6204,59 +4603,13 @@
           <w:sz w:val="20"/>
         </w:rPr>
       </w:pPr>
-      <w:proofErr w:type="spellStart"/>
       <w:r>
         <w:rPr>
           <w:rFonts w:ascii="Courier New" w:eastAsia="Times New Roman" w:hAnsi="Courier New" w:cs="Courier New"/>
           <w:color w:val="212529"/>
           <w:sz w:val="20"/>
         </w:rPr>
-        <w:t>cucumber.glue</w:t>
-      </w:r>
-      <w:proofErr w:type="spellEnd"/>
-      <w:r>
-        <w:rPr>
-          <w:rFonts w:ascii="Courier New" w:eastAsia="Times New Roman" w:hAnsi="Courier New" w:cs="Courier New"/>
-          <w:color w:val="212529"/>
-          <w:sz w:val="20"/>
-        </w:rPr>
-        <w:t xml:space="preserve">=                  # comma separated package names. </w:t>
-      </w:r>
-      <w:proofErr w:type="gramStart"/>
-      <w:r>
-        <w:rPr>
-          <w:rFonts w:ascii="Courier New" w:eastAsia="Times New Roman" w:hAnsi="Courier New" w:cs="Courier New"/>
-          <w:color w:val="212529"/>
-          <w:sz w:val="20"/>
-        </w:rPr>
-        <w:t>example</w:t>
-      </w:r>
-      <w:proofErr w:type="gramEnd"/>
-      <w:r>
-        <w:rPr>
-          <w:rFonts w:ascii="Courier New" w:eastAsia="Times New Roman" w:hAnsi="Courier New" w:cs="Courier New"/>
-          <w:color w:val="212529"/>
-          <w:sz w:val="20"/>
-        </w:rPr>
-        <w:t xml:space="preserve">: </w:t>
-      </w:r>
-      <w:proofErr w:type="spellStart"/>
-      <w:r>
-        <w:rPr>
-          <w:rFonts w:ascii="Courier New" w:eastAsia="Times New Roman" w:hAnsi="Courier New" w:cs="Courier New"/>
-          <w:color w:val="212529"/>
-          <w:sz w:val="20"/>
-        </w:rPr>
-        <w:t>com.example.glue</w:t>
-      </w:r>
-      <w:proofErr w:type="spellEnd"/>
-      <w:r>
-        <w:rPr>
-          <w:rFonts w:ascii="Courier New" w:eastAsia="Times New Roman" w:hAnsi="Courier New" w:cs="Courier New"/>
-          <w:color w:val="212529"/>
-          <w:sz w:val="20"/>
-        </w:rPr>
-        <w:t xml:space="preserve">  </w:t>
+        <w:t xml:space="preserve">cucumber.glue=                  # comma separated package names. example: com.example.glue  </w:t>
       </w:r>
     </w:p>
     <w:p>
@@ -6287,106 +4640,14 @@
           <w:sz w:val="20"/>
         </w:rPr>
       </w:pPr>
-      <w:proofErr w:type="spellStart"/>
       <w:r>
         <w:rPr>
           <w:rFonts w:ascii="Courier New" w:eastAsia="Times New Roman" w:hAnsi="Courier New" w:cs="Courier New"/>
           <w:color w:val="212529"/>
           <w:sz w:val="20"/>
         </w:rPr>
-        <w:t>cucumber.plugin</w:t>
-      </w:r>
-      <w:proofErr w:type="spellEnd"/>
-      <w:r>
-        <w:rPr>
-          <w:rFonts w:ascii="Courier New" w:eastAsia="Times New Roman" w:hAnsi="Courier New" w:cs="Courier New"/>
-          <w:color w:val="212529"/>
-          <w:sz w:val="20"/>
-        </w:rPr>
-        <w:t xml:space="preserve">=                # comma separated </w:t>
-      </w:r>
-      <w:proofErr w:type="spellStart"/>
-      <w:r>
-        <w:rPr>
-          <w:rFonts w:ascii="Courier New" w:eastAsia="Times New Roman" w:hAnsi="Courier New" w:cs="Courier New"/>
-          <w:color w:val="212529"/>
-          <w:sz w:val="20"/>
-        </w:rPr>
-        <w:t>plugin</w:t>
-      </w:r>
-      <w:proofErr w:type="spellEnd"/>
-      <w:r>
-        <w:rPr>
-          <w:rFonts w:ascii="Courier New" w:eastAsia="Times New Roman" w:hAnsi="Courier New" w:cs="Courier New"/>
-          <w:color w:val="212529"/>
-          <w:sz w:val="20"/>
-        </w:rPr>
-        <w:t xml:space="preserve"> strings. </w:t>
-      </w:r>
-      <w:proofErr w:type="gramStart"/>
-      <w:r>
-        <w:rPr>
-          <w:rFonts w:ascii="Courier New" w:eastAsia="Times New Roman" w:hAnsi="Courier New" w:cs="Courier New"/>
-          <w:color w:val="212529"/>
-          <w:sz w:val="20"/>
-        </w:rPr>
-        <w:t>example</w:t>
-      </w:r>
-      <w:proofErr w:type="gramEnd"/>
-      <w:r>
-        <w:rPr>
-          <w:rFonts w:ascii="Courier New" w:eastAsia="Times New Roman" w:hAnsi="Courier New" w:cs="Courier New"/>
-          <w:color w:val="212529"/>
-          <w:sz w:val="20"/>
-        </w:rPr>
-        <w:t xml:space="preserve">: pretty, </w:t>
-      </w:r>
-      <w:proofErr w:type="spellStart"/>
-      <w:r>
-        <w:rPr>
-          <w:rFonts w:ascii="Courier New" w:eastAsia="Times New Roman" w:hAnsi="Courier New" w:cs="Courier New"/>
-          <w:color w:val="212529"/>
-          <w:sz w:val="20"/>
-        </w:rPr>
-        <w:t>json:path</w:t>
-      </w:r>
-      <w:proofErr w:type="spellEnd"/>
-      <w:r>
-        <w:rPr>
-          <w:rFonts w:ascii="Courier New" w:eastAsia="Times New Roman" w:hAnsi="Courier New" w:cs="Courier New"/>
-          <w:color w:val="212529"/>
-          <w:sz w:val="20"/>
-        </w:rPr>
-        <w:t>/</w:t>
-      </w:r>
-      <w:proofErr w:type="spellStart"/>
-      <w:r>
-        <w:rPr>
-          <w:rFonts w:ascii="Courier New" w:eastAsia="Times New Roman" w:hAnsi="Courier New" w:cs="Courier New"/>
-          <w:color w:val="212529"/>
-          <w:sz w:val="20"/>
-        </w:rPr>
-        <w:t>to</w:t>
-      </w:r>
-      <w:proofErr w:type="spellEnd"/>
-      <w:r>
-        <w:rPr>
-          <w:rFonts w:ascii="Courier New" w:eastAsia="Times New Roman" w:hAnsi="Courier New" w:cs="Courier New"/>
-          <w:color w:val="212529"/>
-          <w:sz w:val="20"/>
-        </w:rPr>
-        <w:t>/</w:t>
-      </w:r>
-      <w:proofErr w:type="spellStart"/>
-      <w:r>
-        <w:rPr>
-          <w:rFonts w:ascii="Courier New" w:eastAsia="Times New Roman" w:hAnsi="Courier New" w:cs="Courier New"/>
-          <w:color w:val="212529"/>
-          <w:sz w:val="20"/>
-        </w:rPr>
-        <w:t>report.json</w:t>
-      </w:r>
-      <w:proofErr w:type="spellEnd"/>
+        <w:t>cucumber.plugin=                # comma separated plugin strings. example: pretty, json:path/to/report.json</w:t>
+      </w:r>
     </w:p>
     <w:p>
       <w:pPr>
@@ -6416,62 +4677,14 @@
           <w:sz w:val="20"/>
         </w:rPr>
       </w:pPr>
-      <w:proofErr w:type="spellStart"/>
-      <w:proofErr w:type="gramStart"/>
       <w:r>
         <w:rPr>
           <w:rFonts w:ascii="Courier New" w:eastAsia="Times New Roman" w:hAnsi="Courier New" w:cs="Courier New"/>
           <w:color w:val="212529"/>
           <w:sz w:val="20"/>
         </w:rPr>
-        <w:t>cucumber.object</w:t>
-      </w:r>
-      <w:proofErr w:type="spellEnd"/>
-      <w:r>
-        <w:rPr>
-          <w:rFonts w:ascii="Courier New" w:eastAsia="Times New Roman" w:hAnsi="Courier New" w:cs="Courier New"/>
-          <w:color w:val="212529"/>
-          <w:sz w:val="20"/>
-        </w:rPr>
-        <w:t>-factory</w:t>
-      </w:r>
-      <w:proofErr w:type="gramEnd"/>
-      <w:r>
-        <w:rPr>
-          <w:rFonts w:ascii="Courier New" w:eastAsia="Times New Roman" w:hAnsi="Courier New" w:cs="Courier New"/>
-          <w:color w:val="212529"/>
-          <w:sz w:val="20"/>
-        </w:rPr>
-        <w:t xml:space="preserve">=        # object factory class name. </w:t>
-      </w:r>
-      <w:proofErr w:type="gramStart"/>
-      <w:r>
-        <w:rPr>
-          <w:rFonts w:ascii="Courier New" w:eastAsia="Times New Roman" w:hAnsi="Courier New" w:cs="Courier New"/>
-          <w:color w:val="212529"/>
-          <w:sz w:val="20"/>
-        </w:rPr>
-        <w:t>example</w:t>
-      </w:r>
-      <w:proofErr w:type="gramEnd"/>
-      <w:r>
-        <w:rPr>
-          <w:rFonts w:ascii="Courier New" w:eastAsia="Times New Roman" w:hAnsi="Courier New" w:cs="Courier New"/>
-          <w:color w:val="212529"/>
-          <w:sz w:val="20"/>
-        </w:rPr>
-        <w:t xml:space="preserve">: </w:t>
-      </w:r>
-      <w:proofErr w:type="spellStart"/>
-      <w:r>
-        <w:rPr>
-          <w:rFonts w:ascii="Courier New" w:eastAsia="Times New Roman" w:hAnsi="Courier New" w:cs="Courier New"/>
-          <w:color w:val="212529"/>
-          <w:sz w:val="20"/>
-        </w:rPr>
-        <w:t>com.example.MyObjectFactory</w:t>
-      </w:r>
-      <w:proofErr w:type="spellEnd"/>
+        <w:t>cucumber.object-factory=        # object factory class name. example: com.example.MyObjectFactory</w:t>
+      </w:r>
     </w:p>
     <w:p>
       <w:pPr>
@@ -6502,69 +4715,13 @@
           <w:szCs w:val="21"/>
         </w:rPr>
       </w:pPr>
-      <w:proofErr w:type="spellStart"/>
-      <w:proofErr w:type="gramStart"/>
       <w:r>
         <w:rPr>
           <w:rFonts w:ascii="Courier New" w:eastAsia="Times New Roman" w:hAnsi="Courier New" w:cs="Courier New"/>
           <w:color w:val="212529"/>
           <w:sz w:val="20"/>
         </w:rPr>
-        <w:t>cucumber.snippet</w:t>
-      </w:r>
-      <w:proofErr w:type="spellEnd"/>
-      <w:r>
-        <w:rPr>
-          <w:rFonts w:ascii="Courier New" w:eastAsia="Times New Roman" w:hAnsi="Courier New" w:cs="Courier New"/>
-          <w:color w:val="212529"/>
-          <w:sz w:val="20"/>
-        </w:rPr>
-        <w:t>-type</w:t>
-      </w:r>
-      <w:proofErr w:type="gramEnd"/>
-      <w:r>
-        <w:rPr>
-          <w:rFonts w:ascii="Courier New" w:eastAsia="Times New Roman" w:hAnsi="Courier New" w:cs="Courier New"/>
-          <w:color w:val="212529"/>
-          <w:sz w:val="20"/>
-        </w:rPr>
-        <w:t xml:space="preserve">=          # underscore or </w:t>
-      </w:r>
-      <w:proofErr w:type="spellStart"/>
-      <w:r>
-        <w:rPr>
-          <w:rFonts w:ascii="Courier New" w:eastAsia="Times New Roman" w:hAnsi="Courier New" w:cs="Courier New"/>
-          <w:color w:val="212529"/>
-          <w:sz w:val="20"/>
-        </w:rPr>
-        <w:t>camelcase</w:t>
-      </w:r>
-      <w:proofErr w:type="spellEnd"/>
-      <w:r>
-        <w:rPr>
-          <w:rFonts w:ascii="Courier New" w:eastAsia="Times New Roman" w:hAnsi="Courier New" w:cs="Courier New"/>
-          <w:color w:val="212529"/>
-          <w:sz w:val="20"/>
-        </w:rPr>
-        <w:t xml:space="preserve">. </w:t>
-      </w:r>
-      <w:proofErr w:type="gramStart"/>
-      <w:r>
-        <w:rPr>
-          <w:rFonts w:ascii="Courier New" w:eastAsia="Times New Roman" w:hAnsi="Courier New" w:cs="Courier New"/>
-          <w:color w:val="212529"/>
-          <w:sz w:val="20"/>
-        </w:rPr>
-        <w:t>default</w:t>
-      </w:r>
-      <w:proofErr w:type="gramEnd"/>
-      <w:r>
-        <w:rPr>
-          <w:rFonts w:ascii="Courier New" w:eastAsia="Times New Roman" w:hAnsi="Courier New" w:cs="Courier New"/>
-          <w:color w:val="212529"/>
-          <w:sz w:val="20"/>
-        </w:rPr>
-        <w:t>: underscore</w:t>
+        <w:t>cucumber.snippet-type=          # underscore or camelcase. default: underscore</w:t>
       </w:r>
     </w:p>
     <w:p>
@@ -6860,6 +5017,43 @@
         </w:drawing>
       </w:r>
     </w:p>
+    <w:p>
+      <w:pPr>
+        <w:autoSpaceDE w:val="0"/>
+        <w:autoSpaceDN w:val="0"/>
+        <w:adjustRightInd w:val="0"/>
+        <w:spacing w:after="0" w:line="240" w:lineRule="auto"/>
+        <w:rPr>
+          <w:rFonts w:ascii="Bookman Old Style" w:hAnsi="Bookman Old Style"/>
+          <w:sz w:val="20"/>
+          <w:szCs w:val="20"/>
+          <w:lang w:val="en-IN"/>
+        </w:rPr>
+      </w:pPr>
+    </w:p>
+    <w:p>
+      <w:pPr>
+        <w:autoSpaceDE w:val="0"/>
+        <w:autoSpaceDN w:val="0"/>
+        <w:adjustRightInd w:val="0"/>
+        <w:spacing w:after="0" w:line="240" w:lineRule="auto"/>
+        <w:rPr>
+          <w:rFonts w:ascii="Bookman Old Style" w:hAnsi="Bookman Old Style"/>
+          <w:sz w:val="20"/>
+          <w:szCs w:val="20"/>
+          <w:lang w:val="en-IN"/>
+        </w:rPr>
+      </w:pPr>
+      <w:r>
+        <w:rPr>
+          <w:rFonts w:ascii="Bookman Old Style" w:hAnsi="Bookman Old Style"/>
+          <w:sz w:val="20"/>
+          <w:szCs w:val="20"/>
+          <w:lang w:val="en-IN"/>
+        </w:rPr>
+        <w:t>JENKINS</w:t>
+      </w:r>
+    </w:p>
     <w:sectPr>
       <w:pgSz w:w="12240" w:h="15840"/>
       <w:pgMar w:top="1440" w:right="1440" w:bottom="1440" w:left="1440" w:header="708" w:footer="708" w:gutter="0"/>
@@ -6893,7 +5087,7 @@
         <v:path o:extrusionok="f" gradientshapeok="t" o:connecttype="rect"/>
         <o:lock v:ext="edit" aspectratio="t"/>
       </v:shapetype>
-      <v:shape id="_x0000_i1036" type="#_x0000_t75" style="width:11.05pt;height:11.05pt" o:bullet="t">
+      <v:shape id="_x0000_i1037" type="#_x0000_t75" style="width:11.05pt;height:11.05pt" o:bullet="t">
         <v:imagedata r:id="rId1" o:title="mso5450"/>
       </v:shape>
     </w:pict>
